--- a/notes/mathematics/probability/foundations.docx
+++ b/notes/mathematics/probability/foundations.docx
@@ -7,8 +7,6 @@
         <w:pStyle w:val="DocumentTitle"/>
         <w:ind w:firstLine="0"/>
       </w:pPr>
-      <w:bookmarkStart w:id="0" w:name="_GoBack"/>
-      <w:bookmarkEnd w:id="0"/>
       <w:r>
         <w:t xml:space="preserve">Foundations of </w:t>
       </w:r>
@@ -16,3912 +14,6 @@
         <w:t>Probability</w:t>
       </w:r>
     </w:p>
-    <w:p/>
-    <w:p>
-      <w:pPr>
-        <w:pStyle w:val="Heading2"/>
-      </w:pPr>
-      <w:r>
-        <w:t>Sets Theory</w:t>
-      </w:r>
-    </w:p>
-    <w:p>
-      <w:pPr>
-        <w:pStyle w:val="Heading3"/>
-      </w:pPr>
-      <w:r>
-        <w:t>Set</w:t>
-      </w:r>
-    </w:p>
-    <w:p>
-      <w:r>
-        <w:t>A set is a collection of things. We call the things elements of the set. If a set consists of the difference faces of a die we can write.</w:t>
-      </w:r>
-    </w:p>
-    <w:p/>
-    <w:p>
-      <w:pPr>
-        <w:jc w:val="center"/>
-        <w:rPr>
-          <w:position w:val="-10"/>
-        </w:rPr>
-      </w:pPr>
-      <m:oMathPara>
-        <m:oMath>
-          <m:r>
-            <w:rPr>
-              <w:rFonts w:ascii="Cambria Math"/>
-            </w:rPr>
-            <m:t>S=</m:t>
-          </m:r>
-          <m:d>
-            <m:dPr>
-              <m:begChr m:val="{"/>
-              <m:endChr m:val="}"/>
-              <m:ctrlPr>
-                <w:rPr>
-                  <w:rFonts w:ascii="Cambria Math" w:hAnsi="Cambria Math"/>
-                  <w:i/>
-                </w:rPr>
-              </m:ctrlPr>
-            </m:dPr>
-            <m:e>
-              <m:r>
-                <w:rPr>
-                  <w:rFonts w:ascii="Cambria Math"/>
-                </w:rPr>
-                <m:t>x:1</m:t>
-              </m:r>
-              <m:r>
-                <w:rPr>
-                  <w:rFonts w:ascii="Cambria Math"/>
-                </w:rPr>
-                <m:t>≤</m:t>
-              </m:r>
-              <m:r>
-                <w:rPr>
-                  <w:rFonts w:ascii="Cambria Math"/>
-                </w:rPr>
-                <m:t>x</m:t>
-              </m:r>
-              <m:r>
-                <w:rPr>
-                  <w:rFonts w:ascii="Cambria Math"/>
-                </w:rPr>
-                <m:t>≤</m:t>
-              </m:r>
-              <m:r>
-                <w:rPr>
-                  <w:rFonts w:ascii="Cambria Math"/>
-                </w:rPr>
-                <m:t>9,x</m:t>
-              </m:r>
-              <m:r>
-                <w:rPr>
-                  <w:rFonts w:ascii="Cambria Math" w:hAnsi="Cambria Math" w:cs="Cambria Math"/>
-                </w:rPr>
-                <m:t>∈</m:t>
-              </m:r>
-              <m:r>
-                <w:rPr>
-                  <w:rFonts w:ascii="Cambria Math"/>
-                </w:rPr>
-                <m:t>Z</m:t>
-              </m:r>
-            </m:e>
-          </m:d>
-        </m:oMath>
-      </m:oMathPara>
-    </w:p>
-    <w:p>
-      <w:pPr>
-        <w:pStyle w:val="Heading1"/>
-      </w:pPr>
-      <w:r>
-        <w:rPr>
-          <w:noProof/>
-        </w:rPr>
-        <mc:AlternateContent>
-          <mc:Choice Requires="wpc">
-            <w:drawing>
-              <wp:inline distT="0" distB="0" distL="0" distR="0" wp14:anchorId="45BB2A80" wp14:editId="3A16C98C">
-                <wp:extent cx="5486400" cy="1714500"/>
-                <wp:effectExtent l="0" t="9525" r="0" b="9525"/>
-                <wp:docPr id="120" name="Canvas 120"/>
-                <wp:cNvGraphicFramePr>
-                  <a:graphicFrameLocks xmlns:a="http://schemas.openxmlformats.org/drawingml/2006/main"/>
-                </wp:cNvGraphicFramePr>
-                <a:graphic xmlns:a="http://schemas.openxmlformats.org/drawingml/2006/main">
-                  <a:graphicData uri="http://schemas.microsoft.com/office/word/2010/wordprocessingCanvas">
-                    <wpc:wpc>
-                      <wpc:bg>
-                        <a:noFill/>
-                      </wpc:bg>
-                      <wpc:whole/>
-                      <wps:wsp>
-                        <wps:cNvPr id="88" name="Oval 22"/>
-                        <wps:cNvSpPr>
-                          <a:spLocks noChangeArrowheads="1"/>
-                        </wps:cNvSpPr>
-                        <wps:spPr bwMode="auto">
-                          <a:xfrm>
-                            <a:off x="228600" y="0"/>
-                            <a:ext cx="2171700" cy="1714500"/>
-                          </a:xfrm>
-                          <a:prstGeom prst="ellipse">
-                            <a:avLst/>
-                          </a:prstGeom>
-                          <a:solidFill>
-                            <a:srgbClr val="FFFFFF"/>
-                          </a:solidFill>
-                          <a:ln w="9525">
-                            <a:solidFill>
-                              <a:srgbClr val="000000"/>
-                            </a:solidFill>
-                            <a:round/>
-                            <a:headEnd/>
-                            <a:tailEnd/>
-                          </a:ln>
-                        </wps:spPr>
-                        <wps:bodyPr rot="0" vert="horz" wrap="square" lIns="91440" tIns="45720" rIns="91440" bIns="45720" anchor="t" anchorCtr="0" upright="1">
-                          <a:noAutofit/>
-                        </wps:bodyPr>
-                      </wps:wsp>
-                      <wps:wsp>
-                        <wps:cNvPr id="89" name="AutoShape 23"/>
-                        <wps:cNvSpPr>
-                          <a:spLocks noChangeArrowheads="1"/>
-                        </wps:cNvSpPr>
-                        <wps:spPr bwMode="auto">
-                          <a:xfrm>
-                            <a:off x="835900" y="228800"/>
-                            <a:ext cx="366500" cy="342900"/>
-                          </a:xfrm>
-                          <a:prstGeom prst="roundRect">
-                            <a:avLst>
-                              <a:gd name="adj" fmla="val 16667"/>
-                            </a:avLst>
-                          </a:prstGeom>
-                          <a:solidFill>
-                            <a:srgbClr val="FFFFFF"/>
-                          </a:solidFill>
-                          <a:ln w="9525">
-                            <a:solidFill>
-                              <a:srgbClr val="000000"/>
-                            </a:solidFill>
-                            <a:round/>
-                            <a:headEnd/>
-                            <a:tailEnd/>
-                          </a:ln>
-                        </wps:spPr>
-                        <wps:bodyPr rot="0" vert="horz" wrap="square" lIns="91440" tIns="45720" rIns="91440" bIns="45720" anchor="t" anchorCtr="0" upright="1">
-                          <a:noAutofit/>
-                        </wps:bodyPr>
-                      </wps:wsp>
-                      <wps:wsp>
-                        <wps:cNvPr id="90" name="Oval 24"/>
-                        <wps:cNvSpPr>
-                          <a:spLocks noChangeArrowheads="1"/>
-                        </wps:cNvSpPr>
-                        <wps:spPr bwMode="auto">
-                          <a:xfrm>
-                            <a:off x="914400" y="228800"/>
-                            <a:ext cx="89900" cy="89600"/>
-                          </a:xfrm>
-                          <a:prstGeom prst="ellipse">
-                            <a:avLst/>
-                          </a:prstGeom>
-                          <a:solidFill>
-                            <a:srgbClr val="000000"/>
-                          </a:solidFill>
-                          <a:ln w="9525">
-                            <a:solidFill>
-                              <a:srgbClr val="000000"/>
-                            </a:solidFill>
-                            <a:round/>
-                            <a:headEnd/>
-                            <a:tailEnd/>
-                          </a:ln>
-                        </wps:spPr>
-                        <wps:txbx>
-                          <w:txbxContent>
-                            <w:p/>
-                          </w:txbxContent>
-                        </wps:txbx>
-                        <wps:bodyPr rot="0" vert="horz" wrap="square" lIns="91440" tIns="45720" rIns="91440" bIns="45720" anchor="t" anchorCtr="0" upright="1">
-                          <a:noAutofit/>
-                        </wps:bodyPr>
-                      </wps:wsp>
-                      <wps:wsp>
-                        <wps:cNvPr id="91" name="Oval 25"/>
-                        <wps:cNvSpPr>
-                          <a:spLocks noChangeArrowheads="1"/>
-                        </wps:cNvSpPr>
-                        <wps:spPr bwMode="auto">
-                          <a:xfrm>
-                            <a:off x="1028700" y="228800"/>
-                            <a:ext cx="89900" cy="90400"/>
-                          </a:xfrm>
-                          <a:prstGeom prst="ellipse">
-                            <a:avLst/>
-                          </a:prstGeom>
-                          <a:solidFill>
-                            <a:srgbClr val="000000"/>
-                          </a:solidFill>
-                          <a:ln w="9525">
-                            <a:solidFill>
-                              <a:srgbClr val="000000"/>
-                            </a:solidFill>
-                            <a:round/>
-                            <a:headEnd/>
-                            <a:tailEnd/>
-                          </a:ln>
-                        </wps:spPr>
-                        <wps:txbx>
-                          <w:txbxContent>
-                            <w:p/>
-                          </w:txbxContent>
-                        </wps:txbx>
-                        <wps:bodyPr rot="0" vert="horz" wrap="square" lIns="91440" tIns="45720" rIns="91440" bIns="45720" anchor="t" anchorCtr="0" upright="1">
-                          <a:noAutofit/>
-                        </wps:bodyPr>
-                      </wps:wsp>
-                      <wps:wsp>
-                        <wps:cNvPr id="92" name="Oval 26"/>
-                        <wps:cNvSpPr>
-                          <a:spLocks noChangeArrowheads="1"/>
-                        </wps:cNvSpPr>
-                        <wps:spPr bwMode="auto">
-                          <a:xfrm>
-                            <a:off x="914400" y="342900"/>
-                            <a:ext cx="89900" cy="91000"/>
-                          </a:xfrm>
-                          <a:prstGeom prst="ellipse">
-                            <a:avLst/>
-                          </a:prstGeom>
-                          <a:solidFill>
-                            <a:srgbClr val="000000"/>
-                          </a:solidFill>
-                          <a:ln w="9525">
-                            <a:solidFill>
-                              <a:srgbClr val="000000"/>
-                            </a:solidFill>
-                            <a:round/>
-                            <a:headEnd/>
-                            <a:tailEnd/>
-                          </a:ln>
-                        </wps:spPr>
-                        <wps:txbx>
-                          <w:txbxContent>
-                            <w:p/>
-                          </w:txbxContent>
-                        </wps:txbx>
-                        <wps:bodyPr rot="0" vert="horz" wrap="square" lIns="91440" tIns="45720" rIns="91440" bIns="45720" anchor="t" anchorCtr="0" upright="1">
-                          <a:noAutofit/>
-                        </wps:bodyPr>
-                      </wps:wsp>
-                      <wps:wsp>
-                        <wps:cNvPr id="93" name="Oval 27"/>
-                        <wps:cNvSpPr>
-                          <a:spLocks noChangeArrowheads="1"/>
-                        </wps:cNvSpPr>
-                        <wps:spPr bwMode="auto">
-                          <a:xfrm>
-                            <a:off x="1028700" y="342900"/>
-                            <a:ext cx="89900" cy="91000"/>
-                          </a:xfrm>
-                          <a:prstGeom prst="ellipse">
-                            <a:avLst/>
-                          </a:prstGeom>
-                          <a:solidFill>
-                            <a:srgbClr val="000000"/>
-                          </a:solidFill>
-                          <a:ln w="9525">
-                            <a:solidFill>
-                              <a:srgbClr val="000000"/>
-                            </a:solidFill>
-                            <a:round/>
-                            <a:headEnd/>
-                            <a:tailEnd/>
-                          </a:ln>
-                        </wps:spPr>
-                        <wps:txbx>
-                          <w:txbxContent>
-                            <w:p/>
-                          </w:txbxContent>
-                        </wps:txbx>
-                        <wps:bodyPr rot="0" vert="horz" wrap="square" lIns="91440" tIns="45720" rIns="91440" bIns="45720" anchor="t" anchorCtr="0" upright="1">
-                          <a:noAutofit/>
-                        </wps:bodyPr>
-                      </wps:wsp>
-                      <wps:wsp>
-                        <wps:cNvPr id="94" name="Oval 28"/>
-                        <wps:cNvSpPr>
-                          <a:spLocks noChangeArrowheads="1"/>
-                        </wps:cNvSpPr>
-                        <wps:spPr bwMode="auto">
-                          <a:xfrm>
-                            <a:off x="914400" y="456900"/>
-                            <a:ext cx="89900" cy="90400"/>
-                          </a:xfrm>
-                          <a:prstGeom prst="ellipse">
-                            <a:avLst/>
-                          </a:prstGeom>
-                          <a:solidFill>
-                            <a:srgbClr val="000000"/>
-                          </a:solidFill>
-                          <a:ln w="9525">
-                            <a:solidFill>
-                              <a:srgbClr val="000000"/>
-                            </a:solidFill>
-                            <a:round/>
-                            <a:headEnd/>
-                            <a:tailEnd/>
-                          </a:ln>
-                        </wps:spPr>
-                        <wps:txbx>
-                          <w:txbxContent>
-                            <w:p/>
-                          </w:txbxContent>
-                        </wps:txbx>
-                        <wps:bodyPr rot="0" vert="horz" wrap="square" lIns="91440" tIns="45720" rIns="91440" bIns="45720" anchor="t" anchorCtr="0" upright="1">
-                          <a:noAutofit/>
-                        </wps:bodyPr>
-                      </wps:wsp>
-                      <wps:wsp>
-                        <wps:cNvPr id="95" name="Oval 29"/>
-                        <wps:cNvSpPr>
-                          <a:spLocks noChangeArrowheads="1"/>
-                        </wps:cNvSpPr>
-                        <wps:spPr bwMode="auto">
-                          <a:xfrm>
-                            <a:off x="1028700" y="456900"/>
-                            <a:ext cx="89900" cy="91100"/>
-                          </a:xfrm>
-                          <a:prstGeom prst="ellipse">
-                            <a:avLst/>
-                          </a:prstGeom>
-                          <a:solidFill>
-                            <a:srgbClr val="000000"/>
-                          </a:solidFill>
-                          <a:ln w="9525">
-                            <a:solidFill>
-                              <a:srgbClr val="000000"/>
-                            </a:solidFill>
-                            <a:round/>
-                            <a:headEnd/>
-                            <a:tailEnd/>
-                          </a:ln>
-                        </wps:spPr>
-                        <wps:txbx>
-                          <w:txbxContent>
-                            <w:p/>
-                          </w:txbxContent>
-                        </wps:txbx>
-                        <wps:bodyPr rot="0" vert="horz" wrap="square" lIns="91440" tIns="45720" rIns="91440" bIns="45720" anchor="t" anchorCtr="0" upright="1">
-                          <a:noAutofit/>
-                        </wps:bodyPr>
-                      </wps:wsp>
-                      <wps:wsp>
-                        <wps:cNvPr id="96" name="AutoShape 30"/>
-                        <wps:cNvSpPr>
-                          <a:spLocks noChangeArrowheads="1"/>
-                        </wps:cNvSpPr>
-                        <wps:spPr bwMode="auto">
-                          <a:xfrm>
-                            <a:off x="1407400" y="228100"/>
-                            <a:ext cx="366500" cy="342900"/>
-                          </a:xfrm>
-                          <a:prstGeom prst="roundRect">
-                            <a:avLst>
-                              <a:gd name="adj" fmla="val 16667"/>
-                            </a:avLst>
-                          </a:prstGeom>
-                          <a:solidFill>
-                            <a:srgbClr val="FFFFFF"/>
-                          </a:solidFill>
-                          <a:ln w="9525">
-                            <a:solidFill>
-                              <a:srgbClr val="000000"/>
-                            </a:solidFill>
-                            <a:round/>
-                            <a:headEnd/>
-                            <a:tailEnd/>
-                          </a:ln>
-                        </wps:spPr>
-                        <wps:bodyPr rot="0" vert="horz" wrap="square" lIns="91440" tIns="45720" rIns="91440" bIns="45720" anchor="t" anchorCtr="0" upright="1">
-                          <a:noAutofit/>
-                        </wps:bodyPr>
-                      </wps:wsp>
-                      <wps:wsp>
-                        <wps:cNvPr id="97" name="Oval 31"/>
-                        <wps:cNvSpPr>
-                          <a:spLocks noChangeArrowheads="1"/>
-                        </wps:cNvSpPr>
-                        <wps:spPr bwMode="auto">
-                          <a:xfrm>
-                            <a:off x="1485900" y="228100"/>
-                            <a:ext cx="89900" cy="90300"/>
-                          </a:xfrm>
-                          <a:prstGeom prst="ellipse">
-                            <a:avLst/>
-                          </a:prstGeom>
-                          <a:solidFill>
-                            <a:srgbClr val="000000"/>
-                          </a:solidFill>
-                          <a:ln w="9525">
-                            <a:solidFill>
-                              <a:srgbClr val="000000"/>
-                            </a:solidFill>
-                            <a:round/>
-                            <a:headEnd/>
-                            <a:tailEnd/>
-                          </a:ln>
-                        </wps:spPr>
-                        <wps:txbx>
-                          <w:txbxContent>
-                            <w:p/>
-                          </w:txbxContent>
-                        </wps:txbx>
-                        <wps:bodyPr rot="0" vert="horz" wrap="square" lIns="91440" tIns="45720" rIns="91440" bIns="45720" anchor="t" anchorCtr="0" upright="1">
-                          <a:noAutofit/>
-                        </wps:bodyPr>
-                      </wps:wsp>
-                      <wps:wsp>
-                        <wps:cNvPr id="98" name="Oval 32"/>
-                        <wps:cNvSpPr>
-                          <a:spLocks noChangeArrowheads="1"/>
-                        </wps:cNvSpPr>
-                        <wps:spPr bwMode="auto">
-                          <a:xfrm>
-                            <a:off x="1600200" y="228100"/>
-                            <a:ext cx="89900" cy="91100"/>
-                          </a:xfrm>
-                          <a:prstGeom prst="ellipse">
-                            <a:avLst/>
-                          </a:prstGeom>
-                          <a:solidFill>
-                            <a:srgbClr val="000000"/>
-                          </a:solidFill>
-                          <a:ln w="9525">
-                            <a:solidFill>
-                              <a:srgbClr val="000000"/>
-                            </a:solidFill>
-                            <a:round/>
-                            <a:headEnd/>
-                            <a:tailEnd/>
-                          </a:ln>
-                        </wps:spPr>
-                        <wps:txbx>
-                          <w:txbxContent>
-                            <w:p/>
-                          </w:txbxContent>
-                        </wps:txbx>
-                        <wps:bodyPr rot="0" vert="horz" wrap="square" lIns="91440" tIns="45720" rIns="91440" bIns="45720" anchor="t" anchorCtr="0" upright="1">
-                          <a:noAutofit/>
-                        </wps:bodyPr>
-                      </wps:wsp>
-                      <wps:wsp>
-                        <wps:cNvPr id="99" name="Oval 33"/>
-                        <wps:cNvSpPr>
-                          <a:spLocks noChangeArrowheads="1"/>
-                        </wps:cNvSpPr>
-                        <wps:spPr bwMode="auto">
-                          <a:xfrm>
-                            <a:off x="1527000" y="342900"/>
-                            <a:ext cx="90700" cy="91000"/>
-                          </a:xfrm>
-                          <a:prstGeom prst="ellipse">
-                            <a:avLst/>
-                          </a:prstGeom>
-                          <a:solidFill>
-                            <a:srgbClr val="000000"/>
-                          </a:solidFill>
-                          <a:ln w="9525">
-                            <a:solidFill>
-                              <a:srgbClr val="000000"/>
-                            </a:solidFill>
-                            <a:round/>
-                            <a:headEnd/>
-                            <a:tailEnd/>
-                          </a:ln>
-                        </wps:spPr>
-                        <wps:txbx>
-                          <w:txbxContent>
-                            <w:p/>
-                          </w:txbxContent>
-                        </wps:txbx>
-                        <wps:bodyPr rot="0" vert="horz" wrap="square" lIns="91440" tIns="45720" rIns="91440" bIns="45720" anchor="t" anchorCtr="0" upright="1">
-                          <a:noAutofit/>
-                        </wps:bodyPr>
-                      </wps:wsp>
-                      <wps:wsp>
-                        <wps:cNvPr id="100" name="Oval 34"/>
-                        <wps:cNvSpPr>
-                          <a:spLocks noChangeArrowheads="1"/>
-                        </wps:cNvSpPr>
-                        <wps:spPr bwMode="auto">
-                          <a:xfrm>
-                            <a:off x="1485900" y="456900"/>
-                            <a:ext cx="89900" cy="90400"/>
-                          </a:xfrm>
-                          <a:prstGeom prst="ellipse">
-                            <a:avLst/>
-                          </a:prstGeom>
-                          <a:solidFill>
-                            <a:srgbClr val="000000"/>
-                          </a:solidFill>
-                          <a:ln w="9525">
-                            <a:solidFill>
-                              <a:srgbClr val="000000"/>
-                            </a:solidFill>
-                            <a:round/>
-                            <a:headEnd/>
-                            <a:tailEnd/>
-                          </a:ln>
-                        </wps:spPr>
-                        <wps:txbx>
-                          <w:txbxContent>
-                            <w:p/>
-                          </w:txbxContent>
-                        </wps:txbx>
-                        <wps:bodyPr rot="0" vert="horz" wrap="square" lIns="91440" tIns="45720" rIns="91440" bIns="45720" anchor="t" anchorCtr="0" upright="1">
-                          <a:noAutofit/>
-                        </wps:bodyPr>
-                      </wps:wsp>
-                      <wps:wsp>
-                        <wps:cNvPr id="101" name="Oval 35"/>
-                        <wps:cNvSpPr>
-                          <a:spLocks noChangeArrowheads="1"/>
-                        </wps:cNvSpPr>
-                        <wps:spPr bwMode="auto">
-                          <a:xfrm>
-                            <a:off x="1600200" y="456900"/>
-                            <a:ext cx="89900" cy="91100"/>
-                          </a:xfrm>
-                          <a:prstGeom prst="ellipse">
-                            <a:avLst/>
-                          </a:prstGeom>
-                          <a:solidFill>
-                            <a:srgbClr val="000000"/>
-                          </a:solidFill>
-                          <a:ln w="9525">
-                            <a:solidFill>
-                              <a:srgbClr val="000000"/>
-                            </a:solidFill>
-                            <a:round/>
-                            <a:headEnd/>
-                            <a:tailEnd/>
-                          </a:ln>
-                        </wps:spPr>
-                        <wps:txbx>
-                          <w:txbxContent>
-                            <w:p/>
-                          </w:txbxContent>
-                        </wps:txbx>
-                        <wps:bodyPr rot="0" vert="horz" wrap="square" lIns="91440" tIns="45720" rIns="91440" bIns="45720" anchor="t" anchorCtr="0" upright="1">
-                          <a:noAutofit/>
-                        </wps:bodyPr>
-                      </wps:wsp>
-                      <wps:wsp>
-                        <wps:cNvPr id="102" name="AutoShape 36"/>
-                        <wps:cNvSpPr>
-                          <a:spLocks noChangeArrowheads="1"/>
-                        </wps:cNvSpPr>
-                        <wps:spPr bwMode="auto">
-                          <a:xfrm>
-                            <a:off x="835900" y="685000"/>
-                            <a:ext cx="366500" cy="342900"/>
-                          </a:xfrm>
-                          <a:prstGeom prst="roundRect">
-                            <a:avLst>
-                              <a:gd name="adj" fmla="val 16667"/>
-                            </a:avLst>
-                          </a:prstGeom>
-                          <a:solidFill>
-                            <a:srgbClr val="FFFFFF"/>
-                          </a:solidFill>
-                          <a:ln w="9525">
-                            <a:solidFill>
-                              <a:srgbClr val="000000"/>
-                            </a:solidFill>
-                            <a:round/>
-                            <a:headEnd/>
-                            <a:tailEnd/>
-                          </a:ln>
-                        </wps:spPr>
-                        <wps:bodyPr rot="0" vert="horz" wrap="square" lIns="91440" tIns="45720" rIns="91440" bIns="45720" anchor="t" anchorCtr="0" upright="1">
-                          <a:noAutofit/>
-                        </wps:bodyPr>
-                      </wps:wsp>
-                      <wps:wsp>
-                        <wps:cNvPr id="103" name="Oval 37"/>
-                        <wps:cNvSpPr>
-                          <a:spLocks noChangeArrowheads="1"/>
-                        </wps:cNvSpPr>
-                        <wps:spPr bwMode="auto">
-                          <a:xfrm>
-                            <a:off x="914400" y="799800"/>
-                            <a:ext cx="89900" cy="91100"/>
-                          </a:xfrm>
-                          <a:prstGeom prst="ellipse">
-                            <a:avLst/>
-                          </a:prstGeom>
-                          <a:solidFill>
-                            <a:srgbClr val="000000"/>
-                          </a:solidFill>
-                          <a:ln w="9525">
-                            <a:solidFill>
-                              <a:srgbClr val="000000"/>
-                            </a:solidFill>
-                            <a:round/>
-                            <a:headEnd/>
-                            <a:tailEnd/>
-                          </a:ln>
-                        </wps:spPr>
-                        <wps:txbx>
-                          <w:txbxContent>
-                            <w:p/>
-                          </w:txbxContent>
-                        </wps:txbx>
-                        <wps:bodyPr rot="0" vert="horz" wrap="square" lIns="91440" tIns="45720" rIns="91440" bIns="45720" anchor="t" anchorCtr="0" upright="1">
-                          <a:noAutofit/>
-                        </wps:bodyPr>
-                      </wps:wsp>
-                      <wps:wsp>
-                        <wps:cNvPr id="104" name="Oval 38"/>
-                        <wps:cNvSpPr>
-                          <a:spLocks noChangeArrowheads="1"/>
-                        </wps:cNvSpPr>
-                        <wps:spPr bwMode="auto">
-                          <a:xfrm>
-                            <a:off x="1028700" y="799800"/>
-                            <a:ext cx="89900" cy="91100"/>
-                          </a:xfrm>
-                          <a:prstGeom prst="ellipse">
-                            <a:avLst/>
-                          </a:prstGeom>
-                          <a:solidFill>
-                            <a:srgbClr val="000000"/>
-                          </a:solidFill>
-                          <a:ln w="9525">
-                            <a:solidFill>
-                              <a:srgbClr val="000000"/>
-                            </a:solidFill>
-                            <a:round/>
-                            <a:headEnd/>
-                            <a:tailEnd/>
-                          </a:ln>
-                        </wps:spPr>
-                        <wps:txbx>
-                          <w:txbxContent>
-                            <w:p/>
-                          </w:txbxContent>
-                        </wps:txbx>
-                        <wps:bodyPr rot="0" vert="horz" wrap="square" lIns="91440" tIns="45720" rIns="91440" bIns="45720" anchor="t" anchorCtr="0" upright="1">
-                          <a:noAutofit/>
-                        </wps:bodyPr>
-                      </wps:wsp>
-                      <wps:wsp>
-                        <wps:cNvPr id="105" name="AutoShape 39"/>
-                        <wps:cNvSpPr>
-                          <a:spLocks noChangeArrowheads="1"/>
-                        </wps:cNvSpPr>
-                        <wps:spPr bwMode="auto">
-                          <a:xfrm>
-                            <a:off x="1407400" y="685000"/>
-                            <a:ext cx="366500" cy="342900"/>
-                          </a:xfrm>
-                          <a:prstGeom prst="roundRect">
-                            <a:avLst>
-                              <a:gd name="adj" fmla="val 16667"/>
-                            </a:avLst>
-                          </a:prstGeom>
-                          <a:solidFill>
-                            <a:srgbClr val="FFFFFF"/>
-                          </a:solidFill>
-                          <a:ln w="9525">
-                            <a:solidFill>
-                              <a:srgbClr val="000000"/>
-                            </a:solidFill>
-                            <a:round/>
-                            <a:headEnd/>
-                            <a:tailEnd/>
-                          </a:ln>
-                        </wps:spPr>
-                        <wps:bodyPr rot="0" vert="horz" wrap="square" lIns="91440" tIns="45720" rIns="91440" bIns="45720" anchor="t" anchorCtr="0" upright="1">
-                          <a:noAutofit/>
-                        </wps:bodyPr>
-                      </wps:wsp>
-                      <wps:wsp>
-                        <wps:cNvPr id="106" name="Oval 40"/>
-                        <wps:cNvSpPr>
-                          <a:spLocks noChangeArrowheads="1"/>
-                        </wps:cNvSpPr>
-                        <wps:spPr bwMode="auto">
-                          <a:xfrm>
-                            <a:off x="1559800" y="685000"/>
-                            <a:ext cx="89900" cy="91100"/>
-                          </a:xfrm>
-                          <a:prstGeom prst="ellipse">
-                            <a:avLst/>
-                          </a:prstGeom>
-                          <a:solidFill>
-                            <a:srgbClr val="000000"/>
-                          </a:solidFill>
-                          <a:ln w="9525">
-                            <a:solidFill>
-                              <a:srgbClr val="000000"/>
-                            </a:solidFill>
-                            <a:round/>
-                            <a:headEnd/>
-                            <a:tailEnd/>
-                          </a:ln>
-                        </wps:spPr>
-                        <wps:txbx>
-                          <w:txbxContent>
-                            <w:p/>
-                          </w:txbxContent>
-                        </wps:txbx>
-                        <wps:bodyPr rot="0" vert="horz" wrap="square" lIns="91440" tIns="45720" rIns="91440" bIns="45720" anchor="t" anchorCtr="0" upright="1">
-                          <a:noAutofit/>
-                        </wps:bodyPr>
-                      </wps:wsp>
-                      <wps:wsp>
-                        <wps:cNvPr id="107" name="Oval 41"/>
-                        <wps:cNvSpPr>
-                          <a:spLocks noChangeArrowheads="1"/>
-                        </wps:cNvSpPr>
-                        <wps:spPr bwMode="auto">
-                          <a:xfrm>
-                            <a:off x="1559800" y="799800"/>
-                            <a:ext cx="89900" cy="91100"/>
-                          </a:xfrm>
-                          <a:prstGeom prst="ellipse">
-                            <a:avLst/>
-                          </a:prstGeom>
-                          <a:solidFill>
-                            <a:srgbClr val="000000"/>
-                          </a:solidFill>
-                          <a:ln w="9525">
-                            <a:solidFill>
-                              <a:srgbClr val="000000"/>
-                            </a:solidFill>
-                            <a:round/>
-                            <a:headEnd/>
-                            <a:tailEnd/>
-                          </a:ln>
-                        </wps:spPr>
-                        <wps:txbx>
-                          <w:txbxContent>
-                            <w:p/>
-                          </w:txbxContent>
-                        </wps:txbx>
-                        <wps:bodyPr rot="0" vert="horz" wrap="square" lIns="91440" tIns="45720" rIns="91440" bIns="45720" anchor="t" anchorCtr="0" upright="1">
-                          <a:noAutofit/>
-                        </wps:bodyPr>
-                      </wps:wsp>
-                      <wps:wsp>
-                        <wps:cNvPr id="108" name="Oval 42"/>
-                        <wps:cNvSpPr>
-                          <a:spLocks noChangeArrowheads="1"/>
-                        </wps:cNvSpPr>
-                        <wps:spPr bwMode="auto">
-                          <a:xfrm>
-                            <a:off x="1559800" y="914600"/>
-                            <a:ext cx="89900" cy="89600"/>
-                          </a:xfrm>
-                          <a:prstGeom prst="ellipse">
-                            <a:avLst/>
-                          </a:prstGeom>
-                          <a:solidFill>
-                            <a:srgbClr val="000000"/>
-                          </a:solidFill>
-                          <a:ln w="9525">
-                            <a:solidFill>
-                              <a:srgbClr val="000000"/>
-                            </a:solidFill>
-                            <a:round/>
-                            <a:headEnd/>
-                            <a:tailEnd/>
-                          </a:ln>
-                        </wps:spPr>
-                        <wps:txbx>
-                          <w:txbxContent>
-                            <w:p/>
-                          </w:txbxContent>
-                        </wps:txbx>
-                        <wps:bodyPr rot="0" vert="horz" wrap="square" lIns="91440" tIns="45720" rIns="91440" bIns="45720" anchor="t" anchorCtr="0" upright="1">
-                          <a:noAutofit/>
-                        </wps:bodyPr>
-                      </wps:wsp>
-                      <wps:wsp>
-                        <wps:cNvPr id="109" name="AutoShape 43"/>
-                        <wps:cNvSpPr>
-                          <a:spLocks noChangeArrowheads="1"/>
-                        </wps:cNvSpPr>
-                        <wps:spPr bwMode="auto">
-                          <a:xfrm>
-                            <a:off x="835900" y="1142000"/>
-                            <a:ext cx="366500" cy="342900"/>
-                          </a:xfrm>
-                          <a:prstGeom prst="roundRect">
-                            <a:avLst>
-                              <a:gd name="adj" fmla="val 16667"/>
-                            </a:avLst>
-                          </a:prstGeom>
-                          <a:solidFill>
-                            <a:srgbClr val="FFFFFF"/>
-                          </a:solidFill>
-                          <a:ln w="9525">
-                            <a:solidFill>
-                              <a:srgbClr val="000000"/>
-                            </a:solidFill>
-                            <a:round/>
-                            <a:headEnd/>
-                            <a:tailEnd/>
-                          </a:ln>
-                        </wps:spPr>
-                        <wps:bodyPr rot="0" vert="horz" wrap="square" lIns="91440" tIns="45720" rIns="91440" bIns="45720" anchor="t" anchorCtr="0" upright="1">
-                          <a:noAutofit/>
-                        </wps:bodyPr>
-                      </wps:wsp>
-                      <wps:wsp>
-                        <wps:cNvPr id="110" name="Oval 44"/>
-                        <wps:cNvSpPr>
-                          <a:spLocks noChangeArrowheads="1"/>
-                        </wps:cNvSpPr>
-                        <wps:spPr bwMode="auto">
-                          <a:xfrm>
-                            <a:off x="914400" y="1257500"/>
-                            <a:ext cx="89900" cy="90400"/>
-                          </a:xfrm>
-                          <a:prstGeom prst="ellipse">
-                            <a:avLst/>
-                          </a:prstGeom>
-                          <a:solidFill>
-                            <a:srgbClr val="000000"/>
-                          </a:solidFill>
-                          <a:ln w="9525">
-                            <a:solidFill>
-                              <a:srgbClr val="000000"/>
-                            </a:solidFill>
-                            <a:round/>
-                            <a:headEnd/>
-                            <a:tailEnd/>
-                          </a:ln>
-                        </wps:spPr>
-                        <wps:txbx>
-                          <w:txbxContent>
-                            <w:p/>
-                          </w:txbxContent>
-                        </wps:txbx>
-                        <wps:bodyPr rot="0" vert="horz" wrap="square" lIns="91440" tIns="45720" rIns="91440" bIns="45720" anchor="t" anchorCtr="0" upright="1">
-                          <a:noAutofit/>
-                        </wps:bodyPr>
-                      </wps:wsp>
-                      <wps:wsp>
-                        <wps:cNvPr id="111" name="Oval 45"/>
-                        <wps:cNvSpPr>
-                          <a:spLocks noChangeArrowheads="1"/>
-                        </wps:cNvSpPr>
-                        <wps:spPr bwMode="auto">
-                          <a:xfrm>
-                            <a:off x="1028700" y="1257500"/>
-                            <a:ext cx="89900" cy="90400"/>
-                          </a:xfrm>
-                          <a:prstGeom prst="ellipse">
-                            <a:avLst/>
-                          </a:prstGeom>
-                          <a:solidFill>
-                            <a:srgbClr val="000000"/>
-                          </a:solidFill>
-                          <a:ln w="9525">
-                            <a:solidFill>
-                              <a:srgbClr val="000000"/>
-                            </a:solidFill>
-                            <a:round/>
-                            <a:headEnd/>
-                            <a:tailEnd/>
-                          </a:ln>
-                        </wps:spPr>
-                        <wps:txbx>
-                          <w:txbxContent>
-                            <w:p/>
-                          </w:txbxContent>
-                        </wps:txbx>
-                        <wps:bodyPr rot="0" vert="horz" wrap="square" lIns="91440" tIns="45720" rIns="91440" bIns="45720" anchor="t" anchorCtr="0" upright="1">
-                          <a:noAutofit/>
-                        </wps:bodyPr>
-                      </wps:wsp>
-                      <wps:wsp>
-                        <wps:cNvPr id="112" name="Oval 46"/>
-                        <wps:cNvSpPr>
-                          <a:spLocks noChangeArrowheads="1"/>
-                        </wps:cNvSpPr>
-                        <wps:spPr bwMode="auto">
-                          <a:xfrm>
-                            <a:off x="914400" y="1371600"/>
-                            <a:ext cx="89900" cy="90300"/>
-                          </a:xfrm>
-                          <a:prstGeom prst="ellipse">
-                            <a:avLst/>
-                          </a:prstGeom>
-                          <a:solidFill>
-                            <a:srgbClr val="000000"/>
-                          </a:solidFill>
-                          <a:ln w="9525">
-                            <a:solidFill>
-                              <a:srgbClr val="000000"/>
-                            </a:solidFill>
-                            <a:round/>
-                            <a:headEnd/>
-                            <a:tailEnd/>
-                          </a:ln>
-                        </wps:spPr>
-                        <wps:txbx>
-                          <w:txbxContent>
-                            <w:p/>
-                          </w:txbxContent>
-                        </wps:txbx>
-                        <wps:bodyPr rot="0" vert="horz" wrap="square" lIns="91440" tIns="45720" rIns="91440" bIns="45720" anchor="t" anchorCtr="0" upright="1">
-                          <a:noAutofit/>
-                        </wps:bodyPr>
-                      </wps:wsp>
-                      <wps:wsp>
-                        <wps:cNvPr id="113" name="Oval 47"/>
-                        <wps:cNvSpPr>
-                          <a:spLocks noChangeArrowheads="1"/>
-                        </wps:cNvSpPr>
-                        <wps:spPr bwMode="auto">
-                          <a:xfrm>
-                            <a:off x="1028700" y="1371600"/>
-                            <a:ext cx="89900" cy="91000"/>
-                          </a:xfrm>
-                          <a:prstGeom prst="ellipse">
-                            <a:avLst/>
-                          </a:prstGeom>
-                          <a:solidFill>
-                            <a:srgbClr val="000000"/>
-                          </a:solidFill>
-                          <a:ln w="9525">
-                            <a:solidFill>
-                              <a:srgbClr val="000000"/>
-                            </a:solidFill>
-                            <a:round/>
-                            <a:headEnd/>
-                            <a:tailEnd/>
-                          </a:ln>
-                        </wps:spPr>
-                        <wps:txbx>
-                          <w:txbxContent>
-                            <w:p/>
-                          </w:txbxContent>
-                        </wps:txbx>
-                        <wps:bodyPr rot="0" vert="horz" wrap="square" lIns="91440" tIns="45720" rIns="91440" bIns="45720" anchor="t" anchorCtr="0" upright="1">
-                          <a:noAutofit/>
-                        </wps:bodyPr>
-                      </wps:wsp>
-                      <wps:wsp>
-                        <wps:cNvPr id="114" name="AutoShape 48"/>
-                        <wps:cNvSpPr>
-                          <a:spLocks noChangeArrowheads="1"/>
-                        </wps:cNvSpPr>
-                        <wps:spPr bwMode="auto">
-                          <a:xfrm>
-                            <a:off x="1407400" y="1142000"/>
-                            <a:ext cx="366500" cy="342900"/>
-                          </a:xfrm>
-                          <a:prstGeom prst="roundRect">
-                            <a:avLst>
-                              <a:gd name="adj" fmla="val 16667"/>
-                            </a:avLst>
-                          </a:prstGeom>
-                          <a:solidFill>
-                            <a:srgbClr val="FFFFFF"/>
-                          </a:solidFill>
-                          <a:ln w="9525">
-                            <a:solidFill>
-                              <a:srgbClr val="000000"/>
-                            </a:solidFill>
-                            <a:round/>
-                            <a:headEnd/>
-                            <a:tailEnd/>
-                          </a:ln>
-                        </wps:spPr>
-                        <wps:bodyPr rot="0" vert="horz" wrap="square" lIns="91440" tIns="45720" rIns="91440" bIns="45720" anchor="t" anchorCtr="0" upright="1">
-                          <a:noAutofit/>
-                        </wps:bodyPr>
-                      </wps:wsp>
-                      <wps:wsp>
-                        <wps:cNvPr id="115" name="Oval 49"/>
-                        <wps:cNvSpPr>
-                          <a:spLocks noChangeArrowheads="1"/>
-                        </wps:cNvSpPr>
-                        <wps:spPr bwMode="auto">
-                          <a:xfrm>
-                            <a:off x="1559800" y="1257500"/>
-                            <a:ext cx="89900" cy="90400"/>
-                          </a:xfrm>
-                          <a:prstGeom prst="ellipse">
-                            <a:avLst/>
-                          </a:prstGeom>
-                          <a:solidFill>
-                            <a:srgbClr val="000000"/>
-                          </a:solidFill>
-                          <a:ln w="9525">
-                            <a:solidFill>
-                              <a:srgbClr val="000000"/>
-                            </a:solidFill>
-                            <a:round/>
-                            <a:headEnd/>
-                            <a:tailEnd/>
-                          </a:ln>
-                        </wps:spPr>
-                        <wps:txbx>
-                          <w:txbxContent>
-                            <w:p/>
-                          </w:txbxContent>
-                        </wps:txbx>
-                        <wps:bodyPr rot="0" vert="horz" wrap="square" lIns="91440" tIns="45720" rIns="91440" bIns="45720" anchor="t" anchorCtr="0" upright="1">
-                          <a:noAutofit/>
-                        </wps:bodyPr>
-                      </wps:wsp>
-                      <wps:wsp>
-                        <wps:cNvPr id="116" name="Line 50"/>
-                        <wps:cNvCnPr>
-                          <a:cxnSpLocks noChangeShapeType="1"/>
-                        </wps:cNvCnPr>
-                        <wps:spPr bwMode="auto">
-                          <a:xfrm flipH="1">
-                            <a:off x="2171700" y="342900"/>
-                            <a:ext cx="914400" cy="700"/>
-                          </a:xfrm>
-                          <a:prstGeom prst="line">
-                            <a:avLst/>
-                          </a:prstGeom>
-                          <a:noFill/>
-                          <a:ln w="9525">
-                            <a:solidFill>
-                              <a:srgbClr val="000000"/>
-                            </a:solidFill>
-                            <a:round/>
-                            <a:headEnd/>
-                            <a:tailEnd type="triangle" w="med" len="med"/>
-                          </a:ln>
-                          <a:extLst>
-                            <a:ext uri="{909E8E84-426E-40DD-AFC4-6F175D3DCCD1}">
-                              <a14:hiddenFill xmlns:a14="http://schemas.microsoft.com/office/drawing/2010/main">
-                                <a:noFill/>
-                              </a14:hiddenFill>
-                            </a:ext>
-                          </a:extLst>
-                        </wps:spPr>
-                        <wps:bodyPr/>
-                      </wps:wsp>
-                      <wps:wsp>
-                        <wps:cNvPr id="117" name="Text Box 51"/>
-                        <wps:cNvSpPr txBox="1">
-                          <a:spLocks noChangeArrowheads="1"/>
-                        </wps:cNvSpPr>
-                        <wps:spPr bwMode="auto">
-                          <a:xfrm>
-                            <a:off x="3086100" y="114000"/>
-                            <a:ext cx="914400" cy="457700"/>
-                          </a:xfrm>
-                          <a:prstGeom prst="rect">
-                            <a:avLst/>
-                          </a:prstGeom>
-                          <a:solidFill>
-                            <a:srgbClr val="FFFFFF"/>
-                          </a:solidFill>
-                          <a:ln>
-                            <a:noFill/>
-                          </a:ln>
-                          <a:extLst>
-                            <a:ext uri="{91240B29-F687-4F45-9708-019B960494DF}">
-                              <a14:hiddenLine xmlns:a14="http://schemas.microsoft.com/office/drawing/2010/main" w="9525">
-                                <a:solidFill>
-                                  <a:srgbClr val="000000"/>
-                                </a:solidFill>
-                                <a:miter lim="800000"/>
-                                <a:headEnd/>
-                                <a:tailEnd/>
-                              </a14:hiddenLine>
-                            </a:ext>
-                          </a:extLst>
-                        </wps:spPr>
-                        <wps:txbx>
-                          <w:txbxContent>
-                            <w:p>
-                              <w:r>
-                                <w:t>Set S</w:t>
-                              </w:r>
-                            </w:p>
-                          </w:txbxContent>
-                        </wps:txbx>
-                        <wps:bodyPr rot="0" vert="horz" wrap="square" lIns="91440" tIns="45720" rIns="91440" bIns="45720" anchor="t" anchorCtr="0" upright="1">
-                          <a:noAutofit/>
-                        </wps:bodyPr>
-                      </wps:wsp>
-                      <wps:wsp>
-                        <wps:cNvPr id="118" name="Line 52"/>
-                        <wps:cNvCnPr>
-                          <a:cxnSpLocks noChangeShapeType="1"/>
-                        </wps:cNvCnPr>
-                        <wps:spPr bwMode="auto">
-                          <a:xfrm flipH="1">
-                            <a:off x="1714500" y="914600"/>
-                            <a:ext cx="1257300" cy="700"/>
-                          </a:xfrm>
-                          <a:prstGeom prst="line">
-                            <a:avLst/>
-                          </a:prstGeom>
-                          <a:noFill/>
-                          <a:ln w="9525">
-                            <a:solidFill>
-                              <a:srgbClr val="000000"/>
-                            </a:solidFill>
-                            <a:round/>
-                            <a:headEnd/>
-                            <a:tailEnd type="triangle" w="med" len="med"/>
-                          </a:ln>
-                          <a:extLst>
-                            <a:ext uri="{909E8E84-426E-40DD-AFC4-6F175D3DCCD1}">
-                              <a14:hiddenFill xmlns:a14="http://schemas.microsoft.com/office/drawing/2010/main">
-                                <a:noFill/>
-                              </a14:hiddenFill>
-                            </a:ext>
-                          </a:extLst>
-                        </wps:spPr>
-                        <wps:bodyPr/>
-                      </wps:wsp>
-                      <wps:wsp>
-                        <wps:cNvPr id="119" name="Text Box 53"/>
-                        <wps:cNvSpPr txBox="1">
-                          <a:spLocks noChangeArrowheads="1"/>
-                        </wps:cNvSpPr>
-                        <wps:spPr bwMode="auto">
-                          <a:xfrm>
-                            <a:off x="2971800" y="685800"/>
-                            <a:ext cx="914400" cy="456200"/>
-                          </a:xfrm>
-                          <a:prstGeom prst="rect">
-                            <a:avLst/>
-                          </a:prstGeom>
-                          <a:solidFill>
-                            <a:srgbClr val="FFFFFF"/>
-                          </a:solidFill>
-                          <a:ln>
-                            <a:noFill/>
-                          </a:ln>
-                          <a:extLst>
-                            <a:ext uri="{91240B29-F687-4F45-9708-019B960494DF}">
-                              <a14:hiddenLine xmlns:a14="http://schemas.microsoft.com/office/drawing/2010/main" w="9525">
-                                <a:solidFill>
-                                  <a:srgbClr val="000000"/>
-                                </a:solidFill>
-                                <a:miter lim="800000"/>
-                                <a:headEnd/>
-                                <a:tailEnd/>
-                              </a14:hiddenLine>
-                            </a:ext>
-                          </a:extLst>
-                        </wps:spPr>
-                        <wps:txbx>
-                          <w:txbxContent>
-                            <w:p>
-                              <w:r>
-                                <w:t>Element</w:t>
-                              </w:r>
-                            </w:p>
-                          </w:txbxContent>
-                        </wps:txbx>
-                        <wps:bodyPr rot="0" vert="horz" wrap="square" lIns="91440" tIns="45720" rIns="91440" bIns="45720" anchor="t" anchorCtr="0" upright="1">
-                          <a:noAutofit/>
-                        </wps:bodyPr>
-                      </wps:wsp>
-                    </wpc:wpc>
-                  </a:graphicData>
-                </a:graphic>
-              </wp:inline>
-            </w:drawing>
-          </mc:Choice>
-          <mc:Fallback>
-            <w:pict>
-              <v:group w14:anchorId="45BB2A80" id="Canvas 120" o:spid="_x0000_s1026" editas="canvas" style="width:6in;height:135pt;mso-position-horizontal-relative:char;mso-position-vertical-relative:line" coordsize="54864,17145" o:gfxdata="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">
-                <v:shapetype id="_x0000_t75" coordsize="21600,21600" o:spt="75" o:preferrelative="t" path="m@4@5l@4@11@9@11@9@5xe" filled="f" stroked="f">
-                  <v:stroke joinstyle="miter"/>
-                  <v:formulas>
-                    <v:f eqn="if lineDrawn pixelLineWidth 0"/>
-                    <v:f eqn="sum @0 1 0"/>
-                    <v:f eqn="sum 0 0 @1"/>
-                    <v:f eqn="prod @2 1 2"/>
-                    <v:f eqn="prod @3 21600 pixelWidth"/>
-                    <v:f eqn="prod @3 21600 pixelHeight"/>
-                    <v:f eqn="sum @0 0 1"/>
-                    <v:f eqn="prod @6 1 2"/>
-                    <v:f eqn="prod @7 21600 pixelWidth"/>
-                    <v:f eqn="sum @8 21600 0"/>
-                    <v:f eqn="prod @7 21600 pixelHeight"/>
-                    <v:f eqn="sum @10 21600 0"/>
-                  </v:formulas>
-                  <v:path o:extrusionok="f" gradientshapeok="t" o:connecttype="rect"/>
-                  <o:lock v:ext="edit" aspectratio="t"/>
-                </v:shapetype>
-                <v:shape id="_x0000_s1027" type="#_x0000_t75" style="position:absolute;width:54864;height:17145;visibility:visible;mso-wrap-style:square">
-                  <v:fill o:detectmouseclick="t"/>
-                  <v:path o:connecttype="none"/>
-                </v:shape>
-                <v:oval id="Oval 22" o:spid="_x0000_s1028" style="position:absolute;left:2286;width:21717;height:17145;visibility:visible;mso-wrap-style:square;v-text-anchor:top" o:gfxdata="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"/>
-                <v:roundrect id="AutoShape 23" o:spid="_x0000_s1029" style="position:absolute;left:8359;top:2288;width:3665;height:3429;visibility:visible;mso-wrap-style:square;v-text-anchor:top" arcsize="10923f" o:gfxdata="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"/>
-                <v:oval id="Oval 24" o:spid="_x0000_s1030" style="position:absolute;left:9144;top:2288;width:899;height:896;visibility:visible;mso-wrap-style:square;v-text-anchor:top" o:gfxdata="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" fillcolor="black">
-                  <v:textbox>
-                    <w:txbxContent>
-                      <w:p/>
-                    </w:txbxContent>
-                  </v:textbox>
-                </v:oval>
-                <v:oval id="Oval 25" o:spid="_x0000_s1031" style="position:absolute;left:10287;top:2288;width:899;height:904;visibility:visible;mso-wrap-style:square;v-text-anchor:top" o:gfxdata="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" fillcolor="black">
-                  <v:textbox>
-                    <w:txbxContent>
-                      <w:p/>
-                    </w:txbxContent>
-                  </v:textbox>
-                </v:oval>
-                <v:oval id="Oval 26" o:spid="_x0000_s1032" style="position:absolute;left:9144;top:3429;width:899;height:910;visibility:visible;mso-wrap-style:square;v-text-anchor:top" o:gfxdata="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" fillcolor="black">
-                  <v:textbox>
-                    <w:txbxContent>
-                      <w:p/>
-                    </w:txbxContent>
-                  </v:textbox>
-                </v:oval>
-                <v:oval id="Oval 27" o:spid="_x0000_s1033" style="position:absolute;left:10287;top:3429;width:899;height:910;visibility:visible;mso-wrap-style:square;v-text-anchor:top" o:gfxdata="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" fillcolor="black">
-                  <v:textbox>
-                    <w:txbxContent>
-                      <w:p/>
-                    </w:txbxContent>
-                  </v:textbox>
-                </v:oval>
-                <v:oval id="Oval 28" o:spid="_x0000_s1034" style="position:absolute;left:9144;top:4569;width:899;height:904;visibility:visible;mso-wrap-style:square;v-text-anchor:top" o:gfxdata="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" fillcolor="black">
-                  <v:textbox>
-                    <w:txbxContent>
-                      <w:p/>
-                    </w:txbxContent>
-                  </v:textbox>
-                </v:oval>
-                <v:oval id="Oval 29" o:spid="_x0000_s1035" style="position:absolute;left:10287;top:4569;width:899;height:911;visibility:visible;mso-wrap-style:square;v-text-anchor:top" o:gfxdata="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" fillcolor="black">
-                  <v:textbox>
-                    <w:txbxContent>
-                      <w:p/>
-                    </w:txbxContent>
-                  </v:textbox>
-                </v:oval>
-                <v:roundrect id="AutoShape 30" o:spid="_x0000_s1036" style="position:absolute;left:14074;top:2281;width:3665;height:3429;visibility:visible;mso-wrap-style:square;v-text-anchor:top" arcsize="10923f" o:gfxdata="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"/>
-                <v:oval id="Oval 31" o:spid="_x0000_s1037" style="position:absolute;left:14859;top:2281;width:899;height:903;visibility:visible;mso-wrap-style:square;v-text-anchor:top" o:gfxdata="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" fillcolor="black">
-                  <v:textbox>
-                    <w:txbxContent>
-                      <w:p/>
-                    </w:txbxContent>
-                  </v:textbox>
-                </v:oval>
-                <v:oval id="Oval 32" o:spid="_x0000_s1038" style="position:absolute;left:16002;top:2281;width:899;height:911;visibility:visible;mso-wrap-style:square;v-text-anchor:top" o:gfxdata="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" fillcolor="black">
-                  <v:textbox>
-                    <w:txbxContent>
-                      <w:p/>
-                    </w:txbxContent>
-                  </v:textbox>
-                </v:oval>
-                <v:oval id="Oval 33" o:spid="_x0000_s1039" style="position:absolute;left:15270;top:3429;width:907;height:910;visibility:visible;mso-wrap-style:square;v-text-anchor:top" o:gfxdata="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" fillcolor="black">
-                  <v:textbox>
-                    <w:txbxContent>
-                      <w:p/>
-                    </w:txbxContent>
-                  </v:textbox>
-                </v:oval>
-                <v:oval id="Oval 34" o:spid="_x0000_s1040" style="position:absolute;left:14859;top:4569;width:899;height:904;visibility:visible;mso-wrap-style:square;v-text-anchor:top" o:gfxdata="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" fillcolor="black">
-                  <v:textbox>
-                    <w:txbxContent>
-                      <w:p/>
-                    </w:txbxContent>
-                  </v:textbox>
-                </v:oval>
-                <v:oval id="Oval 35" o:spid="_x0000_s1041" style="position:absolute;left:16002;top:4569;width:899;height:911;visibility:visible;mso-wrap-style:square;v-text-anchor:top" o:gfxdata="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" fillcolor="black">
-                  <v:textbox>
-                    <w:txbxContent>
-                      <w:p/>
-                    </w:txbxContent>
-                  </v:textbox>
-                </v:oval>
-                <v:roundrect id="AutoShape 36" o:spid="_x0000_s1042" style="position:absolute;left:8359;top:6850;width:3665;height:3429;visibility:visible;mso-wrap-style:square;v-text-anchor:top" arcsize="10923f" o:gfxdata="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"/>
-                <v:oval id="Oval 37" o:spid="_x0000_s1043" style="position:absolute;left:9144;top:7998;width:899;height:911;visibility:visible;mso-wrap-style:square;v-text-anchor:top" o:gfxdata="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" fillcolor="black">
-                  <v:textbox>
-                    <w:txbxContent>
-                      <w:p/>
-                    </w:txbxContent>
-                  </v:textbox>
-                </v:oval>
-                <v:oval id="Oval 38" o:spid="_x0000_s1044" style="position:absolute;left:10287;top:7998;width:899;height:911;visibility:visible;mso-wrap-style:square;v-text-anchor:top" o:gfxdata="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" fillcolor="black">
-                  <v:textbox>
-                    <w:txbxContent>
-                      <w:p/>
-                    </w:txbxContent>
-                  </v:textbox>
-                </v:oval>
-                <v:roundrect id="AutoShape 39" o:spid="_x0000_s1045" style="position:absolute;left:14074;top:6850;width:3665;height:3429;visibility:visible;mso-wrap-style:square;v-text-anchor:top" arcsize="10923f" o:gfxdata="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"/>
-                <v:oval id="Oval 40" o:spid="_x0000_s1046" style="position:absolute;left:15598;top:6850;width:899;height:911;visibility:visible;mso-wrap-style:square;v-text-anchor:top" o:gfxdata="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" fillcolor="black">
-                  <v:textbox>
-                    <w:txbxContent>
-                      <w:p/>
-                    </w:txbxContent>
-                  </v:textbox>
-                </v:oval>
-                <v:oval id="Oval 41" o:spid="_x0000_s1047" style="position:absolute;left:15598;top:7998;width:899;height:911;visibility:visible;mso-wrap-style:square;v-text-anchor:top" o:gfxdata="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" fillcolor="black">
-                  <v:textbox>
-                    <w:txbxContent>
-                      <w:p/>
-                    </w:txbxContent>
-                  </v:textbox>
-                </v:oval>
-                <v:oval id="Oval 42" o:spid="_x0000_s1048" style="position:absolute;left:15598;top:9146;width:899;height:896;visibility:visible;mso-wrap-style:square;v-text-anchor:top" o:gfxdata="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" fillcolor="black">
-                  <v:textbox>
-                    <w:txbxContent>
-                      <w:p/>
-                    </w:txbxContent>
-                  </v:textbox>
-                </v:oval>
-                <v:roundrect id="AutoShape 43" o:spid="_x0000_s1049" style="position:absolute;left:8359;top:11420;width:3665;height:3429;visibility:visible;mso-wrap-style:square;v-text-anchor:top" arcsize="10923f" o:gfxdata="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"/>
-                <v:oval id="Oval 44" o:spid="_x0000_s1050" style="position:absolute;left:9144;top:12575;width:899;height:904;visibility:visible;mso-wrap-style:square;v-text-anchor:top" o:gfxdata="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" fillcolor="black">
-                  <v:textbox>
-                    <w:txbxContent>
-                      <w:p/>
-                    </w:txbxContent>
-                  </v:textbox>
-                </v:oval>
-                <v:oval id="Oval 45" o:spid="_x0000_s1051" style="position:absolute;left:10287;top:12575;width:899;height:904;visibility:visible;mso-wrap-style:square;v-text-anchor:top" o:gfxdata="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" fillcolor="black">
-                  <v:textbox>
-                    <w:txbxContent>
-                      <w:p/>
-                    </w:txbxContent>
-                  </v:textbox>
-                </v:oval>
-                <v:oval id="Oval 46" o:spid="_x0000_s1052" style="position:absolute;left:9144;top:13716;width:899;height:903;visibility:visible;mso-wrap-style:square;v-text-anchor:top" o:gfxdata="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" fillcolor="black">
-                  <v:textbox>
-                    <w:txbxContent>
-                      <w:p/>
-                    </w:txbxContent>
-                  </v:textbox>
-                </v:oval>
-                <v:oval id="Oval 47" o:spid="_x0000_s1053" style="position:absolute;left:10287;top:13716;width:899;height:910;visibility:visible;mso-wrap-style:square;v-text-anchor:top" o:gfxdata="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" fillcolor="black">
-                  <v:textbox>
-                    <w:txbxContent>
-                      <w:p/>
-                    </w:txbxContent>
-                  </v:textbox>
-                </v:oval>
-                <v:roundrect id="AutoShape 48" o:spid="_x0000_s1054" style="position:absolute;left:14074;top:11420;width:3665;height:3429;visibility:visible;mso-wrap-style:square;v-text-anchor:top" arcsize="10923f" o:gfxdata="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"/>
-                <v:oval id="Oval 49" o:spid="_x0000_s1055" style="position:absolute;left:15598;top:12575;width:899;height:904;visibility:visible;mso-wrap-style:square;v-text-anchor:top" o:gfxdata="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" fillcolor="black">
-                  <v:textbox>
-                    <w:txbxContent>
-                      <w:p/>
-                    </w:txbxContent>
-                  </v:textbox>
-                </v:oval>
-                <v:line id="Line 50" o:spid="_x0000_s1056" style="position:absolute;flip:x;visibility:visible;mso-wrap-style:square" from="21717,3429" to="30861,3436" o:connectortype="straight" o:gfxdata="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">
-                  <v:stroke endarrow="block"/>
-                </v:line>
-                <v:shapetype id="_x0000_t202" coordsize="21600,21600" o:spt="202" path="m,l,21600r21600,l21600,xe">
-                  <v:stroke joinstyle="miter"/>
-                  <v:path gradientshapeok="t" o:connecttype="rect"/>
-                </v:shapetype>
-                <v:shape id="Text Box 51" o:spid="_x0000_s1057" type="#_x0000_t202" style="position:absolute;left:30861;top:1140;width:9144;height:4577;visibility:visible;mso-wrap-style:square;v-text-anchor:top" o:gfxdata="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" stroked="f">
-                  <v:textbox>
-                    <w:txbxContent>
-                      <w:p>
-                        <w:r>
-                          <w:t>Set S</w:t>
-                        </w:r>
-                      </w:p>
-                    </w:txbxContent>
-                  </v:textbox>
-                </v:shape>
-                <v:line id="Line 52" o:spid="_x0000_s1058" style="position:absolute;flip:x;visibility:visible;mso-wrap-style:square" from="17145,9146" to="29718,9153" o:connectortype="straight" o:gfxdata="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">
-                  <v:stroke endarrow="block"/>
-                </v:line>
-                <v:shape id="Text Box 53" o:spid="_x0000_s1059" type="#_x0000_t202" style="position:absolute;left:29718;top:6858;width:9144;height:4562;visibility:visible;mso-wrap-style:square;v-text-anchor:top" o:gfxdata="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" stroked="f">
-                  <v:textbox>
-                    <w:txbxContent>
-                      <w:p>
-                        <w:r>
-                          <w:t>Element</w:t>
-                        </w:r>
-                      </w:p>
-                    </w:txbxContent>
-                  </v:textbox>
-                </v:shape>
-                <w10:anchorlock/>
-              </v:group>
-            </w:pict>
-          </mc:Fallback>
-        </mc:AlternateContent>
-      </w:r>
-    </w:p>
-    <w:p>
-      <w:pPr>
-        <w:pStyle w:val="Heading3"/>
-      </w:pPr>
-      <w:r>
-        <w:t>Subsets</w:t>
-      </w:r>
-    </w:p>
-    <w:p>
-      <w:r>
-        <w:t>Every element of A is also an element of B</w:t>
-      </w:r>
-    </w:p>
-    <w:p/>
-    <w:p>
-      <w:r>
-        <w:rPr>
-          <w:noProof/>
-        </w:rPr>
-        <mc:AlternateContent>
-          <mc:Choice Requires="wpc">
-            <w:drawing>
-              <wp:inline distT="0" distB="0" distL="0" distR="0" wp14:anchorId="385A4C96" wp14:editId="0207CB68">
-                <wp:extent cx="3657600" cy="1626870"/>
-                <wp:effectExtent l="0" t="0" r="0" b="1905"/>
-                <wp:docPr id="87" name="Canvas 87"/>
-                <wp:cNvGraphicFramePr>
-                  <a:graphicFrameLocks xmlns:a="http://schemas.openxmlformats.org/drawingml/2006/main"/>
-                </wp:cNvGraphicFramePr>
-                <a:graphic xmlns:a="http://schemas.openxmlformats.org/drawingml/2006/main">
-                  <a:graphicData uri="http://schemas.microsoft.com/office/word/2010/wordprocessingCanvas">
-                    <wpc:wpc>
-                      <wpc:bg>
-                        <a:noFill/>
-                      </wpc:bg>
-                      <wpc:whole/>
-                      <wps:wsp>
-                        <wps:cNvPr id="83" name="Rectangle 55"/>
-                        <wps:cNvSpPr>
-                          <a:spLocks noChangeArrowheads="1"/>
-                        </wps:cNvSpPr>
-                        <wps:spPr bwMode="auto">
-                          <a:xfrm>
-                            <a:off x="835900" y="130606"/>
-                            <a:ext cx="1819200" cy="1341958"/>
-                          </a:xfrm>
-                          <a:prstGeom prst="rect">
-                            <a:avLst/>
-                          </a:prstGeom>
-                          <a:noFill/>
-                          <a:ln w="12700">
-                            <a:solidFill>
-                              <a:schemeClr val="accent1">
-                                <a:lumMod val="50000"/>
-                                <a:lumOff val="0"/>
-                              </a:schemeClr>
-                            </a:solidFill>
-                            <a:miter lim="800000"/>
-                            <a:headEnd/>
-                            <a:tailEnd/>
-                          </a:ln>
-                          <a:extLst>
-                            <a:ext uri="{909E8E84-426E-40DD-AFC4-6F175D3DCCD1}">
-                              <a14:hiddenFill xmlns:a14="http://schemas.microsoft.com/office/drawing/2010/main">
-                                <a:solidFill>
-                                  <a:srgbClr val="FFFFFF"/>
-                                </a:solidFill>
-                              </a14:hiddenFill>
-                            </a:ext>
-                          </a:extLst>
-                        </wps:spPr>
-                        <wps:txbx>
-                          <w:txbxContent>
-                            <w:p>
-                              <w:pPr>
-                                <w:pStyle w:val="NormalWeb"/>
-                                <w:spacing w:before="0" w:beforeAutospacing="0" w:after="0" w:afterAutospacing="0"/>
-                              </w:pPr>
-                              <w:r>
-                                <w:rPr>
-                                  <w:rFonts w:eastAsia="Times New Roman"/>
-                                  <w:lang w:val="en-US"/>
-                                </w:rPr>
-                                <w:t> B</w:t>
-                              </w:r>
-                            </w:p>
-                          </w:txbxContent>
-                        </wps:txbx>
-                        <wps:bodyPr rot="0" vert="horz" wrap="square" lIns="91440" tIns="45720" rIns="91440" bIns="45720" anchor="t" anchorCtr="0" upright="1">
-                          <a:noAutofit/>
-                        </wps:bodyPr>
-                      </wps:wsp>
-                      <wps:wsp>
-                        <wps:cNvPr id="84" name="Rectangle 57"/>
-                        <wps:cNvSpPr>
-                          <a:spLocks noChangeArrowheads="1"/>
-                        </wps:cNvSpPr>
-                        <wps:spPr bwMode="auto">
-                          <a:xfrm>
-                            <a:off x="1466700" y="386917"/>
-                            <a:ext cx="762000" cy="904939"/>
-                          </a:xfrm>
-                          <a:prstGeom prst="rect">
-                            <a:avLst/>
-                          </a:prstGeom>
-                          <a:noFill/>
-                          <a:ln w="12700">
-                            <a:solidFill>
-                              <a:schemeClr val="accent1">
-                                <a:lumMod val="50000"/>
-                                <a:lumOff val="0"/>
-                              </a:schemeClr>
-                            </a:solidFill>
-                            <a:miter lim="800000"/>
-                            <a:headEnd/>
-                            <a:tailEnd/>
-                          </a:ln>
-                          <a:extLst>
-                            <a:ext uri="{909E8E84-426E-40DD-AFC4-6F175D3DCCD1}">
-                              <a14:hiddenFill xmlns:a14="http://schemas.microsoft.com/office/drawing/2010/main">
-                                <a:solidFill>
-                                  <a:srgbClr val="FFFFFF"/>
-                                </a:solidFill>
-                              </a14:hiddenFill>
-                            </a:ext>
-                          </a:extLst>
-                        </wps:spPr>
-                        <wps:txbx>
-                          <w:txbxContent>
-                            <w:p>
-                              <w:r>
-                                <w:t>A</w:t>
-                              </w:r>
-                            </w:p>
-                          </w:txbxContent>
-                        </wps:txbx>
-                        <wps:bodyPr rot="0" vert="horz" wrap="square" lIns="91440" tIns="45720" rIns="91440" bIns="45720" anchor="t" anchorCtr="0" upright="1">
-                          <a:noAutofit/>
-                        </wps:bodyPr>
-                      </wps:wsp>
-                      <wps:wsp>
-                        <wps:cNvPr id="85" name="Straight Arrow Connector 58"/>
-                        <wps:cNvCnPr>
-                          <a:cxnSpLocks noChangeShapeType="1"/>
-                        </wps:cNvCnPr>
-                        <wps:spPr bwMode="auto">
-                          <a:xfrm flipH="1">
-                            <a:off x="1514400" y="1060446"/>
-                            <a:ext cx="1400200" cy="0"/>
-                          </a:xfrm>
-                          <a:prstGeom prst="straightConnector1">
-                            <a:avLst/>
-                          </a:prstGeom>
-                          <a:noFill/>
-                          <a:ln w="9525">
-                            <a:solidFill>
-                              <a:schemeClr val="accent1">
-                                <a:lumMod val="95000"/>
-                                <a:lumOff val="0"/>
-                              </a:schemeClr>
-                            </a:solidFill>
-                            <a:round/>
-                            <a:headEnd/>
-                            <a:tailEnd type="arrow" w="med" len="med"/>
-                          </a:ln>
-                          <a:extLst>
-                            <a:ext uri="{909E8E84-426E-40DD-AFC4-6F175D3DCCD1}">
-                              <a14:hiddenFill xmlns:a14="http://schemas.microsoft.com/office/drawing/2010/main">
-                                <a:noFill/>
-                              </a14:hiddenFill>
-                            </a:ext>
-                          </a:extLst>
-                        </wps:spPr>
-                        <wps:bodyPr/>
-                      </wps:wsp>
-                      <pic:pic xmlns:pic="http://schemas.openxmlformats.org/drawingml/2006/picture">
-                        <pic:nvPicPr>
-                          <pic:cNvPr id="86" name="Picture 61"/>
-                          <pic:cNvPicPr>
-                            <a:picLocks noChangeAspect="1" noChangeArrowheads="1"/>
-                          </pic:cNvPicPr>
-                        </pic:nvPicPr>
-                        <pic:blipFill>
-                          <a:blip r:embed="rId8">
-                            <a:extLst>
-                              <a:ext uri="{28A0092B-C50C-407E-A947-70E740481C1C}">
-                                <a14:useLocalDpi xmlns:a14="http://schemas.microsoft.com/office/drawing/2010/main" val="0"/>
-                              </a:ext>
-                            </a:extLst>
-                          </a:blip>
-                          <a:srcRect/>
-                          <a:stretch>
-                            <a:fillRect/>
-                          </a:stretch>
-                        </pic:blipFill>
-                        <pic:spPr bwMode="auto">
-                          <a:xfrm>
-                            <a:off x="2971800" y="963741"/>
-                            <a:ext cx="447600" cy="200009"/>
-                          </a:xfrm>
-                          <a:prstGeom prst="rect">
-                            <a:avLst/>
-                          </a:prstGeom>
-                          <a:noFill/>
-                          <a:extLst>
-                            <a:ext uri="{909E8E84-426E-40DD-AFC4-6F175D3DCCD1}">
-                              <a14:hiddenFill xmlns:a14="http://schemas.microsoft.com/office/drawing/2010/main">
-                                <a:solidFill>
-                                  <a:srgbClr val="FFFFFF"/>
-                                </a:solidFill>
-                              </a14:hiddenFill>
-                            </a:ext>
-                          </a:extLst>
-                        </pic:spPr>
-                      </pic:pic>
-                    </wpc:wpc>
-                  </a:graphicData>
-                </a:graphic>
-              </wp:inline>
-            </w:drawing>
-          </mc:Choice>
-          <mc:Fallback>
-            <w:pict>
-              <v:group w14:anchorId="385A4C96" id="Canvas 87" o:spid="_x0000_s1060" editas="canvas" style="width:4in;height:128.1pt;mso-position-horizontal-relative:char;mso-position-vertical-relative:line" coordsize="36576,16268" o:gfxdata="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">
-                <v:shape id="_x0000_s1061" type="#_x0000_t75" style="position:absolute;width:36576;height:16268;visibility:visible;mso-wrap-style:square">
-                  <v:fill o:detectmouseclick="t"/>
-                  <v:path o:connecttype="none"/>
-                </v:shape>
-                <v:rect id="Rectangle 55" o:spid="_x0000_s1062" style="position:absolute;left:8359;top:1306;width:18192;height:13419;visibility:visible;mso-wrap-style:square;v-text-anchor:top" o:gfxdata="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" filled="f" strokecolor="#005777 [1604]" strokeweight="1pt">
-                  <v:textbox>
-                    <w:txbxContent>
-                      <w:p>
-                        <w:pPr>
-                          <w:pStyle w:val="NormalWeb"/>
-                          <w:spacing w:before="0" w:beforeAutospacing="0" w:after="0" w:afterAutospacing="0"/>
-                        </w:pPr>
-                        <w:r>
-                          <w:rPr>
-                            <w:rFonts w:eastAsia="Times New Roman"/>
-                            <w:lang w:val="en-US"/>
-                          </w:rPr>
-                          <w:t> B</w:t>
-                        </w:r>
-                      </w:p>
-                    </w:txbxContent>
-                  </v:textbox>
-                </v:rect>
-                <v:rect id="Rectangle 57" o:spid="_x0000_s1063" style="position:absolute;left:14667;top:3869;width:7620;height:9049;visibility:visible;mso-wrap-style:square;v-text-anchor:top" o:gfxdata="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" filled="f" strokecolor="#005777 [1604]" strokeweight="1pt">
-                  <v:textbox>
-                    <w:txbxContent>
-                      <w:p>
-                        <w:r>
-                          <w:t>A</w:t>
-                        </w:r>
-                      </w:p>
-                    </w:txbxContent>
-                  </v:textbox>
-                </v:rect>
-                <v:shapetype id="_x0000_t32" coordsize="21600,21600" o:spt="32" o:oned="t" path="m,l21600,21600e" filled="f">
-                  <v:path arrowok="t" fillok="f" o:connecttype="none"/>
-                  <o:lock v:ext="edit" shapetype="t"/>
-                </v:shapetype>
-                <v:shape id="Straight Arrow Connector 58" o:spid="_x0000_s1064" type="#_x0000_t32" style="position:absolute;left:15144;top:10604;width:14002;height:0;flip:x;visibility:visible;mso-wrap-style:square" o:connectortype="straight" o:gfxdata="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" strokecolor="#00a6e3 [3044]">
-                  <v:stroke endarrow="open"/>
-                </v:shape>
-                <v:shape id="Picture 61" o:spid="_x0000_s1065" type="#_x0000_t75" style="position:absolute;left:29718;top:9637;width:4476;height:2000;visibility:visible;mso-wrap-style:square" o:gfxdata="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">
-                  <v:imagedata r:id="rId9" o:title=""/>
-                </v:shape>
-                <w10:anchorlock/>
-              </v:group>
-            </w:pict>
-          </mc:Fallback>
-        </mc:AlternateContent>
-      </w:r>
-    </w:p>
-    <w:p>
-      <w:pPr>
-        <w:spacing w:after="0" w:line="240" w:lineRule="auto"/>
-        <w:rPr>
-          <w:rFonts w:asciiTheme="majorHAnsi" w:eastAsiaTheme="majorEastAsia" w:hAnsiTheme="majorHAnsi" w:cstheme="majorBidi"/>
-          <w:b/>
-          <w:bCs/>
-          <w:color w:val="00B0F0" w:themeColor="accent1"/>
-        </w:rPr>
-      </w:pPr>
-      <w:r>
-        <w:br w:type="page"/>
-      </w:r>
-    </w:p>
-    <w:p>
-      <w:pPr>
-        <w:pStyle w:val="Heading3"/>
-        <w:rPr>
-          <w:rFonts w:ascii="Arial" w:hAnsi="Arial"/>
-          <w:b/>
-          <w:bCs/>
-          <w:color w:val="auto"/>
-        </w:rPr>
-      </w:pPr>
-      <w:r>
-        <w:lastRenderedPageBreak/>
-        <w:t>Intersection</w:t>
-      </w:r>
-    </w:p>
-    <w:p>
-      <w:r>
-        <w:t>The set containing the elements in A and B</w:t>
-      </w:r>
-    </w:p>
-    <w:p>
-      <w:r>
-        <w:rPr>
-          <w:noProof/>
-        </w:rPr>
-        <mc:AlternateContent>
-          <mc:Choice Requires="wpc">
-            <w:drawing>
-              <wp:inline distT="0" distB="0" distL="0" distR="0" wp14:anchorId="7B38F965" wp14:editId="792CC51B">
-                <wp:extent cx="3657600" cy="1995170"/>
-                <wp:effectExtent l="0" t="0" r="0" b="0"/>
-                <wp:docPr id="82" name="Canvas 82"/>
-                <wp:cNvGraphicFramePr>
-                  <a:graphicFrameLocks xmlns:a="http://schemas.openxmlformats.org/drawingml/2006/main"/>
-                </wp:cNvGraphicFramePr>
-                <a:graphic xmlns:a="http://schemas.openxmlformats.org/drawingml/2006/main">
-                  <a:graphicData uri="http://schemas.microsoft.com/office/word/2010/wordprocessingCanvas">
-                    <wpc:wpc>
-                      <wpc:bg>
-                        <a:noFill/>
-                      </wpc:bg>
-                      <wpc:whole/>
-                      <wps:wsp>
-                        <wps:cNvPr id="77" name="Rectangle 62"/>
-                        <wps:cNvSpPr>
-                          <a:spLocks noChangeArrowheads="1"/>
-                        </wps:cNvSpPr>
-                        <wps:spPr bwMode="auto">
-                          <a:xfrm>
-                            <a:off x="1095300" y="100834"/>
-                            <a:ext cx="990600" cy="1734082"/>
-                          </a:xfrm>
-                          <a:prstGeom prst="rect">
-                            <a:avLst/>
-                          </a:prstGeom>
-                          <a:noFill/>
-                          <a:ln w="12700">
-                            <a:solidFill>
-                              <a:schemeClr val="accent1">
-                                <a:lumMod val="50000"/>
-                                <a:lumOff val="0"/>
-                              </a:schemeClr>
-                            </a:solidFill>
-                            <a:miter lim="800000"/>
-                            <a:headEnd/>
-                            <a:tailEnd/>
-                          </a:ln>
-                          <a:extLst>
-                            <a:ext uri="{909E8E84-426E-40DD-AFC4-6F175D3DCCD1}">
-                              <a14:hiddenFill xmlns:a14="http://schemas.microsoft.com/office/drawing/2010/main">
-                                <a:solidFill>
-                                  <a:srgbClr val="FFFFFF"/>
-                                </a:solidFill>
-                              </a14:hiddenFill>
-                            </a:ext>
-                          </a:extLst>
-                        </wps:spPr>
-                        <wps:txbx>
-                          <w:txbxContent>
-                            <w:p>
-                              <w:pPr>
-                                <w:pStyle w:val="NormalWeb"/>
-                                <w:spacing w:before="0" w:beforeAutospacing="0" w:after="0" w:afterAutospacing="0"/>
-                              </w:pPr>
-                              <w:r>
-                                <w:rPr>
-                                  <w:rFonts w:eastAsia="Times New Roman"/>
-                                  <w:lang w:val="en-US"/>
-                                </w:rPr>
-                                <w:t> B</w:t>
-                              </w:r>
-                            </w:p>
-                          </w:txbxContent>
-                        </wps:txbx>
-                        <wps:bodyPr rot="0" vert="horz" wrap="square" lIns="91440" tIns="45720" rIns="91440" bIns="45720" anchor="t" anchorCtr="0" upright="1">
-                          <a:noAutofit/>
-                        </wps:bodyPr>
-                      </wps:wsp>
-                      <wps:wsp>
-                        <wps:cNvPr id="78" name="Rectangle 63"/>
-                        <wps:cNvSpPr>
-                          <a:spLocks noChangeArrowheads="1"/>
-                        </wps:cNvSpPr>
-                        <wps:spPr bwMode="auto">
-                          <a:xfrm>
-                            <a:off x="1095300" y="529578"/>
-                            <a:ext cx="419100" cy="905204"/>
-                          </a:xfrm>
-                          <a:prstGeom prst="rect">
-                            <a:avLst/>
-                          </a:prstGeom>
-                          <a:pattFill prst="wdUpDiag">
-                            <a:fgClr>
-                              <a:schemeClr val="accent1">
-                                <a:lumMod val="100000"/>
-                                <a:lumOff val="0"/>
-                              </a:schemeClr>
-                            </a:fgClr>
-                            <a:bgClr>
-                              <a:schemeClr val="bg1">
-                                <a:lumMod val="100000"/>
-                                <a:lumOff val="0"/>
-                              </a:schemeClr>
-                            </a:bgClr>
-                          </a:pattFill>
-                          <a:ln w="12700">
-                            <a:solidFill>
-                              <a:schemeClr val="accent1">
-                                <a:lumMod val="50000"/>
-                                <a:lumOff val="0"/>
-                              </a:schemeClr>
-                            </a:solidFill>
-                            <a:miter lim="800000"/>
-                            <a:headEnd/>
-                            <a:tailEnd/>
-                          </a:ln>
-                        </wps:spPr>
-                        <wps:bodyPr rot="0" vert="horz" wrap="square" lIns="91440" tIns="45720" rIns="91440" bIns="45720" anchor="ctr" anchorCtr="0" upright="1">
-                          <a:noAutofit/>
-                        </wps:bodyPr>
-                      </wps:wsp>
-                      <wps:wsp>
-                        <wps:cNvPr id="79" name="Rectangle 64"/>
-                        <wps:cNvSpPr>
-                          <a:spLocks noChangeArrowheads="1"/>
-                        </wps:cNvSpPr>
-                        <wps:spPr bwMode="auto">
-                          <a:xfrm>
-                            <a:off x="333300" y="529578"/>
-                            <a:ext cx="762000" cy="905204"/>
-                          </a:xfrm>
-                          <a:prstGeom prst="rect">
-                            <a:avLst/>
-                          </a:prstGeom>
-                          <a:noFill/>
-                          <a:ln w="12700">
-                            <a:solidFill>
-                              <a:schemeClr val="accent1">
-                                <a:lumMod val="50000"/>
-                                <a:lumOff val="0"/>
-                              </a:schemeClr>
-                            </a:solidFill>
-                            <a:miter lim="800000"/>
-                            <a:headEnd/>
-                            <a:tailEnd/>
-                          </a:ln>
-                          <a:extLst>
-                            <a:ext uri="{909E8E84-426E-40DD-AFC4-6F175D3DCCD1}">
-                              <a14:hiddenFill xmlns:a14="http://schemas.microsoft.com/office/drawing/2010/main">
-                                <a:solidFill>
-                                  <a:srgbClr val="FFFFFF"/>
-                                </a:solidFill>
-                              </a14:hiddenFill>
-                            </a:ext>
-                          </a:extLst>
-                        </wps:spPr>
-                        <wps:txbx>
-                          <w:txbxContent>
-                            <w:p>
-                              <w:r>
-                                <w:t>A</w:t>
-                              </w:r>
-                            </w:p>
-                          </w:txbxContent>
-                        </wps:txbx>
-                        <wps:bodyPr rot="0" vert="horz" wrap="square" lIns="91440" tIns="45720" rIns="91440" bIns="45720" anchor="t" anchorCtr="0" upright="1">
-                          <a:noAutofit/>
-                        </wps:bodyPr>
-                      </wps:wsp>
-                      <wps:wsp>
-                        <wps:cNvPr id="80" name="Straight Arrow Connector 65"/>
-                        <wps:cNvCnPr>
-                          <a:cxnSpLocks noChangeShapeType="1"/>
-                        </wps:cNvCnPr>
-                        <wps:spPr bwMode="auto">
-                          <a:xfrm flipH="1">
-                            <a:off x="1514400" y="1072660"/>
-                            <a:ext cx="1400200" cy="0"/>
-                          </a:xfrm>
-                          <a:prstGeom prst="straightConnector1">
-                            <a:avLst/>
-                          </a:prstGeom>
-                          <a:noFill/>
-                          <a:ln w="9525">
-                            <a:solidFill>
-                              <a:schemeClr val="accent1">
-                                <a:lumMod val="95000"/>
-                                <a:lumOff val="0"/>
-                              </a:schemeClr>
-                            </a:solidFill>
-                            <a:round/>
-                            <a:headEnd/>
-                            <a:tailEnd type="arrow" w="med" len="med"/>
-                          </a:ln>
-                          <a:extLst>
-                            <a:ext uri="{909E8E84-426E-40DD-AFC4-6F175D3DCCD1}">
-                              <a14:hiddenFill xmlns:a14="http://schemas.microsoft.com/office/drawing/2010/main">
-                                <a:noFill/>
-                              </a14:hiddenFill>
-                            </a:ext>
-                          </a:extLst>
-                        </wps:spPr>
-                        <wps:bodyPr/>
-                      </wps:wsp>
-                      <pic:pic xmlns:pic="http://schemas.openxmlformats.org/drawingml/2006/picture">
-                        <pic:nvPicPr>
-                          <pic:cNvPr id="81" name="Picture 66"/>
-                          <pic:cNvPicPr>
-                            <a:picLocks noChangeAspect="1" noChangeArrowheads="1"/>
-                          </pic:cNvPicPr>
-                        </pic:nvPicPr>
-                        <pic:blipFill>
-                          <a:blip r:embed="rId10">
-                            <a:extLst>
-                              <a:ext uri="{28A0092B-C50C-407E-A947-70E740481C1C}">
-                                <a14:useLocalDpi xmlns:a14="http://schemas.microsoft.com/office/drawing/2010/main" val="0"/>
-                              </a:ext>
-                            </a:extLst>
-                          </a:blip>
-                          <a:srcRect/>
-                          <a:stretch>
-                            <a:fillRect/>
-                          </a:stretch>
-                        </pic:blipFill>
-                        <pic:spPr bwMode="auto">
-                          <a:xfrm>
-                            <a:off x="2914600" y="985931"/>
-                            <a:ext cx="428600" cy="171458"/>
-                          </a:xfrm>
-                          <a:prstGeom prst="rect">
-                            <a:avLst/>
-                          </a:prstGeom>
-                          <a:noFill/>
-                          <a:extLst>
-                            <a:ext uri="{909E8E84-426E-40DD-AFC4-6F175D3DCCD1}">
-                              <a14:hiddenFill xmlns:a14="http://schemas.microsoft.com/office/drawing/2010/main">
-                                <a:solidFill>
-                                  <a:srgbClr val="FFFFFF"/>
-                                </a:solidFill>
-                              </a14:hiddenFill>
-                            </a:ext>
-                          </a:extLst>
-                        </pic:spPr>
-                      </pic:pic>
-                    </wpc:wpc>
-                  </a:graphicData>
-                </a:graphic>
-              </wp:inline>
-            </w:drawing>
-          </mc:Choice>
-          <mc:Fallback>
-            <w:pict>
-              <v:group w14:anchorId="7B38F965" id="Canvas 82" o:spid="_x0000_s1066" editas="canvas" style="width:4in;height:157.1pt;mso-position-horizontal-relative:char;mso-position-vertical-relative:line" coordsize="36576,19951" o:gfxdata="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">
-                <v:shape id="_x0000_s1067" type="#_x0000_t75" style="position:absolute;width:36576;height:19951;visibility:visible;mso-wrap-style:square">
-                  <v:fill o:detectmouseclick="t"/>
-                  <v:path o:connecttype="none"/>
-                </v:shape>
-                <v:rect id="Rectangle 62" o:spid="_x0000_s1068" style="position:absolute;left:10953;top:1008;width:9906;height:17341;visibility:visible;mso-wrap-style:square;v-text-anchor:top" o:gfxdata="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" filled="f" strokecolor="#005777 [1604]" strokeweight="1pt">
-                  <v:textbox>
-                    <w:txbxContent>
-                      <w:p>
-                        <w:pPr>
-                          <w:pStyle w:val="NormalWeb"/>
-                          <w:spacing w:before="0" w:beforeAutospacing="0" w:after="0" w:afterAutospacing="0"/>
-                        </w:pPr>
-                        <w:r>
-                          <w:rPr>
-                            <w:rFonts w:eastAsia="Times New Roman"/>
-                            <w:lang w:val="en-US"/>
-                          </w:rPr>
-                          <w:t> B</w:t>
-                        </w:r>
-                      </w:p>
-                    </w:txbxContent>
-                  </v:textbox>
-                </v:rect>
-                <v:rect id="Rectangle 63" o:spid="_x0000_s1069" style="position:absolute;left:10953;top:5295;width:4191;height:9052;visibility:visible;mso-wrap-style:square;v-text-anchor:middle" o:gfxdata="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" fillcolor="#00b0f0 [3204]" strokecolor="#005777 [1604]" strokeweight="1pt">
-                  <v:fill r:id="rId11" o:title="" color2="white [3212]" type="pattern"/>
-                </v:rect>
-                <v:rect id="Rectangle 64" o:spid="_x0000_s1070" style="position:absolute;left:3333;top:5295;width:7620;height:9052;visibility:visible;mso-wrap-style:square;v-text-anchor:top" o:gfxdata="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" filled="f" strokecolor="#005777 [1604]" strokeweight="1pt">
-                  <v:textbox>
-                    <w:txbxContent>
-                      <w:p>
-                        <w:r>
-                          <w:t>A</w:t>
-                        </w:r>
-                      </w:p>
-                    </w:txbxContent>
-                  </v:textbox>
-                </v:rect>
-                <v:shape id="Straight Arrow Connector 65" o:spid="_x0000_s1071" type="#_x0000_t32" style="position:absolute;left:15144;top:10726;width:14002;height:0;flip:x;visibility:visible;mso-wrap-style:square" o:connectortype="straight" o:gfxdata="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" strokecolor="#00a6e3 [3044]">
-                  <v:stroke endarrow="open"/>
-                </v:shape>
-                <v:shape id="Picture 66" o:spid="_x0000_s1072" type="#_x0000_t75" style="position:absolute;left:29146;top:9859;width:4286;height:1714;visibility:visible;mso-wrap-style:square" o:gfxdata="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">
-                  <v:imagedata r:id="rId12" o:title=""/>
-                </v:shape>
-                <w10:anchorlock/>
-              </v:group>
-            </w:pict>
-          </mc:Fallback>
-        </mc:AlternateContent>
-      </w:r>
-    </w:p>
-    <w:p>
-      <w:pPr>
-        <w:pStyle w:val="Heading3"/>
-      </w:pPr>
-      <w:r>
-        <w:t>Disjoint sets</w:t>
-      </w:r>
-    </w:p>
-    <w:p/>
-    <w:p>
-      <w:r>
-        <w:rPr>
-          <w:position w:val="-6"/>
-        </w:rPr>
-        <w:object w:dxaOrig="1020" w:dyaOrig="270" w14:anchorId="3EFF5874">
-          <v:shape id="_x0000_i1025" type="#_x0000_t75" style="width:51pt;height:13.55pt" o:ole="">
-            <v:imagedata r:id="rId13" o:title=""/>
-          </v:shape>
-          <o:OLEObject Type="Embed" ProgID="Equation.3" ShapeID="_x0000_i1025" DrawAspect="Content" ObjectID="_1627966170" r:id="rId14"/>
-        </w:object>
-      </w:r>
-    </w:p>
-    <w:p>
-      <w:r>
-        <w:rPr>
-          <w:noProof/>
-        </w:rPr>
-        <mc:AlternateContent>
-          <mc:Choice Requires="wpc">
-            <w:drawing>
-              <wp:inline distT="0" distB="0" distL="0" distR="0" wp14:anchorId="53C48EE7" wp14:editId="74F19700">
-                <wp:extent cx="3657600" cy="1151890"/>
-                <wp:effectExtent l="0" t="0" r="0" b="635"/>
-                <wp:docPr id="76" name="Canvas 76"/>
-                <wp:cNvGraphicFramePr>
-                  <a:graphicFrameLocks xmlns:a="http://schemas.openxmlformats.org/drawingml/2006/main"/>
-                </wp:cNvGraphicFramePr>
-                <a:graphic xmlns:a="http://schemas.openxmlformats.org/drawingml/2006/main">
-                  <a:graphicData uri="http://schemas.microsoft.com/office/word/2010/wordprocessingCanvas">
-                    <wpc:wpc>
-                      <wpc:bg>
-                        <a:noFill/>
-                      </wpc:bg>
-                      <wpc:whole/>
-                      <wps:wsp>
-                        <wps:cNvPr id="74" name="Rectangle 68"/>
-                        <wps:cNvSpPr>
-                          <a:spLocks noChangeArrowheads="1"/>
-                        </wps:cNvSpPr>
-                        <wps:spPr bwMode="auto">
-                          <a:xfrm>
-                            <a:off x="379100" y="227318"/>
-                            <a:ext cx="969100" cy="833165"/>
-                          </a:xfrm>
-                          <a:prstGeom prst="rect">
-                            <a:avLst/>
-                          </a:prstGeom>
-                          <a:noFill/>
-                          <a:ln w="12700">
-                            <a:solidFill>
-                              <a:schemeClr val="accent1">
-                                <a:lumMod val="50000"/>
-                                <a:lumOff val="0"/>
-                              </a:schemeClr>
-                            </a:solidFill>
-                            <a:miter lim="800000"/>
-                            <a:headEnd/>
-                            <a:tailEnd/>
-                          </a:ln>
-                          <a:extLst>
-                            <a:ext uri="{909E8E84-426E-40DD-AFC4-6F175D3DCCD1}">
-                              <a14:hiddenFill xmlns:a14="http://schemas.microsoft.com/office/drawing/2010/main">
-                                <a:solidFill>
-                                  <a:srgbClr val="FFFFFF"/>
-                                </a:solidFill>
-                              </a14:hiddenFill>
-                            </a:ext>
-                          </a:extLst>
-                        </wps:spPr>
-                        <wps:txbx>
-                          <w:txbxContent>
-                            <w:p>
-                              <w:pPr>
-                                <w:pStyle w:val="NormalWeb"/>
-                                <w:spacing w:before="0" w:beforeAutospacing="0" w:after="0" w:afterAutospacing="0"/>
-                              </w:pPr>
-                              <w:r>
-                                <w:rPr>
-                                  <w:rFonts w:eastAsia="Times New Roman"/>
-                                  <w:lang w:val="en-US"/>
-                                </w:rPr>
-                                <w:t> B</w:t>
-                              </w:r>
-                            </w:p>
-                          </w:txbxContent>
-                        </wps:txbx>
-                        <wps:bodyPr rot="0" vert="horz" wrap="square" lIns="91440" tIns="45720" rIns="91440" bIns="45720" anchor="t" anchorCtr="0" upright="1">
-                          <a:noAutofit/>
-                        </wps:bodyPr>
-                      </wps:wsp>
-                      <wps:wsp>
-                        <wps:cNvPr id="75" name="Rectangle 69"/>
-                        <wps:cNvSpPr>
-                          <a:spLocks noChangeArrowheads="1"/>
-                        </wps:cNvSpPr>
-                        <wps:spPr bwMode="auto">
-                          <a:xfrm>
-                            <a:off x="1577300" y="220017"/>
-                            <a:ext cx="762000" cy="840466"/>
-                          </a:xfrm>
-                          <a:prstGeom prst="rect">
-                            <a:avLst/>
-                          </a:prstGeom>
-                          <a:noFill/>
-                          <a:ln w="12700">
-                            <a:solidFill>
-                              <a:schemeClr val="accent1">
-                                <a:lumMod val="50000"/>
-                                <a:lumOff val="0"/>
-                              </a:schemeClr>
-                            </a:solidFill>
-                            <a:miter lim="800000"/>
-                            <a:headEnd/>
-                            <a:tailEnd/>
-                          </a:ln>
-                          <a:extLst>
-                            <a:ext uri="{909E8E84-426E-40DD-AFC4-6F175D3DCCD1}">
-                              <a14:hiddenFill xmlns:a14="http://schemas.microsoft.com/office/drawing/2010/main">
-                                <a:solidFill>
-                                  <a:srgbClr val="FFFFFF"/>
-                                </a:solidFill>
-                              </a14:hiddenFill>
-                            </a:ext>
-                          </a:extLst>
-                        </wps:spPr>
-                        <wps:txbx>
-                          <w:txbxContent>
-                            <w:p>
-                              <w:r>
-                                <w:t>A</w:t>
-                              </w:r>
-                            </w:p>
-                          </w:txbxContent>
-                        </wps:txbx>
-                        <wps:bodyPr rot="0" vert="horz" wrap="square" lIns="91440" tIns="45720" rIns="91440" bIns="45720" anchor="t" anchorCtr="0" upright="1">
-                          <a:noAutofit/>
-                        </wps:bodyPr>
-                      </wps:wsp>
-                    </wpc:wpc>
-                  </a:graphicData>
-                </a:graphic>
-              </wp:inline>
-            </w:drawing>
-          </mc:Choice>
-          <mc:Fallback>
-            <w:pict>
-              <v:group w14:anchorId="53C48EE7" id="Canvas 76" o:spid="_x0000_s1073" editas="canvas" style="width:4in;height:90.7pt;mso-position-horizontal-relative:char;mso-position-vertical-relative:line" coordsize="36576,11518" o:gfxdata="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">
-                <v:shape id="_x0000_s1074" type="#_x0000_t75" style="position:absolute;width:36576;height:11518;visibility:visible;mso-wrap-style:square">
-                  <v:fill o:detectmouseclick="t"/>
-                  <v:path o:connecttype="none"/>
-                </v:shape>
-                <v:rect id="Rectangle 68" o:spid="_x0000_s1075" style="position:absolute;left:3791;top:2273;width:9691;height:8331;visibility:visible;mso-wrap-style:square;v-text-anchor:top" o:gfxdata="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" filled="f" strokecolor="#005777 [1604]" strokeweight="1pt">
-                  <v:textbox>
-                    <w:txbxContent>
-                      <w:p>
-                        <w:pPr>
-                          <w:pStyle w:val="NormalWeb"/>
-                          <w:spacing w:before="0" w:beforeAutospacing="0" w:after="0" w:afterAutospacing="0"/>
-                        </w:pPr>
-                        <w:r>
-                          <w:rPr>
-                            <w:rFonts w:eastAsia="Times New Roman"/>
-                            <w:lang w:val="en-US"/>
-                          </w:rPr>
-                          <w:t> B</w:t>
-                        </w:r>
-                      </w:p>
-                    </w:txbxContent>
-                  </v:textbox>
-                </v:rect>
-                <v:rect id="Rectangle 69" o:spid="_x0000_s1076" style="position:absolute;left:15773;top:2200;width:7620;height:8404;visibility:visible;mso-wrap-style:square;v-text-anchor:top" o:gfxdata="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" filled="f" strokecolor="#005777 [1604]" strokeweight="1pt">
-                  <v:textbox>
-                    <w:txbxContent>
-                      <w:p>
-                        <w:r>
-                          <w:t>A</w:t>
-                        </w:r>
-                      </w:p>
-                    </w:txbxContent>
-                  </v:textbox>
-                </v:rect>
-                <w10:anchorlock/>
-              </v:group>
-            </w:pict>
-          </mc:Fallback>
-        </mc:AlternateContent>
-      </w:r>
-    </w:p>
-    <w:p>
-      <w:pPr>
-        <w:pStyle w:val="Heading3"/>
-      </w:pPr>
-      <w:r>
-        <w:t>Difference</w:t>
-      </w:r>
-    </w:p>
-    <w:p>
-      <w:r>
-        <w:t>The elements in A but not in B</w:t>
-      </w:r>
-    </w:p>
-    <w:p/>
-    <w:p>
-      <w:r>
-        <w:rPr>
-          <w:noProof/>
-        </w:rPr>
-        <mc:AlternateContent>
-          <mc:Choice Requires="wpc">
-            <w:drawing>
-              <wp:inline distT="0" distB="0" distL="0" distR="0" wp14:anchorId="36AB0D75" wp14:editId="6E5587B8">
-                <wp:extent cx="3657600" cy="1995170"/>
-                <wp:effectExtent l="0" t="0" r="0" b="0"/>
-                <wp:docPr id="73" name="Canvas 73"/>
-                <wp:cNvGraphicFramePr>
-                  <a:graphicFrameLocks xmlns:a="http://schemas.openxmlformats.org/drawingml/2006/main"/>
-                </wp:cNvGraphicFramePr>
-                <a:graphic xmlns:a="http://schemas.openxmlformats.org/drawingml/2006/main">
-                  <a:graphicData uri="http://schemas.microsoft.com/office/word/2010/wordprocessingCanvas">
-                    <wpc:wpc>
-                      <wpc:bg>
-                        <a:noFill/>
-                      </wpc:bg>
-                      <wpc:whole/>
-                      <wps:wsp>
-                        <wps:cNvPr id="68" name="Rectangle 87"/>
-                        <wps:cNvSpPr>
-                          <a:spLocks noChangeArrowheads="1"/>
-                        </wps:cNvSpPr>
-                        <wps:spPr bwMode="auto">
-                          <a:xfrm>
-                            <a:off x="1095300" y="94432"/>
-                            <a:ext cx="990600" cy="1734082"/>
-                          </a:xfrm>
-                          <a:prstGeom prst="rect">
-                            <a:avLst/>
-                          </a:prstGeom>
-                          <a:noFill/>
-                          <a:ln w="12700">
-                            <a:solidFill>
-                              <a:schemeClr val="accent1">
-                                <a:lumMod val="50000"/>
-                                <a:lumOff val="0"/>
-                              </a:schemeClr>
-                            </a:solidFill>
-                            <a:miter lim="800000"/>
-                            <a:headEnd/>
-                            <a:tailEnd/>
-                          </a:ln>
-                          <a:extLst>
-                            <a:ext uri="{909E8E84-426E-40DD-AFC4-6F175D3DCCD1}">
-                              <a14:hiddenFill xmlns:a14="http://schemas.microsoft.com/office/drawing/2010/main">
-                                <a:solidFill>
-                                  <a:srgbClr val="FFFFFF"/>
-                                </a:solidFill>
-                              </a14:hiddenFill>
-                            </a:ext>
-                          </a:extLst>
-                        </wps:spPr>
-                        <wps:txbx>
-                          <w:txbxContent>
-                            <w:p>
-                              <w:pPr>
-                                <w:pStyle w:val="NormalWeb"/>
-                                <w:spacing w:before="0" w:beforeAutospacing="0" w:after="0" w:afterAutospacing="0"/>
-                              </w:pPr>
-                              <w:r>
-                                <w:rPr>
-                                  <w:rFonts w:eastAsia="Times New Roman"/>
-                                  <w:lang w:val="en-US"/>
-                                </w:rPr>
-                                <w:t> B</w:t>
-                              </w:r>
-                            </w:p>
-                          </w:txbxContent>
-                        </wps:txbx>
-                        <wps:bodyPr rot="0" vert="horz" wrap="square" lIns="91440" tIns="45720" rIns="91440" bIns="45720" anchor="t" anchorCtr="0" upright="1">
-                          <a:noAutofit/>
-                        </wps:bodyPr>
-                      </wps:wsp>
-                      <wps:wsp>
-                        <wps:cNvPr id="69" name="Rectangle 88"/>
-                        <wps:cNvSpPr>
-                          <a:spLocks noChangeArrowheads="1"/>
-                        </wps:cNvSpPr>
-                        <wps:spPr bwMode="auto">
-                          <a:xfrm>
-                            <a:off x="1095300" y="529578"/>
-                            <a:ext cx="419100" cy="905204"/>
-                          </a:xfrm>
-                          <a:prstGeom prst="rect">
-                            <a:avLst/>
-                          </a:prstGeom>
-                          <a:noFill/>
-                          <a:ln w="12700">
-                            <a:solidFill>
-                              <a:schemeClr val="accent1">
-                                <a:lumMod val="50000"/>
-                                <a:lumOff val="0"/>
-                              </a:schemeClr>
-                            </a:solidFill>
-                            <a:miter lim="800000"/>
-                            <a:headEnd/>
-                            <a:tailEnd/>
-                          </a:ln>
-                          <a:extLst>
-                            <a:ext uri="{909E8E84-426E-40DD-AFC4-6F175D3DCCD1}">
-                              <a14:hiddenFill xmlns:a14="http://schemas.microsoft.com/office/drawing/2010/main">
-                                <a:solidFill>
-                                  <a:srgbClr val="FFFFFF"/>
-                                </a:solidFill>
-                              </a14:hiddenFill>
-                            </a:ext>
-                          </a:extLst>
-                        </wps:spPr>
-                        <wps:bodyPr rot="0" vert="horz" wrap="square" lIns="91440" tIns="45720" rIns="91440" bIns="45720" anchor="ctr" anchorCtr="0" upright="1">
-                          <a:noAutofit/>
-                        </wps:bodyPr>
-                      </wps:wsp>
-                      <wps:wsp>
-                        <wps:cNvPr id="70" name="Rectangle 89"/>
-                        <wps:cNvSpPr>
-                          <a:spLocks noChangeArrowheads="1"/>
-                        </wps:cNvSpPr>
-                        <wps:spPr bwMode="auto">
-                          <a:xfrm>
-                            <a:off x="333300" y="529578"/>
-                            <a:ext cx="762000" cy="905204"/>
-                          </a:xfrm>
-                          <a:prstGeom prst="rect">
-                            <a:avLst/>
-                          </a:prstGeom>
-                          <a:pattFill prst="wdUpDiag">
-                            <a:fgClr>
-                              <a:schemeClr val="accent1">
-                                <a:lumMod val="100000"/>
-                                <a:lumOff val="0"/>
-                              </a:schemeClr>
-                            </a:fgClr>
-                            <a:bgClr>
-                              <a:schemeClr val="bg1">
-                                <a:lumMod val="100000"/>
-                                <a:lumOff val="0"/>
-                              </a:schemeClr>
-                            </a:bgClr>
-                          </a:pattFill>
-                          <a:ln w="12700">
-                            <a:solidFill>
-                              <a:schemeClr val="accent1">
-                                <a:lumMod val="50000"/>
-                                <a:lumOff val="0"/>
-                              </a:schemeClr>
-                            </a:solidFill>
-                            <a:miter lim="800000"/>
-                            <a:headEnd/>
-                            <a:tailEnd/>
-                          </a:ln>
-                        </wps:spPr>
-                        <wps:txbx>
-                          <w:txbxContent>
-                            <w:p>
-                              <w:r>
-                                <w:t>A</w:t>
-                              </w:r>
-                            </w:p>
-                          </w:txbxContent>
-                        </wps:txbx>
-                        <wps:bodyPr rot="0" vert="horz" wrap="square" lIns="91440" tIns="45720" rIns="91440" bIns="45720" anchor="t" anchorCtr="0" upright="1">
-                          <a:noAutofit/>
-                        </wps:bodyPr>
-                      </wps:wsp>
-                      <wps:wsp>
-                        <wps:cNvPr id="71" name="Straight Arrow Connector 90"/>
-                        <wps:cNvCnPr>
-                          <a:cxnSpLocks noChangeShapeType="1"/>
-                        </wps:cNvCnPr>
-                        <wps:spPr bwMode="auto">
-                          <a:xfrm flipH="1">
-                            <a:off x="1514400" y="1072360"/>
-                            <a:ext cx="990600" cy="0"/>
-                          </a:xfrm>
-                          <a:prstGeom prst="straightConnector1">
-                            <a:avLst/>
-                          </a:prstGeom>
-                          <a:noFill/>
-                          <a:ln w="9525">
-                            <a:solidFill>
-                              <a:schemeClr val="accent1">
-                                <a:lumMod val="95000"/>
-                                <a:lumOff val="0"/>
-                              </a:schemeClr>
-                            </a:solidFill>
-                            <a:round/>
-                            <a:headEnd/>
-                            <a:tailEnd type="arrow" w="med" len="med"/>
-                          </a:ln>
-                          <a:extLst>
-                            <a:ext uri="{909E8E84-426E-40DD-AFC4-6F175D3DCCD1}">
-                              <a14:hiddenFill xmlns:a14="http://schemas.microsoft.com/office/drawing/2010/main">
-                                <a:noFill/>
-                              </a14:hiddenFill>
-                            </a:ext>
-                          </a:extLst>
-                        </wps:spPr>
-                        <wps:bodyPr/>
-                      </wps:wsp>
-                      <pic:pic xmlns:pic="http://schemas.openxmlformats.org/drawingml/2006/picture">
-                        <pic:nvPicPr>
-                          <pic:cNvPr id="72" name="Picture 93"/>
-                          <pic:cNvPicPr>
-                            <a:picLocks noChangeAspect="1" noChangeArrowheads="1"/>
-                          </pic:cNvPicPr>
-                        </pic:nvPicPr>
-                        <pic:blipFill>
-                          <a:blip r:embed="rId15">
-                            <a:extLst>
-                              <a:ext uri="{28A0092B-C50C-407E-A947-70E740481C1C}">
-                                <a14:useLocalDpi xmlns:a14="http://schemas.microsoft.com/office/drawing/2010/main" val="0"/>
-                              </a:ext>
-                            </a:extLst>
-                          </a:blip>
-                          <a:srcRect/>
-                          <a:stretch>
-                            <a:fillRect/>
-                          </a:stretch>
-                        </pic:blipFill>
-                        <pic:spPr bwMode="auto">
-                          <a:xfrm>
-                            <a:off x="2505000" y="943317"/>
-                            <a:ext cx="980900" cy="209570"/>
-                          </a:xfrm>
-                          <a:prstGeom prst="rect">
-                            <a:avLst/>
-                          </a:prstGeom>
-                          <a:noFill/>
-                          <a:extLst>
-                            <a:ext uri="{909E8E84-426E-40DD-AFC4-6F175D3DCCD1}">
-                              <a14:hiddenFill xmlns:a14="http://schemas.microsoft.com/office/drawing/2010/main">
-                                <a:solidFill>
-                                  <a:srgbClr val="FFFFFF"/>
-                                </a:solidFill>
-                              </a14:hiddenFill>
-                            </a:ext>
-                          </a:extLst>
-                        </pic:spPr>
-                      </pic:pic>
-                    </wpc:wpc>
-                  </a:graphicData>
-                </a:graphic>
-              </wp:inline>
-            </w:drawing>
-          </mc:Choice>
-          <mc:Fallback>
-            <w:pict>
-              <v:group w14:anchorId="36AB0D75" id="Canvas 73" o:spid="_x0000_s1077" editas="canvas" style="width:4in;height:157.1pt;mso-position-horizontal-relative:char;mso-position-vertical-relative:line" coordsize="36576,19951" o:gfxdata="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">
-                <v:shape id="_x0000_s1078" type="#_x0000_t75" style="position:absolute;width:36576;height:19951;visibility:visible;mso-wrap-style:square">
-                  <v:fill o:detectmouseclick="t"/>
-                  <v:path o:connecttype="none"/>
-                </v:shape>
-                <v:rect id="Rectangle 87" o:spid="_x0000_s1079" style="position:absolute;left:10953;top:944;width:9906;height:17341;visibility:visible;mso-wrap-style:square;v-text-anchor:top" o:gfxdata="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" filled="f" strokecolor="#005777 [1604]" strokeweight="1pt">
-                  <v:textbox>
-                    <w:txbxContent>
-                      <w:p>
-                        <w:pPr>
-                          <w:pStyle w:val="NormalWeb"/>
-                          <w:spacing w:before="0" w:beforeAutospacing="0" w:after="0" w:afterAutospacing="0"/>
-                        </w:pPr>
-                        <w:r>
-                          <w:rPr>
-                            <w:rFonts w:eastAsia="Times New Roman"/>
-                            <w:lang w:val="en-US"/>
-                          </w:rPr>
-                          <w:t> B</w:t>
-                        </w:r>
-                      </w:p>
-                    </w:txbxContent>
-                  </v:textbox>
-                </v:rect>
-                <v:rect id="Rectangle 88" o:spid="_x0000_s1080" style="position:absolute;left:10953;top:5295;width:4191;height:9052;visibility:visible;mso-wrap-style:square;v-text-anchor:middle" o:gfxdata="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" filled="f" strokecolor="#005777 [1604]" strokeweight="1pt"/>
-                <v:rect id="Rectangle 89" o:spid="_x0000_s1081" style="position:absolute;left:3333;top:5295;width:7620;height:9052;visibility:visible;mso-wrap-style:square;v-text-anchor:top" o:gfxdata="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" fillcolor="#00b0f0 [3204]" strokecolor="#005777 [1604]" strokeweight="1pt">
-                  <v:fill r:id="rId11" o:title="" color2="white [3212]" type="pattern"/>
-                  <v:textbox>
-                    <w:txbxContent>
-                      <w:p>
-                        <w:r>
-                          <w:t>A</w:t>
-                        </w:r>
-                      </w:p>
-                    </w:txbxContent>
-                  </v:textbox>
-                </v:rect>
-                <v:shape id="Straight Arrow Connector 90" o:spid="_x0000_s1082" type="#_x0000_t32" style="position:absolute;left:15144;top:10723;width:9906;height:0;flip:x;visibility:visible;mso-wrap-style:square" o:connectortype="straight" o:gfxdata="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" strokecolor="#00a6e3 [3044]">
-                  <v:stroke endarrow="open"/>
-                </v:shape>
-                <v:shape id="Picture 93" o:spid="_x0000_s1083" type="#_x0000_t75" style="position:absolute;left:25050;top:9433;width:9809;height:2095;visibility:visible;mso-wrap-style:square" o:gfxdata="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">
-                  <v:imagedata r:id="rId16" o:title=""/>
-                </v:shape>
-                <w10:anchorlock/>
-              </v:group>
-            </w:pict>
-          </mc:Fallback>
-        </mc:AlternateContent>
-      </w:r>
-    </w:p>
-    <w:p>
-      <w:pPr>
-        <w:spacing w:after="0" w:line="240" w:lineRule="auto"/>
-        <w:rPr>
-          <w:rFonts w:asciiTheme="majorHAnsi" w:eastAsiaTheme="majorEastAsia" w:hAnsiTheme="majorHAnsi" w:cstheme="majorBidi"/>
-          <w:b/>
-          <w:bCs/>
-          <w:color w:val="00B0F0" w:themeColor="accent1"/>
-        </w:rPr>
-      </w:pPr>
-      <w:r>
-        <w:br w:type="page"/>
-      </w:r>
-    </w:p>
-    <w:p>
-      <w:pPr>
-        <w:pStyle w:val="Heading3"/>
-        <w:rPr>
-          <w:rFonts w:ascii="Arial" w:hAnsi="Arial"/>
-          <w:b/>
-          <w:bCs/>
-          <w:color w:val="auto"/>
-        </w:rPr>
-      </w:pPr>
-      <w:r>
-        <w:lastRenderedPageBreak/>
-        <w:t>Symmetric Difference</w:t>
-      </w:r>
-    </w:p>
-    <w:p>
-      <w:r>
-        <w:t>The elements in A or B but not in both</w:t>
-      </w:r>
-    </w:p>
-    <w:p/>
-    <w:p>
-      <w:pPr>
-        <w:jc w:val="center"/>
-      </w:pPr>
-      <m:oMathPara>
-        <m:oMath>
-          <m:r>
-            <w:rPr>
-              <w:rFonts w:ascii="Cambria Math"/>
-            </w:rPr>
-            <m:t>AΔB=</m:t>
-          </m:r>
-          <m:d>
-            <m:dPr>
-              <m:ctrlPr>
-                <w:rPr>
-                  <w:rFonts w:ascii="Cambria Math" w:hAnsi="Cambria Math"/>
-                  <w:i/>
-                </w:rPr>
-              </m:ctrlPr>
-            </m:dPr>
-            <m:e>
-              <m:r>
-                <w:rPr>
-                  <w:rFonts w:ascii="Cambria Math"/>
-                </w:rPr>
-                <m:t>A\B</m:t>
-              </m:r>
-            </m:e>
-          </m:d>
-          <m:r>
-            <w:rPr>
-              <w:rFonts w:ascii="Cambria Math" w:hAnsi="Cambria Math" w:cs="Cambria Math"/>
-            </w:rPr>
-            <m:t>∪</m:t>
-          </m:r>
-          <m:d>
-            <m:dPr>
-              <m:ctrlPr>
-                <w:rPr>
-                  <w:rFonts w:ascii="Cambria Math" w:hAnsi="Cambria Math"/>
-                  <w:i/>
-                </w:rPr>
-              </m:ctrlPr>
-            </m:dPr>
-            <m:e>
-              <m:r>
-                <w:rPr>
-                  <w:rFonts w:ascii="Cambria Math"/>
-                </w:rPr>
-                <m:t>B\A</m:t>
-              </m:r>
-            </m:e>
-          </m:d>
-        </m:oMath>
-      </m:oMathPara>
-    </w:p>
-    <w:p/>
-    <w:p>
-      <w:r>
-        <w:rPr>
-          <w:noProof/>
-        </w:rPr>
-        <mc:AlternateContent>
-          <mc:Choice Requires="wpc">
-            <w:drawing>
-              <wp:inline distT="0" distB="0" distL="0" distR="0" wp14:anchorId="5B301DAA" wp14:editId="7DC376FE">
-                <wp:extent cx="4441190" cy="1995170"/>
-                <wp:effectExtent l="0" t="0" r="0" b="0"/>
-                <wp:docPr id="67" name="Canvas 67"/>
-                <wp:cNvGraphicFramePr>
-                  <a:graphicFrameLocks xmlns:a="http://schemas.openxmlformats.org/drawingml/2006/main"/>
-                </wp:cNvGraphicFramePr>
-                <a:graphic xmlns:a="http://schemas.openxmlformats.org/drawingml/2006/main">
-                  <a:graphicData uri="http://schemas.microsoft.com/office/word/2010/wordprocessingCanvas">
-                    <wpc:wpc>
-                      <wpc:bg>
-                        <a:noFill/>
-                      </wpc:bg>
-                      <wpc:whole/>
-                      <wps:wsp>
-                        <wps:cNvPr id="63" name="Rectangle 94"/>
-                        <wps:cNvSpPr>
-                          <a:spLocks noChangeArrowheads="1"/>
-                        </wps:cNvSpPr>
-                        <wps:spPr bwMode="auto">
-                          <a:xfrm>
-                            <a:off x="1095322" y="105736"/>
-                            <a:ext cx="990620" cy="1734082"/>
-                          </a:xfrm>
-                          <a:prstGeom prst="rect">
-                            <a:avLst/>
-                          </a:prstGeom>
-                          <a:pattFill prst="wdUpDiag">
-                            <a:fgClr>
-                              <a:schemeClr val="accent1">
-                                <a:lumMod val="100000"/>
-                                <a:lumOff val="0"/>
-                              </a:schemeClr>
-                            </a:fgClr>
-                            <a:bgClr>
-                              <a:schemeClr val="bg1">
-                                <a:lumMod val="100000"/>
-                                <a:lumOff val="0"/>
-                              </a:schemeClr>
-                            </a:bgClr>
-                          </a:pattFill>
-                          <a:ln w="12700">
-                            <a:solidFill>
-                              <a:schemeClr val="accent1">
-                                <a:lumMod val="50000"/>
-                                <a:lumOff val="0"/>
-                              </a:schemeClr>
-                            </a:solidFill>
-                            <a:miter lim="800000"/>
-                            <a:headEnd/>
-                            <a:tailEnd/>
-                          </a:ln>
-                        </wps:spPr>
-                        <wps:txbx>
-                          <w:txbxContent>
-                            <w:p>
-                              <w:pPr>
-                                <w:pStyle w:val="NormalWeb"/>
-                                <w:spacing w:before="0" w:beforeAutospacing="0" w:after="0" w:afterAutospacing="0"/>
-                              </w:pPr>
-                              <w:r>
-                                <w:rPr>
-                                  <w:rFonts w:eastAsia="Times New Roman"/>
-                                  <w:lang w:val="en-US"/>
-                                </w:rPr>
-                                <w:t> B</w:t>
-                              </w:r>
-                            </w:p>
-                          </w:txbxContent>
-                        </wps:txbx>
-                        <wps:bodyPr rot="0" vert="horz" wrap="square" lIns="91440" tIns="45720" rIns="91440" bIns="45720" anchor="t" anchorCtr="0" upright="1">
-                          <a:noAutofit/>
-                        </wps:bodyPr>
-                      </wps:wsp>
-                      <wps:wsp>
-                        <wps:cNvPr id="64" name="Rectangle 95"/>
-                        <wps:cNvSpPr>
-                          <a:spLocks noChangeArrowheads="1"/>
-                        </wps:cNvSpPr>
-                        <wps:spPr bwMode="auto">
-                          <a:xfrm>
-                            <a:off x="1095322" y="529578"/>
-                            <a:ext cx="419108" cy="905204"/>
-                          </a:xfrm>
-                          <a:prstGeom prst="rect">
-                            <a:avLst/>
-                          </a:prstGeom>
-                          <a:solidFill>
-                            <a:schemeClr val="bg1">
-                              <a:lumMod val="100000"/>
-                              <a:lumOff val="0"/>
-                            </a:schemeClr>
-                          </a:solidFill>
-                          <a:ln w="12700">
-                            <a:solidFill>
-                              <a:schemeClr val="accent1">
-                                <a:lumMod val="50000"/>
-                                <a:lumOff val="0"/>
-                              </a:schemeClr>
-                            </a:solidFill>
-                            <a:miter lim="800000"/>
-                            <a:headEnd/>
-                            <a:tailEnd/>
-                          </a:ln>
-                        </wps:spPr>
-                        <wps:bodyPr rot="0" vert="horz" wrap="square" lIns="91440" tIns="45720" rIns="91440" bIns="45720" anchor="ctr" anchorCtr="0" upright="1">
-                          <a:noAutofit/>
-                        </wps:bodyPr>
-                      </wps:wsp>
-                      <wps:wsp>
-                        <wps:cNvPr id="65" name="Rectangle 1761"/>
-                        <wps:cNvSpPr>
-                          <a:spLocks noChangeArrowheads="1"/>
-                        </wps:cNvSpPr>
-                        <wps:spPr bwMode="auto">
-                          <a:xfrm>
-                            <a:off x="333307" y="529578"/>
-                            <a:ext cx="762015" cy="905204"/>
-                          </a:xfrm>
-                          <a:prstGeom prst="rect">
-                            <a:avLst/>
-                          </a:prstGeom>
-                          <a:pattFill prst="wdUpDiag">
-                            <a:fgClr>
-                              <a:schemeClr val="accent1">
-                                <a:lumMod val="100000"/>
-                                <a:lumOff val="0"/>
-                              </a:schemeClr>
-                            </a:fgClr>
-                            <a:bgClr>
-                              <a:schemeClr val="bg1">
-                                <a:lumMod val="100000"/>
-                                <a:lumOff val="0"/>
-                              </a:schemeClr>
-                            </a:bgClr>
-                          </a:pattFill>
-                          <a:ln w="12700">
-                            <a:solidFill>
-                              <a:schemeClr val="accent1">
-                                <a:lumMod val="50000"/>
-                                <a:lumOff val="0"/>
-                              </a:schemeClr>
-                            </a:solidFill>
-                            <a:miter lim="800000"/>
-                            <a:headEnd/>
-                            <a:tailEnd/>
-                          </a:ln>
-                        </wps:spPr>
-                        <wps:txbx>
-                          <w:txbxContent>
-                            <w:p>
-                              <w:r>
-                                <w:t>A</w:t>
-                              </w:r>
-                            </w:p>
-                          </w:txbxContent>
-                        </wps:txbx>
-                        <wps:bodyPr rot="0" vert="horz" wrap="square" lIns="91440" tIns="45720" rIns="91440" bIns="45720" anchor="t" anchorCtr="0" upright="1">
-                          <a:noAutofit/>
-                        </wps:bodyPr>
-                      </wps:wsp>
-                      <pic:pic xmlns:pic="http://schemas.openxmlformats.org/drawingml/2006/picture">
-                        <pic:nvPicPr>
-                          <pic:cNvPr id="66" name="Picture 1765"/>
-                          <pic:cNvPicPr>
-                            <a:picLocks noChangeAspect="1" noChangeArrowheads="1"/>
-                          </pic:cNvPicPr>
-                        </pic:nvPicPr>
-                        <pic:blipFill>
-                          <a:blip r:embed="rId17">
-                            <a:extLst>
-                              <a:ext uri="{28A0092B-C50C-407E-A947-70E740481C1C}">
-                                <a14:useLocalDpi xmlns:a14="http://schemas.microsoft.com/office/drawing/2010/main" val="0"/>
-                              </a:ext>
-                            </a:extLst>
-                          </a:blip>
-                          <a:srcRect/>
-                          <a:stretch>
-                            <a:fillRect/>
-                          </a:stretch>
-                        </pic:blipFill>
-                        <pic:spPr bwMode="auto">
-                          <a:xfrm>
-                            <a:off x="2339447" y="882496"/>
-                            <a:ext cx="1495330" cy="219174"/>
-                          </a:xfrm>
-                          <a:prstGeom prst="rect">
-                            <a:avLst/>
-                          </a:prstGeom>
-                          <a:noFill/>
-                          <a:extLst>
-                            <a:ext uri="{909E8E84-426E-40DD-AFC4-6F175D3DCCD1}">
-                              <a14:hiddenFill xmlns:a14="http://schemas.microsoft.com/office/drawing/2010/main">
-                                <a:solidFill>
-                                  <a:srgbClr val="FFFFFF"/>
-                                </a:solidFill>
-                              </a14:hiddenFill>
-                            </a:ext>
-                          </a:extLst>
-                        </pic:spPr>
-                      </pic:pic>
-                    </wpc:wpc>
-                  </a:graphicData>
-                </a:graphic>
-              </wp:inline>
-            </w:drawing>
-          </mc:Choice>
-          <mc:Fallback>
-            <w:pict>
-              <v:group w14:anchorId="5B301DAA" id="Canvas 67" o:spid="_x0000_s1084" editas="canvas" style="width:349.7pt;height:157.1pt;mso-position-horizontal-relative:char;mso-position-vertical-relative:line" coordsize="44411,19951" o:gfxdata="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">
-                <v:shape id="_x0000_s1085" type="#_x0000_t75" style="position:absolute;width:44411;height:19951;visibility:visible;mso-wrap-style:square">
-                  <v:fill o:detectmouseclick="t"/>
-                  <v:path o:connecttype="none"/>
-                </v:shape>
-                <v:rect id="Rectangle 94" o:spid="_x0000_s1086" style="position:absolute;left:10953;top:1057;width:9906;height:17341;visibility:visible;mso-wrap-style:square;v-text-anchor:top" o:gfxdata="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" fillcolor="#00b0f0 [3204]" strokecolor="#005777 [1604]" strokeweight="1pt">
-                  <v:fill r:id="rId11" o:title="" color2="white [3212]" type="pattern"/>
-                  <v:textbox>
-                    <w:txbxContent>
-                      <w:p>
-                        <w:pPr>
-                          <w:pStyle w:val="NormalWeb"/>
-                          <w:spacing w:before="0" w:beforeAutospacing="0" w:after="0" w:afterAutospacing="0"/>
-                        </w:pPr>
-                        <w:r>
-                          <w:rPr>
-                            <w:rFonts w:eastAsia="Times New Roman"/>
-                            <w:lang w:val="en-US"/>
-                          </w:rPr>
-                          <w:t> B</w:t>
-                        </w:r>
-                      </w:p>
-                    </w:txbxContent>
-                  </v:textbox>
-                </v:rect>
-                <v:rect id="Rectangle 95" o:spid="_x0000_s1087" style="position:absolute;left:10953;top:5295;width:4191;height:9052;visibility:visible;mso-wrap-style:square;v-text-anchor:middle" o:gfxdata="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" fillcolor="white [3212]" strokecolor="#005777 [1604]" strokeweight="1pt"/>
-                <v:rect id="Rectangle 1761" o:spid="_x0000_s1088" style="position:absolute;left:3333;top:5295;width:7620;height:9052;visibility:visible;mso-wrap-style:square;v-text-anchor:top" o:gfxdata="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" fillcolor="#00b0f0 [3204]" strokecolor="#005777 [1604]" strokeweight="1pt">
-                  <v:fill r:id="rId11" o:title="" color2="white [3212]" type="pattern"/>
-                  <v:textbox>
-                    <w:txbxContent>
-                      <w:p>
-                        <w:r>
-                          <w:t>A</w:t>
-                        </w:r>
-                      </w:p>
-                    </w:txbxContent>
-                  </v:textbox>
-                </v:rect>
-                <v:shape id="Picture 1765" o:spid="_x0000_s1089" type="#_x0000_t75" style="position:absolute;left:23394;top:8824;width:14953;height:2192;visibility:visible;mso-wrap-style:square" o:gfxdata="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">
-                  <v:imagedata r:id="rId18" o:title=""/>
-                </v:shape>
-                <w10:anchorlock/>
-              </v:group>
-            </w:pict>
-          </mc:Fallback>
-        </mc:AlternateContent>
-      </w:r>
-    </w:p>
-    <w:p/>
-    <w:p>
-      <w:pPr>
-        <w:pStyle w:val="Heading3"/>
-      </w:pPr>
-      <w:r>
-        <w:t>Union</w:t>
-      </w:r>
-    </w:p>
-    <w:p>
-      <w:r>
-        <w:t>Given two sets A and B we can define the set of all elements either in A or B or both is denoted AUB.</w:t>
-      </w:r>
-    </w:p>
-    <w:p>
-      <w:r>
-        <w:rPr>
-          <w:noProof/>
-        </w:rPr>
-        <mc:AlternateContent>
-          <mc:Choice Requires="wpc">
-            <w:drawing>
-              <wp:inline distT="0" distB="0" distL="0" distR="0" wp14:anchorId="5FEEECA1" wp14:editId="55940FBA">
-                <wp:extent cx="5474335" cy="2303780"/>
-                <wp:effectExtent l="0" t="0" r="2540" b="1270"/>
-                <wp:docPr id="62" name="Canvas 62"/>
-                <wp:cNvGraphicFramePr>
-                  <a:graphicFrameLocks xmlns:a="http://schemas.openxmlformats.org/drawingml/2006/main"/>
-                </wp:cNvGraphicFramePr>
-                <a:graphic xmlns:a="http://schemas.openxmlformats.org/drawingml/2006/main">
-                  <a:graphicData uri="http://schemas.microsoft.com/office/word/2010/wordprocessingCanvas">
-                    <wpc:wpc>
-                      <wpc:bg>
-                        <a:noFill/>
-                      </wpc:bg>
-                      <wpc:whole/>
-                      <wps:wsp>
-                        <wps:cNvPr id="53" name="Rectangle 76"/>
-                        <wps:cNvSpPr>
-                          <a:spLocks noChangeArrowheads="1"/>
-                        </wps:cNvSpPr>
-                        <wps:spPr bwMode="auto">
-                          <a:xfrm>
-                            <a:off x="2086013" y="409514"/>
-                            <a:ext cx="990606" cy="1733660"/>
-                          </a:xfrm>
-                          <a:prstGeom prst="rect">
-                            <a:avLst/>
-                          </a:prstGeom>
-                          <a:pattFill prst="dkDnDiag">
-                            <a:fgClr>
-                              <a:schemeClr val="accent1">
-                                <a:lumMod val="100000"/>
-                                <a:lumOff val="0"/>
-                              </a:schemeClr>
-                            </a:fgClr>
-                            <a:bgClr>
-                              <a:schemeClr val="bg1">
-                                <a:lumMod val="100000"/>
-                                <a:lumOff val="0"/>
-                              </a:schemeClr>
-                            </a:bgClr>
-                          </a:pattFill>
-                          <a:ln w="12700">
-                            <a:solidFill>
-                              <a:schemeClr val="accent1">
-                                <a:lumMod val="50000"/>
-                                <a:lumOff val="0"/>
-                              </a:schemeClr>
-                            </a:solidFill>
-                            <a:miter lim="800000"/>
-                            <a:headEnd/>
-                            <a:tailEnd/>
-                          </a:ln>
-                        </wps:spPr>
-                        <wps:txbx>
-                          <w:txbxContent>
-                            <w:p>
-                              <w:pPr>
-                                <w:pStyle w:val="NormalWeb"/>
-                                <w:spacing w:before="0" w:beforeAutospacing="0" w:after="0" w:afterAutospacing="0"/>
-                              </w:pPr>
-                              <w:r>
-                                <w:rPr>
-                                  <w:rFonts w:eastAsia="Times New Roman"/>
-                                  <w:lang w:val="en-US"/>
-                                </w:rPr>
-                                <w:t> B</w:t>
-                              </w:r>
-                            </w:p>
-                          </w:txbxContent>
-                        </wps:txbx>
-                        <wps:bodyPr rot="0" vert="horz" wrap="square" lIns="91440" tIns="45720" rIns="91440" bIns="45720" anchor="t" anchorCtr="0" upright="1">
-                          <a:noAutofit/>
-                        </wps:bodyPr>
-                      </wps:wsp>
-                      <wps:wsp>
-                        <wps:cNvPr id="54" name="Rectangle 77"/>
-                        <wps:cNvSpPr>
-                          <a:spLocks noChangeArrowheads="1"/>
-                        </wps:cNvSpPr>
-                        <wps:spPr bwMode="auto">
-                          <a:xfrm>
-                            <a:off x="2086013" y="838229"/>
-                            <a:ext cx="419103" cy="904831"/>
-                          </a:xfrm>
-                          <a:prstGeom prst="rect">
-                            <a:avLst/>
-                          </a:prstGeom>
-                          <a:pattFill prst="wdUpDiag">
-                            <a:fgClr>
-                              <a:schemeClr val="accent1">
-                                <a:lumMod val="100000"/>
-                                <a:lumOff val="0"/>
-                              </a:schemeClr>
-                            </a:fgClr>
-                            <a:bgClr>
-                              <a:schemeClr val="bg1">
-                                <a:lumMod val="100000"/>
-                                <a:lumOff val="0"/>
-                              </a:schemeClr>
-                            </a:bgClr>
-                          </a:pattFill>
-                          <a:ln w="12700">
-                            <a:solidFill>
-                              <a:schemeClr val="accent1">
-                                <a:lumMod val="50000"/>
-                                <a:lumOff val="0"/>
-                              </a:schemeClr>
-                            </a:solidFill>
-                            <a:miter lim="800000"/>
-                            <a:headEnd/>
-                            <a:tailEnd/>
-                          </a:ln>
-                        </wps:spPr>
-                        <wps:bodyPr rot="0" vert="horz" wrap="square" lIns="91440" tIns="45720" rIns="91440" bIns="45720" anchor="ctr" anchorCtr="0" upright="1">
-                          <a:noAutofit/>
-                        </wps:bodyPr>
-                      </wps:wsp>
-                      <wps:wsp>
-                        <wps:cNvPr id="55" name="Rectangle 78"/>
-                        <wps:cNvSpPr>
-                          <a:spLocks noChangeArrowheads="1"/>
-                        </wps:cNvSpPr>
-                        <wps:spPr bwMode="auto">
-                          <a:xfrm>
-                            <a:off x="1324008" y="838229"/>
-                            <a:ext cx="762005" cy="904831"/>
-                          </a:xfrm>
-                          <a:prstGeom prst="rect">
-                            <a:avLst/>
-                          </a:prstGeom>
-                          <a:pattFill prst="pct5">
-                            <a:fgClr>
-                              <a:schemeClr val="accent1">
-                                <a:lumMod val="100000"/>
-                                <a:lumOff val="0"/>
-                              </a:schemeClr>
-                            </a:fgClr>
-                            <a:bgClr>
-                              <a:schemeClr val="bg1">
-                                <a:lumMod val="100000"/>
-                                <a:lumOff val="0"/>
-                              </a:schemeClr>
-                            </a:bgClr>
-                          </a:pattFill>
-                          <a:ln w="12700">
-                            <a:solidFill>
-                              <a:schemeClr val="accent1">
-                                <a:lumMod val="50000"/>
-                                <a:lumOff val="0"/>
-                              </a:schemeClr>
-                            </a:solidFill>
-                            <a:miter lim="800000"/>
-                            <a:headEnd/>
-                            <a:tailEnd/>
-                          </a:ln>
-                        </wps:spPr>
-                        <wps:txbx>
-                          <w:txbxContent>
-                            <w:p>
-                              <w:r>
-                                <w:t>A</w:t>
-                              </w:r>
-                            </w:p>
-                          </w:txbxContent>
-                        </wps:txbx>
-                        <wps:bodyPr rot="0" vert="horz" wrap="square" lIns="91440" tIns="45720" rIns="91440" bIns="45720" anchor="t" anchorCtr="0" upright="1">
-                          <a:noAutofit/>
-                        </wps:bodyPr>
-                      </wps:wsp>
-                      <wps:wsp>
-                        <wps:cNvPr id="56" name="Straight Arrow Connector 79"/>
-                        <wps:cNvCnPr>
-                          <a:cxnSpLocks noChangeShapeType="1"/>
-                        </wps:cNvCnPr>
-                        <wps:spPr bwMode="auto">
-                          <a:xfrm flipH="1">
-                            <a:off x="2339415" y="1381048"/>
-                            <a:ext cx="1565410" cy="0"/>
-                          </a:xfrm>
-                          <a:prstGeom prst="straightConnector1">
-                            <a:avLst/>
-                          </a:prstGeom>
-                          <a:noFill/>
-                          <a:ln w="25400">
-                            <a:solidFill>
-                              <a:schemeClr val="tx1">
-                                <a:lumMod val="100000"/>
-                                <a:lumOff val="0"/>
-                              </a:schemeClr>
-                            </a:solidFill>
-                            <a:round/>
-                            <a:headEnd/>
-                            <a:tailEnd type="arrow" w="med" len="med"/>
-                          </a:ln>
-                          <a:extLst>
-                            <a:ext uri="{909E8E84-426E-40DD-AFC4-6F175D3DCCD1}">
-                              <a14:hiddenFill xmlns:a14="http://schemas.microsoft.com/office/drawing/2010/main">
-                                <a:noFill/>
-                              </a14:hiddenFill>
-                            </a:ext>
-                          </a:extLst>
-                        </wps:spPr>
-                        <wps:bodyPr/>
-                      </wps:wsp>
-                      <pic:pic xmlns:pic="http://schemas.openxmlformats.org/drawingml/2006/picture">
-                        <pic:nvPicPr>
-                          <pic:cNvPr id="57" name="Picture 80"/>
-                          <pic:cNvPicPr>
-                            <a:picLocks noChangeAspect="1" noChangeArrowheads="1"/>
-                          </pic:cNvPicPr>
-                        </pic:nvPicPr>
-                        <pic:blipFill>
-                          <a:blip r:embed="rId10">
-                            <a:extLst>
-                              <a:ext uri="{28A0092B-C50C-407E-A947-70E740481C1C}">
-                                <a14:useLocalDpi xmlns:a14="http://schemas.microsoft.com/office/drawing/2010/main" val="0"/>
-                              </a:ext>
-                            </a:extLst>
-                          </a:blip>
-                          <a:srcRect/>
-                          <a:stretch>
-                            <a:fillRect/>
-                          </a:stretch>
-                        </pic:blipFill>
-                        <pic:spPr bwMode="auto">
-                          <a:xfrm>
-                            <a:off x="3905225" y="1294445"/>
-                            <a:ext cx="428603" cy="171406"/>
-                          </a:xfrm>
-                          <a:prstGeom prst="rect">
-                            <a:avLst/>
-                          </a:prstGeom>
-                          <a:noFill/>
-                          <a:extLst>
-                            <a:ext uri="{909E8E84-426E-40DD-AFC4-6F175D3DCCD1}">
-                              <a14:hiddenFill xmlns:a14="http://schemas.microsoft.com/office/drawing/2010/main">
-                                <a:solidFill>
-                                  <a:srgbClr val="FFFFFF"/>
-                                </a:solidFill>
-                              </a14:hiddenFill>
-                            </a:ext>
-                          </a:extLst>
-                        </pic:spPr>
-                      </pic:pic>
-                      <wps:wsp>
-                        <wps:cNvPr id="58" name="Straight Arrow Connector 81"/>
-                        <wps:cNvCnPr>
-                          <a:cxnSpLocks noChangeShapeType="1"/>
-                        </wps:cNvCnPr>
-                        <wps:spPr bwMode="auto">
-                          <a:xfrm flipH="1">
-                            <a:off x="3076620" y="838229"/>
-                            <a:ext cx="828605" cy="0"/>
-                          </a:xfrm>
-                          <a:prstGeom prst="straightConnector1">
-                            <a:avLst/>
-                          </a:prstGeom>
-                          <a:noFill/>
-                          <a:ln w="25400">
-                            <a:solidFill>
-                              <a:schemeClr val="tx1">
-                                <a:lumMod val="100000"/>
-                                <a:lumOff val="0"/>
-                              </a:schemeClr>
-                            </a:solidFill>
-                            <a:round/>
-                            <a:headEnd/>
-                            <a:tailEnd type="arrow" w="med" len="med"/>
-                          </a:ln>
-                          <a:extLst>
-                            <a:ext uri="{909E8E84-426E-40DD-AFC4-6F175D3DCCD1}">
-                              <a14:hiddenFill xmlns:a14="http://schemas.microsoft.com/office/drawing/2010/main">
-                                <a:noFill/>
-                              </a14:hiddenFill>
-                            </a:ext>
-                          </a:extLst>
-                        </wps:spPr>
-                        <wps:bodyPr/>
-                      </wps:wsp>
-                      <pic:pic xmlns:pic="http://schemas.openxmlformats.org/drawingml/2006/picture">
-                        <pic:nvPicPr>
-                          <pic:cNvPr id="59" name="Picture 82"/>
-                          <pic:cNvPicPr>
-                            <a:picLocks noChangeAspect="1" noChangeArrowheads="1"/>
-                          </pic:cNvPicPr>
-                        </pic:nvPicPr>
-                        <pic:blipFill>
-                          <a:blip r:embed="rId19">
-                            <a:extLst>
-                              <a:ext uri="{28A0092B-C50C-407E-A947-70E740481C1C}">
-                                <a14:useLocalDpi xmlns:a14="http://schemas.microsoft.com/office/drawing/2010/main" val="0"/>
-                              </a:ext>
-                            </a:extLst>
-                          </a:blip>
-                          <a:srcRect/>
-                          <a:stretch>
-                            <a:fillRect/>
-                          </a:stretch>
-                        </pic:blipFill>
-                        <pic:spPr bwMode="auto">
-                          <a:xfrm>
-                            <a:off x="3905225" y="750026"/>
-                            <a:ext cx="504803" cy="200007"/>
-                          </a:xfrm>
-                          <a:prstGeom prst="rect">
-                            <a:avLst/>
-                          </a:prstGeom>
-                          <a:noFill/>
-                          <a:extLst>
-                            <a:ext uri="{909E8E84-426E-40DD-AFC4-6F175D3DCCD1}">
-                              <a14:hiddenFill xmlns:a14="http://schemas.microsoft.com/office/drawing/2010/main">
-                                <a:solidFill>
-                                  <a:srgbClr val="FFFFFF"/>
-                                </a:solidFill>
-                              </a14:hiddenFill>
-                            </a:ext>
-                          </a:extLst>
-                        </pic:spPr>
-                      </pic:pic>
-                      <pic:pic xmlns:pic="http://schemas.openxmlformats.org/drawingml/2006/picture">
-                        <pic:nvPicPr>
-                          <pic:cNvPr id="60" name="Picture 84"/>
-                          <pic:cNvPicPr>
-                            <a:picLocks noChangeAspect="1" noChangeArrowheads="1"/>
-                          </pic:cNvPicPr>
-                        </pic:nvPicPr>
-                        <pic:blipFill>
-                          <a:blip r:embed="rId20">
-                            <a:extLst>
-                              <a:ext uri="{28A0092B-C50C-407E-A947-70E740481C1C}">
-                                <a14:useLocalDpi xmlns:a14="http://schemas.microsoft.com/office/drawing/2010/main" val="0"/>
-                              </a:ext>
-                            </a:extLst>
-                          </a:blip>
-                          <a:srcRect/>
-                          <a:stretch>
-                            <a:fillRect/>
-                          </a:stretch>
-                        </pic:blipFill>
-                        <pic:spPr bwMode="auto">
-                          <a:xfrm>
-                            <a:off x="379102" y="1094438"/>
-                            <a:ext cx="495303" cy="200007"/>
-                          </a:xfrm>
-                          <a:prstGeom prst="rect">
-                            <a:avLst/>
-                          </a:prstGeom>
-                          <a:noFill/>
-                          <a:extLst>
-                            <a:ext uri="{909E8E84-426E-40DD-AFC4-6F175D3DCCD1}">
-                              <a14:hiddenFill xmlns:a14="http://schemas.microsoft.com/office/drawing/2010/main">
-                                <a:solidFill>
-                                  <a:srgbClr val="FFFFFF"/>
-                                </a:solidFill>
-                              </a14:hiddenFill>
-                            </a:ext>
-                          </a:extLst>
-                        </pic:spPr>
-                      </pic:pic>
-                      <wps:wsp>
-                        <wps:cNvPr id="61" name="Straight Arrow Connector 85"/>
-                        <wps:cNvCnPr>
-                          <a:cxnSpLocks noChangeShapeType="1"/>
-                        </wps:cNvCnPr>
-                        <wps:spPr bwMode="auto">
-                          <a:xfrm>
-                            <a:off x="921006" y="1211242"/>
-                            <a:ext cx="593404" cy="0"/>
-                          </a:xfrm>
-                          <a:prstGeom prst="straightConnector1">
-                            <a:avLst/>
-                          </a:prstGeom>
-                          <a:noFill/>
-                          <a:ln w="25400">
-                            <a:solidFill>
-                              <a:schemeClr val="tx1">
-                                <a:lumMod val="100000"/>
-                                <a:lumOff val="0"/>
-                              </a:schemeClr>
-                            </a:solidFill>
-                            <a:round/>
-                            <a:headEnd/>
-                            <a:tailEnd type="arrow" w="med" len="med"/>
-                          </a:ln>
-                          <a:extLst>
-                            <a:ext uri="{909E8E84-426E-40DD-AFC4-6F175D3DCCD1}">
-                              <a14:hiddenFill xmlns:a14="http://schemas.microsoft.com/office/drawing/2010/main">
-                                <a:noFill/>
-                              </a14:hiddenFill>
-                            </a:ext>
-                          </a:extLst>
-                        </wps:spPr>
-                        <wps:bodyPr/>
-                      </wps:wsp>
-                    </wpc:wpc>
-                  </a:graphicData>
-                </a:graphic>
-              </wp:inline>
-            </w:drawing>
-          </mc:Choice>
-          <mc:Fallback>
-            <w:pict>
-              <v:group w14:anchorId="5FEEECA1" id="Canvas 62" o:spid="_x0000_s1090" editas="canvas" style="width:431.05pt;height:181.4pt;mso-position-horizontal-relative:char;mso-position-vertical-relative:line" coordsize="54743,23037" o:gfxdata="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">
-                <v:shape id="_x0000_s1091" type="#_x0000_t75" style="position:absolute;width:54743;height:23037;visibility:visible;mso-wrap-style:square">
-                  <v:fill o:detectmouseclick="t"/>
-                  <v:path o:connecttype="none"/>
-                </v:shape>
-                <v:rect id="Rectangle 76" o:spid="_x0000_s1092" style="position:absolute;left:20860;top:4095;width:9906;height:17336;visibility:visible;mso-wrap-style:square;v-text-anchor:top" o:gfxdata="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" fillcolor="#00b0f0 [3204]" strokecolor="#005777 [1604]" strokeweight="1pt">
-                  <v:fill r:id="rId21" o:title="" color2="white [3212]" type="pattern"/>
-                  <v:textbox>
-                    <w:txbxContent>
-                      <w:p>
-                        <w:pPr>
-                          <w:pStyle w:val="NormalWeb"/>
-                          <w:spacing w:before="0" w:beforeAutospacing="0" w:after="0" w:afterAutospacing="0"/>
-                        </w:pPr>
-                        <w:r>
-                          <w:rPr>
-                            <w:rFonts w:eastAsia="Times New Roman"/>
-                            <w:lang w:val="en-US"/>
-                          </w:rPr>
-                          <w:t> B</w:t>
-                        </w:r>
-                      </w:p>
-                    </w:txbxContent>
-                  </v:textbox>
-                </v:rect>
-                <v:rect id="Rectangle 77" o:spid="_x0000_s1093" style="position:absolute;left:20860;top:8382;width:4191;height:9048;visibility:visible;mso-wrap-style:square;v-text-anchor:middle" o:gfxdata="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" fillcolor="#00b0f0 [3204]" strokecolor="#005777 [1604]" strokeweight="1pt">
-                  <v:fill r:id="rId11" o:title="" color2="white [3212]" type="pattern"/>
-                </v:rect>
-                <v:rect id="Rectangle 78" o:spid="_x0000_s1094" style="position:absolute;left:13240;top:8382;width:7620;height:9048;visibility:visible;mso-wrap-style:square;v-text-anchor:top" o:gfxdata="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" fillcolor="#00b0f0 [3204]" strokecolor="#005777 [1604]" strokeweight="1pt">
-                  <v:fill r:id="rId22" o:title="" color2="white [3212]" type="pattern"/>
-                  <v:textbox>
-                    <w:txbxContent>
-                      <w:p>
-                        <w:r>
-                          <w:t>A</w:t>
-                        </w:r>
-                      </w:p>
-                    </w:txbxContent>
-                  </v:textbox>
-                </v:rect>
-                <v:shape id="Straight Arrow Connector 79" o:spid="_x0000_s1095" type="#_x0000_t32" style="position:absolute;left:23394;top:13810;width:15654;height:0;flip:x;visibility:visible;mso-wrap-style:square" o:connectortype="straight" o:gfxdata="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" strokecolor="black [3213]" strokeweight="2pt">
-                  <v:stroke endarrow="open"/>
-                </v:shape>
-                <v:shape id="Picture 80" o:spid="_x0000_s1096" type="#_x0000_t75" style="position:absolute;left:39052;top:12944;width:4286;height:1714;visibility:visible;mso-wrap-style:square" o:gfxdata="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">
-                  <v:imagedata r:id="rId12" o:title=""/>
-                </v:shape>
-                <v:shape id="Straight Arrow Connector 81" o:spid="_x0000_s1097" type="#_x0000_t32" style="position:absolute;left:30766;top:8382;width:8286;height:0;flip:x;visibility:visible;mso-wrap-style:square" o:connectortype="straight" o:gfxdata="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" strokecolor="black [3213]" strokeweight="2pt">
-                  <v:stroke endarrow="open"/>
-                </v:shape>
-                <v:shape id="Picture 82" o:spid="_x0000_s1098" type="#_x0000_t75" style="position:absolute;left:39052;top:7500;width:5048;height:2000;visibility:visible;mso-wrap-style:square" o:gfxdata="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">
-                  <v:imagedata r:id="rId23" o:title=""/>
-                </v:shape>
-                <v:shape id="Picture 84" o:spid="_x0000_s1099" type="#_x0000_t75" style="position:absolute;left:3791;top:10944;width:4953;height:2000;visibility:visible;mso-wrap-style:square" o:gfxdata="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">
-                  <v:imagedata r:id="rId24" o:title=""/>
-                </v:shape>
-                <v:shape id="Straight Arrow Connector 85" o:spid="_x0000_s1100" type="#_x0000_t32" style="position:absolute;left:9210;top:12112;width:5934;height:0;visibility:visible;mso-wrap-style:square" o:connectortype="straight" o:gfxdata="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" strokecolor="black [3213]" strokeweight="2pt">
-                  <v:stroke endarrow="open"/>
-                </v:shape>
-                <w10:anchorlock/>
-              </v:group>
-            </w:pict>
-          </mc:Fallback>
-        </mc:AlternateContent>
-      </w:r>
-    </w:p>
-    <w:p>
-      <w:pPr>
-        <w:pStyle w:val="Heading2"/>
-        <w:jc w:val="center"/>
-        <w:rPr>
-          <w:position w:val="-32"/>
-          <w:sz w:val="24"/>
-          <w:szCs w:val="24"/>
-        </w:rPr>
-      </w:pPr>
-      <m:oMathPara>
-        <m:oMath>
-          <m:r>
-            <w:rPr>
-              <w:rFonts w:ascii="Cambria Math" w:hAnsi="Arial"/>
-              <w:color w:val="000000" w:themeColor="text1"/>
-              <w:sz w:val="24"/>
-              <w:szCs w:val="24"/>
-              <w:lang w:eastAsia="en-US"/>
-            </w:rPr>
-            <m:t>A</m:t>
-          </m:r>
-          <m:r>
-            <w:rPr>
-              <w:rFonts w:ascii="Cambria Math" w:hAnsi="Cambria Math" w:cs="Cambria Math"/>
-              <w:color w:val="000000" w:themeColor="text1"/>
-              <w:sz w:val="24"/>
-              <w:szCs w:val="24"/>
-              <w:lang w:eastAsia="en-US"/>
-            </w:rPr>
-            <m:t>∪</m:t>
-          </m:r>
-          <m:r>
-            <w:rPr>
-              <w:rFonts w:ascii="Cambria Math" w:hAnsi="Arial"/>
-              <w:color w:val="000000" w:themeColor="text1"/>
-              <w:sz w:val="24"/>
-              <w:szCs w:val="24"/>
-              <w:lang w:eastAsia="en-US"/>
-            </w:rPr>
-            <m:t>B=</m:t>
-          </m:r>
-          <m:d>
-            <m:dPr>
-              <m:ctrlPr>
-                <w:rPr>
-                  <w:rFonts w:ascii="Cambria Math" w:hAnsi="Arial"/>
-                  <w:bCs/>
-                  <w:i/>
-                  <w:color w:val="000000" w:themeColor="text1"/>
-                  <w:sz w:val="24"/>
-                  <w:szCs w:val="24"/>
-                  <w:lang w:eastAsia="en-US"/>
-                </w:rPr>
-              </m:ctrlPr>
-            </m:dPr>
-            <m:e>
-              <m:r>
-                <w:rPr>
-                  <w:rFonts w:ascii="Cambria Math" w:hAnsi="Arial"/>
-                  <w:color w:val="000000" w:themeColor="text1"/>
-                  <w:sz w:val="24"/>
-                  <w:szCs w:val="24"/>
-                  <w:lang w:eastAsia="en-US"/>
-                </w:rPr>
-                <m:t>A</m:t>
-              </m:r>
-              <m:r>
-                <w:rPr>
-                  <w:rFonts w:ascii="Cambria Math" w:hAnsi="Arial"/>
-                  <w:color w:val="000000" w:themeColor="text1"/>
-                  <w:sz w:val="24"/>
-                  <w:szCs w:val="24"/>
-                  <w:lang w:eastAsia="en-US"/>
-                </w:rPr>
-                <m:t>∩</m:t>
-              </m:r>
-              <m:sSup>
-                <m:sSupPr>
-                  <m:ctrlPr>
-                    <w:rPr>
-                      <w:rFonts w:ascii="Cambria Math" w:hAnsi="Arial"/>
-                      <w:bCs/>
-                      <w:i/>
-                      <w:color w:val="000000" w:themeColor="text1"/>
-                      <w:sz w:val="24"/>
-                      <w:szCs w:val="24"/>
-                      <w:lang w:eastAsia="en-US"/>
-                    </w:rPr>
-                  </m:ctrlPr>
-                </m:sSupPr>
-                <m:e>
-                  <m:r>
-                    <w:rPr>
-                      <w:rFonts w:ascii="Cambria Math" w:hAnsi="Arial"/>
-                      <w:color w:val="000000" w:themeColor="text1"/>
-                      <w:sz w:val="24"/>
-                      <w:szCs w:val="24"/>
-                      <w:lang w:eastAsia="en-US"/>
-                    </w:rPr>
-                    <m:t>B</m:t>
-                  </m:r>
-                </m:e>
-                <m:sup>
-                  <m:r>
-                    <w:rPr>
-                      <w:rFonts w:ascii="Cambria Math" w:hAnsi="Arial"/>
-                      <w:color w:val="000000" w:themeColor="text1"/>
-                      <w:sz w:val="24"/>
-                      <w:szCs w:val="24"/>
-                      <w:lang w:eastAsia="en-US"/>
-                    </w:rPr>
-                    <m:t>c</m:t>
-                  </m:r>
-                </m:sup>
-              </m:sSup>
-              <m:ctrlPr>
-                <w:rPr>
-                  <w:rFonts w:ascii="Cambria Math" w:hAnsi="Cambria Math"/>
-                  <w:bCs/>
-                  <w:i/>
-                  <w:color w:val="000000" w:themeColor="text1"/>
-                  <w:sz w:val="24"/>
-                  <w:szCs w:val="24"/>
-                  <w:lang w:eastAsia="en-US"/>
-                </w:rPr>
-              </m:ctrlPr>
-            </m:e>
-          </m:d>
-          <m:r>
-            <w:rPr>
-              <w:rFonts w:ascii="Cambria Math" w:hAnsi="Cambria Math" w:cs="Cambria Math"/>
-              <w:color w:val="000000" w:themeColor="text1"/>
-              <w:sz w:val="24"/>
-              <w:szCs w:val="24"/>
-              <w:lang w:eastAsia="en-US"/>
-            </w:rPr>
-            <m:t>∪</m:t>
-          </m:r>
-          <m:d>
-            <m:dPr>
-              <m:ctrlPr>
-                <w:rPr>
-                  <w:rFonts w:ascii="Cambria Math" w:hAnsi="Arial"/>
-                  <w:bCs/>
-                  <w:i/>
-                  <w:color w:val="000000" w:themeColor="text1"/>
-                  <w:sz w:val="24"/>
-                  <w:szCs w:val="24"/>
-                  <w:lang w:eastAsia="en-US"/>
-                </w:rPr>
-              </m:ctrlPr>
-            </m:dPr>
-            <m:e>
-              <m:sSup>
-                <m:sSupPr>
-                  <m:ctrlPr>
-                    <w:rPr>
-                      <w:rFonts w:ascii="Cambria Math" w:hAnsi="Arial"/>
-                      <w:bCs/>
-                      <w:i/>
-                      <w:color w:val="000000" w:themeColor="text1"/>
-                      <w:sz w:val="24"/>
-                      <w:szCs w:val="24"/>
-                      <w:lang w:eastAsia="en-US"/>
-                    </w:rPr>
-                  </m:ctrlPr>
-                </m:sSupPr>
-                <m:e>
-                  <m:r>
-                    <w:rPr>
-                      <w:rFonts w:ascii="Cambria Math" w:hAnsi="Arial"/>
-                      <w:color w:val="000000" w:themeColor="text1"/>
-                      <w:sz w:val="24"/>
-                      <w:szCs w:val="24"/>
-                      <w:lang w:eastAsia="en-US"/>
-                    </w:rPr>
-                    <m:t>A</m:t>
-                  </m:r>
-                </m:e>
-                <m:sup>
-                  <m:r>
-                    <w:rPr>
-                      <w:rFonts w:ascii="Cambria Math" w:hAnsi="Arial"/>
-                      <w:color w:val="000000" w:themeColor="text1"/>
-                      <w:sz w:val="24"/>
-                      <w:szCs w:val="24"/>
-                      <w:lang w:eastAsia="en-US"/>
-                    </w:rPr>
-                    <m:t>c</m:t>
-                  </m:r>
-                </m:sup>
-              </m:sSup>
-              <m:r>
-                <w:rPr>
-                  <w:rFonts w:ascii="Cambria Math" w:hAnsi="Arial"/>
-                  <w:color w:val="000000" w:themeColor="text1"/>
-                  <w:sz w:val="24"/>
-                  <w:szCs w:val="24"/>
-                  <w:lang w:eastAsia="en-US"/>
-                </w:rPr>
-                <m:t>∩</m:t>
-              </m:r>
-              <m:r>
-                <w:rPr>
-                  <w:rFonts w:ascii="Cambria Math" w:hAnsi="Arial"/>
-                  <w:color w:val="000000" w:themeColor="text1"/>
-                  <w:sz w:val="24"/>
-                  <w:szCs w:val="24"/>
-                  <w:lang w:eastAsia="en-US"/>
-                </w:rPr>
-                <m:t>B</m:t>
-              </m:r>
-            </m:e>
-          </m:d>
-          <m:r>
-            <w:rPr>
-              <w:rFonts w:ascii="Cambria Math" w:hAnsi="Cambria Math" w:cs="Cambria Math"/>
-              <w:color w:val="000000" w:themeColor="text1"/>
-              <w:sz w:val="24"/>
-              <w:szCs w:val="24"/>
-              <w:lang w:eastAsia="en-US"/>
-            </w:rPr>
-            <m:t>∪</m:t>
-          </m:r>
-          <m:d>
-            <m:dPr>
-              <m:ctrlPr>
-                <w:rPr>
-                  <w:rFonts w:ascii="Cambria Math" w:hAnsi="Arial"/>
-                  <w:bCs/>
-                  <w:i/>
-                  <w:color w:val="000000" w:themeColor="text1"/>
-                  <w:sz w:val="24"/>
-                  <w:szCs w:val="24"/>
-                  <w:lang w:eastAsia="en-US"/>
-                </w:rPr>
-              </m:ctrlPr>
-            </m:dPr>
-            <m:e>
-              <m:r>
-                <w:rPr>
-                  <w:rFonts w:ascii="Cambria Math" w:hAnsi="Arial"/>
-                  <w:color w:val="000000" w:themeColor="text1"/>
-                  <w:sz w:val="24"/>
-                  <w:szCs w:val="24"/>
-                  <w:lang w:eastAsia="en-US"/>
-                </w:rPr>
-                <m:t>A</m:t>
-              </m:r>
-              <m:r>
-                <w:rPr>
-                  <w:rFonts w:ascii="Cambria Math" w:hAnsi="Arial"/>
-                  <w:color w:val="000000" w:themeColor="text1"/>
-                  <w:sz w:val="24"/>
-                  <w:szCs w:val="24"/>
-                  <w:lang w:eastAsia="en-US"/>
-                </w:rPr>
-                <m:t>∩</m:t>
-              </m:r>
-              <m:r>
-                <w:rPr>
-                  <w:rFonts w:ascii="Cambria Math" w:hAnsi="Arial"/>
-                  <w:color w:val="000000" w:themeColor="text1"/>
-                  <w:sz w:val="24"/>
-                  <w:szCs w:val="24"/>
-                  <w:lang w:eastAsia="en-US"/>
-                </w:rPr>
-                <m:t>B</m:t>
-              </m:r>
-            </m:e>
-          </m:d>
-        </m:oMath>
-      </m:oMathPara>
-    </w:p>
-    <w:p>
-      <w:pPr>
-        <w:jc w:val="center"/>
-        <w:rPr>
-          <w:position w:val="-32"/>
-        </w:rPr>
-      </w:pPr>
-      <m:oMathPara>
-        <m:oMath>
-          <m:r>
-            <w:rPr>
-              <w:rFonts w:ascii="Cambria Math"/>
-            </w:rPr>
-            <m:t>=A\B</m:t>
-          </m:r>
-          <m:r>
-            <w:rPr>
-              <w:rFonts w:ascii="Cambria Math" w:hAnsi="Cambria Math" w:cs="Cambria Math"/>
-            </w:rPr>
-            <m:t>∪</m:t>
-          </m:r>
-          <m:r>
-            <w:rPr>
-              <w:rFonts w:ascii="Cambria Math"/>
-            </w:rPr>
-            <m:t>B\A</m:t>
-          </m:r>
-          <m:r>
-            <w:rPr>
-              <w:rFonts w:ascii="Cambria Math" w:hAnsi="Cambria Math" w:cs="Cambria Math"/>
-            </w:rPr>
-            <m:t>∪</m:t>
-          </m:r>
-          <m:d>
-            <m:dPr>
-              <m:ctrlPr>
-                <w:rPr>
-                  <w:rFonts w:ascii="Cambria Math" w:hAnsi="Cambria Math"/>
-                  <w:i/>
-                </w:rPr>
-              </m:ctrlPr>
-            </m:dPr>
-            <m:e>
-              <m:r>
-                <w:rPr>
-                  <w:rFonts w:ascii="Cambria Math"/>
-                </w:rPr>
-                <m:t>A</m:t>
-              </m:r>
-              <m:r>
-                <w:rPr>
-                  <w:rFonts w:ascii="Cambria Math"/>
-                </w:rPr>
-                <m:t>∩</m:t>
-              </m:r>
-              <m:r>
-                <w:rPr>
-                  <w:rFonts w:ascii="Cambria Math"/>
-                </w:rPr>
-                <m:t>B</m:t>
-              </m:r>
-            </m:e>
-          </m:d>
-        </m:oMath>
-      </m:oMathPara>
-    </w:p>
-    <w:p>
-      <w:pPr>
-        <w:rPr>
-          <w:position w:val="-32"/>
-        </w:rPr>
-      </w:pPr>
-    </w:p>
-    <w:p>
-      <w:pPr>
-        <w:pStyle w:val="Heading3"/>
-      </w:pPr>
-      <w:r>
-        <w:lastRenderedPageBreak/>
-        <w:t>Produc</w:t>
-      </w:r>
-      <w:r>
-        <w:t>t</w:t>
-      </w:r>
-      <w:r>
-        <w:t xml:space="preserve"> of two sets</w:t>
-      </w:r>
-    </w:p>
-    <w:p>
-      <w:r>
-        <w:t xml:space="preserve">If A and B are sets we can form the product C as </w:t>
-      </w:r>
-    </w:p>
-    <w:p/>
-    <w:p>
-      <w:pPr>
-        <w:jc w:val="center"/>
-        <w:rPr>
-          <w:position w:val="-10"/>
-        </w:rPr>
-      </w:pPr>
-      <m:oMathPara>
-        <m:oMath>
-          <m:r>
-            <w:rPr>
-              <w:rFonts w:ascii="Cambria Math"/>
-            </w:rPr>
-            <m:t>C=</m:t>
-          </m:r>
-          <m:d>
-            <m:dPr>
-              <m:begChr m:val="{"/>
-              <m:endChr m:val="}"/>
-              <m:ctrlPr>
-                <w:rPr>
-                  <w:rFonts w:ascii="Cambria Math" w:hAnsi="Cambria Math"/>
-                  <w:i/>
-                </w:rPr>
-              </m:ctrlPr>
-            </m:dPr>
-            <m:e>
-              <m:d>
-                <m:dPr>
-                  <m:ctrlPr>
-                    <w:rPr>
-                      <w:rFonts w:ascii="Cambria Math" w:hAnsi="Cambria Math"/>
-                      <w:i/>
-                    </w:rPr>
-                  </m:ctrlPr>
-                </m:dPr>
-                <m:e>
-                  <m:r>
-                    <w:rPr>
-                      <w:rFonts w:ascii="Cambria Math"/>
-                    </w:rPr>
-                    <m:t>a,b</m:t>
-                  </m:r>
-                </m:e>
-              </m:d>
-              <m:r>
-                <w:rPr>
-                  <w:rFonts w:ascii="Cambria Math"/>
-                </w:rPr>
-                <m:t>:a</m:t>
-              </m:r>
-              <m:r>
-                <w:rPr>
-                  <w:rFonts w:ascii="Cambria Math" w:hAnsi="Cambria Math" w:cs="Cambria Math"/>
-                </w:rPr>
-                <m:t>∈</m:t>
-              </m:r>
-              <m:r>
-                <w:rPr>
-                  <w:rFonts w:ascii="Cambria Math"/>
-                </w:rPr>
-                <m:t>A,b</m:t>
-              </m:r>
-              <m:r>
-                <w:rPr>
-                  <w:rFonts w:ascii="Cambria Math" w:hAnsi="Cambria Math" w:cs="Cambria Math"/>
-                </w:rPr>
-                <m:t>∈</m:t>
-              </m:r>
-              <m:r>
-                <w:rPr>
-                  <w:rFonts w:ascii="Cambria Math"/>
-                </w:rPr>
-                <m:t>B</m:t>
-              </m:r>
-            </m:e>
-          </m:d>
-        </m:oMath>
-      </m:oMathPara>
-    </w:p>
-    <w:p>
-      <w:pPr>
-        <w:rPr>
-          <w:position w:val="-10"/>
-        </w:rPr>
-      </w:pPr>
-      <w:r>
-        <w:rPr>
-          <w:position w:val="-10"/>
-        </w:rPr>
-        <w:t>And we write</w:t>
-      </w:r>
-    </w:p>
-    <w:p>
-      <w:pPr>
-        <w:jc w:val="center"/>
-      </w:pPr>
-      <m:oMathPara>
-        <m:oMath>
-          <m:r>
-            <w:rPr>
-              <w:rFonts w:ascii="Cambria Math"/>
-            </w:rPr>
-            <m:t>C=A</m:t>
-          </m:r>
-          <m:r>
-            <w:rPr>
-              <w:rFonts w:ascii="Cambria Math"/>
-            </w:rPr>
-            <m:t>×</m:t>
-          </m:r>
-          <m:r>
-            <w:rPr>
-              <w:rFonts w:ascii="Cambria Math"/>
-            </w:rPr>
-            <m:t>B</m:t>
-          </m:r>
-        </m:oMath>
-      </m:oMathPara>
-    </w:p>
-    <w:p>
-      <w:pPr>
-        <w:spacing w:after="0" w:line="240" w:lineRule="auto"/>
-        <w:rPr>
-          <w:rFonts w:ascii="Arial" w:eastAsiaTheme="majorEastAsia" w:hAnsi="Arial" w:cstheme="majorBidi"/>
-          <w:bCs/>
-          <w:sz w:val="32"/>
-          <w:szCs w:val="26"/>
-        </w:rPr>
-      </w:pPr>
-      <w:r>
-        <w:br w:type="page"/>
-      </w:r>
-    </w:p>
     <w:p>
       <w:pPr>
         <w:pStyle w:val="Heading2"/>
@@ -3933,7 +25,6 @@
         </w:rPr>
       </w:pPr>
       <w:r>
-        <w:lastRenderedPageBreak/>
         <w:t>Basic Rules</w:t>
       </w:r>
     </w:p>
@@ -3971,9 +62,9 @@
         <mc:AlternateContent>
           <mc:Choice Requires="wpc">
             <w:drawing>
-              <wp:inline distT="0" distB="0" distL="0" distR="0" wp14:anchorId="6BF8CF93" wp14:editId="3615C3C3">
-                <wp:extent cx="4441190" cy="2351405"/>
-                <wp:effectExtent l="19050" t="19050" r="6985" b="10795"/>
+              <wp:inline distT="0" distB="0" distL="0" distR="0" wp14:anchorId="6BF8CF93" wp14:editId="2F7BBF2F">
+                <wp:extent cx="4063594" cy="1799539"/>
+                <wp:effectExtent l="0" t="0" r="13335" b="10795"/>
                 <wp:docPr id="52" name="Canvas 52"/>
                 <wp:cNvGraphicFramePr>
                   <a:graphicFrameLocks xmlns:a="http://schemas.openxmlformats.org/drawingml/2006/main"/>
@@ -4005,7 +96,7 @@
                         </wps:cNvSpPr>
                         <wps:spPr bwMode="auto">
                           <a:xfrm>
-                            <a:off x="1597532" y="426428"/>
+                            <a:off x="1597532" y="35999"/>
                             <a:ext cx="990620" cy="1734020"/>
                           </a:xfrm>
                           <a:prstGeom prst="rect">
@@ -4061,7 +152,7 @@
                         </wps:cNvSpPr>
                         <wps:spPr bwMode="auto">
                           <a:xfrm>
-                            <a:off x="1597532" y="850255"/>
+                            <a:off x="1597532" y="459826"/>
                             <a:ext cx="419108" cy="905171"/>
                           </a:xfrm>
                           <a:prstGeom prst="rect">
@@ -4100,7 +191,7 @@
                         </wps:cNvSpPr>
                         <wps:spPr bwMode="auto">
                           <a:xfrm>
-                            <a:off x="835517" y="850255"/>
+                            <a:off x="835517" y="459826"/>
                             <a:ext cx="762015" cy="905171"/>
                           </a:xfrm>
                           <a:prstGeom prst="rect">
@@ -4136,10 +227,29 @@
                               </w:r>
                               <w:r>
                                 <w:object w:dxaOrig="885" w:dyaOrig="345" w14:anchorId="561D4791">
+                                  <v:shapetype id="_x0000_t75" coordsize="21600,21600" o:spt="75" o:preferrelative="t" path="m@4@5l@4@11@9@11@9@5xe" filled="f" stroked="f">
+                                    <v:stroke joinstyle="miter"/>
+                                    <v:formulas>
+                                      <v:f eqn="if lineDrawn pixelLineWidth 0"/>
+                                      <v:f eqn="sum @0 1 0"/>
+                                      <v:f eqn="sum 0 0 @1"/>
+                                      <v:f eqn="prod @2 1 2"/>
+                                      <v:f eqn="prod @3 21600 pixelWidth"/>
+                                      <v:f eqn="prod @3 21600 pixelHeight"/>
+                                      <v:f eqn="sum @0 0 1"/>
+                                      <v:f eqn="prod @6 1 2"/>
+                                      <v:f eqn="prod @7 21600 pixelWidth"/>
+                                      <v:f eqn="sum @8 21600 0"/>
+                                      <v:f eqn="prod @7 21600 pixelHeight"/>
+                                      <v:f eqn="sum @10 21600 0"/>
+                                    </v:formulas>
+                                    <v:path o:extrusionok="f" gradientshapeok="t" o:connecttype="rect"/>
+                                    <o:lock v:ext="edit" aspectratio="t"/>
+                                  </v:shapetype>
                                   <v:shape id="_x0000_i1027" type="#_x0000_t75" style="width:44.05pt;height:17.3pt" o:ole="">
-                                    <v:imagedata r:id="rId25" o:title=""/>
+                                    <v:imagedata r:id="rId8" o:title=""/>
                                   </v:shape>
-                                  <o:OLEObject Type="Embed" ProgID="Equation.3" ShapeID="_x0000_i1027" DrawAspect="Content" ObjectID="_1627966174" r:id="rId26"/>
+                                  <o:OLEObject Type="Embed" ProgID="Equation.3" ShapeID="_x0000_i1027" DrawAspect="Content" ObjectID="_1628001462" r:id="rId9"/>
                                 </w:object>
                               </w:r>
                               <w:r>
@@ -4160,7 +270,7 @@
                           </pic:cNvPicPr>
                         </pic:nvPicPr>
                         <pic:blipFill>
-                          <a:blip r:embed="rId27">
+                          <a:blip r:embed="rId10">
                             <a:extLst>
                               <a:ext uri="{28A0092B-C50C-407E-A947-70E740481C1C}">
                                 <a14:useLocalDpi xmlns:a14="http://schemas.microsoft.com/office/drawing/2010/main" val="0"/>
@@ -4174,7 +284,7 @@
                         </pic:blipFill>
                         <pic:spPr bwMode="auto">
                           <a:xfrm>
-                            <a:off x="1854438" y="1923777"/>
+                            <a:off x="1854438" y="1533348"/>
                             <a:ext cx="571412" cy="238171"/>
                           </a:xfrm>
                           <a:prstGeom prst="rect">
@@ -4200,7 +310,7 @@
                           </pic:cNvPicPr>
                         </pic:nvPicPr>
                         <pic:blipFill>
-                          <a:blip r:embed="rId28">
+                          <a:blip r:embed="rId11">
                             <a:extLst>
                               <a:ext uri="{28A0092B-C50C-407E-A947-70E740481C1C}">
                                 <a14:useLocalDpi xmlns:a14="http://schemas.microsoft.com/office/drawing/2010/main" val="0"/>
@@ -4214,7 +324,7 @@
                         </pic:blipFill>
                         <pic:spPr bwMode="auto">
                           <a:xfrm>
-                            <a:off x="1492930" y="1142242"/>
+                            <a:off x="1492930" y="751813"/>
                             <a:ext cx="523811" cy="219066"/>
                           </a:xfrm>
                           <a:prstGeom prst="rect">
@@ -4240,12 +350,12 @@
           </mc:Choice>
           <mc:Fallback>
             <w:pict>
-              <v:group w14:anchorId="6BF8CF93" id="Canvas 52" o:spid="_x0000_s1101" editas="canvas" style="width:349.7pt;height:185.15pt;mso-position-horizontal-relative:char;mso-position-vertical-relative:line" coordsize="44411,23514" o:gfxdata="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">
-                <v:shape id="_x0000_s1102" type="#_x0000_t75" style="position:absolute;width:44411;height:23514;visibility:visible;mso-wrap-style:square" stroked="t" strokecolor="#00b0f0 [3204]">
+              <v:group w14:anchorId="6BF8CF93" id="Canvas 52" o:spid="_x0000_s1026" editas="canvas" style="width:319.95pt;height:141.7pt;mso-position-horizontal-relative:char;mso-position-vertical-relative:line" coordsize="40633,17989" o:gfxdata="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">
+                <v:shape id="_x0000_s1027" type="#_x0000_t75" style="position:absolute;width:40633;height:17989;visibility:visible;mso-wrap-style:square" stroked="t" strokecolor="#00b0f0 [3204]">
                   <v:fill o:detectmouseclick="t"/>
                   <v:path o:connecttype="none"/>
                 </v:shape>
-                <v:rect id="Rectangle 1" o:spid="_x0000_s1103" style="position:absolute;left:15975;top:4264;width:9906;height:17340;visibility:visible;mso-wrap-style:square;v-text-anchor:top" o:gfxdata="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" filled="f" strokecolor="#005777 [1604]" strokeweight="1pt">
+                <v:rect id="Rectangle 1" o:spid="_x0000_s1028" style="position:absolute;left:15975;top:359;width:9906;height:17341;visibility:visible;mso-wrap-style:square;v-text-anchor:top" o:gfxdata="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" filled="f" strokecolor="#005777 [1604]" strokeweight="1pt">
                   <v:textbox>
                     <w:txbxContent>
                       <w:p>
@@ -4264,8 +374,8 @@
                     </w:txbxContent>
                   </v:textbox>
                 </v:rect>
-                <v:rect id="Rectangle 2" o:spid="_x0000_s1104" style="position:absolute;left:15975;top:8502;width:4191;height:9052;visibility:visible;mso-wrap-style:square;v-text-anchor:middle" o:gfxdata="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" filled="f" strokecolor="#005777 [1604]" strokeweight="1pt"/>
-                <v:rect id="Rectangle 3" o:spid="_x0000_s1105" style="position:absolute;left:8355;top:8502;width:7620;height:9052;visibility:visible;mso-wrap-style:square;v-text-anchor:top" o:gfxdata="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" filled="f" strokecolor="#005777 [1604]" strokeweight="1pt">
+                <v:rect id="Rectangle 2" o:spid="_x0000_s1029" style="position:absolute;left:15975;top:4598;width:4191;height:9051;visibility:visible;mso-wrap-style:square;v-text-anchor:middle" o:gfxdata="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" filled="f" strokecolor="#005777 [1604]" strokeweight="1pt"/>
+                <v:rect id="Rectangle 3" o:spid="_x0000_s1030" style="position:absolute;left:8355;top:4598;width:7620;height:9051;visibility:visible;mso-wrap-style:square;v-text-anchor:top" o:gfxdata="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" filled="f" strokecolor="#005777 [1604]" strokeweight="1pt">
                   <v:textbox>
                     <w:txbxContent>
                       <w:p>
@@ -4275,9 +385,9 @@
                         <w:r>
                           <w:object w:dxaOrig="885" w:dyaOrig="345" w14:anchorId="561D4791">
                             <v:shape id="_x0000_i1027" type="#_x0000_t75" style="width:44.05pt;height:17.3pt" o:ole="">
-                              <v:imagedata r:id="rId25" o:title=""/>
+                              <v:imagedata r:id="rId8" o:title=""/>
                             </v:shape>
-                            <o:OLEObject Type="Embed" ProgID="Equation.3" ShapeID="_x0000_i1027" DrawAspect="Content" ObjectID="_1627966174" r:id="rId29"/>
+                            <o:OLEObject Type="Embed" ProgID="Equation.3" ShapeID="_x0000_i1027" DrawAspect="Content" ObjectID="_1628001462" r:id="rId12"/>
                           </w:object>
                         </w:r>
                         <w:r>
@@ -4287,11 +397,11 @@
                     </w:txbxContent>
                   </v:textbox>
                 </v:rect>
-                <v:shape id="Picture 9" o:spid="_x0000_s1106" type="#_x0000_t75" style="position:absolute;left:18544;top:19237;width:5714;height:2382;visibility:visible;mso-wrap-style:square" o:gfxdata="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">
-                  <v:imagedata r:id="rId30" o:title=""/>
+                <v:shape id="Picture 9" o:spid="_x0000_s1031" type="#_x0000_t75" style="position:absolute;left:18544;top:15333;width:5714;height:2382;visibility:visible;mso-wrap-style:square" o:gfxdata="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">
+                  <v:imagedata r:id="rId13" o:title=""/>
                 </v:shape>
-                <v:shape id="Picture 38" o:spid="_x0000_s1107" type="#_x0000_t75" style="position:absolute;left:14929;top:11422;width:5238;height:2191;visibility:visible;mso-wrap-style:square" o:gfxdata="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">
-                  <v:imagedata r:id="rId31" o:title=""/>
+                <v:shape id="Picture 38" o:spid="_x0000_s1032" type="#_x0000_t75" style="position:absolute;left:14929;top:7518;width:5238;height:2190;visibility:visible;mso-wrap-style:square" o:gfxdata="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">
+                  <v:imagedata r:id="rId14" o:title=""/>
                 </v:shape>
                 <w10:anchorlock/>
               </v:group>
@@ -4643,6 +753,30 @@
       <w:r>
         <w:t xml:space="preserve">Probability that both events </w:t>
       </w:r>
+      <w:r>
+        <w:t xml:space="preserve">occur </w:t>
+      </w:r>
+      <w:r>
+        <w:t>P(A</w:t>
+      </w:r>
+      <w:r>
+        <w:t xml:space="preserve"> </w:t>
+      </w:r>
+      <w:r>
+        <w:rPr>
+          <w:rFonts w:ascii="Cambria Math" w:hAnsi="Cambria Math" w:cs="Cambria Math"/>
+        </w:rPr>
+        <w:t>∩</w:t>
+      </w:r>
+      <w:r>
+        <w:rPr>
+          <w:rFonts w:ascii="Cambria Math" w:hAnsi="Cambria Math" w:cs="Cambria Math"/>
+        </w:rPr>
+        <w:t xml:space="preserve"> </w:t>
+      </w:r>
+      <w:r>
+        <w:t>B)</w:t>
+      </w:r>
     </w:p>
     <w:p>
       <w:r>
@@ -4652,9 +786,9 @@
         <mc:AlternateContent>
           <mc:Choice Requires="wpc">
             <w:drawing>
-              <wp:inline distT="0" distB="0" distL="0" distR="0" wp14:anchorId="43403A9B" wp14:editId="62800727">
-                <wp:extent cx="3636645" cy="2381885"/>
-                <wp:effectExtent l="0" t="0" r="1905" b="0"/>
+              <wp:inline distT="0" distB="0" distL="0" distR="0" wp14:anchorId="43403A9B" wp14:editId="6DE02428">
+                <wp:extent cx="3448685" cy="2066240"/>
+                <wp:effectExtent l="0" t="0" r="0" b="0"/>
                 <wp:docPr id="46" name="Canvas 46"/>
                 <wp:cNvGraphicFramePr>
                   <a:graphicFrameLocks xmlns:a="http://schemas.openxmlformats.org/drawingml/2006/main"/>
@@ -4673,7 +807,7 @@
                         </wps:cNvSpPr>
                         <wps:spPr bwMode="auto">
                           <a:xfrm>
-                            <a:off x="1095494" y="335196"/>
+                            <a:off x="1095494" y="214496"/>
                             <a:ext cx="990776" cy="1733999"/>
                           </a:xfrm>
                           <a:prstGeom prst="rect">
@@ -4729,7 +863,7 @@
                         </wps:cNvSpPr>
                         <wps:spPr bwMode="auto">
                           <a:xfrm>
-                            <a:off x="1095494" y="763920"/>
+                            <a:off x="1095494" y="643220"/>
                             <a:ext cx="419174" cy="905160"/>
                           </a:xfrm>
                           <a:prstGeom prst="rect">
@@ -4772,7 +906,7 @@
                         </wps:cNvSpPr>
                         <wps:spPr bwMode="auto">
                           <a:xfrm>
-                            <a:off x="333359" y="763920"/>
+                            <a:off x="333359" y="643220"/>
                             <a:ext cx="762135" cy="905160"/>
                           </a:xfrm>
                           <a:prstGeom prst="rect">
@@ -4820,8 +954,8 @@
                         </wps:cNvSpPr>
                         <wps:spPr bwMode="auto">
                           <a:xfrm>
-                            <a:off x="160929" y="86525"/>
-                            <a:ext cx="2287406" cy="2211336"/>
+                            <a:off x="160909" y="65837"/>
+                            <a:ext cx="2220169" cy="1949203"/>
                           </a:xfrm>
                           <a:prstGeom prst="rect">
                             <a:avLst/>
@@ -4873,7 +1007,7 @@
                         </wps:cNvCnPr>
                         <wps:spPr bwMode="auto">
                           <a:xfrm flipH="1">
-                            <a:off x="1514669" y="1306976"/>
+                            <a:off x="1514669" y="1186276"/>
                             <a:ext cx="1400448" cy="0"/>
                           </a:xfrm>
                           <a:prstGeom prst="straightConnector1">
@@ -4909,7 +1043,7 @@
                           </pic:cNvPicPr>
                         </pic:nvPicPr>
                         <pic:blipFill>
-                          <a:blip r:embed="rId10">
+                          <a:blip r:embed="rId15">
                             <a:extLst>
                               <a:ext uri="{28A0092B-C50C-407E-A947-70E740481C1C}">
                                 <a14:useLocalDpi xmlns:a14="http://schemas.microsoft.com/office/drawing/2010/main" val="0"/>
@@ -4923,7 +1057,7 @@
                         </pic:blipFill>
                         <pic:spPr bwMode="auto">
                           <a:xfrm>
-                            <a:off x="2915117" y="1220251"/>
+                            <a:off x="2915117" y="1099551"/>
                             <a:ext cx="428676" cy="171549"/>
                           </a:xfrm>
                           <a:prstGeom prst="rect">
@@ -4949,12 +1083,12 @@
           </mc:Choice>
           <mc:Fallback>
             <w:pict>
-              <v:group w14:anchorId="43403A9B" id="Canvas 46" o:spid="_x0000_s1108" editas="canvas" style="width:286.35pt;height:187.55pt;mso-position-horizontal-relative:char;mso-position-vertical-relative:line" coordsize="36366,23818" o:gfxdata="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">
-                <v:shape id="_x0000_s1109" type="#_x0000_t75" style="position:absolute;width:36366;height:23818;visibility:visible;mso-wrap-style:square">
+              <v:group w14:anchorId="43403A9B" id="Canvas 46" o:spid="_x0000_s1033" editas="canvas" style="width:271.55pt;height:162.7pt;mso-position-horizontal-relative:char;mso-position-vertical-relative:line" coordsize="34486,20656" o:gfxdata="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">
+                <v:shape id="_x0000_s1034" type="#_x0000_t75" style="position:absolute;width:34486;height:20656;visibility:visible;mso-wrap-style:square">
                   <v:fill o:detectmouseclick="t"/>
                   <v:path o:connecttype="none"/>
                 </v:shape>
-                <v:rect id="Rectangle 37" o:spid="_x0000_s1110" style="position:absolute;left:10954;top:3351;width:9908;height:17340;visibility:visible;mso-wrap-style:square;v-text-anchor:top" o:gfxdata="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" filled="f" strokecolor="#005777 [1604]" strokeweight="1pt">
+                <v:rect id="Rectangle 37" o:spid="_x0000_s1035" style="position:absolute;left:10954;top:2144;width:9908;height:17340;visibility:visible;mso-wrap-style:square;v-text-anchor:top" o:gfxdata="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" filled="f" strokecolor="#005777 [1604]" strokeweight="1pt">
                   <v:textbox>
                     <w:txbxContent>
                       <w:p>
@@ -4973,10 +1107,10 @@
                     </w:txbxContent>
                   </v:textbox>
                 </v:rect>
-                <v:rect id="Rectangle 1760" o:spid="_x0000_s1111" style="position:absolute;left:10954;top:7639;width:4192;height:9051;visibility:visible;mso-wrap-style:square;v-text-anchor:middle" o:gfxdata="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" fillcolor="#00b0f0 [3204]" strokecolor="#005777 [1604]" strokeweight="1pt">
-                  <v:fill r:id="rId11" o:title="" color2="white [3212]" type="pattern"/>
+                <v:rect id="Rectangle 1760" o:spid="_x0000_s1036" style="position:absolute;left:10954;top:6432;width:4192;height:9051;visibility:visible;mso-wrap-style:square;v-text-anchor:middle" o:gfxdata="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" fillcolor="#00b0f0 [3204]" strokecolor="#005777 [1604]" strokeweight="1pt">
+                  <v:fill r:id="rId16" o:title="" color2="white [3212]" type="pattern"/>
                 </v:rect>
-                <v:rect id="Rectangle 36" o:spid="_x0000_s1112" style="position:absolute;left:3333;top:7639;width:7621;height:9051;visibility:visible;mso-wrap-style:square;v-text-anchor:top" o:gfxdata="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" filled="f" strokecolor="#005777 [1604]" strokeweight="1pt">
+                <v:rect id="Rectangle 36" o:spid="_x0000_s1037" style="position:absolute;left:3333;top:6432;width:7621;height:9051;visibility:visible;mso-wrap-style:square;v-text-anchor:top" o:gfxdata="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" filled="f" strokecolor="#005777 [1604]" strokeweight="1pt">
                   <v:textbox>
                     <w:txbxContent>
                       <w:p>
@@ -4987,7 +1121,7 @@
                     </w:txbxContent>
                   </v:textbox>
                 </v:rect>
-                <v:rect id="Rectangle 49" o:spid="_x0000_s1113" style="position:absolute;left:1609;top:865;width:22874;height:22113;visibility:visible;mso-wrap-style:square;v-text-anchor:top" o:gfxdata="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" filled="f" strokecolor="#005777 [1604]" strokeweight="1pt">
+                <v:rect id="Rectangle 49" o:spid="_x0000_s1038" style="position:absolute;left:1609;top:658;width:22201;height:19492;visibility:visible;mso-wrap-style:square;v-text-anchor:top" o:gfxdata="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" filled="f" strokecolor="#005777 [1604]" strokeweight="1pt">
                   <v:textbox>
                     <w:txbxContent>
                       <w:p>
@@ -5003,11 +1137,15 @@
                     </w:txbxContent>
                   </v:textbox>
                 </v:rect>
-                <v:shape id="Straight Arrow Connector 1773" o:spid="_x0000_s1114" type="#_x0000_t32" style="position:absolute;left:15146;top:13069;width:14005;height:0;flip:x;visibility:visible;mso-wrap-style:square" o:connectortype="straight" o:gfxdata="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" strokecolor="#00a6e3 [3044]">
+                <v:shapetype id="_x0000_t32" coordsize="21600,21600" o:spt="32" o:oned="t" path="m,l21600,21600e" filled="f">
+                  <v:path arrowok="t" fillok="f" o:connecttype="none"/>
+                  <o:lock v:ext="edit" shapetype="t"/>
+                </v:shapetype>
+                <v:shape id="Straight Arrow Connector 1773" o:spid="_x0000_s1039" type="#_x0000_t32" style="position:absolute;left:15146;top:11862;width:14005;height:0;flip:x;visibility:visible;mso-wrap-style:square" o:connectortype="straight" o:gfxdata="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" strokecolor="#00a6e3 [3044]">
                   <v:stroke endarrow="open"/>
                 </v:shape>
-                <v:shape id="Picture 1774" o:spid="_x0000_s1115" type="#_x0000_t75" style="position:absolute;left:29151;top:12202;width:4286;height:1716;visibility:visible;mso-wrap-style:square" o:gfxdata="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">
-                  <v:imagedata r:id="rId12" o:title=""/>
+                <v:shape id="Picture 1774" o:spid="_x0000_s1040" type="#_x0000_t75" style="position:absolute;left:29151;top:10995;width:4286;height:1716;visibility:visible;mso-wrap-style:square" o:gfxdata="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">
+                  <v:imagedata r:id="rId17" o:title=""/>
                 </v:shape>
                 <w10:anchorlock/>
               </v:group>
@@ -5032,7 +1170,6 @@
           <w:rPr>
             <w:rFonts w:ascii="Cambria Math"/>
           </w:rPr>
-          <w:lastRenderedPageBreak/>
           <m:t>P</m:t>
         </m:r>
         <m:d>
@@ -5144,9 +1281,9 @@
         </w:rPr>
         <w:object w:dxaOrig="765" w:dyaOrig="300" w14:anchorId="6AB23BD4">
           <v:shape id="_x0000_i1028" type="#_x0000_t75" style="width:38.3pt;height:15pt" o:ole="">
-            <v:imagedata r:id="rId32" o:title=""/>
+            <v:imagedata r:id="rId18" o:title=""/>
           </v:shape>
-          <o:OLEObject Type="Embed" ProgID="Equation.3" ShapeID="_x0000_i1028" DrawAspect="Content" ObjectID="_1627966171" r:id="rId33"/>
+          <o:OLEObject Type="Embed" ProgID="Equation.3" ShapeID="_x0000_i1028" DrawAspect="Content" ObjectID="_1628001459" r:id="rId19"/>
         </w:object>
       </w:r>
     </w:p>
@@ -5160,9 +1297,6 @@
           <w:szCs w:val="26"/>
         </w:rPr>
       </w:pPr>
-      <w:r>
-        <w:br w:type="page"/>
-      </w:r>
     </w:p>
     <w:p>
       <w:pPr>
@@ -5176,7 +1310,6 @@
         </w:rPr>
       </w:pPr>
       <w:r>
-        <w:lastRenderedPageBreak/>
         <w:t>Conditional Probability</w:t>
       </w:r>
     </w:p>
@@ -5611,7 +1744,7 @@
                           </pic:cNvPicPr>
                         </pic:nvPicPr>
                         <pic:blipFill>
-                          <a:blip r:embed="rId10">
+                          <a:blip r:embed="rId15">
                             <a:extLst>
                               <a:ext uri="{28A0092B-C50C-407E-A947-70E740481C1C}">
                                 <a14:useLocalDpi xmlns:a14="http://schemas.microsoft.com/office/drawing/2010/main" val="0"/>
@@ -5791,12 +1924,12 @@
           </mc:Choice>
           <mc:Fallback>
             <w:pict>
-              <v:group w14:anchorId="12151E0F" id="Canvas 39" o:spid="_x0000_s1116" editas="canvas" style="width:444.75pt;height:217.25pt;mso-position-horizontal-relative:char;mso-position-vertical-relative:line" coordsize="56483,27590" o:gfxdata="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">
-                <v:shape id="_x0000_s1117" type="#_x0000_t75" style="position:absolute;width:56483;height:27590;visibility:visible;mso-wrap-style:square">
+              <v:group w14:anchorId="12151E0F" id="Canvas 39" o:spid="_x0000_s1041" editas="canvas" style="width:444.75pt;height:217.25pt;mso-position-horizontal-relative:char;mso-position-vertical-relative:line" coordsize="56483,27590" o:gfxdata="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">
+                <v:shape id="_x0000_s1042" type="#_x0000_t75" style="position:absolute;width:56483;height:27590;visibility:visible;mso-wrap-style:square">
                   <v:fill o:detectmouseclick="t"/>
                   <v:path o:connecttype="none"/>
                 </v:shape>
-                <v:rect id="Rectangle 1786" o:spid="_x0000_s1118" style="position:absolute;left:1609;top:752;width:22870;height:22108;visibility:visible;mso-wrap-style:square;v-text-anchor:top" o:gfxdata="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" filled="f" strokecolor="#005777 [1604]" strokeweight="1pt">
+                <v:rect id="Rectangle 1786" o:spid="_x0000_s1043" style="position:absolute;left:1609;top:752;width:22870;height:22108;visibility:visible;mso-wrap-style:square;v-text-anchor:top" o:gfxdata="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" filled="f" strokecolor="#005777 [1604]" strokeweight="1pt">
                   <v:textbox>
                     <w:txbxContent>
                       <w:p>
@@ -5812,7 +1945,7 @@
                     </w:txbxContent>
                   </v:textbox>
                 </v:rect>
-                <v:rect id="Rectangle 1783" o:spid="_x0000_s1119" style="position:absolute;left:10953;top:4095;width:9906;height:17336;visibility:visible;mso-wrap-style:square;v-text-anchor:top" o:gfxdata="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" filled="f" strokecolor="#005777 [1604]" strokeweight="1pt">
+                <v:rect id="Rectangle 1783" o:spid="_x0000_s1044" style="position:absolute;left:10953;top:4095;width:9906;height:17336;visibility:visible;mso-wrap-style:square;v-text-anchor:top" o:gfxdata="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" filled="f" strokecolor="#005777 [1604]" strokeweight="1pt">
                   <v:textbox>
                     <w:txbxContent>
                       <w:p>
@@ -5831,10 +1964,10 @@
                     </w:txbxContent>
                   </v:textbox>
                 </v:rect>
-                <v:rect id="Rectangle 1784" o:spid="_x0000_s1120" style="position:absolute;left:10953;top:8382;width:4191;height:9048;visibility:visible;mso-wrap-style:square;v-text-anchor:middle" o:gfxdata="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" fillcolor="#00b0f0 [3204]" strokecolor="#005777 [1604]" strokeweight="1pt">
-                  <v:fill r:id="rId11" o:title="" color2="white [3212]" type="pattern"/>
+                <v:rect id="Rectangle 1784" o:spid="_x0000_s1045" style="position:absolute;left:10953;top:8382;width:4191;height:9048;visibility:visible;mso-wrap-style:square;v-text-anchor:middle" o:gfxdata="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" fillcolor="#00b0f0 [3204]" strokecolor="#005777 [1604]" strokeweight="1pt">
+                  <v:fill r:id="rId16" o:title="" color2="white [3212]" type="pattern"/>
                 </v:rect>
-                <v:rect id="Rectangle 1785" o:spid="_x0000_s1121" style="position:absolute;left:3333;top:8382;width:7620;height:9048;visibility:visible;mso-wrap-style:square;v-text-anchor:top" o:gfxdata="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" filled="f" strokecolor="#005777 [1604]" strokeweight="1pt">
+                <v:rect id="Rectangle 1785" o:spid="_x0000_s1046" style="position:absolute;left:3333;top:8382;width:7620;height:9048;visibility:visible;mso-wrap-style:square;v-text-anchor:top" o:gfxdata="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" filled="f" strokecolor="#005777 [1604]" strokeweight="1pt">
                   <v:textbox>
                     <w:txbxContent>
                       <w:p>
@@ -5845,13 +1978,13 @@
                     </w:txbxContent>
                   </v:textbox>
                 </v:rect>
-                <v:shape id="Straight Arrow Connector 1787" o:spid="_x0000_s1122" type="#_x0000_t32" style="position:absolute;left:12668;top:17425;width:0;height:7625;flip:y;visibility:visible;mso-wrap-style:square" o:connectortype="straight" o:gfxdata="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" strokecolor="#00a6e3 [3044]">
+                <v:shape id="Straight Arrow Connector 1787" o:spid="_x0000_s1047" type="#_x0000_t32" style="position:absolute;left:12668;top:17425;width:0;height:7625;flip:y;visibility:visible;mso-wrap-style:square" o:connectortype="straight" o:gfxdata="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" strokecolor="#00a6e3 [3044]">
                   <v:stroke endarrow="open"/>
                 </v:shape>
-                <v:shape id="Picture 1788" o:spid="_x0000_s1123" type="#_x0000_t75" style="position:absolute;left:10382;top:25050;width:4285;height:1715;visibility:visible;mso-wrap-style:square" o:gfxdata="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">
-                  <v:imagedata r:id="rId12" o:title=""/>
+                <v:shape id="Picture 1788" o:spid="_x0000_s1048" type="#_x0000_t75" style="position:absolute;left:10382;top:25050;width:4285;height:1715;visibility:visible;mso-wrap-style:square" o:gfxdata="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">
+                  <v:imagedata r:id="rId17" o:title=""/>
                 </v:shape>
-                <v:rect id="Rectangle 73" o:spid="_x0000_s1124" style="position:absolute;left:32194;top:3419;width:9906;height:17329;visibility:visible;mso-wrap-style:square;v-text-anchor:top" o:gfxdata="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" filled="f" strokecolor="#005777 [1604]" strokeweight="1pt">
+                <v:rect id="Rectangle 73" o:spid="_x0000_s1049" style="position:absolute;left:32194;top:3419;width:9906;height:17329;visibility:visible;mso-wrap-style:square;v-text-anchor:top" o:gfxdata="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" filled="f" strokecolor="#005777 [1604]" strokeweight="1pt">
                   <v:textbox>
                     <w:txbxContent>
                       <w:p>
@@ -5871,15 +2004,15 @@
                     </w:txbxContent>
                   </v:textbox>
                 </v:rect>
-                <v:rect id="Rectangle 74" o:spid="_x0000_s1125" style="position:absolute;left:32194;top:7705;width:4191;height:9042;visibility:visible;mso-wrap-style:square;v-text-anchor:middle" o:gfxdata="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" fillcolor="#00b0f0 [3204]" strokecolor="#005777 [1604]" strokeweight="1pt">
-                  <v:fill r:id="rId11" o:title="" color2="white [3212]" type="pattern"/>
+                <v:rect id="Rectangle 74" o:spid="_x0000_s1050" style="position:absolute;left:32194;top:7705;width:4191;height:9042;visibility:visible;mso-wrap-style:square;v-text-anchor:middle" o:gfxdata="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" fillcolor="#00b0f0 [3204]" strokecolor="#005777 [1604]" strokeweight="1pt">
+                  <v:fill r:id="rId16" o:title="" color2="white [3212]" type="pattern"/>
                   <v:textbox>
                     <w:txbxContent>
                       <w:p/>
                     </w:txbxContent>
                   </v:textbox>
                 </v:rect>
-                <v:shape id="Straight Arrow Connector 75" o:spid="_x0000_s1126" type="#_x0000_t32" style="position:absolute;left:15144;top:12735;width:17050;height:0;visibility:visible;mso-wrap-style:square" o:connectortype="straight" o:gfxdata="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" strokecolor="#00a6e3 [3044]">
+                <v:shape id="Straight Arrow Connector 75" o:spid="_x0000_s1051" type="#_x0000_t32" style="position:absolute;left:15144;top:12735;width:17050;height:0;visibility:visible;mso-wrap-style:square" o:connectortype="straight" o:gfxdata="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" strokecolor="#00a6e3 [3044]">
                   <v:stroke endarrow="open"/>
                 </v:shape>
                 <w10:anchorlock/>
@@ -8524,7 +4657,7 @@
                           </pic:cNvPicPr>
                         </pic:nvPicPr>
                         <pic:blipFill>
-                          <a:blip r:embed="rId10">
+                          <a:blip r:embed="rId15">
                             <a:extLst>
                               <a:ext uri="{28A0092B-C50C-407E-A947-70E740481C1C}">
                                 <a14:useLocalDpi xmlns:a14="http://schemas.microsoft.com/office/drawing/2010/main" val="0"/>
@@ -8600,7 +4733,7 @@
                           </pic:cNvPicPr>
                         </pic:nvPicPr>
                         <pic:blipFill>
-                          <a:blip r:embed="rId34">
+                          <a:blip r:embed="rId20">
                             <a:extLst>
                               <a:ext uri="{28A0092B-C50C-407E-A947-70E740481C1C}">
                                 <a14:useLocalDpi xmlns:a14="http://schemas.microsoft.com/office/drawing/2010/main" val="0"/>
@@ -8640,12 +4773,12 @@
           </mc:Choice>
           <mc:Fallback>
             <w:pict>
-              <v:group w14:anchorId="4F2EDF71" id="Canvas 29" o:spid="_x0000_s1127" editas="canvas" style="width:4in;height:208.5pt;mso-position-horizontal-relative:char;mso-position-vertical-relative:line" coordsize="36576,26479" o:gfxdata="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">
-                <v:shape id="_x0000_s1128" type="#_x0000_t75" style="position:absolute;width:36576;height:26479;visibility:visible;mso-wrap-style:square">
+              <v:group w14:anchorId="4F2EDF71" id="Canvas 29" o:spid="_x0000_s1052" editas="canvas" style="width:4in;height:208.5pt;mso-position-horizontal-relative:char;mso-position-vertical-relative:line" coordsize="36576,26479" o:gfxdata="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">
+                <v:shape id="_x0000_s1053" type="#_x0000_t75" style="position:absolute;width:36576;height:26479;visibility:visible;mso-wrap-style:square">
                   <v:fill o:detectmouseclick="t"/>
                   <v:path o:connecttype="none"/>
                 </v:shape>
-                <v:rect id="Rectangle 40" o:spid="_x0000_s1129" style="position:absolute;left:10953;top:4095;width:9906;height:17336;visibility:visible;mso-wrap-style:square;v-text-anchor:top" o:gfxdata="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" filled="f" strokecolor="#005777 [1604]" strokeweight="1pt">
+                <v:rect id="Rectangle 40" o:spid="_x0000_s1054" style="position:absolute;left:10953;top:4095;width:9906;height:17336;visibility:visible;mso-wrap-style:square;v-text-anchor:top" o:gfxdata="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" filled="f" strokecolor="#005777 [1604]" strokeweight="1pt">
                   <v:textbox>
                     <w:txbxContent>
                       <w:p>
@@ -8664,11 +4797,11 @@
                     </w:txbxContent>
                   </v:textbox>
                 </v:rect>
-                <v:rect id="Rectangle 41" o:spid="_x0000_s1130" style="position:absolute;left:10953;top:8382;width:4191;height:9048;visibility:visible;mso-wrap-style:square;v-text-anchor:middle" o:gfxdata="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" fillcolor="#00b0f0 [3204]" strokecolor="#005777 [1604]" strokeweight="1pt">
-                  <v:fill r:id="rId11" o:title="" color2="white [3212]" type="pattern"/>
+                <v:rect id="Rectangle 41" o:spid="_x0000_s1055" style="position:absolute;left:10953;top:8382;width:4191;height:9048;visibility:visible;mso-wrap-style:square;v-text-anchor:middle" o:gfxdata="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" fillcolor="#00b0f0 [3204]" strokecolor="#005777 [1604]" strokeweight="1pt">
+                  <v:fill r:id="rId16" o:title="" color2="white [3212]" type="pattern"/>
                 </v:rect>
-                <v:rect id="Rectangle 42" o:spid="_x0000_s1131" style="position:absolute;left:3333;top:8382;width:7620;height:9048;visibility:visible;mso-wrap-style:square;v-text-anchor:top" o:gfxdata="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" fillcolor="#7076cc [1951]" strokecolor="#005777 [1604]" strokeweight="1pt">
-                  <v:fill r:id="rId22" o:title="" color2="white [3212]" type="pattern"/>
+                <v:rect id="Rectangle 42" o:spid="_x0000_s1056" style="position:absolute;left:3333;top:8382;width:7620;height:9048;visibility:visible;mso-wrap-style:square;v-text-anchor:top" o:gfxdata="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" fillcolor="#7076cc [1951]" strokecolor="#005777 [1604]" strokeweight="1pt">
+                  <v:fill r:id="rId21" o:title="" color2="white [3212]" type="pattern"/>
                   <v:textbox>
                     <w:txbxContent>
                       <w:p>
@@ -8679,17 +4812,17 @@
                     </w:txbxContent>
                   </v:textbox>
                 </v:rect>
-                <v:shape id="Straight Arrow Connector 43" o:spid="_x0000_s1132" type="#_x0000_t32" style="position:absolute;left:15144;top:13811;width:9437;height:0;flip:x;visibility:visible;mso-wrap-style:square" o:connectortype="straight" o:gfxdata="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" strokecolor="#00a6e3 [3044]">
+                <v:shape id="Straight Arrow Connector 43" o:spid="_x0000_s1057" type="#_x0000_t32" style="position:absolute;left:15144;top:13811;width:9437;height:0;flip:x;visibility:visible;mso-wrap-style:square" o:connectortype="straight" o:gfxdata="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" strokecolor="#00a6e3 [3044]">
                   <v:stroke endarrow="open"/>
                 </v:shape>
-                <v:shape id="Picture 44" o:spid="_x0000_s1133" type="#_x0000_t75" style="position:absolute;left:24860;top:12944;width:4286;height:1714;visibility:visible;mso-wrap-style:square" o:gfxdata="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">
-                  <v:imagedata r:id="rId12" o:title=""/>
+                <v:shape id="Picture 44" o:spid="_x0000_s1058" type="#_x0000_t75" style="position:absolute;left:24860;top:12944;width:4286;height:1714;visibility:visible;mso-wrap-style:square" o:gfxdata="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">
+                  <v:imagedata r:id="rId17" o:title=""/>
                 </v:shape>
-                <v:shape id="Straight Arrow Connector 83" o:spid="_x0000_s1134" type="#_x0000_t32" style="position:absolute;left:7143;top:17430;width:0;height:5845;flip:y;visibility:visible;mso-wrap-style:square" o:connectortype="straight" o:gfxdata="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" strokecolor="#00a6e3 [3044]">
+                <v:shape id="Straight Arrow Connector 83" o:spid="_x0000_s1059" type="#_x0000_t32" style="position:absolute;left:7143;top:17430;width:0;height:5845;flip:y;visibility:visible;mso-wrap-style:square" o:connectortype="straight" o:gfxdata="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" strokecolor="#00a6e3 [3044]">
                   <v:stroke endarrow="open"/>
                 </v:shape>
-                <v:shape id="Picture 47" o:spid="_x0000_s1135" type="#_x0000_t75" style="position:absolute;left:3616;top:23275;width:6762;height:2381;visibility:visible;mso-wrap-style:square" o:gfxdata="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">
-                  <v:imagedata r:id="rId35" o:title=""/>
+                <v:shape id="Picture 47" o:spid="_x0000_s1060" type="#_x0000_t75" style="position:absolute;left:3616;top:23275;width:6762;height:2381;visibility:visible;mso-wrap-style:square" o:gfxdata="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">
+                  <v:imagedata r:id="rId22" o:title=""/>
                 </v:shape>
                 <w10:anchorlock/>
               </v:group>
@@ -9498,7 +5631,7 @@
                           </pic:cNvPicPr>
                         </pic:nvPicPr>
                         <pic:blipFill>
-                          <a:blip r:embed="rId10">
+                          <a:blip r:embed="rId15">
                             <a:extLst>
                               <a:ext uri="{28A0092B-C50C-407E-A947-70E740481C1C}">
                                 <a14:useLocalDpi xmlns:a14="http://schemas.microsoft.com/office/drawing/2010/main" val="0"/>
@@ -9678,7 +5811,7 @@
                           </pic:cNvPicPr>
                         </pic:nvPicPr>
                         <pic:blipFill>
-                          <a:blip r:embed="rId10">
+                          <a:blip r:embed="rId15">
                             <a:extLst>
                               <a:ext uri="{28A0092B-C50C-407E-A947-70E740481C1C}">
                                 <a14:useLocalDpi xmlns:a14="http://schemas.microsoft.com/office/drawing/2010/main" val="0"/>
@@ -9718,12 +5851,12 @@
           </mc:Choice>
           <mc:Fallback>
             <w:pict>
-              <v:group w14:anchorId="543EE284" id="Canvas 21" o:spid="_x0000_s1136" editas="canvas" style="width:444.75pt;height:217.25pt;mso-position-horizontal-relative:char;mso-position-vertical-relative:line" coordsize="56483,27590" o:gfxdata="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">
-                <v:shape id="_x0000_s1137" type="#_x0000_t75" style="position:absolute;width:56483;height:27590;visibility:visible;mso-wrap-style:square">
+              <v:group w14:anchorId="543EE284" id="Canvas 21" o:spid="_x0000_s1061" editas="canvas" style="width:444.75pt;height:217.25pt;mso-position-horizontal-relative:char;mso-position-vertical-relative:line" coordsize="56483,27590" o:gfxdata="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">
+                <v:shape id="_x0000_s1062" type="#_x0000_t75" style="position:absolute;width:56483;height:27590;visibility:visible;mso-wrap-style:square">
                   <v:fill o:detectmouseclick="t"/>
                   <v:path o:connecttype="none"/>
                 </v:shape>
-                <v:rect id="Rectangle 4" o:spid="_x0000_s1138" style="position:absolute;left:1609;top:752;width:22870;height:22108;visibility:visible;mso-wrap-style:square;v-text-anchor:top" o:gfxdata="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" filled="f" strokecolor="#005777 [1604]" strokeweight="1pt">
+                <v:rect id="Rectangle 4" o:spid="_x0000_s1063" style="position:absolute;left:1609;top:752;width:22870;height:22108;visibility:visible;mso-wrap-style:square;v-text-anchor:top" o:gfxdata="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" filled="f" strokecolor="#005777 [1604]" strokeweight="1pt">
                   <v:textbox>
                     <w:txbxContent>
                       <w:p>
@@ -9739,7 +5872,7 @@
                     </w:txbxContent>
                   </v:textbox>
                 </v:rect>
-                <v:rect id="Rectangle 6" o:spid="_x0000_s1139" style="position:absolute;left:10953;top:4095;width:9906;height:17336;visibility:visible;mso-wrap-style:square;v-text-anchor:top" o:gfxdata="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" filled="f" strokecolor="#005777 [1604]" strokeweight="1pt">
+                <v:rect id="Rectangle 6" o:spid="_x0000_s1064" style="position:absolute;left:10953;top:4095;width:9906;height:17336;visibility:visible;mso-wrap-style:square;v-text-anchor:top" o:gfxdata="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" filled="f" strokecolor="#005777 [1604]" strokeweight="1pt">
                   <v:textbox>
                     <w:txbxContent>
                       <w:p>
@@ -9758,10 +5891,10 @@
                     </w:txbxContent>
                   </v:textbox>
                 </v:rect>
-                <v:rect id="Rectangle 7" o:spid="_x0000_s1140" style="position:absolute;left:10953;top:8382;width:4191;height:9048;visibility:visible;mso-wrap-style:square;v-text-anchor:middle" o:gfxdata="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" fillcolor="#00b0f0 [3204]" strokecolor="#005777 [1604]" strokeweight="1pt">
-                  <v:fill r:id="rId11" o:title="" color2="white [3212]" type="pattern"/>
+                <v:rect id="Rectangle 7" o:spid="_x0000_s1065" style="position:absolute;left:10953;top:8382;width:4191;height:9048;visibility:visible;mso-wrap-style:square;v-text-anchor:middle" o:gfxdata="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" fillcolor="#00b0f0 [3204]" strokecolor="#005777 [1604]" strokeweight="1pt">
+                  <v:fill r:id="rId16" o:title="" color2="white [3212]" type="pattern"/>
                 </v:rect>
-                <v:rect id="Rectangle 8" o:spid="_x0000_s1141" style="position:absolute;left:3333;top:8382;width:7620;height:9048;visibility:visible;mso-wrap-style:square;v-text-anchor:top" o:gfxdata="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" filled="f" strokecolor="#005777 [1604]" strokeweight="1pt">
+                <v:rect id="Rectangle 8" o:spid="_x0000_s1066" style="position:absolute;left:3333;top:8382;width:7620;height:9048;visibility:visible;mso-wrap-style:square;v-text-anchor:top" o:gfxdata="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" filled="f" strokecolor="#005777 [1604]" strokeweight="1pt">
                   <v:textbox>
                     <w:txbxContent>
                       <w:p>
@@ -9772,13 +5905,13 @@
                     </w:txbxContent>
                   </v:textbox>
                 </v:rect>
-                <v:shape id="Straight Arrow Connector 46" o:spid="_x0000_s1142" type="#_x0000_t32" style="position:absolute;left:12668;top:17425;width:0;height:7625;flip:y;visibility:visible;mso-wrap-style:square" o:connectortype="straight" o:gfxdata="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" strokecolor="#00a6e3 [3044]">
+                <v:shape id="Straight Arrow Connector 46" o:spid="_x0000_s1067" type="#_x0000_t32" style="position:absolute;left:12668;top:17425;width:0;height:7625;flip:y;visibility:visible;mso-wrap-style:square" o:connectortype="straight" o:gfxdata="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" strokecolor="#00a6e3 [3044]">
                   <v:stroke endarrow="open"/>
                 </v:shape>
-                <v:shape id="Picture 56" o:spid="_x0000_s1143" type="#_x0000_t75" style="position:absolute;left:10382;top:25050;width:4285;height:1715;visibility:visible;mso-wrap-style:square" o:gfxdata="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">
-                  <v:imagedata r:id="rId12" o:title=""/>
+                <v:shape id="Picture 56" o:spid="_x0000_s1068" type="#_x0000_t75" style="position:absolute;left:10382;top:25050;width:4285;height:1715;visibility:visible;mso-wrap-style:square" o:gfxdata="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">
+                  <v:imagedata r:id="rId17" o:title=""/>
                 </v:shape>
-                <v:rect id="Rectangle 59" o:spid="_x0000_s1144" style="position:absolute;left:32194;top:3419;width:9906;height:17329;visibility:visible;mso-wrap-style:square;v-text-anchor:top" o:gfxdata="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" filled="f" strokecolor="#005777 [1604]" strokeweight="1pt">
+                <v:rect id="Rectangle 59" o:spid="_x0000_s1069" style="position:absolute;left:32194;top:3419;width:9906;height:17329;visibility:visible;mso-wrap-style:square;v-text-anchor:top" o:gfxdata="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" filled="f" strokecolor="#005777 [1604]" strokeweight="1pt">
                   <v:textbox>
                     <w:txbxContent>
                       <w:p>
@@ -9798,19 +5931,19 @@
                     </w:txbxContent>
                   </v:textbox>
                 </v:rect>
-                <v:rect id="Rectangle 70" o:spid="_x0000_s1145" style="position:absolute;left:32194;top:7705;width:4191;height:9042;visibility:visible;mso-wrap-style:square;v-text-anchor:middle" o:gfxdata="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" fillcolor="#00b0f0 [3204]" strokecolor="#005777 [1604]" strokeweight="1pt">
-                  <v:fill r:id="rId11" o:title="" color2="white [3212]" type="pattern"/>
+                <v:rect id="Rectangle 70" o:spid="_x0000_s1070" style="position:absolute;left:32194;top:7705;width:4191;height:9042;visibility:visible;mso-wrap-style:square;v-text-anchor:middle" o:gfxdata="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" fillcolor="#00b0f0 [3204]" strokecolor="#005777 [1604]" strokeweight="1pt">
+                  <v:fill r:id="rId16" o:title="" color2="white [3212]" type="pattern"/>
                   <v:textbox>
                     <w:txbxContent>
                       <w:p/>
                     </w:txbxContent>
                   </v:textbox>
                 </v:rect>
-                <v:shape id="Straight Arrow Connector 71" o:spid="_x0000_s1146" type="#_x0000_t32" style="position:absolute;left:15144;top:12735;width:17050;height:0;visibility:visible;mso-wrap-style:square" o:connectortype="straight" o:gfxdata="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" strokecolor="#00a6e3 [3044]">
+                <v:shape id="Straight Arrow Connector 71" o:spid="_x0000_s1071" type="#_x0000_t32" style="position:absolute;left:15144;top:12735;width:17050;height:0;visibility:visible;mso-wrap-style:square" o:connectortype="straight" o:gfxdata="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" strokecolor="#00a6e3 [3044]">
                   <v:stroke endarrow="open"/>
                 </v:shape>
-                <v:shape id="Picture 110" o:spid="_x0000_s1147" type="#_x0000_t75" style="position:absolute;left:27914;top:10563;width:4280;height:1708;visibility:visible;mso-wrap-style:square" o:gfxdata="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">
-                  <v:imagedata r:id="rId12" o:title=""/>
+                <v:shape id="Picture 110" o:spid="_x0000_s1072" type="#_x0000_t75" style="position:absolute;left:27914;top:10563;width:4280;height:1708;visibility:visible;mso-wrap-style:square" o:gfxdata="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">
+                  <v:imagedata r:id="rId17" o:title=""/>
                 </v:shape>
                 <w10:anchorlock/>
               </v:group>
@@ -9974,9 +6107,9 @@
         </w:rPr>
         <w:object w:dxaOrig="675" w:dyaOrig="270" w14:anchorId="3067753C">
           <v:shape id="_x0000_i1029" type="#_x0000_t75" style="width:33.7pt;height:13.55pt" o:ole="">
-            <v:imagedata r:id="rId36" o:title=""/>
+            <v:imagedata r:id="rId23" o:title=""/>
           </v:shape>
-          <o:OLEObject Type="Embed" ProgID="Equation.3" ShapeID="_x0000_i1029" DrawAspect="Content" ObjectID="_1627966172" r:id="rId37"/>
+          <o:OLEObject Type="Embed" ProgID="Equation.3" ShapeID="_x0000_i1029" DrawAspect="Content" ObjectID="_1628001460" r:id="rId24"/>
         </w:object>
       </w:r>
       <w:r>
@@ -9993,9 +6126,9 @@
         </w:rPr>
         <w:object w:dxaOrig="180" w:dyaOrig="345" w14:anchorId="0C093F2A">
           <v:shape id="_x0000_i1030" type="#_x0000_t75" style="width:9.2pt;height:17.3pt" o:ole="">
-            <v:imagedata r:id="rId38" o:title=""/>
+            <v:imagedata r:id="rId25" o:title=""/>
           </v:shape>
-          <o:OLEObject Type="Embed" ProgID="Equation.3" ShapeID="_x0000_i1030" DrawAspect="Content" ObjectID="_1627966173" r:id="rId39"/>
+          <o:OLEObject Type="Embed" ProgID="Equation.3" ShapeID="_x0000_i1030" DrawAspect="Content" ObjectID="_1628001461" r:id="rId26"/>
         </w:object>
       </w:r>
       <m:oMath>
@@ -10585,7 +6718,7 @@
                           </pic:cNvPicPr>
                         </pic:nvPicPr>
                         <pic:blipFill>
-                          <a:blip r:embed="rId40">
+                          <a:blip r:embed="rId27">
                             <a:extLst>
                               <a:ext uri="{28A0092B-C50C-407E-A947-70E740481C1C}">
                                 <a14:useLocalDpi xmlns:a14="http://schemas.microsoft.com/office/drawing/2010/main" val="0"/>
@@ -10625,7 +6758,7 @@
                           </pic:cNvPicPr>
                         </pic:nvPicPr>
                         <pic:blipFill>
-                          <a:blip r:embed="rId41">
+                          <a:blip r:embed="rId28">
                             <a:extLst>
                               <a:ext uri="{28A0092B-C50C-407E-A947-70E740481C1C}">
                                 <a14:useLocalDpi xmlns:a14="http://schemas.microsoft.com/office/drawing/2010/main" val="0"/>
@@ -10665,12 +6798,12 @@
           </mc:Choice>
           <mc:Fallback>
             <w:pict>
-              <v:group w14:anchorId="0B84D472" id="Canvas 10" o:spid="_x0000_s1148" editas="canvas" style="width:6in;height:162.75pt;mso-position-horizontal-relative:char;mso-position-vertical-relative:line" coordsize="54864,20669" o:gfxdata="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">
-                <v:shape id="_x0000_s1149" type="#_x0000_t75" style="position:absolute;width:54864;height:20669;visibility:visible;mso-wrap-style:square">
+              <v:group w14:anchorId="0B84D472" id="Canvas 10" o:spid="_x0000_s1073" editas="canvas" style="width:6in;height:162.75pt;mso-position-horizontal-relative:char;mso-position-vertical-relative:line" coordsize="54864,20669" o:gfxdata="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">
+                <v:shape id="_x0000_s1074" type="#_x0000_t75" style="position:absolute;width:54864;height:20669;visibility:visible;mso-wrap-style:square">
                   <v:fill o:detectmouseclick="t"/>
                   <v:path o:connecttype="none"/>
                 </v:shape>
-                <v:rect id="Rectangle 102" o:spid="_x0000_s1150" style="position:absolute;left:32194;top:2752;width:9906;height:17329;visibility:visible;mso-wrap-style:square;v-text-anchor:top" o:gfxdata="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" filled="f" strokecolor="#005777 [1604]" strokeweight="1pt">
+                <v:rect id="Rectangle 102" o:spid="_x0000_s1075" style="position:absolute;left:32194;top:2752;width:9906;height:17329;visibility:visible;mso-wrap-style:square;v-text-anchor:top" o:gfxdata="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" filled="f" strokecolor="#005777 [1604]" strokeweight="1pt">
                   <v:textbox>
                     <w:txbxContent>
                       <w:p>
@@ -10690,18 +6823,18 @@
                     </w:txbxContent>
                   </v:textbox>
                 </v:rect>
-                <v:rect id="Rectangle 103" o:spid="_x0000_s1151" style="position:absolute;left:32194;top:12269;width:4191;height:4477;visibility:visible;mso-wrap-style:square;v-text-anchor:middle" o:gfxdata="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" fillcolor="#00b0f0 [3204]" strokecolor="#005777 [1604]" strokeweight="1pt">
-                  <v:fill r:id="rId11" o:title="" color2="white [3212]" type="pattern"/>
+                <v:rect id="Rectangle 103" o:spid="_x0000_s1076" style="position:absolute;left:32194;top:12269;width:4191;height:4477;visibility:visible;mso-wrap-style:square;v-text-anchor:middle" o:gfxdata="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" fillcolor="#00b0f0 [3204]" strokecolor="#005777 [1604]" strokeweight="1pt">
+                  <v:fill r:id="rId16" o:title="" color2="white [3212]" type="pattern"/>
                   <v:textbox>
                     <w:txbxContent>
                       <w:p/>
                     </w:txbxContent>
                   </v:textbox>
                 </v:rect>
-                <v:shape id="Straight Arrow Connector 104" o:spid="_x0000_s1152" type="#_x0000_t32" style="position:absolute;left:22669;top:10060;width:9525;height:2;visibility:visible;mso-wrap-style:square" o:connectortype="straight" o:gfxdata="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" strokecolor="#00a6e3 [3044]">
+                <v:shape id="Straight Arrow Connector 104" o:spid="_x0000_s1077" type="#_x0000_t32" style="position:absolute;left:22669;top:10060;width:9525;height:2;visibility:visible;mso-wrap-style:square" o:connectortype="straight" o:gfxdata="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" strokecolor="#00a6e3 [3044]">
                   <v:stroke endarrow="open"/>
                 </v:shape>
-                <v:rect id="Rectangle 122" o:spid="_x0000_s1153" style="position:absolute;left:25146;top:953;width:23431;height:11400;visibility:visible;mso-wrap-style:square;v-text-anchor:top" o:gfxdata="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" filled="f" strokecolor="#005777 [1604]" strokeweight="1pt">
+                <v:rect id="Rectangle 122" o:spid="_x0000_s1078" style="position:absolute;left:25146;top:953;width:23431;height:11400;visibility:visible;mso-wrap-style:square;v-text-anchor:top" o:gfxdata="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" filled="f" strokecolor="#005777 [1604]" strokeweight="1pt">
                   <v:textbox>
                     <w:txbxContent>
                       <w:p>
@@ -10721,8 +6854,8 @@
                     </w:txbxContent>
                   </v:textbox>
                 </v:rect>
-                <v:rect id="Rectangle 123" o:spid="_x0000_s1154" style="position:absolute;left:32194;top:7867;width:4191;height:4391;visibility:visible;mso-wrap-style:square;v-text-anchor:middle" o:gfxdata="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" fillcolor="#00b0f0 [3204]" strokecolor="#005777 [1604]" strokeweight="1pt">
-                  <v:fill r:id="rId11" o:title="" color2="white [3212]" type="pattern"/>
+                <v:rect id="Rectangle 123" o:spid="_x0000_s1079" style="position:absolute;left:32194;top:7867;width:4191;height:4391;visibility:visible;mso-wrap-style:square;v-text-anchor:middle" o:gfxdata="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" fillcolor="#00b0f0 [3204]" strokecolor="#005777 [1604]" strokeweight="1pt">
+                  <v:fill r:id="rId16" o:title="" color2="white [3212]" type="pattern"/>
                   <v:textbox>
                     <w:txbxContent>
                       <w:p>
@@ -10740,10 +6873,10 @@
                     </w:txbxContent>
                   </v:textbox>
                 </v:rect>
-                <v:shape id="Straight Arrow Connector 126" o:spid="_x0000_s1155" type="#_x0000_t32" style="position:absolute;left:22479;top:14430;width:9810;height:0;visibility:visible;mso-wrap-style:square" o:connectortype="straight" o:gfxdata="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" strokecolor="#00a6e3 [3044]">
+                <v:shape id="Straight Arrow Connector 126" o:spid="_x0000_s1080" type="#_x0000_t32" style="position:absolute;left:22479;top:14430;width:9810;height:0;visibility:visible;mso-wrap-style:square" o:connectortype="straight" o:gfxdata="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" strokecolor="#00a6e3 [3044]">
                   <v:stroke endarrow="open"/>
                 </v:shape>
-                <v:rect id="Rectangle 127" o:spid="_x0000_s1156" style="position:absolute;left:24669;top:7867;width:7620;height:8858;visibility:visible;mso-wrap-style:square;v-text-anchor:top" o:gfxdata="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" filled="f" strokecolor="#005777 [1604]" strokeweight="1pt">
+                <v:rect id="Rectangle 127" o:spid="_x0000_s1081" style="position:absolute;left:24669;top:7867;width:7620;height:8858;visibility:visible;mso-wrap-style:square;v-text-anchor:top" o:gfxdata="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" filled="f" strokecolor="#005777 [1604]" strokeweight="1pt">
                   <v:textbox>
                     <w:txbxContent>
                       <w:p>
@@ -10785,11 +6918,11 @@
                     </w:txbxContent>
                   </v:textbox>
                 </v:rect>
-                <v:shape id="Picture 109" o:spid="_x0000_s1157" type="#_x0000_t75" style="position:absolute;left:15516;top:9134;width:6572;height:1714;visibility:visible;mso-wrap-style:square" o:gfxdata="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">
-                  <v:imagedata r:id="rId42" o:title=""/>
+                <v:shape id="Picture 109" o:spid="_x0000_s1082" type="#_x0000_t75" style="position:absolute;left:15516;top:9134;width:6572;height:1714;visibility:visible;mso-wrap-style:square" o:gfxdata="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">
+                  <v:imagedata r:id="rId29" o:title=""/>
                 </v:shape>
-                <v:shape id="Picture 111" o:spid="_x0000_s1158" type="#_x0000_t75" style="position:absolute;left:14944;top:13420;width:7144;height:1810;visibility:visible;mso-wrap-style:square" o:gfxdata="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">
-                  <v:imagedata r:id="rId43" o:title=""/>
+                <v:shape id="Picture 111" o:spid="_x0000_s1083" type="#_x0000_t75" style="position:absolute;left:14944;top:13420;width:7144;height:1810;visibility:visible;mso-wrap-style:square" o:gfxdata="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">
+                  <v:imagedata r:id="rId30" o:title=""/>
                 </v:shape>
                 <w10:anchorlock/>
               </v:group>
@@ -11994,19 +8127,20 @@
       </w:r>
     </w:p>
     <w:p/>
-    <w:p/>
     <w:p>
       <w:pPr>
         <w:pStyle w:val="Heading2"/>
       </w:pPr>
+      <w:bookmarkStart w:id="0" w:name="_GoBack"/>
+      <w:bookmarkEnd w:id="0"/>
     </w:p>
     <w:sectPr>
-      <w:headerReference w:type="even" r:id="rId44"/>
-      <w:headerReference w:type="default" r:id="rId45"/>
-      <w:footerReference w:type="even" r:id="rId46"/>
-      <w:footerReference w:type="default" r:id="rId47"/>
-      <w:headerReference w:type="first" r:id="rId48"/>
-      <w:footerReference w:type="first" r:id="rId49"/>
+      <w:headerReference w:type="even" r:id="rId31"/>
+      <w:headerReference w:type="default" r:id="rId32"/>
+      <w:footerReference w:type="even" r:id="rId33"/>
+      <w:footerReference w:type="default" r:id="rId34"/>
+      <w:headerReference w:type="first" r:id="rId35"/>
+      <w:footerReference w:type="first" r:id="rId36"/>
       <w:pgSz w:w="11906" w:h="16838"/>
       <w:pgMar w:top="1440" w:right="1440" w:bottom="1440" w:left="1440" w:header="708" w:footer="708" w:gutter="0"/>
       <w:cols w:space="708"/>
@@ -13346,7 +9480,7 @@
       </w:rPr>
     </w:lvl>
   </w:abstractNum>
-  <w:abstractNum w:abstractNumId="21" w15:restartNumberingAfterBreak="0">
+  <w:abstractNum w:abstractNumId="20" w15:restartNumberingAfterBreak="0">
     <w:nsid w:val="27813D84"/>
     <w:multiLevelType w:val="hybridMultilevel"/>
     <w:tmpl w:val="6F7C89D0"/>
@@ -13459,7 +9593,7 @@
       </w:rPr>
     </w:lvl>
   </w:abstractNum>
-  <w:abstractNum w:abstractNumId="22" w15:restartNumberingAfterBreak="0">
+  <w:abstractNum w:abstractNumId="21" w15:restartNumberingAfterBreak="0">
     <w:nsid w:val="318169A0"/>
     <w:multiLevelType w:val="hybridMultilevel"/>
     <w:tmpl w:val="F624853C"/>
@@ -13550,7 +9684,7 @@
       </w:pPr>
     </w:lvl>
   </w:abstractNum>
-  <w:abstractNum w:abstractNumId="23" w15:restartNumberingAfterBreak="0">
+  <w:abstractNum w:abstractNumId="22" w15:restartNumberingAfterBreak="0">
     <w:nsid w:val="347C2E4E"/>
     <w:multiLevelType w:val="hybridMultilevel"/>
     <w:tmpl w:val="4CF6051C"/>
@@ -13690,7 +9824,7 @@
       </w:rPr>
     </w:lvl>
   </w:abstractNum>
-  <w:abstractNum w:abstractNumId="24" w15:restartNumberingAfterBreak="0">
+  <w:abstractNum w:abstractNumId="23" w15:restartNumberingAfterBreak="0">
     <w:nsid w:val="3EFF0C3C"/>
     <w:multiLevelType w:val="hybridMultilevel"/>
     <w:tmpl w:val="395C096E"/>
@@ -13803,7 +9937,7 @@
       </w:rPr>
     </w:lvl>
   </w:abstractNum>
-  <w:abstractNum w:abstractNumId="25" w15:restartNumberingAfterBreak="0">
+  <w:abstractNum w:abstractNumId="24" w15:restartNumberingAfterBreak="0">
     <w:nsid w:val="44617E6E"/>
     <w:multiLevelType w:val="hybridMultilevel"/>
     <w:tmpl w:val="22380998"/>
@@ -13889,7 +10023,7 @@
       </w:pPr>
     </w:lvl>
   </w:abstractNum>
-  <w:abstractNum w:abstractNumId="26" w15:restartNumberingAfterBreak="0">
+  <w:abstractNum w:abstractNumId="25" w15:restartNumberingAfterBreak="0">
     <w:nsid w:val="46FA2492"/>
     <w:multiLevelType w:val="hybridMultilevel"/>
     <w:tmpl w:val="D70C6718"/>
@@ -13979,13 +10113,13 @@
       </w:pPr>
     </w:lvl>
   </w:abstractNum>
-  <w:abstractNum w:abstractNumId="27" w15:restartNumberingAfterBreak="0">
+  <w:abstractNum w:abstractNumId="26" w15:restartNumberingAfterBreak="0">
     <w:nsid w:val="47B40EA8"/>
     <w:multiLevelType w:val="multilevel"/>
     <w:tmpl w:val="FD985614"/>
     <w:numStyleLink w:val="Headings"/>
   </w:abstractNum>
-  <w:abstractNum w:abstractNumId="28" w15:restartNumberingAfterBreak="0">
+  <w:abstractNum w:abstractNumId="27" w15:restartNumberingAfterBreak="0">
     <w:nsid w:val="47F83D70"/>
     <w:multiLevelType w:val="hybridMultilevel"/>
     <w:tmpl w:val="3F7CD1FA"/>
@@ -14071,7 +10205,7 @@
       </w:pPr>
     </w:lvl>
   </w:abstractNum>
-  <w:abstractNum w:abstractNumId="29" w15:restartNumberingAfterBreak="0">
+  <w:abstractNum w:abstractNumId="28" w15:restartNumberingAfterBreak="0">
     <w:nsid w:val="4AEC08E8"/>
     <w:multiLevelType w:val="hybridMultilevel"/>
     <w:tmpl w:val="270C4FFC"/>
@@ -14157,7 +10291,7 @@
       </w:pPr>
     </w:lvl>
   </w:abstractNum>
-  <w:abstractNum w:abstractNumId="30" w15:restartNumberingAfterBreak="0">
+  <w:abstractNum w:abstractNumId="29" w15:restartNumberingAfterBreak="0">
     <w:nsid w:val="4E2761A9"/>
     <w:multiLevelType w:val="multilevel"/>
     <w:tmpl w:val="B5027FBC"/>
@@ -14272,7 +10406,7 @@
       </w:rPr>
     </w:lvl>
   </w:abstractNum>
-  <w:abstractNum w:abstractNumId="31" w15:restartNumberingAfterBreak="0">
+  <w:abstractNum w:abstractNumId="30" w15:restartNumberingAfterBreak="0">
     <w:nsid w:val="524B5914"/>
     <w:multiLevelType w:val="hybridMultilevel"/>
     <w:tmpl w:val="3E8C0B1C"/>
@@ -14385,7 +10519,7 @@
       </w:rPr>
     </w:lvl>
   </w:abstractNum>
-  <w:abstractNum w:abstractNumId="32" w15:restartNumberingAfterBreak="0">
+  <w:abstractNum w:abstractNumId="31" w15:restartNumberingAfterBreak="0">
     <w:nsid w:val="53F77C4E"/>
     <w:multiLevelType w:val="hybridMultilevel"/>
     <w:tmpl w:val="A8CAED82"/>
@@ -15221,7 +11355,7 @@
     <w:abstractNumId w:val="8"/>
   </w:num>
   <w:num w:numId="6">
-    <w:abstractNumId w:val="30"/>
+    <w:abstractNumId w:val="29"/>
     <w:lvlOverride w:ilvl="0">
       <w:startOverride w:val="1"/>
     </w:lvlOverride>
@@ -15254,7 +11388,7 @@
     <w:abstractNumId w:val="11"/>
   </w:num>
   <w:num w:numId="8">
-    <w:abstractNumId w:val="22"/>
+    <w:abstractNumId w:val="21"/>
   </w:num>
   <w:num w:numId="9">
     <w:abstractNumId w:val="37"/>
@@ -15266,10 +11400,10 @@
     <w:abstractNumId w:val="36"/>
   </w:num>
   <w:num w:numId="12">
-    <w:abstractNumId w:val="31"/>
+    <w:abstractNumId w:val="30"/>
   </w:num>
   <w:num w:numId="13">
-    <w:abstractNumId w:val="24"/>
+    <w:abstractNumId w:val="23"/>
   </w:num>
   <w:num w:numId="14">
     <w:abstractNumId w:val="16"/>
@@ -15281,10 +11415,10 @@
     <w:abstractNumId w:val="38"/>
   </w:num>
   <w:num w:numId="17">
-    <w:abstractNumId w:val="23"/>
+    <w:abstractNumId w:val="22"/>
   </w:num>
   <w:num w:numId="18">
-    <w:abstractNumId w:val="32"/>
+    <w:abstractNumId w:val="31"/>
   </w:num>
   <w:num w:numId="19">
     <w:abstractNumId w:val="10"/>
@@ -15326,16 +11460,16 @@
     <w:abstractNumId w:val="15"/>
   </w:num>
   <w:num w:numId="23">
-    <w:abstractNumId w:val="29"/>
+    <w:abstractNumId w:val="28"/>
   </w:num>
   <w:num w:numId="24">
-    <w:abstractNumId w:val="30"/>
+    <w:abstractNumId w:val="29"/>
   </w:num>
   <w:num w:numId="25">
     <w:abstractNumId w:val="35"/>
   </w:num>
   <w:num w:numId="26">
-    <w:abstractNumId w:val="28"/>
+    <w:abstractNumId w:val="27"/>
   </w:num>
   <w:num w:numId="27">
     <w:abstractNumId w:val="7"/>
@@ -15362,7 +11496,7 @@
     <w:abstractNumId w:val="0"/>
   </w:num>
   <w:num w:numId="35">
-    <w:abstractNumId w:val="25"/>
+    <w:abstractNumId w:val="24"/>
   </w:num>
   <w:num w:numId="36">
     <w:abstractNumId w:val="17"/>
@@ -15371,13 +11505,13 @@
     <w:abstractNumId w:val="18"/>
   </w:num>
   <w:num w:numId="38">
+    <w:abstractNumId w:val="25"/>
+  </w:num>
+  <w:num w:numId="39">
     <w:abstractNumId w:val="26"/>
   </w:num>
-  <w:num w:numId="39">
-    <w:abstractNumId w:val="27"/>
-  </w:num>
   <w:num w:numId="40">
-    <w:abstractNumId w:val="27"/>
+    <w:abstractNumId w:val="26"/>
     <w:lvlOverride w:ilvl="0">
       <w:startOverride w:val="1"/>
     </w:lvlOverride>
@@ -15407,7 +11541,7 @@
     </w:lvlOverride>
   </w:num>
   <w:num w:numId="41">
-    <w:abstractNumId w:val="21"/>
+    <w:abstractNumId w:val="20"/>
   </w:num>
   <w:numIdMacAtCleanup w:val="11"/>
 </w:numbering>
@@ -15811,7 +11945,7 @@
   <w:style w:type="paragraph" w:default="1" w:styleId="Normal">
     <w:name w:val="Normal"/>
     <w:qFormat/>
-    <w:rsid w:val="007E243E"/>
+    <w:rsid w:val="004B42C9"/>
     <w:pPr>
       <w:spacing w:after="240" w:line="300" w:lineRule="auto"/>
     </w:pPr>
@@ -15829,7 +11963,7 @@
     <w:link w:val="Heading1Char"/>
     <w:uiPriority w:val="9"/>
     <w:qFormat/>
-    <w:rsid w:val="007E243E"/>
+    <w:rsid w:val="004B42C9"/>
     <w:pPr>
       <w:keepNext/>
       <w:keepLines/>
@@ -15851,7 +11985,7 @@
     <w:uiPriority w:val="9"/>
     <w:unhideWhenUsed/>
     <w:qFormat/>
-    <w:rsid w:val="007E243E"/>
+    <w:rsid w:val="004B42C9"/>
     <w:pPr>
       <w:keepNext/>
       <w:keepLines/>
@@ -15872,7 +12006,7 @@
     <w:link w:val="Heading3Char"/>
     <w:uiPriority w:val="9"/>
     <w:unhideWhenUsed/>
-    <w:rsid w:val="007E243E"/>
+    <w:rsid w:val="004B42C9"/>
     <w:pPr>
       <w:keepNext/>
       <w:keepLines/>
@@ -15893,7 +12027,7 @@
     <w:link w:val="Heading4Char"/>
     <w:uiPriority w:val="9"/>
     <w:unhideWhenUsed/>
-    <w:rsid w:val="007E243E"/>
+    <w:rsid w:val="004B42C9"/>
     <w:pPr>
       <w:keepNext/>
       <w:keepLines/>
@@ -15916,7 +12050,7 @@
     <w:link w:val="Heading5Char"/>
     <w:uiPriority w:val="9"/>
     <w:unhideWhenUsed/>
-    <w:rsid w:val="007E243E"/>
+    <w:rsid w:val="004B42C9"/>
     <w:pPr>
       <w:keepNext/>
       <w:keepLines/>
@@ -15940,7 +12074,7 @@
     <w:uiPriority w:val="9"/>
     <w:unhideWhenUsed/>
     <w:qFormat/>
-    <w:rsid w:val="007E243E"/>
+    <w:rsid w:val="004B42C9"/>
     <w:pPr>
       <w:keepNext/>
       <w:keepLines/>
@@ -15965,7 +12099,7 @@
     <w:semiHidden/>
     <w:unhideWhenUsed/>
     <w:qFormat/>
-    <w:rsid w:val="007E243E"/>
+    <w:rsid w:val="004B42C9"/>
     <w:pPr>
       <w:keepNext/>
       <w:keepLines/>
@@ -15986,7 +12120,7 @@
     <w:semiHidden/>
     <w:unhideWhenUsed/>
     <w:qFormat/>
-    <w:rsid w:val="007E243E"/>
+    <w:rsid w:val="004B42C9"/>
     <w:pPr>
       <w:keepNext/>
       <w:keepLines/>
@@ -16009,7 +12143,7 @@
     <w:semiHidden/>
     <w:unhideWhenUsed/>
     <w:qFormat/>
-    <w:rsid w:val="007E243E"/>
+    <w:rsid w:val="004B42C9"/>
     <w:pPr>
       <w:keepNext/>
       <w:keepLines/>
@@ -16026,7 +12160,7 @@
     <w:uiPriority w:val="1"/>
     <w:semiHidden/>
     <w:unhideWhenUsed/>
-    <w:rsid w:val="007E243E"/>
+    <w:rsid w:val="004B42C9"/>
   </w:style>
   <w:style w:type="table" w:default="1" w:styleId="TableNormal">
     <w:name w:val="Normal Table"/>
@@ -16048,7 +12182,7 @@
     <w:uiPriority w:val="99"/>
     <w:semiHidden/>
     <w:unhideWhenUsed/>
-    <w:rsid w:val="007E243E"/>
+    <w:rsid w:val="004B42C9"/>
   </w:style>
   <w:style w:type="paragraph" w:styleId="Title">
     <w:name w:val="Title"/>
@@ -16088,7 +12222,7 @@
     <w:basedOn w:val="DefaultParagraphFont"/>
     <w:link w:val="Heading1"/>
     <w:uiPriority w:val="9"/>
-    <w:rsid w:val="007E243E"/>
+    <w:rsid w:val="004B42C9"/>
     <w:rPr>
       <w:rFonts w:asciiTheme="majorHAnsi" w:eastAsiaTheme="majorEastAsia" w:hAnsiTheme="majorHAnsi" w:cstheme="majorBidi"/>
       <w:color w:val="31378B" w:themeColor="text2"/>
@@ -16102,7 +12236,7 @@
     <w:basedOn w:val="DefaultParagraphFont"/>
     <w:link w:val="Heading2"/>
     <w:uiPriority w:val="9"/>
-    <w:rsid w:val="007E243E"/>
+    <w:rsid w:val="004B42C9"/>
     <w:rPr>
       <w:rFonts w:asciiTheme="majorHAnsi" w:eastAsiaTheme="majorEastAsia" w:hAnsiTheme="majorHAnsi" w:cstheme="majorBidi"/>
       <w:color w:val="31378B" w:themeColor="text2"/>
@@ -16116,7 +12250,7 @@
     <w:basedOn w:val="DefaultParagraphFont"/>
     <w:link w:val="Heading3"/>
     <w:uiPriority w:val="9"/>
-    <w:rsid w:val="007E243E"/>
+    <w:rsid w:val="004B42C9"/>
     <w:rPr>
       <w:rFonts w:asciiTheme="majorHAnsi" w:eastAsiaTheme="majorEastAsia" w:hAnsiTheme="majorHAnsi" w:cstheme="majorBidi"/>
       <w:color w:val="31378B" w:themeColor="text2"/>
@@ -16130,7 +12264,7 @@
     <w:basedOn w:val="DefaultParagraphFont"/>
     <w:link w:val="Heading4"/>
     <w:uiPriority w:val="9"/>
-    <w:rsid w:val="007E243E"/>
+    <w:rsid w:val="004B42C9"/>
     <w:rPr>
       <w:rFonts w:asciiTheme="majorHAnsi" w:eastAsiaTheme="majorEastAsia" w:hAnsiTheme="majorHAnsi" w:cstheme="majorBidi"/>
       <w:b/>
@@ -16147,7 +12281,7 @@
     <w:basedOn w:val="DefaultParagraphFont"/>
     <w:link w:val="Heading5"/>
     <w:uiPriority w:val="9"/>
-    <w:rsid w:val="007E243E"/>
+    <w:rsid w:val="004B42C9"/>
     <w:rPr>
       <w:rFonts w:asciiTheme="majorHAnsi" w:eastAsiaTheme="majorEastAsia" w:hAnsiTheme="majorHAnsi" w:cstheme="majorBidi"/>
       <w:b/>
@@ -16163,7 +12297,7 @@
     <w:basedOn w:val="DefaultParagraphFont"/>
     <w:link w:val="Heading6"/>
     <w:uiPriority w:val="9"/>
-    <w:rsid w:val="007E243E"/>
+    <w:rsid w:val="004B42C9"/>
     <w:rPr>
       <w:rFonts w:asciiTheme="majorHAnsi" w:eastAsiaTheme="majorEastAsia" w:hAnsiTheme="majorHAnsi" w:cstheme="majorBidi"/>
       <w:i/>
@@ -16180,7 +12314,7 @@
     <w:link w:val="Heading7"/>
     <w:uiPriority w:val="9"/>
     <w:semiHidden/>
-    <w:rsid w:val="007E243E"/>
+    <w:rsid w:val="004B42C9"/>
     <w:rPr>
       <w:rFonts w:asciiTheme="majorHAnsi" w:eastAsiaTheme="majorEastAsia" w:hAnsiTheme="majorHAnsi" w:cstheme="majorBidi"/>
       <w:color w:val="005878" w:themeColor="accent1" w:themeShade="80"/>
@@ -16194,7 +12328,7 @@
     <w:link w:val="Heading8"/>
     <w:uiPriority w:val="9"/>
     <w:semiHidden/>
-    <w:rsid w:val="007E243E"/>
+    <w:rsid w:val="004B42C9"/>
     <w:rPr>
       <w:rFonts w:asciiTheme="majorHAnsi" w:eastAsiaTheme="majorEastAsia" w:hAnsiTheme="majorHAnsi" w:cstheme="majorBidi"/>
       <w:color w:val="244061" w:themeColor="accent2" w:themeShade="80"/>
@@ -16209,7 +12343,7 @@
     <w:link w:val="Heading9"/>
     <w:uiPriority w:val="9"/>
     <w:semiHidden/>
-    <w:rsid w:val="007E243E"/>
+    <w:rsid w:val="004B42C9"/>
     <w:rPr>
       <w:rFonts w:asciiTheme="majorHAnsi" w:eastAsiaTheme="majorEastAsia" w:hAnsiTheme="majorHAnsi" w:cstheme="majorBidi"/>
       <w:color w:val="005878" w:themeColor="accent6" w:themeShade="80"/>
@@ -16221,7 +12355,7 @@
     <w:name w:val="Hyperlink"/>
     <w:basedOn w:val="DefaultParagraphFont"/>
     <w:uiPriority w:val="99"/>
-    <w:rsid w:val="007E243E"/>
+    <w:rsid w:val="004B42C9"/>
     <w:rPr>
       <w:rFonts w:cs="Times New Roman"/>
       <w:color w:val="0000FF"/>
@@ -16232,7 +12366,7 @@
     <w:name w:val="FollowedHyperlink"/>
     <w:basedOn w:val="DefaultParagraphFont"/>
     <w:uiPriority w:val="99"/>
-    <w:rsid w:val="007E243E"/>
+    <w:rsid w:val="004B42C9"/>
     <w:rPr>
       <w:rFonts w:cs="Times New Roman"/>
       <w:color w:val="606420"/>
@@ -16243,7 +12377,7 @@
     <w:name w:val="page number"/>
     <w:basedOn w:val="DefaultParagraphFont"/>
     <w:uiPriority w:val="99"/>
-    <w:rsid w:val="007E243E"/>
+    <w:rsid w:val="004B42C9"/>
     <w:rPr>
       <w:rFonts w:cs="Times New Roman"/>
     </w:rPr>
@@ -16254,7 +12388,7 @@
     <w:uiPriority w:val="99"/>
     <w:semiHidden/>
     <w:unhideWhenUsed/>
-    <w:rsid w:val="007E243E"/>
+    <w:rsid w:val="004B42C9"/>
     <w:rPr>
       <w:color w:val="808080"/>
       <w:shd w:val="clear" w:color="auto" w:fill="E6E6E6"/>
@@ -16266,7 +12400,7 @@
     <w:next w:val="Normal"/>
     <w:autoRedefine/>
     <w:qFormat/>
-    <w:rsid w:val="007E243E"/>
+    <w:rsid w:val="004B42C9"/>
     <w:pPr>
       <w:pBdr>
         <w:top w:val="none" w:sz="0" w:space="0" w:color="auto"/>
@@ -16282,7 +12416,7 @@
     <w:basedOn w:val="Normal"/>
     <w:link w:val="CommandChar"/>
     <w:qFormat/>
-    <w:rsid w:val="007E243E"/>
+    <w:rsid w:val="004B42C9"/>
     <w:pPr>
       <w:spacing w:line="240" w:lineRule="auto"/>
       <w:ind w:left="284"/>
@@ -16296,7 +12430,7 @@
     <w:name w:val="Code Heading"/>
     <w:basedOn w:val="Normal"/>
     <w:uiPriority w:val="99"/>
-    <w:rsid w:val="007E243E"/>
+    <w:rsid w:val="004B42C9"/>
     <w:pPr>
       <w:autoSpaceDE w:val="0"/>
       <w:autoSpaceDN w:val="0"/>
@@ -16315,7 +12449,7 @@
     <w:basedOn w:val="BodyText"/>
     <w:link w:val="PathChar"/>
     <w:qFormat/>
-    <w:rsid w:val="007E243E"/>
+    <w:rsid w:val="004B42C9"/>
     <w:pPr>
       <w:jc w:val="both"/>
     </w:pPr>
@@ -16330,7 +12464,7 @@
     <w:basedOn w:val="DefaultParagraphFont"/>
     <w:uiPriority w:val="99"/>
     <w:semiHidden/>
-    <w:rsid w:val="007E243E"/>
+    <w:rsid w:val="004B42C9"/>
     <w:rPr>
       <w:color w:val="808080"/>
     </w:rPr>
@@ -16342,7 +12476,7 @@
     <w:uiPriority w:val="99"/>
     <w:semiHidden/>
     <w:unhideWhenUsed/>
-    <w:rsid w:val="007E243E"/>
+    <w:rsid w:val="004B42C9"/>
     <w:pPr>
       <w:tabs>
         <w:tab w:val="left" w:pos="916"/>
@@ -16376,7 +12510,7 @@
     <w:link w:val="HTMLPreformatted"/>
     <w:uiPriority w:val="99"/>
     <w:semiHidden/>
-    <w:rsid w:val="007E243E"/>
+    <w:rsid w:val="004B42C9"/>
     <w:rPr>
       <w:rFonts w:ascii="Courier New" w:eastAsiaTheme="minorEastAsia" w:hAnsi="Courier New" w:cs="Courier New"/>
       <w:color w:val="000000" w:themeColor="text1"/>
@@ -16390,7 +12524,7 @@
     <w:basedOn w:val="SourceCode"/>
     <w:link w:val="SourceCodeStrongChar"/>
     <w:qFormat/>
-    <w:rsid w:val="007E243E"/>
+    <w:rsid w:val="004B42C9"/>
     <w:rPr>
       <w:b/>
     </w:rPr>
@@ -16398,7 +12532,7 @@
   <w:style w:type="numbering" w:customStyle="1" w:styleId="KennysListStyles">
     <w:name w:val="KennysListStyles"/>
     <w:uiPriority w:val="99"/>
-    <w:rsid w:val="007E243E"/>
+    <w:rsid w:val="004B42C9"/>
     <w:pPr>
       <w:numPr>
         <w:numId w:val="1"/>
@@ -16410,7 +12544,7 @@
     <w:basedOn w:val="Normal"/>
     <w:next w:val="Answer"/>
     <w:qFormat/>
-    <w:rsid w:val="007E243E"/>
+    <w:rsid w:val="004B42C9"/>
     <w:rPr>
       <w:b/>
     </w:rPr>
@@ -16419,7 +12553,7 @@
     <w:name w:val="Answer"/>
     <w:basedOn w:val="Normal"/>
     <w:qFormat/>
-    <w:rsid w:val="007E243E"/>
+    <w:rsid w:val="004B42C9"/>
     <w:pPr>
       <w:spacing w:line="240" w:lineRule="auto"/>
       <w:ind w:left="720"/>
@@ -16432,7 +12566,7 @@
     <w:name w:val="Chapter Heading"/>
     <w:basedOn w:val="Heading1"/>
     <w:qFormat/>
-    <w:rsid w:val="007E243E"/>
+    <w:rsid w:val="004B42C9"/>
     <w:pPr>
       <w:numPr>
         <w:numId w:val="6"/>
@@ -16448,7 +12582,7 @@
     <w:name w:val="Table Grid"/>
     <w:basedOn w:val="TableNormal"/>
     <w:uiPriority w:val="59"/>
-    <w:rsid w:val="007E243E"/>
+    <w:rsid w:val="004B42C9"/>
     <w:tblPr>
       <w:tblBorders>
         <w:top w:val="single" w:sz="4" w:space="0" w:color="auto"/>
@@ -16463,7 +12597,7 @@
   <w:style w:type="numbering" w:customStyle="1" w:styleId="Headings">
     <w:name w:val="Headings"/>
     <w:uiPriority w:val="99"/>
-    <w:rsid w:val="007E243E"/>
+    <w:rsid w:val="004B42C9"/>
     <w:pPr>
       <w:numPr>
         <w:numId w:val="2"/>
@@ -16474,7 +12608,7 @@
     <w:name w:val="Question Section"/>
     <w:basedOn w:val="Heading2"/>
     <w:qFormat/>
-    <w:rsid w:val="007E243E"/>
+    <w:rsid w:val="004B42C9"/>
     <w:rPr>
       <w:b/>
       <w:color w:val="403152" w:themeColor="accent4" w:themeShade="80"/>
@@ -16484,7 +12618,7 @@
     <w:name w:val="Table Caption"/>
     <w:basedOn w:val="Normal"/>
     <w:qFormat/>
-    <w:rsid w:val="007E243E"/>
+    <w:rsid w:val="004B42C9"/>
     <w:rPr>
       <w:smallCaps/>
     </w:rPr>
@@ -16492,7 +12626,7 @@
   <w:style w:type="paragraph" w:customStyle="1" w:styleId="SourceCodeCaption">
     <w:name w:val="Source Code Caption"/>
     <w:basedOn w:val="Normal"/>
-    <w:rsid w:val="007E243E"/>
+    <w:rsid w:val="004B42C9"/>
     <w:pPr>
       <w:spacing w:after="0" w:line="240" w:lineRule="auto"/>
     </w:pPr>
@@ -16505,7 +12639,7 @@
     <w:name w:val="Code Listing"/>
     <w:basedOn w:val="Normal"/>
     <w:qFormat/>
-    <w:rsid w:val="007E243E"/>
+    <w:rsid w:val="004B42C9"/>
     <w:pPr>
       <w:keepNext/>
       <w:shd w:val="clear" w:color="auto" w:fill="FFFFFF" w:themeFill="background1"/>
@@ -16527,7 +12661,7 @@
     <w:link w:val="QuoteChar"/>
     <w:uiPriority w:val="29"/>
     <w:qFormat/>
-    <w:rsid w:val="007E243E"/>
+    <w:rsid w:val="004B42C9"/>
     <w:pPr>
       <w:spacing w:before="120"/>
       <w:ind w:left="720" w:right="720"/>
@@ -16543,7 +12677,7 @@
     <w:basedOn w:val="DefaultParagraphFont"/>
     <w:link w:val="Quote"/>
     <w:uiPriority w:val="29"/>
-    <w:rsid w:val="007E243E"/>
+    <w:rsid w:val="004B42C9"/>
     <w:rPr>
       <w:rFonts w:eastAsiaTheme="minorEastAsia"/>
       <w:i/>
@@ -16560,7 +12694,7 @@
     <w:uiPriority w:val="35"/>
     <w:unhideWhenUsed/>
     <w:qFormat/>
-    <w:rsid w:val="007E243E"/>
+    <w:rsid w:val="004B42C9"/>
     <w:pPr>
       <w:ind w:left="240"/>
     </w:pPr>
@@ -16577,7 +12711,7 @@
     <w:basedOn w:val="Normal"/>
     <w:next w:val="ListBullet"/>
     <w:qFormat/>
-    <w:rsid w:val="007E243E"/>
+    <w:rsid w:val="004B42C9"/>
     <w:rPr>
       <w:b/>
       <w:smallCaps/>
@@ -16587,7 +12721,7 @@
     <w:name w:val="Numbered List"/>
     <w:basedOn w:val="Normal"/>
     <w:qFormat/>
-    <w:rsid w:val="007E243E"/>
+    <w:rsid w:val="004B42C9"/>
     <w:pPr>
       <w:numPr>
         <w:numId w:val="3"/>
@@ -16604,7 +12738,7 @@
     <w:basedOn w:val="Normal"/>
     <w:next w:val="ListNumber"/>
     <w:qFormat/>
-    <w:rsid w:val="007E243E"/>
+    <w:rsid w:val="004B42C9"/>
     <w:pPr>
       <w:ind w:left="357" w:hanging="357"/>
       <w:contextualSpacing/>
@@ -16619,7 +12753,7 @@
     <w:basedOn w:val="Normal"/>
     <w:uiPriority w:val="99"/>
     <w:unhideWhenUsed/>
-    <w:rsid w:val="007E243E"/>
+    <w:rsid w:val="004B42C9"/>
     <w:pPr>
       <w:numPr>
         <w:numId w:val="4"/>
@@ -16630,14 +12764,14 @@
   <w:style w:type="paragraph" w:customStyle="1" w:styleId="NumberedBullet">
     <w:name w:val="Numbered Bullet"/>
     <w:basedOn w:val="NumberedList"/>
-    <w:rsid w:val="007E243E"/>
+    <w:rsid w:val="004B42C9"/>
   </w:style>
   <w:style w:type="paragraph" w:styleId="ListNumber">
     <w:name w:val="List Number"/>
     <w:basedOn w:val="Normal"/>
     <w:uiPriority w:val="99"/>
     <w:unhideWhenUsed/>
-    <w:rsid w:val="007E243E"/>
+    <w:rsid w:val="004B42C9"/>
     <w:pPr>
       <w:numPr>
         <w:numId w:val="5"/>
@@ -16649,7 +12783,7 @@
     <w:name w:val="RowAndColumnStyle"/>
     <w:basedOn w:val="TableNormal"/>
     <w:uiPriority w:val="99"/>
-    <w:rsid w:val="007E243E"/>
+    <w:rsid w:val="004B42C9"/>
     <w:pPr>
       <w:spacing w:after="0" w:line="240" w:lineRule="auto"/>
     </w:pPr>
@@ -16727,7 +12861,7 @@
     <w:name w:val="ColumnHeaderTableStyle"/>
     <w:basedOn w:val="TableNormal"/>
     <w:uiPriority w:val="99"/>
-    <w:rsid w:val="007E243E"/>
+    <w:rsid w:val="004B42C9"/>
     <w:pPr>
       <w:spacing w:before="120" w:after="120" w:line="240" w:lineRule="auto"/>
     </w:pPr>
@@ -16798,7 +12932,7 @@
     <w:name w:val="ColumnHeaderOnly"/>
     <w:basedOn w:val="TableNormal"/>
     <w:uiPriority w:val="99"/>
-    <w:rsid w:val="007E243E"/>
+    <w:rsid w:val="004B42C9"/>
     <w:rPr>
       <w:rFonts w:eastAsiaTheme="minorEastAsia"/>
       <w:lang w:eastAsia="en-GB"/>
@@ -16809,7 +12943,7 @@
     <w:name w:val="Command Output"/>
     <w:basedOn w:val="Normal"/>
     <w:qFormat/>
-    <w:rsid w:val="007E243E"/>
+    <w:rsid w:val="004B42C9"/>
     <w:pPr>
       <w:spacing w:after="0" w:line="240" w:lineRule="auto"/>
       <w:ind w:left="284"/>
@@ -16825,7 +12959,7 @@
     <w:basedOn w:val="DefaultParagraphFont"/>
     <w:uiPriority w:val="20"/>
     <w:qFormat/>
-    <w:rsid w:val="007E243E"/>
+    <w:rsid w:val="004B42C9"/>
     <w:rPr>
       <w:i/>
       <w:iCs/>
@@ -16836,7 +12970,7 @@
     <w:basedOn w:val="DefaultParagraphFont"/>
     <w:uiPriority w:val="21"/>
     <w:qFormat/>
-    <w:rsid w:val="007E243E"/>
+    <w:rsid w:val="004B42C9"/>
     <w:rPr>
       <w:b w:val="0"/>
       <w:bCs w:val="0"/>
@@ -16850,7 +12984,7 @@
     <w:basedOn w:val="Normal"/>
     <w:next w:val="Normal"/>
     <w:qFormat/>
-    <w:rsid w:val="007E243E"/>
+    <w:rsid w:val="004B42C9"/>
     <w:pPr>
       <w:spacing w:before="240"/>
     </w:pPr>
@@ -16865,7 +12999,7 @@
     <w:next w:val="Normal"/>
     <w:autoRedefine/>
     <w:qFormat/>
-    <w:rsid w:val="007E243E"/>
+    <w:rsid w:val="004B42C9"/>
     <w:pPr>
       <w:pBdr>
         <w:top w:val="single" w:sz="24" w:space="5" w:color="auto"/>
@@ -16892,7 +13026,7 @@
     <w:link w:val="HeaderChar"/>
     <w:uiPriority w:val="99"/>
     <w:unhideWhenUsed/>
-    <w:rsid w:val="007E243E"/>
+    <w:rsid w:val="004B42C9"/>
     <w:pPr>
       <w:tabs>
         <w:tab w:val="center" w:pos="4513"/>
@@ -16910,7 +13044,7 @@
     <w:basedOn w:val="DefaultParagraphFont"/>
     <w:link w:val="Header"/>
     <w:uiPriority w:val="99"/>
-    <w:rsid w:val="007E243E"/>
+    <w:rsid w:val="004B42C9"/>
     <w:rPr>
       <w:rFonts w:eastAsiaTheme="minorEastAsia"/>
       <w:color w:val="31378B" w:themeColor="text2"/>
@@ -16924,7 +13058,7 @@
     <w:link w:val="FooterChar"/>
     <w:uiPriority w:val="99"/>
     <w:unhideWhenUsed/>
-    <w:rsid w:val="007E243E"/>
+    <w:rsid w:val="004B42C9"/>
     <w:pPr>
       <w:tabs>
         <w:tab w:val="center" w:pos="4513"/>
@@ -16938,7 +13072,7 @@
     <w:basedOn w:val="DefaultParagraphFont"/>
     <w:link w:val="Footer"/>
     <w:uiPriority w:val="99"/>
-    <w:rsid w:val="007E243E"/>
+    <w:rsid w:val="004B42C9"/>
     <w:rPr>
       <w:rFonts w:eastAsiaTheme="minorEastAsia"/>
       <w:color w:val="000000" w:themeColor="text1"/>
@@ -16950,7 +13084,7 @@
     <w:name w:val="Question Sub Section"/>
     <w:basedOn w:val="Heading3"/>
     <w:qFormat/>
-    <w:rsid w:val="007E243E"/>
+    <w:rsid w:val="004B42C9"/>
     <w:rPr>
       <w:smallCaps/>
     </w:rPr>
@@ -16959,7 +13093,7 @@
     <w:name w:val="Table Cell Normal"/>
     <w:basedOn w:val="Normal"/>
     <w:qFormat/>
-    <w:rsid w:val="007E243E"/>
+    <w:rsid w:val="004B42C9"/>
     <w:pPr>
       <w:spacing w:before="120" w:after="120" w:line="240" w:lineRule="auto"/>
     </w:pPr>
@@ -16970,7 +13104,7 @@
     <w:next w:val="BodyText"/>
     <w:link w:val="strongChar"/>
     <w:qFormat/>
-    <w:rsid w:val="007E243E"/>
+    <w:rsid w:val="004B42C9"/>
     <w:rPr>
       <w:b/>
       <w:lang w:eastAsia="fi-FI"/>
@@ -16982,7 +13116,7 @@
     <w:next w:val="BodyText"/>
     <w:link w:val="emphasisChar"/>
     <w:qFormat/>
-    <w:rsid w:val="007E243E"/>
+    <w:rsid w:val="004B42C9"/>
     <w:rPr>
       <w:i/>
       <w:lang w:eastAsia="fi-FI"/>
@@ -16994,7 +13128,7 @@
     <w:basedOn w:val="Normal"/>
     <w:link w:val="BodyTextChar"/>
     <w:unhideWhenUsed/>
-    <w:rsid w:val="007E243E"/>
+    <w:rsid w:val="004B42C9"/>
     <w:pPr>
       <w:spacing w:after="120"/>
     </w:pPr>
@@ -17004,7 +13138,7 @@
     <w:aliases w:val="b Char"/>
     <w:basedOn w:val="DefaultParagraphFont"/>
     <w:link w:val="BodyText"/>
-    <w:rsid w:val="007E243E"/>
+    <w:rsid w:val="004B42C9"/>
     <w:rPr>
       <w:rFonts w:eastAsiaTheme="minorEastAsia"/>
       <w:color w:val="000000" w:themeColor="text1"/>
@@ -17016,7 +13150,7 @@
     <w:name w:val="strong Char"/>
     <w:basedOn w:val="DefaultParagraphFont"/>
     <w:link w:val="Strong1"/>
-    <w:rsid w:val="007E243E"/>
+    <w:rsid w:val="004B42C9"/>
     <w:rPr>
       <w:rFonts w:eastAsiaTheme="minorEastAsia"/>
       <w:b/>
@@ -17029,7 +13163,7 @@
     <w:name w:val="Path Char"/>
     <w:basedOn w:val="BodyTextChar"/>
     <w:link w:val="Path"/>
-    <w:rsid w:val="007E243E"/>
+    <w:rsid w:val="004B42C9"/>
     <w:rPr>
       <w:rFonts w:ascii="Courier New" w:eastAsiaTheme="minorEastAsia" w:hAnsi="Courier New"/>
       <w:noProof/>
@@ -17042,7 +13176,7 @@
     <w:name w:val="emphasis Char"/>
     <w:basedOn w:val="DefaultParagraphFont"/>
     <w:link w:val="Emphasis1"/>
-    <w:rsid w:val="007E243E"/>
+    <w:rsid w:val="004B42C9"/>
     <w:rPr>
       <w:rFonts w:eastAsiaTheme="minorEastAsia"/>
       <w:i/>
@@ -17057,7 +13191,7 @@
     <w:uiPriority w:val="99"/>
     <w:semiHidden/>
     <w:unhideWhenUsed/>
-    <w:rsid w:val="007E243E"/>
+    <w:rsid w:val="004B42C9"/>
     <w:rPr>
       <w:i/>
       <w:iCs/>
@@ -17067,7 +13201,7 @@
     <w:name w:val="Command Char"/>
     <w:basedOn w:val="DefaultParagraphFont"/>
     <w:link w:val="Command"/>
-    <w:rsid w:val="007E243E"/>
+    <w:rsid w:val="004B42C9"/>
     <w:rPr>
       <w:rFonts w:ascii="Courier New" w:eastAsiaTheme="minorEastAsia" w:hAnsi="Courier New"/>
       <w:color w:val="000000" w:themeColor="text1"/>
@@ -17080,7 +13214,7 @@
     <w:basedOn w:val="Normal"/>
     <w:link w:val="SourceCodeChar"/>
     <w:qFormat/>
-    <w:rsid w:val="007E243E"/>
+    <w:rsid w:val="004B42C9"/>
     <w:pPr>
       <w:spacing w:before="240" w:after="360" w:line="240" w:lineRule="auto"/>
       <w:ind w:left="238"/>
@@ -17098,7 +13232,7 @@
     <w:name w:val="Source Code Char"/>
     <w:basedOn w:val="DefaultParagraphFont"/>
     <w:link w:val="SourceCode"/>
-    <w:rsid w:val="007E243E"/>
+    <w:rsid w:val="004B42C9"/>
     <w:rPr>
       <w:rFonts w:ascii="Courier New" w:eastAsiaTheme="minorEastAsia" w:hAnsi="Courier New" w:cs="Consolas"/>
       <w:noProof/>
@@ -17112,7 +13246,7 @@
     <w:name w:val="Source Code Strong Char"/>
     <w:basedOn w:val="SourceCodeChar"/>
     <w:link w:val="SourceCodeStrong"/>
-    <w:rsid w:val="007E243E"/>
+    <w:rsid w:val="004B42C9"/>
     <w:rPr>
       <w:rFonts w:ascii="Courier New" w:eastAsiaTheme="minorEastAsia" w:hAnsi="Courier New" w:cs="Consolas"/>
       <w:b/>
@@ -17127,7 +13261,7 @@
     <w:name w:val="NumberedDescription"/>
     <w:basedOn w:val="TableNormal"/>
     <w:uiPriority w:val="99"/>
-    <w:rsid w:val="007E243E"/>
+    <w:rsid w:val="004B42C9"/>
     <w:pPr>
       <w:spacing w:after="0" w:line="240" w:lineRule="auto"/>
     </w:pPr>
@@ -17153,7 +13287,7 @@
     <w:name w:val="Document Title"/>
     <w:basedOn w:val="ChapterHeading"/>
     <w:qFormat/>
-    <w:rsid w:val="007E243E"/>
+    <w:rsid w:val="004B42C9"/>
     <w:pPr>
       <w:numPr>
         <w:numId w:val="0"/>
@@ -17170,7 +13304,7 @@
     <w:name w:val="Sub Title"/>
     <w:basedOn w:val="Heading1"/>
     <w:qFormat/>
-    <w:rsid w:val="007E243E"/>
+    <w:rsid w:val="004B42C9"/>
     <w:pPr>
       <w:spacing w:before="0"/>
       <w:jc w:val="right"/>
@@ -17186,7 +13320,7 @@
     <w:name w:val="Contains Section"/>
     <w:basedOn w:val="ListBullet"/>
     <w:qFormat/>
-    <w:rsid w:val="007E243E"/>
+    <w:rsid w:val="004B42C9"/>
     <w:pPr>
       <w:spacing w:after="0"/>
       <w:ind w:left="924" w:hanging="357"/>
@@ -17196,7 +13330,7 @@
     <w:name w:val="`"/>
     <w:basedOn w:val="Normal"/>
     <w:qFormat/>
-    <w:rsid w:val="007E243E"/>
+    <w:rsid w:val="004B42C9"/>
     <w:pPr>
       <w:pBdr>
         <w:bottom w:val="single" w:sz="4" w:space="1" w:color="auto"/>
@@ -17207,7 +13341,7 @@
     <w:name w:val="Contains Header"/>
     <w:basedOn w:val="ListBulletHeader"/>
     <w:qFormat/>
-    <w:rsid w:val="007E243E"/>
+    <w:rsid w:val="004B42C9"/>
     <w:pPr>
       <w:pBdr>
         <w:top w:val="single" w:sz="4" w:space="12" w:color="auto"/>
@@ -17219,7 +13353,7 @@
     <w:name w:val="Contains End"/>
     <w:basedOn w:val="Normal"/>
     <w:qFormat/>
-    <w:rsid w:val="007E243E"/>
+    <w:rsid w:val="004B42C9"/>
     <w:pPr>
       <w:pBdr>
         <w:bottom w:val="single" w:sz="4" w:space="1" w:color="auto"/>
@@ -17231,7 +13365,7 @@
     <w:name w:val="Quote CallOut"/>
     <w:basedOn w:val="Normal"/>
     <w:qFormat/>
-    <w:rsid w:val="007E243E"/>
+    <w:rsid w:val="004B42C9"/>
     <w:pPr>
       <w:pBdr>
         <w:left w:val="single" w:sz="24" w:space="12" w:color="00B0F0" w:themeColor="accent1"/>
@@ -17248,7 +13382,7 @@
     <w:basedOn w:val="QuoteCallOut"/>
     <w:next w:val="QuoteCallOut"/>
     <w:qFormat/>
-    <w:rsid w:val="007E243E"/>
+    <w:rsid w:val="004B42C9"/>
     <w:rPr>
       <w:b/>
       <w:smallCaps/>
@@ -17258,7 +13392,7 @@
     <w:name w:val="SimpleDefinition"/>
     <w:basedOn w:val="TableNormal"/>
     <w:uiPriority w:val="99"/>
-    <w:rsid w:val="007E243E"/>
+    <w:rsid w:val="004B42C9"/>
     <w:pPr>
       <w:spacing w:after="0" w:line="240" w:lineRule="auto"/>
     </w:pPr>
@@ -17327,7 +13461,7 @@
     <w:name w:val="Figure Style"/>
     <w:basedOn w:val="Normal"/>
     <w:qFormat/>
-    <w:rsid w:val="007E243E"/>
+    <w:rsid w:val="004B42C9"/>
     <w:pPr>
       <w:shd w:val="clear" w:color="auto" w:fill="FFFFFF" w:themeFill="background1"/>
       <w:spacing w:before="240"/>
@@ -17340,7 +13474,7 @@
     <w:basedOn w:val="Caption"/>
     <w:next w:val="Normal"/>
     <w:qFormat/>
-    <w:rsid w:val="007E243E"/>
+    <w:rsid w:val="004B42C9"/>
     <w:rPr>
       <w:i w:val="0"/>
       <w:color w:val="auto"/>
@@ -17350,7 +13484,7 @@
     <w:name w:val="Table Header"/>
     <w:basedOn w:val="ListBulletHeader"/>
     <w:qFormat/>
-    <w:rsid w:val="007E243E"/>
+    <w:rsid w:val="004B42C9"/>
     <w:pPr>
       <w:spacing w:after="120"/>
     </w:pPr>
@@ -17396,7 +13530,7 @@
     <w:name w:val="TutorialStep"/>
     <w:basedOn w:val="Normal"/>
     <w:qFormat/>
-    <w:rsid w:val="007E243E"/>
+    <w:rsid w:val="004B42C9"/>
     <w:pPr>
       <w:numPr>
         <w:numId w:val="7"/>
@@ -17412,7 +13546,7 @@
     <w:name w:val="Question Ankied"/>
     <w:basedOn w:val="Question"/>
     <w:qFormat/>
-    <w:rsid w:val="007E243E"/>
+    <w:rsid w:val="004B42C9"/>
     <w:rPr>
       <w:color w:val="7F7F7F" w:themeColor="text1" w:themeTint="80"/>
     </w:rPr>
@@ -17422,7 +13556,7 @@
     <w:basedOn w:val="Normal"/>
     <w:next w:val="Heading1"/>
     <w:qFormat/>
-    <w:rsid w:val="007E243E"/>
+    <w:rsid w:val="004B42C9"/>
     <w:rPr>
       <w:rFonts w:asciiTheme="majorHAnsi" w:hAnsiTheme="majorHAnsi"/>
       <w:color w:val="31378B" w:themeColor="text2"/>
@@ -17434,7 +13568,7 @@
     <w:name w:val="Appendice"/>
     <w:basedOn w:val="Heading2"/>
     <w:qFormat/>
-    <w:rsid w:val="007E243E"/>
+    <w:rsid w:val="004B42C9"/>
     <w:rPr>
       <w:sz w:val="28"/>
       <w:lang w:eastAsia="fi-FI"/>
@@ -17444,7 +13578,7 @@
     <w:name w:val="Question Esoteric"/>
     <w:basedOn w:val="Normal"/>
     <w:qFormat/>
-    <w:rsid w:val="007E243E"/>
+    <w:rsid w:val="004B42C9"/>
     <w:rPr>
       <w:color w:val="4BACC6" w:themeColor="accent5"/>
     </w:rPr>
@@ -17453,24 +13587,24 @@
     <w:name w:val="ToDo Section"/>
     <w:basedOn w:val="Heading1"/>
     <w:qFormat/>
-    <w:rsid w:val="007E243E"/>
+    <w:rsid w:val="004B42C9"/>
   </w:style>
   <w:style w:type="paragraph" w:customStyle="1" w:styleId="ToDoQuestionHeader">
     <w:name w:val="ToDo Question Header"/>
     <w:basedOn w:val="Question"/>
     <w:qFormat/>
-    <w:rsid w:val="007E243E"/>
+    <w:rsid w:val="004B42C9"/>
   </w:style>
   <w:style w:type="paragraph" w:customStyle="1" w:styleId="ToDoDetails">
     <w:name w:val="ToDoDetails"/>
     <w:basedOn w:val="Normal"/>
     <w:qFormat/>
-    <w:rsid w:val="007E243E"/>
+    <w:rsid w:val="004B42C9"/>
   </w:style>
   <w:style w:type="paragraph" w:customStyle="1" w:styleId="CodeExampleCode">
     <w:name w:val="Code Example Code"/>
     <w:basedOn w:val="Normal"/>
-    <w:rsid w:val="007E243E"/>
+    <w:rsid w:val="004B42C9"/>
     <w:rPr>
       <w:rFonts w:ascii="Times New Roman" w:eastAsia="Times New Roman" w:hAnsi="Times New Roman" w:cs="Times New Roman"/>
       <w:b/>
@@ -17483,7 +13617,7 @@
     <w:name w:val="Code Example Diagram"/>
     <w:basedOn w:val="Normal"/>
     <w:qFormat/>
-    <w:rsid w:val="007E243E"/>
+    <w:rsid w:val="004B42C9"/>
     <w:pPr>
       <w:spacing w:after="160" w:line="240" w:lineRule="auto"/>
     </w:pPr>
@@ -17497,7 +13631,7 @@
     <w:name w:val="Code Example Runtime"/>
     <w:basedOn w:val="Normal"/>
     <w:qFormat/>
-    <w:rsid w:val="007E243E"/>
+    <w:rsid w:val="004B42C9"/>
     <w:pPr>
       <w:spacing w:after="160" w:line="240" w:lineRule="auto"/>
     </w:pPr>
@@ -17512,7 +13646,7 @@
     <w:basedOn w:val="Normal"/>
     <w:link w:val="CodeExampleHeadingChar"/>
     <w:qFormat/>
-    <w:rsid w:val="007E243E"/>
+    <w:rsid w:val="004B42C9"/>
     <w:rPr>
       <w:b/>
       <w:smallCaps/>
@@ -17780,20 +13914,20 @@
     <w:name w:val="Headin"/>
     <w:basedOn w:val="Normal"/>
     <w:qFormat/>
-    <w:rsid w:val="007E243E"/>
+    <w:rsid w:val="004B42C9"/>
   </w:style>
   <w:style w:type="paragraph" w:customStyle="1" w:styleId="questionsubsection2">
     <w:name w:val="question sub section 2"/>
     <w:basedOn w:val="Heading4"/>
     <w:qFormat/>
-    <w:rsid w:val="007E243E"/>
+    <w:rsid w:val="004B42C9"/>
   </w:style>
   <w:style w:type="paragraph" w:customStyle="1" w:styleId="ListBulletHeader2">
     <w:name w:val="List Bullet Header 2"/>
     <w:basedOn w:val="Normal"/>
     <w:next w:val="ListBullet"/>
     <w:qFormat/>
-    <w:rsid w:val="007E243E"/>
+    <w:rsid w:val="004B42C9"/>
     <w:pPr>
       <w:spacing w:after="120"/>
     </w:pPr>
@@ -18044,13 +14178,13 @@
     <w:basedOn w:val="CodeExampleHeading"/>
     <w:link w:val="DefChar"/>
     <w:qFormat/>
-    <w:rsid w:val="007E243E"/>
+    <w:rsid w:val="004B42C9"/>
   </w:style>
   <w:style w:type="character" w:customStyle="1" w:styleId="CodeExampleHeadingChar">
     <w:name w:val="Code Example Heading Char"/>
     <w:basedOn w:val="DefaultParagraphFont"/>
     <w:link w:val="CodeExampleHeading"/>
-    <w:rsid w:val="007E243E"/>
+    <w:rsid w:val="004B42C9"/>
     <w:rPr>
       <w:rFonts w:eastAsiaTheme="minorEastAsia"/>
       <w:b/>
@@ -18064,7 +14198,7 @@
     <w:name w:val="Def Char"/>
     <w:basedOn w:val="CodeExampleHeadingChar"/>
     <w:link w:val="Def"/>
-    <w:rsid w:val="007E243E"/>
+    <w:rsid w:val="004B42C9"/>
     <w:rPr>
       <w:rFonts w:eastAsiaTheme="minorEastAsia"/>
       <w:b/>
@@ -18352,6 +14486,7 @@
     <w:rsidRoot w:val="001141F8"/>
     <w:rsid w:val="001141F8"/>
     <w:rsid w:val="00A01B8A"/>
+    <w:rsid w:val="00C62FFE"/>
     <w:rsid w:val="00EF3434"/>
   </w:rsids>
   <m:mathPr>
@@ -19018,7 +15153,7 @@
 </file>
 
 <file path=customXml/itemProps1.xml><?xml version="1.0" encoding="utf-8"?>
-<ds:datastoreItem xmlns:ds="http://schemas.openxmlformats.org/officeDocument/2006/customXml" ds:itemID="{9006CAC7-E437-4E9A-81C3-F76B957DF030}">
+<ds:datastoreItem xmlns:ds="http://schemas.openxmlformats.org/officeDocument/2006/customXml" ds:itemID="{B071DBE6-2F06-4F0C-BA0B-C9DCF21BD8B0}">
   <ds:schemaRefs>
     <ds:schemaRef ds:uri="http://schemas.openxmlformats.org/officeDocument/2006/bibliography"/>
   </ds:schemaRefs>

--- a/notes/mathematics/probability/foundations.docx
+++ b/notes/mathematics/probability/foundations.docx
@@ -246,10 +246,10 @@
                                     <v:path o:extrusionok="f" gradientshapeok="t" o:connecttype="rect"/>
                                     <o:lock v:ext="edit" aspectratio="t"/>
                                   </v:shapetype>
-                                  <v:shape id="_x0000_i1027" type="#_x0000_t75" style="width:44.05pt;height:17.3pt" o:ole="">
+                                  <v:shape id="_x0000_i1026" type="#_x0000_t75" style="width:44.05pt;height:17.3pt" o:ole="">
                                     <v:imagedata r:id="rId8" o:title=""/>
                                   </v:shape>
-                                  <o:OLEObject Type="Embed" ProgID="Equation.3" ShapeID="_x0000_i1027" DrawAspect="Content" ObjectID="_1628001462" r:id="rId9"/>
+                                  <o:OLEObject Type="Embed" ProgID="Equation.3" ShapeID="_x0000_i1026" DrawAspect="Content" ObjectID="_1628055606" r:id="rId9"/>
                                 </w:object>
                               </w:r>
                               <w:r>
@@ -384,10 +384,10 @@
                         </w:r>
                         <w:r>
                           <w:object w:dxaOrig="885" w:dyaOrig="345" w14:anchorId="561D4791">
-                            <v:shape id="_x0000_i1027" type="#_x0000_t75" style="width:44.05pt;height:17.3pt" o:ole="">
+                            <v:shape id="_x0000_i1026" type="#_x0000_t75" style="width:44.05pt;height:17.3pt" o:ole="">
                               <v:imagedata r:id="rId8" o:title=""/>
                             </v:shape>
-                            <o:OLEObject Type="Embed" ProgID="Equation.3" ShapeID="_x0000_i1027" DrawAspect="Content" ObjectID="_1628001462" r:id="rId12"/>
+                            <o:OLEObject Type="Embed" ProgID="Equation.3" ShapeID="_x0000_i1026" DrawAspect="Content" ObjectID="_1628055606" r:id="rId12"/>
                           </w:object>
                         </w:r>
                         <w:r>
@@ -1280,10 +1280,10 @@
           <w:position w:val="-4"/>
         </w:rPr>
         <w:object w:dxaOrig="765" w:dyaOrig="300" w14:anchorId="6AB23BD4">
-          <v:shape id="_x0000_i1028" type="#_x0000_t75" style="width:38.3pt;height:15pt" o:ole="">
+          <v:shape id="_x0000_i1027" type="#_x0000_t75" style="width:38.3pt;height:15pt" o:ole="">
             <v:imagedata r:id="rId18" o:title=""/>
           </v:shape>
-          <o:OLEObject Type="Embed" ProgID="Equation.3" ShapeID="_x0000_i1028" DrawAspect="Content" ObjectID="_1628001459" r:id="rId19"/>
+          <o:OLEObject Type="Embed" ProgID="Equation.3" ShapeID="_x0000_i1027" DrawAspect="Content" ObjectID="_1628055601" r:id="rId19"/>
         </w:object>
       </w:r>
     </w:p>
@@ -6106,10 +6106,10 @@
           <w:position w:val="-6"/>
         </w:rPr>
         <w:object w:dxaOrig="675" w:dyaOrig="270" w14:anchorId="3067753C">
-          <v:shape id="_x0000_i1029" type="#_x0000_t75" style="width:33.7pt;height:13.55pt" o:ole="">
+          <v:shape id="_x0000_i1028" type="#_x0000_t75" style="width:33.7pt;height:13.55pt" o:ole="">
             <v:imagedata r:id="rId23" o:title=""/>
           </v:shape>
-          <o:OLEObject Type="Embed" ProgID="Equation.3" ShapeID="_x0000_i1029" DrawAspect="Content" ObjectID="_1628001460" r:id="rId24"/>
+          <o:OLEObject Type="Embed" ProgID="Equation.3" ShapeID="_x0000_i1028" DrawAspect="Content" ObjectID="_1628055602" r:id="rId24"/>
         </w:object>
       </w:r>
       <w:r>
@@ -6125,10 +6125,10 @@
           <w:position w:val="-10"/>
         </w:rPr>
         <w:object w:dxaOrig="180" w:dyaOrig="345" w14:anchorId="0C093F2A">
-          <v:shape id="_x0000_i1030" type="#_x0000_t75" style="width:9.2pt;height:17.3pt" o:ole="">
+          <v:shape id="_x0000_i1029" type="#_x0000_t75" style="width:9.2pt;height:17.3pt" o:ole="">
             <v:imagedata r:id="rId25" o:title=""/>
           </v:shape>
-          <o:OLEObject Type="Embed" ProgID="Equation.3" ShapeID="_x0000_i1030" DrawAspect="Content" ObjectID="_1628001461" r:id="rId26"/>
+          <o:OLEObject Type="Embed" ProgID="Equation.3" ShapeID="_x0000_i1029" DrawAspect="Content" ObjectID="_1628055603" r:id="rId26"/>
         </w:object>
       </w:r>
       <m:oMath>
@@ -8126,21 +8126,117 @@
         <w:fldChar w:fldCharType="end"/>
       </w:r>
     </w:p>
+    <w:p>
+      <w:pPr>
+        <w:spacing w:after="160" w:line="259" w:lineRule="auto"/>
+        <w:rPr>
+          <w:rFonts w:asciiTheme="majorHAnsi" w:eastAsiaTheme="majorEastAsia" w:hAnsiTheme="majorHAnsi" w:cstheme="majorBidi"/>
+          <w:color w:val="31378B" w:themeColor="text2"/>
+          <w:sz w:val="32"/>
+          <w:szCs w:val="28"/>
+        </w:rPr>
+      </w:pPr>
+      <w:r>
+        <w:br w:type="page"/>
+      </w:r>
+    </w:p>
+    <w:p>
+      <w:pPr>
+        <w:pStyle w:val="Heading2"/>
+      </w:pPr>
+      <w:bookmarkStart w:id="0" w:name="_GoBack"/>
+      <w:bookmarkEnd w:id="0"/>
+      <w:r>
+        <w:lastRenderedPageBreak/>
+        <w:t>Axioms</w:t>
+      </w:r>
+    </w:p>
+    <w:p>
+      <w:pPr>
+        <w:rPr>
+          <w:b/>
+          <w:position w:val="-6"/>
+        </w:rPr>
+      </w:pPr>
+      <w:r>
+        <w:rPr>
+          <w:b/>
+          <w:position w:val="-6"/>
+        </w:rPr>
+        <w:t>Conditional Probability</w:t>
+      </w:r>
+    </w:p>
+    <w:p>
+      <w:r>
+        <w:t>Given two events E and F</w:t>
+      </w:r>
+    </w:p>
+    <w:p>
+      <w:pPr>
+        <w:rPr>
+          <w:b/>
+          <w:position w:val="-6"/>
+        </w:rPr>
+      </w:pPr>
+      <w:r>
+        <w:rPr>
+          <w:position w:val="-28"/>
+        </w:rPr>
+        <w:object w:dxaOrig="1755" w:dyaOrig="653" w14:anchorId="2F1B2E82">
+          <v:shape id="_x0000_i1036" type="#_x0000_t75" style="width:87.85pt;height:32.55pt" o:ole="">
+            <v:imagedata r:id="rId31" o:title=""/>
+          </v:shape>
+          <o:OLEObject Type="Embed" ProgID="Equation.3" ShapeID="_x0000_i1036" DrawAspect="Content" ObjectID="_1628055604" r:id="rId32"/>
+        </w:object>
+      </w:r>
+    </w:p>
+    <w:p>
+      <w:pPr>
+        <w:rPr>
+          <w:b/>
+          <w:position w:val="-6"/>
+        </w:rPr>
+      </w:pPr>
+      <w:r>
+        <w:rPr>
+          <w:b/>
+          <w:position w:val="-6"/>
+        </w:rPr>
+        <w:t>Independent Events</w:t>
+      </w:r>
+    </w:p>
+    <w:p>
+      <w:r>
+        <w:t xml:space="preserve">If </w:t>
+      </w:r>
+      <w:r>
+        <w:rPr>
+          <w:position w:val="-10"/>
+        </w:rPr>
+        <w:object w:dxaOrig="2055" w:dyaOrig="338" w14:anchorId="40D3F9FB">
+          <v:shape id="_x0000_i1037" type="#_x0000_t75" style="width:102.8pt;height:17pt" o:ole="">
+            <v:imagedata r:id="rId33" o:title=""/>
+          </v:shape>
+          <o:OLEObject Type="Embed" ProgID="Equation.3" ShapeID="_x0000_i1037" DrawAspect="Content" ObjectID="_1628055605" r:id="rId34"/>
+        </w:object>
+      </w:r>
+      <w:r>
+        <w:t xml:space="preserve"> then the events E and F are said to be independent. The occurent of E does not change the probability of F occuring.</w:t>
+      </w:r>
+    </w:p>
     <w:p/>
     <w:p>
       <w:pPr>
         <w:pStyle w:val="Heading2"/>
       </w:pPr>
-      <w:bookmarkStart w:id="0" w:name="_GoBack"/>
-      <w:bookmarkEnd w:id="0"/>
     </w:p>
     <w:sectPr>
-      <w:headerReference w:type="even" r:id="rId31"/>
-      <w:headerReference w:type="default" r:id="rId32"/>
-      <w:footerReference w:type="even" r:id="rId33"/>
-      <w:footerReference w:type="default" r:id="rId34"/>
-      <w:headerReference w:type="first" r:id="rId35"/>
-      <w:footerReference w:type="first" r:id="rId36"/>
+      <w:headerReference w:type="even" r:id="rId35"/>
+      <w:headerReference w:type="default" r:id="rId36"/>
+      <w:footerReference w:type="even" r:id="rId37"/>
+      <w:footerReference w:type="default" r:id="rId38"/>
+      <w:headerReference w:type="first" r:id="rId39"/>
+      <w:footerReference w:type="first" r:id="rId40"/>
       <w:pgSz w:w="11906" w:h="16838"/>
       <w:pgMar w:top="1440" w:right="1440" w:bottom="1440" w:left="1440" w:header="708" w:footer="708" w:gutter="0"/>
       <w:cols w:space="708"/>
@@ -10023,7 +10119,7 @@
       </w:pPr>
     </w:lvl>
   </w:abstractNum>
-  <w:abstractNum w:abstractNumId="25" w15:restartNumberingAfterBreak="0">
+  <w:abstractNum w:abstractNumId="26" w15:restartNumberingAfterBreak="0">
     <w:nsid w:val="46FA2492"/>
     <w:multiLevelType w:val="hybridMultilevel"/>
     <w:tmpl w:val="D70C6718"/>
@@ -10113,13 +10209,13 @@
       </w:pPr>
     </w:lvl>
   </w:abstractNum>
-  <w:abstractNum w:abstractNumId="26" w15:restartNumberingAfterBreak="0">
+  <w:abstractNum w:abstractNumId="27" w15:restartNumberingAfterBreak="0">
     <w:nsid w:val="47B40EA8"/>
     <w:multiLevelType w:val="multilevel"/>
     <w:tmpl w:val="FD985614"/>
     <w:numStyleLink w:val="Headings"/>
   </w:abstractNum>
-  <w:abstractNum w:abstractNumId="27" w15:restartNumberingAfterBreak="0">
+  <w:abstractNum w:abstractNumId="28" w15:restartNumberingAfterBreak="0">
     <w:nsid w:val="47F83D70"/>
     <w:multiLevelType w:val="hybridMultilevel"/>
     <w:tmpl w:val="3F7CD1FA"/>
@@ -10205,7 +10301,7 @@
       </w:pPr>
     </w:lvl>
   </w:abstractNum>
-  <w:abstractNum w:abstractNumId="28" w15:restartNumberingAfterBreak="0">
+  <w:abstractNum w:abstractNumId="29" w15:restartNumberingAfterBreak="0">
     <w:nsid w:val="4AEC08E8"/>
     <w:multiLevelType w:val="hybridMultilevel"/>
     <w:tmpl w:val="270C4FFC"/>
@@ -10291,7 +10387,7 @@
       </w:pPr>
     </w:lvl>
   </w:abstractNum>
-  <w:abstractNum w:abstractNumId="29" w15:restartNumberingAfterBreak="0">
+  <w:abstractNum w:abstractNumId="30" w15:restartNumberingAfterBreak="0">
     <w:nsid w:val="4E2761A9"/>
     <w:multiLevelType w:val="multilevel"/>
     <w:tmpl w:val="B5027FBC"/>
@@ -10406,7 +10502,7 @@
       </w:rPr>
     </w:lvl>
   </w:abstractNum>
-  <w:abstractNum w:abstractNumId="30" w15:restartNumberingAfterBreak="0">
+  <w:abstractNum w:abstractNumId="31" w15:restartNumberingAfterBreak="0">
     <w:nsid w:val="524B5914"/>
     <w:multiLevelType w:val="hybridMultilevel"/>
     <w:tmpl w:val="3E8C0B1C"/>
@@ -10519,7 +10615,7 @@
       </w:rPr>
     </w:lvl>
   </w:abstractNum>
-  <w:abstractNum w:abstractNumId="31" w15:restartNumberingAfterBreak="0">
+  <w:abstractNum w:abstractNumId="32" w15:restartNumberingAfterBreak="0">
     <w:nsid w:val="53F77C4E"/>
     <w:multiLevelType w:val="hybridMultilevel"/>
     <w:tmpl w:val="A8CAED82"/>
@@ -11355,7 +11451,7 @@
     <w:abstractNumId w:val="8"/>
   </w:num>
   <w:num w:numId="6">
-    <w:abstractNumId w:val="29"/>
+    <w:abstractNumId w:val="30"/>
     <w:lvlOverride w:ilvl="0">
       <w:startOverride w:val="1"/>
     </w:lvlOverride>
@@ -11400,7 +11496,7 @@
     <w:abstractNumId w:val="36"/>
   </w:num>
   <w:num w:numId="12">
-    <w:abstractNumId w:val="30"/>
+    <w:abstractNumId w:val="31"/>
   </w:num>
   <w:num w:numId="13">
     <w:abstractNumId w:val="23"/>
@@ -11418,7 +11514,7 @@
     <w:abstractNumId w:val="22"/>
   </w:num>
   <w:num w:numId="18">
-    <w:abstractNumId w:val="31"/>
+    <w:abstractNumId w:val="32"/>
   </w:num>
   <w:num w:numId="19">
     <w:abstractNumId w:val="10"/>
@@ -11460,16 +11556,16 @@
     <w:abstractNumId w:val="15"/>
   </w:num>
   <w:num w:numId="23">
-    <w:abstractNumId w:val="28"/>
+    <w:abstractNumId w:val="29"/>
   </w:num>
   <w:num w:numId="24">
-    <w:abstractNumId w:val="29"/>
+    <w:abstractNumId w:val="30"/>
   </w:num>
   <w:num w:numId="25">
     <w:abstractNumId w:val="35"/>
   </w:num>
   <w:num w:numId="26">
-    <w:abstractNumId w:val="27"/>
+    <w:abstractNumId w:val="28"/>
   </w:num>
   <w:num w:numId="27">
     <w:abstractNumId w:val="7"/>
@@ -11505,13 +11601,13 @@
     <w:abstractNumId w:val="18"/>
   </w:num>
   <w:num w:numId="38">
-    <w:abstractNumId w:val="25"/>
+    <w:abstractNumId w:val="26"/>
   </w:num>
   <w:num w:numId="39">
-    <w:abstractNumId w:val="26"/>
+    <w:abstractNumId w:val="27"/>
   </w:num>
   <w:num w:numId="40">
-    <w:abstractNumId w:val="26"/>
+    <w:abstractNumId w:val="27"/>
     <w:lvlOverride w:ilvl="0">
       <w:startOverride w:val="1"/>
     </w:lvlOverride>
@@ -11945,7 +12041,7 @@
   <w:style w:type="paragraph" w:default="1" w:styleId="Normal">
     <w:name w:val="Normal"/>
     <w:qFormat/>
-    <w:rsid w:val="004B42C9"/>
+    <w:rsid w:val="0065528F"/>
     <w:pPr>
       <w:spacing w:after="240" w:line="300" w:lineRule="auto"/>
     </w:pPr>
@@ -11963,7 +12059,7 @@
     <w:link w:val="Heading1Char"/>
     <w:uiPriority w:val="9"/>
     <w:qFormat/>
-    <w:rsid w:val="004B42C9"/>
+    <w:rsid w:val="0065528F"/>
     <w:pPr>
       <w:keepNext/>
       <w:keepLines/>
@@ -11985,7 +12081,7 @@
     <w:uiPriority w:val="9"/>
     <w:unhideWhenUsed/>
     <w:qFormat/>
-    <w:rsid w:val="004B42C9"/>
+    <w:rsid w:val="0065528F"/>
     <w:pPr>
       <w:keepNext/>
       <w:keepLines/>
@@ -12006,7 +12102,7 @@
     <w:link w:val="Heading3Char"/>
     <w:uiPriority w:val="9"/>
     <w:unhideWhenUsed/>
-    <w:rsid w:val="004B42C9"/>
+    <w:rsid w:val="0065528F"/>
     <w:pPr>
       <w:keepNext/>
       <w:keepLines/>
@@ -12027,7 +12123,7 @@
     <w:link w:val="Heading4Char"/>
     <w:uiPriority w:val="9"/>
     <w:unhideWhenUsed/>
-    <w:rsid w:val="004B42C9"/>
+    <w:rsid w:val="0065528F"/>
     <w:pPr>
       <w:keepNext/>
       <w:keepLines/>
@@ -12050,7 +12146,7 @@
     <w:link w:val="Heading5Char"/>
     <w:uiPriority w:val="9"/>
     <w:unhideWhenUsed/>
-    <w:rsid w:val="004B42C9"/>
+    <w:rsid w:val="0065528F"/>
     <w:pPr>
       <w:keepNext/>
       <w:keepLines/>
@@ -12074,7 +12170,7 @@
     <w:uiPriority w:val="9"/>
     <w:unhideWhenUsed/>
     <w:qFormat/>
-    <w:rsid w:val="004B42C9"/>
+    <w:rsid w:val="0065528F"/>
     <w:pPr>
       <w:keepNext/>
       <w:keepLines/>
@@ -12099,7 +12195,7 @@
     <w:semiHidden/>
     <w:unhideWhenUsed/>
     <w:qFormat/>
-    <w:rsid w:val="004B42C9"/>
+    <w:rsid w:val="0065528F"/>
     <w:pPr>
       <w:keepNext/>
       <w:keepLines/>
@@ -12120,7 +12216,7 @@
     <w:semiHidden/>
     <w:unhideWhenUsed/>
     <w:qFormat/>
-    <w:rsid w:val="004B42C9"/>
+    <w:rsid w:val="0065528F"/>
     <w:pPr>
       <w:keepNext/>
       <w:keepLines/>
@@ -12143,7 +12239,7 @@
     <w:semiHidden/>
     <w:unhideWhenUsed/>
     <w:qFormat/>
-    <w:rsid w:val="004B42C9"/>
+    <w:rsid w:val="0065528F"/>
     <w:pPr>
       <w:keepNext/>
       <w:keepLines/>
@@ -12160,7 +12256,7 @@
     <w:uiPriority w:val="1"/>
     <w:semiHidden/>
     <w:unhideWhenUsed/>
-    <w:rsid w:val="004B42C9"/>
+    <w:rsid w:val="0065528F"/>
   </w:style>
   <w:style w:type="table" w:default="1" w:styleId="TableNormal">
     <w:name w:val="Normal Table"/>
@@ -12182,7 +12278,7 @@
     <w:uiPriority w:val="99"/>
     <w:semiHidden/>
     <w:unhideWhenUsed/>
-    <w:rsid w:val="004B42C9"/>
+    <w:rsid w:val="0065528F"/>
   </w:style>
   <w:style w:type="paragraph" w:styleId="Title">
     <w:name w:val="Title"/>
@@ -12222,7 +12318,7 @@
     <w:basedOn w:val="DefaultParagraphFont"/>
     <w:link w:val="Heading1"/>
     <w:uiPriority w:val="9"/>
-    <w:rsid w:val="004B42C9"/>
+    <w:rsid w:val="0065528F"/>
     <w:rPr>
       <w:rFonts w:asciiTheme="majorHAnsi" w:eastAsiaTheme="majorEastAsia" w:hAnsiTheme="majorHAnsi" w:cstheme="majorBidi"/>
       <w:color w:val="31378B" w:themeColor="text2"/>
@@ -12236,7 +12332,7 @@
     <w:basedOn w:val="DefaultParagraphFont"/>
     <w:link w:val="Heading2"/>
     <w:uiPriority w:val="9"/>
-    <w:rsid w:val="004B42C9"/>
+    <w:rsid w:val="0065528F"/>
     <w:rPr>
       <w:rFonts w:asciiTheme="majorHAnsi" w:eastAsiaTheme="majorEastAsia" w:hAnsiTheme="majorHAnsi" w:cstheme="majorBidi"/>
       <w:color w:val="31378B" w:themeColor="text2"/>
@@ -12250,7 +12346,7 @@
     <w:basedOn w:val="DefaultParagraphFont"/>
     <w:link w:val="Heading3"/>
     <w:uiPriority w:val="9"/>
-    <w:rsid w:val="004B42C9"/>
+    <w:rsid w:val="0065528F"/>
     <w:rPr>
       <w:rFonts w:asciiTheme="majorHAnsi" w:eastAsiaTheme="majorEastAsia" w:hAnsiTheme="majorHAnsi" w:cstheme="majorBidi"/>
       <w:color w:val="31378B" w:themeColor="text2"/>
@@ -12264,7 +12360,7 @@
     <w:basedOn w:val="DefaultParagraphFont"/>
     <w:link w:val="Heading4"/>
     <w:uiPriority w:val="9"/>
-    <w:rsid w:val="004B42C9"/>
+    <w:rsid w:val="0065528F"/>
     <w:rPr>
       <w:rFonts w:asciiTheme="majorHAnsi" w:eastAsiaTheme="majorEastAsia" w:hAnsiTheme="majorHAnsi" w:cstheme="majorBidi"/>
       <w:b/>
@@ -12281,7 +12377,7 @@
     <w:basedOn w:val="DefaultParagraphFont"/>
     <w:link w:val="Heading5"/>
     <w:uiPriority w:val="9"/>
-    <w:rsid w:val="004B42C9"/>
+    <w:rsid w:val="0065528F"/>
     <w:rPr>
       <w:rFonts w:asciiTheme="majorHAnsi" w:eastAsiaTheme="majorEastAsia" w:hAnsiTheme="majorHAnsi" w:cstheme="majorBidi"/>
       <w:b/>
@@ -12297,7 +12393,7 @@
     <w:basedOn w:val="DefaultParagraphFont"/>
     <w:link w:val="Heading6"/>
     <w:uiPriority w:val="9"/>
-    <w:rsid w:val="004B42C9"/>
+    <w:rsid w:val="0065528F"/>
     <w:rPr>
       <w:rFonts w:asciiTheme="majorHAnsi" w:eastAsiaTheme="majorEastAsia" w:hAnsiTheme="majorHAnsi" w:cstheme="majorBidi"/>
       <w:i/>
@@ -12314,7 +12410,7 @@
     <w:link w:val="Heading7"/>
     <w:uiPriority w:val="9"/>
     <w:semiHidden/>
-    <w:rsid w:val="004B42C9"/>
+    <w:rsid w:val="0065528F"/>
     <w:rPr>
       <w:rFonts w:asciiTheme="majorHAnsi" w:eastAsiaTheme="majorEastAsia" w:hAnsiTheme="majorHAnsi" w:cstheme="majorBidi"/>
       <w:color w:val="005878" w:themeColor="accent1" w:themeShade="80"/>
@@ -12328,7 +12424,7 @@
     <w:link w:val="Heading8"/>
     <w:uiPriority w:val="9"/>
     <w:semiHidden/>
-    <w:rsid w:val="004B42C9"/>
+    <w:rsid w:val="0065528F"/>
     <w:rPr>
       <w:rFonts w:asciiTheme="majorHAnsi" w:eastAsiaTheme="majorEastAsia" w:hAnsiTheme="majorHAnsi" w:cstheme="majorBidi"/>
       <w:color w:val="244061" w:themeColor="accent2" w:themeShade="80"/>
@@ -12343,7 +12439,7 @@
     <w:link w:val="Heading9"/>
     <w:uiPriority w:val="9"/>
     <w:semiHidden/>
-    <w:rsid w:val="004B42C9"/>
+    <w:rsid w:val="0065528F"/>
     <w:rPr>
       <w:rFonts w:asciiTheme="majorHAnsi" w:eastAsiaTheme="majorEastAsia" w:hAnsiTheme="majorHAnsi" w:cstheme="majorBidi"/>
       <w:color w:val="005878" w:themeColor="accent6" w:themeShade="80"/>
@@ -12355,7 +12451,7 @@
     <w:name w:val="Hyperlink"/>
     <w:basedOn w:val="DefaultParagraphFont"/>
     <w:uiPriority w:val="99"/>
-    <w:rsid w:val="004B42C9"/>
+    <w:rsid w:val="0065528F"/>
     <w:rPr>
       <w:rFonts w:cs="Times New Roman"/>
       <w:color w:val="0000FF"/>
@@ -12366,7 +12462,7 @@
     <w:name w:val="FollowedHyperlink"/>
     <w:basedOn w:val="DefaultParagraphFont"/>
     <w:uiPriority w:val="99"/>
-    <w:rsid w:val="004B42C9"/>
+    <w:rsid w:val="0065528F"/>
     <w:rPr>
       <w:rFonts w:cs="Times New Roman"/>
       <w:color w:val="606420"/>
@@ -12377,7 +12473,7 @@
     <w:name w:val="page number"/>
     <w:basedOn w:val="DefaultParagraphFont"/>
     <w:uiPriority w:val="99"/>
-    <w:rsid w:val="004B42C9"/>
+    <w:rsid w:val="0065528F"/>
     <w:rPr>
       <w:rFonts w:cs="Times New Roman"/>
     </w:rPr>
@@ -12388,7 +12484,7 @@
     <w:uiPriority w:val="99"/>
     <w:semiHidden/>
     <w:unhideWhenUsed/>
-    <w:rsid w:val="004B42C9"/>
+    <w:rsid w:val="0065528F"/>
     <w:rPr>
       <w:color w:val="808080"/>
       <w:shd w:val="clear" w:color="auto" w:fill="E6E6E6"/>
@@ -12400,7 +12496,7 @@
     <w:next w:val="Normal"/>
     <w:autoRedefine/>
     <w:qFormat/>
-    <w:rsid w:val="004B42C9"/>
+    <w:rsid w:val="0065528F"/>
     <w:pPr>
       <w:pBdr>
         <w:top w:val="none" w:sz="0" w:space="0" w:color="auto"/>
@@ -12416,7 +12512,7 @@
     <w:basedOn w:val="Normal"/>
     <w:link w:val="CommandChar"/>
     <w:qFormat/>
-    <w:rsid w:val="004B42C9"/>
+    <w:rsid w:val="0065528F"/>
     <w:pPr>
       <w:spacing w:line="240" w:lineRule="auto"/>
       <w:ind w:left="284"/>
@@ -12430,7 +12526,7 @@
     <w:name w:val="Code Heading"/>
     <w:basedOn w:val="Normal"/>
     <w:uiPriority w:val="99"/>
-    <w:rsid w:val="004B42C9"/>
+    <w:rsid w:val="0065528F"/>
     <w:pPr>
       <w:autoSpaceDE w:val="0"/>
       <w:autoSpaceDN w:val="0"/>
@@ -12449,7 +12545,7 @@
     <w:basedOn w:val="BodyText"/>
     <w:link w:val="PathChar"/>
     <w:qFormat/>
-    <w:rsid w:val="004B42C9"/>
+    <w:rsid w:val="0065528F"/>
     <w:pPr>
       <w:jc w:val="both"/>
     </w:pPr>
@@ -12464,7 +12560,7 @@
     <w:basedOn w:val="DefaultParagraphFont"/>
     <w:uiPriority w:val="99"/>
     <w:semiHidden/>
-    <w:rsid w:val="004B42C9"/>
+    <w:rsid w:val="0065528F"/>
     <w:rPr>
       <w:color w:val="808080"/>
     </w:rPr>
@@ -12476,7 +12572,7 @@
     <w:uiPriority w:val="99"/>
     <w:semiHidden/>
     <w:unhideWhenUsed/>
-    <w:rsid w:val="004B42C9"/>
+    <w:rsid w:val="0065528F"/>
     <w:pPr>
       <w:tabs>
         <w:tab w:val="left" w:pos="916"/>
@@ -12510,7 +12606,7 @@
     <w:link w:val="HTMLPreformatted"/>
     <w:uiPriority w:val="99"/>
     <w:semiHidden/>
-    <w:rsid w:val="004B42C9"/>
+    <w:rsid w:val="0065528F"/>
     <w:rPr>
       <w:rFonts w:ascii="Courier New" w:eastAsiaTheme="minorEastAsia" w:hAnsi="Courier New" w:cs="Courier New"/>
       <w:color w:val="000000" w:themeColor="text1"/>
@@ -12524,7 +12620,7 @@
     <w:basedOn w:val="SourceCode"/>
     <w:link w:val="SourceCodeStrongChar"/>
     <w:qFormat/>
-    <w:rsid w:val="004B42C9"/>
+    <w:rsid w:val="0065528F"/>
     <w:rPr>
       <w:b/>
     </w:rPr>
@@ -12532,7 +12628,7 @@
   <w:style w:type="numbering" w:customStyle="1" w:styleId="KennysListStyles">
     <w:name w:val="KennysListStyles"/>
     <w:uiPriority w:val="99"/>
-    <w:rsid w:val="004B42C9"/>
+    <w:rsid w:val="0065528F"/>
     <w:pPr>
       <w:numPr>
         <w:numId w:val="1"/>
@@ -12544,7 +12640,7 @@
     <w:basedOn w:val="Normal"/>
     <w:next w:val="Answer"/>
     <w:qFormat/>
-    <w:rsid w:val="004B42C9"/>
+    <w:rsid w:val="0065528F"/>
     <w:rPr>
       <w:b/>
     </w:rPr>
@@ -12553,7 +12649,7 @@
     <w:name w:val="Answer"/>
     <w:basedOn w:val="Normal"/>
     <w:qFormat/>
-    <w:rsid w:val="004B42C9"/>
+    <w:rsid w:val="0065528F"/>
     <w:pPr>
       <w:spacing w:line="240" w:lineRule="auto"/>
       <w:ind w:left="720"/>
@@ -12566,7 +12662,7 @@
     <w:name w:val="Chapter Heading"/>
     <w:basedOn w:val="Heading1"/>
     <w:qFormat/>
-    <w:rsid w:val="004B42C9"/>
+    <w:rsid w:val="0065528F"/>
     <w:pPr>
       <w:numPr>
         <w:numId w:val="6"/>
@@ -12582,7 +12678,7 @@
     <w:name w:val="Table Grid"/>
     <w:basedOn w:val="TableNormal"/>
     <w:uiPriority w:val="59"/>
-    <w:rsid w:val="004B42C9"/>
+    <w:rsid w:val="0065528F"/>
     <w:tblPr>
       <w:tblBorders>
         <w:top w:val="single" w:sz="4" w:space="0" w:color="auto"/>
@@ -12597,7 +12693,7 @@
   <w:style w:type="numbering" w:customStyle="1" w:styleId="Headings">
     <w:name w:val="Headings"/>
     <w:uiPriority w:val="99"/>
-    <w:rsid w:val="004B42C9"/>
+    <w:rsid w:val="0065528F"/>
     <w:pPr>
       <w:numPr>
         <w:numId w:val="2"/>
@@ -12608,7 +12704,7 @@
     <w:name w:val="Question Section"/>
     <w:basedOn w:val="Heading2"/>
     <w:qFormat/>
-    <w:rsid w:val="004B42C9"/>
+    <w:rsid w:val="0065528F"/>
     <w:rPr>
       <w:b/>
       <w:color w:val="403152" w:themeColor="accent4" w:themeShade="80"/>
@@ -12618,7 +12714,7 @@
     <w:name w:val="Table Caption"/>
     <w:basedOn w:val="Normal"/>
     <w:qFormat/>
-    <w:rsid w:val="004B42C9"/>
+    <w:rsid w:val="0065528F"/>
     <w:rPr>
       <w:smallCaps/>
     </w:rPr>
@@ -12626,7 +12722,7 @@
   <w:style w:type="paragraph" w:customStyle="1" w:styleId="SourceCodeCaption">
     <w:name w:val="Source Code Caption"/>
     <w:basedOn w:val="Normal"/>
-    <w:rsid w:val="004B42C9"/>
+    <w:rsid w:val="0065528F"/>
     <w:pPr>
       <w:spacing w:after="0" w:line="240" w:lineRule="auto"/>
     </w:pPr>
@@ -12639,7 +12735,7 @@
     <w:name w:val="Code Listing"/>
     <w:basedOn w:val="Normal"/>
     <w:qFormat/>
-    <w:rsid w:val="004B42C9"/>
+    <w:rsid w:val="0065528F"/>
     <w:pPr>
       <w:keepNext/>
       <w:shd w:val="clear" w:color="auto" w:fill="FFFFFF" w:themeFill="background1"/>
@@ -12661,7 +12757,7 @@
     <w:link w:val="QuoteChar"/>
     <w:uiPriority w:val="29"/>
     <w:qFormat/>
-    <w:rsid w:val="004B42C9"/>
+    <w:rsid w:val="0065528F"/>
     <w:pPr>
       <w:spacing w:before="120"/>
       <w:ind w:left="720" w:right="720"/>
@@ -12677,7 +12773,7 @@
     <w:basedOn w:val="DefaultParagraphFont"/>
     <w:link w:val="Quote"/>
     <w:uiPriority w:val="29"/>
-    <w:rsid w:val="004B42C9"/>
+    <w:rsid w:val="0065528F"/>
     <w:rPr>
       <w:rFonts w:eastAsiaTheme="minorEastAsia"/>
       <w:i/>
@@ -12694,7 +12790,7 @@
     <w:uiPriority w:val="35"/>
     <w:unhideWhenUsed/>
     <w:qFormat/>
-    <w:rsid w:val="004B42C9"/>
+    <w:rsid w:val="0065528F"/>
     <w:pPr>
       <w:ind w:left="240"/>
     </w:pPr>
@@ -12711,7 +12807,7 @@
     <w:basedOn w:val="Normal"/>
     <w:next w:val="ListBullet"/>
     <w:qFormat/>
-    <w:rsid w:val="004B42C9"/>
+    <w:rsid w:val="0065528F"/>
     <w:rPr>
       <w:b/>
       <w:smallCaps/>
@@ -12721,7 +12817,7 @@
     <w:name w:val="Numbered List"/>
     <w:basedOn w:val="Normal"/>
     <w:qFormat/>
-    <w:rsid w:val="004B42C9"/>
+    <w:rsid w:val="0065528F"/>
     <w:pPr>
       <w:numPr>
         <w:numId w:val="3"/>
@@ -12738,7 +12834,7 @@
     <w:basedOn w:val="Normal"/>
     <w:next w:val="ListNumber"/>
     <w:qFormat/>
-    <w:rsid w:val="004B42C9"/>
+    <w:rsid w:val="0065528F"/>
     <w:pPr>
       <w:ind w:left="357" w:hanging="357"/>
       <w:contextualSpacing/>
@@ -12753,7 +12849,7 @@
     <w:basedOn w:val="Normal"/>
     <w:uiPriority w:val="99"/>
     <w:unhideWhenUsed/>
-    <w:rsid w:val="004B42C9"/>
+    <w:rsid w:val="0065528F"/>
     <w:pPr>
       <w:numPr>
         <w:numId w:val="4"/>
@@ -12764,14 +12860,14 @@
   <w:style w:type="paragraph" w:customStyle="1" w:styleId="NumberedBullet">
     <w:name w:val="Numbered Bullet"/>
     <w:basedOn w:val="NumberedList"/>
-    <w:rsid w:val="004B42C9"/>
+    <w:rsid w:val="0065528F"/>
   </w:style>
   <w:style w:type="paragraph" w:styleId="ListNumber">
     <w:name w:val="List Number"/>
     <w:basedOn w:val="Normal"/>
     <w:uiPriority w:val="99"/>
     <w:unhideWhenUsed/>
-    <w:rsid w:val="004B42C9"/>
+    <w:rsid w:val="0065528F"/>
     <w:pPr>
       <w:numPr>
         <w:numId w:val="5"/>
@@ -12783,7 +12879,7 @@
     <w:name w:val="RowAndColumnStyle"/>
     <w:basedOn w:val="TableNormal"/>
     <w:uiPriority w:val="99"/>
-    <w:rsid w:val="004B42C9"/>
+    <w:rsid w:val="0065528F"/>
     <w:pPr>
       <w:spacing w:after="0" w:line="240" w:lineRule="auto"/>
     </w:pPr>
@@ -12861,7 +12957,7 @@
     <w:name w:val="ColumnHeaderTableStyle"/>
     <w:basedOn w:val="TableNormal"/>
     <w:uiPriority w:val="99"/>
-    <w:rsid w:val="004B42C9"/>
+    <w:rsid w:val="0065528F"/>
     <w:pPr>
       <w:spacing w:before="120" w:after="120" w:line="240" w:lineRule="auto"/>
     </w:pPr>
@@ -12932,7 +13028,7 @@
     <w:name w:val="ColumnHeaderOnly"/>
     <w:basedOn w:val="TableNormal"/>
     <w:uiPriority w:val="99"/>
-    <w:rsid w:val="004B42C9"/>
+    <w:rsid w:val="0065528F"/>
     <w:rPr>
       <w:rFonts w:eastAsiaTheme="minorEastAsia"/>
       <w:lang w:eastAsia="en-GB"/>
@@ -12943,7 +13039,7 @@
     <w:name w:val="Command Output"/>
     <w:basedOn w:val="Normal"/>
     <w:qFormat/>
-    <w:rsid w:val="004B42C9"/>
+    <w:rsid w:val="0065528F"/>
     <w:pPr>
       <w:spacing w:after="0" w:line="240" w:lineRule="auto"/>
       <w:ind w:left="284"/>
@@ -12959,7 +13055,7 @@
     <w:basedOn w:val="DefaultParagraphFont"/>
     <w:uiPriority w:val="20"/>
     <w:qFormat/>
-    <w:rsid w:val="004B42C9"/>
+    <w:rsid w:val="0065528F"/>
     <w:rPr>
       <w:i/>
       <w:iCs/>
@@ -12970,7 +13066,7 @@
     <w:basedOn w:val="DefaultParagraphFont"/>
     <w:uiPriority w:val="21"/>
     <w:qFormat/>
-    <w:rsid w:val="004B42C9"/>
+    <w:rsid w:val="0065528F"/>
     <w:rPr>
       <w:b w:val="0"/>
       <w:bCs w:val="0"/>
@@ -12984,7 +13080,7 @@
     <w:basedOn w:val="Normal"/>
     <w:next w:val="Normal"/>
     <w:qFormat/>
-    <w:rsid w:val="004B42C9"/>
+    <w:rsid w:val="0065528F"/>
     <w:pPr>
       <w:spacing w:before="240"/>
     </w:pPr>
@@ -12999,7 +13095,7 @@
     <w:next w:val="Normal"/>
     <w:autoRedefine/>
     <w:qFormat/>
-    <w:rsid w:val="004B42C9"/>
+    <w:rsid w:val="0065528F"/>
     <w:pPr>
       <w:pBdr>
         <w:top w:val="single" w:sz="24" w:space="5" w:color="auto"/>
@@ -13026,7 +13122,7 @@
     <w:link w:val="HeaderChar"/>
     <w:uiPriority w:val="99"/>
     <w:unhideWhenUsed/>
-    <w:rsid w:val="004B42C9"/>
+    <w:rsid w:val="0065528F"/>
     <w:pPr>
       <w:tabs>
         <w:tab w:val="center" w:pos="4513"/>
@@ -13044,7 +13140,7 @@
     <w:basedOn w:val="DefaultParagraphFont"/>
     <w:link w:val="Header"/>
     <w:uiPriority w:val="99"/>
-    <w:rsid w:val="004B42C9"/>
+    <w:rsid w:val="0065528F"/>
     <w:rPr>
       <w:rFonts w:eastAsiaTheme="minorEastAsia"/>
       <w:color w:val="31378B" w:themeColor="text2"/>
@@ -13058,7 +13154,7 @@
     <w:link w:val="FooterChar"/>
     <w:uiPriority w:val="99"/>
     <w:unhideWhenUsed/>
-    <w:rsid w:val="004B42C9"/>
+    <w:rsid w:val="0065528F"/>
     <w:pPr>
       <w:tabs>
         <w:tab w:val="center" w:pos="4513"/>
@@ -13072,7 +13168,7 @@
     <w:basedOn w:val="DefaultParagraphFont"/>
     <w:link w:val="Footer"/>
     <w:uiPriority w:val="99"/>
-    <w:rsid w:val="004B42C9"/>
+    <w:rsid w:val="0065528F"/>
     <w:rPr>
       <w:rFonts w:eastAsiaTheme="minorEastAsia"/>
       <w:color w:val="000000" w:themeColor="text1"/>
@@ -13084,7 +13180,7 @@
     <w:name w:val="Question Sub Section"/>
     <w:basedOn w:val="Heading3"/>
     <w:qFormat/>
-    <w:rsid w:val="004B42C9"/>
+    <w:rsid w:val="0065528F"/>
     <w:rPr>
       <w:smallCaps/>
     </w:rPr>
@@ -13093,7 +13189,7 @@
     <w:name w:val="Table Cell Normal"/>
     <w:basedOn w:val="Normal"/>
     <w:qFormat/>
-    <w:rsid w:val="004B42C9"/>
+    <w:rsid w:val="0065528F"/>
     <w:pPr>
       <w:spacing w:before="120" w:after="120" w:line="240" w:lineRule="auto"/>
     </w:pPr>
@@ -13104,7 +13200,7 @@
     <w:next w:val="BodyText"/>
     <w:link w:val="strongChar"/>
     <w:qFormat/>
-    <w:rsid w:val="004B42C9"/>
+    <w:rsid w:val="0065528F"/>
     <w:rPr>
       <w:b/>
       <w:lang w:eastAsia="fi-FI"/>
@@ -13116,7 +13212,7 @@
     <w:next w:val="BodyText"/>
     <w:link w:val="emphasisChar"/>
     <w:qFormat/>
-    <w:rsid w:val="004B42C9"/>
+    <w:rsid w:val="0065528F"/>
     <w:rPr>
       <w:i/>
       <w:lang w:eastAsia="fi-FI"/>
@@ -13128,7 +13224,7 @@
     <w:basedOn w:val="Normal"/>
     <w:link w:val="BodyTextChar"/>
     <w:unhideWhenUsed/>
-    <w:rsid w:val="004B42C9"/>
+    <w:rsid w:val="0065528F"/>
     <w:pPr>
       <w:spacing w:after="120"/>
     </w:pPr>
@@ -13138,7 +13234,7 @@
     <w:aliases w:val="b Char"/>
     <w:basedOn w:val="DefaultParagraphFont"/>
     <w:link w:val="BodyText"/>
-    <w:rsid w:val="004B42C9"/>
+    <w:rsid w:val="0065528F"/>
     <w:rPr>
       <w:rFonts w:eastAsiaTheme="minorEastAsia"/>
       <w:color w:val="000000" w:themeColor="text1"/>
@@ -13150,7 +13246,7 @@
     <w:name w:val="strong Char"/>
     <w:basedOn w:val="DefaultParagraphFont"/>
     <w:link w:val="Strong1"/>
-    <w:rsid w:val="004B42C9"/>
+    <w:rsid w:val="0065528F"/>
     <w:rPr>
       <w:rFonts w:eastAsiaTheme="minorEastAsia"/>
       <w:b/>
@@ -13163,7 +13259,7 @@
     <w:name w:val="Path Char"/>
     <w:basedOn w:val="BodyTextChar"/>
     <w:link w:val="Path"/>
-    <w:rsid w:val="004B42C9"/>
+    <w:rsid w:val="0065528F"/>
     <w:rPr>
       <w:rFonts w:ascii="Courier New" w:eastAsiaTheme="minorEastAsia" w:hAnsi="Courier New"/>
       <w:noProof/>
@@ -13176,7 +13272,7 @@
     <w:name w:val="emphasis Char"/>
     <w:basedOn w:val="DefaultParagraphFont"/>
     <w:link w:val="Emphasis1"/>
-    <w:rsid w:val="004B42C9"/>
+    <w:rsid w:val="0065528F"/>
     <w:rPr>
       <w:rFonts w:eastAsiaTheme="minorEastAsia"/>
       <w:i/>
@@ -13191,7 +13287,7 @@
     <w:uiPriority w:val="99"/>
     <w:semiHidden/>
     <w:unhideWhenUsed/>
-    <w:rsid w:val="004B42C9"/>
+    <w:rsid w:val="0065528F"/>
     <w:rPr>
       <w:i/>
       <w:iCs/>
@@ -13201,7 +13297,7 @@
     <w:name w:val="Command Char"/>
     <w:basedOn w:val="DefaultParagraphFont"/>
     <w:link w:val="Command"/>
-    <w:rsid w:val="004B42C9"/>
+    <w:rsid w:val="0065528F"/>
     <w:rPr>
       <w:rFonts w:ascii="Courier New" w:eastAsiaTheme="minorEastAsia" w:hAnsi="Courier New"/>
       <w:color w:val="000000" w:themeColor="text1"/>
@@ -13214,7 +13310,7 @@
     <w:basedOn w:val="Normal"/>
     <w:link w:val="SourceCodeChar"/>
     <w:qFormat/>
-    <w:rsid w:val="004B42C9"/>
+    <w:rsid w:val="0065528F"/>
     <w:pPr>
       <w:spacing w:before="240" w:after="360" w:line="240" w:lineRule="auto"/>
       <w:ind w:left="238"/>
@@ -13232,7 +13328,7 @@
     <w:name w:val="Source Code Char"/>
     <w:basedOn w:val="DefaultParagraphFont"/>
     <w:link w:val="SourceCode"/>
-    <w:rsid w:val="004B42C9"/>
+    <w:rsid w:val="0065528F"/>
     <w:rPr>
       <w:rFonts w:ascii="Courier New" w:eastAsiaTheme="minorEastAsia" w:hAnsi="Courier New" w:cs="Consolas"/>
       <w:noProof/>
@@ -13246,7 +13342,7 @@
     <w:name w:val="Source Code Strong Char"/>
     <w:basedOn w:val="SourceCodeChar"/>
     <w:link w:val="SourceCodeStrong"/>
-    <w:rsid w:val="004B42C9"/>
+    <w:rsid w:val="0065528F"/>
     <w:rPr>
       <w:rFonts w:ascii="Courier New" w:eastAsiaTheme="minorEastAsia" w:hAnsi="Courier New" w:cs="Consolas"/>
       <w:b/>
@@ -13261,7 +13357,7 @@
     <w:name w:val="NumberedDescription"/>
     <w:basedOn w:val="TableNormal"/>
     <w:uiPriority w:val="99"/>
-    <w:rsid w:val="004B42C9"/>
+    <w:rsid w:val="0065528F"/>
     <w:pPr>
       <w:spacing w:after="0" w:line="240" w:lineRule="auto"/>
     </w:pPr>
@@ -13287,7 +13383,7 @@
     <w:name w:val="Document Title"/>
     <w:basedOn w:val="ChapterHeading"/>
     <w:qFormat/>
-    <w:rsid w:val="004B42C9"/>
+    <w:rsid w:val="0065528F"/>
     <w:pPr>
       <w:numPr>
         <w:numId w:val="0"/>
@@ -13304,7 +13400,7 @@
     <w:name w:val="Sub Title"/>
     <w:basedOn w:val="Heading1"/>
     <w:qFormat/>
-    <w:rsid w:val="004B42C9"/>
+    <w:rsid w:val="0065528F"/>
     <w:pPr>
       <w:spacing w:before="0"/>
       <w:jc w:val="right"/>
@@ -13320,7 +13416,7 @@
     <w:name w:val="Contains Section"/>
     <w:basedOn w:val="ListBullet"/>
     <w:qFormat/>
-    <w:rsid w:val="004B42C9"/>
+    <w:rsid w:val="0065528F"/>
     <w:pPr>
       <w:spacing w:after="0"/>
       <w:ind w:left="924" w:hanging="357"/>
@@ -13330,7 +13426,7 @@
     <w:name w:val="`"/>
     <w:basedOn w:val="Normal"/>
     <w:qFormat/>
-    <w:rsid w:val="004B42C9"/>
+    <w:rsid w:val="0065528F"/>
     <w:pPr>
       <w:pBdr>
         <w:bottom w:val="single" w:sz="4" w:space="1" w:color="auto"/>
@@ -13341,7 +13437,7 @@
     <w:name w:val="Contains Header"/>
     <w:basedOn w:val="ListBulletHeader"/>
     <w:qFormat/>
-    <w:rsid w:val="004B42C9"/>
+    <w:rsid w:val="0065528F"/>
     <w:pPr>
       <w:pBdr>
         <w:top w:val="single" w:sz="4" w:space="12" w:color="auto"/>
@@ -13353,7 +13449,7 @@
     <w:name w:val="Contains End"/>
     <w:basedOn w:val="Normal"/>
     <w:qFormat/>
-    <w:rsid w:val="004B42C9"/>
+    <w:rsid w:val="0065528F"/>
     <w:pPr>
       <w:pBdr>
         <w:bottom w:val="single" w:sz="4" w:space="1" w:color="auto"/>
@@ -13365,7 +13461,7 @@
     <w:name w:val="Quote CallOut"/>
     <w:basedOn w:val="Normal"/>
     <w:qFormat/>
-    <w:rsid w:val="004B42C9"/>
+    <w:rsid w:val="0065528F"/>
     <w:pPr>
       <w:pBdr>
         <w:left w:val="single" w:sz="24" w:space="12" w:color="00B0F0" w:themeColor="accent1"/>
@@ -13382,7 +13478,7 @@
     <w:basedOn w:val="QuoteCallOut"/>
     <w:next w:val="QuoteCallOut"/>
     <w:qFormat/>
-    <w:rsid w:val="004B42C9"/>
+    <w:rsid w:val="0065528F"/>
     <w:rPr>
       <w:b/>
       <w:smallCaps/>
@@ -13392,7 +13488,7 @@
     <w:name w:val="SimpleDefinition"/>
     <w:basedOn w:val="TableNormal"/>
     <w:uiPriority w:val="99"/>
-    <w:rsid w:val="004B42C9"/>
+    <w:rsid w:val="0065528F"/>
     <w:pPr>
       <w:spacing w:after="0" w:line="240" w:lineRule="auto"/>
     </w:pPr>
@@ -13461,7 +13557,7 @@
     <w:name w:val="Figure Style"/>
     <w:basedOn w:val="Normal"/>
     <w:qFormat/>
-    <w:rsid w:val="004B42C9"/>
+    <w:rsid w:val="0065528F"/>
     <w:pPr>
       <w:shd w:val="clear" w:color="auto" w:fill="FFFFFF" w:themeFill="background1"/>
       <w:spacing w:before="240"/>
@@ -13474,7 +13570,7 @@
     <w:basedOn w:val="Caption"/>
     <w:next w:val="Normal"/>
     <w:qFormat/>
-    <w:rsid w:val="004B42C9"/>
+    <w:rsid w:val="0065528F"/>
     <w:rPr>
       <w:i w:val="0"/>
       <w:color w:val="auto"/>
@@ -13484,7 +13580,7 @@
     <w:name w:val="Table Header"/>
     <w:basedOn w:val="ListBulletHeader"/>
     <w:qFormat/>
-    <w:rsid w:val="004B42C9"/>
+    <w:rsid w:val="0065528F"/>
     <w:pPr>
       <w:spacing w:after="120"/>
     </w:pPr>
@@ -13530,7 +13626,7 @@
     <w:name w:val="TutorialStep"/>
     <w:basedOn w:val="Normal"/>
     <w:qFormat/>
-    <w:rsid w:val="004B42C9"/>
+    <w:rsid w:val="0065528F"/>
     <w:pPr>
       <w:numPr>
         <w:numId w:val="7"/>
@@ -13546,7 +13642,7 @@
     <w:name w:val="Question Ankied"/>
     <w:basedOn w:val="Question"/>
     <w:qFormat/>
-    <w:rsid w:val="004B42C9"/>
+    <w:rsid w:val="0065528F"/>
     <w:rPr>
       <w:color w:val="7F7F7F" w:themeColor="text1" w:themeTint="80"/>
     </w:rPr>
@@ -13556,7 +13652,7 @@
     <w:basedOn w:val="Normal"/>
     <w:next w:val="Heading1"/>
     <w:qFormat/>
-    <w:rsid w:val="004B42C9"/>
+    <w:rsid w:val="0065528F"/>
     <w:rPr>
       <w:rFonts w:asciiTheme="majorHAnsi" w:hAnsiTheme="majorHAnsi"/>
       <w:color w:val="31378B" w:themeColor="text2"/>
@@ -13568,7 +13664,7 @@
     <w:name w:val="Appendice"/>
     <w:basedOn w:val="Heading2"/>
     <w:qFormat/>
-    <w:rsid w:val="004B42C9"/>
+    <w:rsid w:val="0065528F"/>
     <w:rPr>
       <w:sz w:val="28"/>
       <w:lang w:eastAsia="fi-FI"/>
@@ -13578,7 +13674,7 @@
     <w:name w:val="Question Esoteric"/>
     <w:basedOn w:val="Normal"/>
     <w:qFormat/>
-    <w:rsid w:val="004B42C9"/>
+    <w:rsid w:val="0065528F"/>
     <w:rPr>
       <w:color w:val="4BACC6" w:themeColor="accent5"/>
     </w:rPr>
@@ -13587,24 +13683,24 @@
     <w:name w:val="ToDo Section"/>
     <w:basedOn w:val="Heading1"/>
     <w:qFormat/>
-    <w:rsid w:val="004B42C9"/>
+    <w:rsid w:val="0065528F"/>
   </w:style>
   <w:style w:type="paragraph" w:customStyle="1" w:styleId="ToDoQuestionHeader">
     <w:name w:val="ToDo Question Header"/>
     <w:basedOn w:val="Question"/>
     <w:qFormat/>
-    <w:rsid w:val="004B42C9"/>
+    <w:rsid w:val="0065528F"/>
   </w:style>
   <w:style w:type="paragraph" w:customStyle="1" w:styleId="ToDoDetails">
     <w:name w:val="ToDoDetails"/>
     <w:basedOn w:val="Normal"/>
     <w:qFormat/>
-    <w:rsid w:val="004B42C9"/>
+    <w:rsid w:val="0065528F"/>
   </w:style>
   <w:style w:type="paragraph" w:customStyle="1" w:styleId="CodeExampleCode">
     <w:name w:val="Code Example Code"/>
     <w:basedOn w:val="Normal"/>
-    <w:rsid w:val="004B42C9"/>
+    <w:rsid w:val="0065528F"/>
     <w:rPr>
       <w:rFonts w:ascii="Times New Roman" w:eastAsia="Times New Roman" w:hAnsi="Times New Roman" w:cs="Times New Roman"/>
       <w:b/>
@@ -13617,7 +13713,7 @@
     <w:name w:val="Code Example Diagram"/>
     <w:basedOn w:val="Normal"/>
     <w:qFormat/>
-    <w:rsid w:val="004B42C9"/>
+    <w:rsid w:val="0065528F"/>
     <w:pPr>
       <w:spacing w:after="160" w:line="240" w:lineRule="auto"/>
     </w:pPr>
@@ -13631,7 +13727,7 @@
     <w:name w:val="Code Example Runtime"/>
     <w:basedOn w:val="Normal"/>
     <w:qFormat/>
-    <w:rsid w:val="004B42C9"/>
+    <w:rsid w:val="0065528F"/>
     <w:pPr>
       <w:spacing w:after="160" w:line="240" w:lineRule="auto"/>
     </w:pPr>
@@ -13646,7 +13742,7 @@
     <w:basedOn w:val="Normal"/>
     <w:link w:val="CodeExampleHeadingChar"/>
     <w:qFormat/>
-    <w:rsid w:val="004B42C9"/>
+    <w:rsid w:val="0065528F"/>
     <w:rPr>
       <w:b/>
       <w:smallCaps/>
@@ -13914,20 +14010,20 @@
     <w:name w:val="Headin"/>
     <w:basedOn w:val="Normal"/>
     <w:qFormat/>
-    <w:rsid w:val="004B42C9"/>
+    <w:rsid w:val="0065528F"/>
   </w:style>
   <w:style w:type="paragraph" w:customStyle="1" w:styleId="questionsubsection2">
     <w:name w:val="question sub section 2"/>
     <w:basedOn w:val="Heading4"/>
     <w:qFormat/>
-    <w:rsid w:val="004B42C9"/>
+    <w:rsid w:val="0065528F"/>
   </w:style>
   <w:style w:type="paragraph" w:customStyle="1" w:styleId="ListBulletHeader2">
     <w:name w:val="List Bullet Header 2"/>
     <w:basedOn w:val="Normal"/>
     <w:next w:val="ListBullet"/>
     <w:qFormat/>
-    <w:rsid w:val="004B42C9"/>
+    <w:rsid w:val="0065528F"/>
     <w:pPr>
       <w:spacing w:after="120"/>
     </w:pPr>
@@ -14178,13 +14274,13 @@
     <w:basedOn w:val="CodeExampleHeading"/>
     <w:link w:val="DefChar"/>
     <w:qFormat/>
-    <w:rsid w:val="004B42C9"/>
+    <w:rsid w:val="0065528F"/>
   </w:style>
   <w:style w:type="character" w:customStyle="1" w:styleId="CodeExampleHeadingChar">
     <w:name w:val="Code Example Heading Char"/>
     <w:basedOn w:val="DefaultParagraphFont"/>
     <w:link w:val="CodeExampleHeading"/>
-    <w:rsid w:val="004B42C9"/>
+    <w:rsid w:val="0065528F"/>
     <w:rPr>
       <w:rFonts w:eastAsiaTheme="minorEastAsia"/>
       <w:b/>
@@ -14198,7 +14294,7 @@
     <w:name w:val="Def Char"/>
     <w:basedOn w:val="CodeExampleHeadingChar"/>
     <w:link w:val="Def"/>
-    <w:rsid w:val="004B42C9"/>
+    <w:rsid w:val="0065528F"/>
     <w:rPr>
       <w:rFonts w:eastAsiaTheme="minorEastAsia"/>
       <w:b/>
@@ -14485,6 +14581,7 @@
   <w:rsids>
     <w:rsidRoot w:val="001141F8"/>
     <w:rsid w:val="001141F8"/>
+    <w:rsid w:val="006629C5"/>
     <w:rsid w:val="00A01B8A"/>
     <w:rsid w:val="00C62FFE"/>
     <w:rsid w:val="00EF3434"/>
@@ -15153,7 +15250,7 @@
 </file>
 
 <file path=customXml/itemProps1.xml><?xml version="1.0" encoding="utf-8"?>
-<ds:datastoreItem xmlns:ds="http://schemas.openxmlformats.org/officeDocument/2006/customXml" ds:itemID="{B071DBE6-2F06-4F0C-BA0B-C9DCF21BD8B0}">
+<ds:datastoreItem xmlns:ds="http://schemas.openxmlformats.org/officeDocument/2006/customXml" ds:itemID="{FC7630F1-646C-4C12-976A-7CF47FD1AC4C}">
   <ds:schemaRefs>
     <ds:schemaRef ds:uri="http://schemas.openxmlformats.org/officeDocument/2006/bibliography"/>
   </ds:schemaRefs>

--- a/notes/mathematics/probability/foundations.docx
+++ b/notes/mathematics/probability/foundations.docx
@@ -17,14 +17,2230 @@
     <w:p>
       <w:pPr>
         <w:pStyle w:val="Heading2"/>
+      </w:pPr>
+      <w:r>
+        <w:t>Definitions</w:t>
+      </w:r>
+    </w:p>
+    <w:tbl>
+      <w:tblPr>
+        <w:tblStyle w:val="SimpleDefinition"/>
+        <w:tblW w:w="0" w:type="auto"/>
+        <w:tblLook w:val="04A0" w:firstRow="1" w:lastRow="0" w:firstColumn="1" w:lastColumn="0" w:noHBand="0" w:noVBand="1"/>
+      </w:tblPr>
+      <w:tblGrid>
+        <w:gridCol w:w="4580"/>
+        <w:gridCol w:w="4050"/>
+      </w:tblGrid>
+      <w:tr>
+        <w:tc>
+          <w:tcPr>
+            <w:cnfStyle w:val="001000000000" w:firstRow="0" w:lastRow="0" w:firstColumn="1" w:lastColumn="0" w:oddVBand="0" w:evenVBand="0" w:oddHBand="0" w:evenHBand="0" w:firstRowFirstColumn="0" w:firstRowLastColumn="0" w:lastRowFirstColumn="0" w:lastRowLastColumn="0"/>
+            <w:tcW w:w="4580" w:type="dxa"/>
+            <w:hideMark/>
+          </w:tcPr>
+          <w:p>
+            <w:pPr>
+              <w:pStyle w:val="Def"/>
+            </w:pPr>
+            <w:r>
+              <w:t>Probaility of either of two events occuring</w:t>
+            </w:r>
+          </w:p>
+        </w:tc>
+        <w:tc>
+          <w:tcPr>
+            <w:tcW w:w="4050" w:type="dxa"/>
+            <w:hideMark/>
+          </w:tcPr>
+          <w:p>
+            <w:pPr>
+              <w:cnfStyle w:val="000000000000" w:firstRow="0" w:lastRow="0" w:firstColumn="0" w:lastColumn="0" w:oddVBand="0" w:evenVBand="0" w:oddHBand="0" w:evenHBand="0" w:firstRowFirstColumn="0" w:firstRowLastColumn="0" w:lastRowFirstColumn="0" w:lastRowLastColumn="0"/>
+            </w:pPr>
+            <w:r>
+              <w:t>P(A</w:t>
+            </w:r>
+            <w:r>
+              <w:rPr>
+                <w:rFonts w:ascii="Cambria Math" w:hAnsi="Cambria Math" w:cs="Cambria Math"/>
+              </w:rPr>
+              <w:t>∪</w:t>
+            </w:r>
+            <w:r>
+              <w:t>B)=</w:t>
+            </w:r>
+            <m:oMath>
+              <m:r>
+                <w:rPr>
+                  <w:rFonts w:ascii="Cambria Math"/>
+                </w:rPr>
+                <m:t xml:space="preserve"> P</m:t>
+              </m:r>
+              <m:d>
+                <m:dPr>
+                  <m:ctrlPr>
+                    <w:rPr>
+                      <w:rFonts w:ascii="Cambria Math" w:hAnsi="Cambria Math"/>
+                      <w:i/>
+                    </w:rPr>
+                  </m:ctrlPr>
+                </m:dPr>
+                <m:e>
+                  <m:r>
+                    <w:rPr>
+                      <w:rFonts w:ascii="Cambria Math"/>
+                    </w:rPr>
+                    <m:t>A</m:t>
+                  </m:r>
+                </m:e>
+              </m:d>
+              <m:r>
+                <w:rPr>
+                  <w:rFonts w:ascii="Cambria Math"/>
+                </w:rPr>
+                <m:t>+P</m:t>
+              </m:r>
+              <m:d>
+                <m:dPr>
+                  <m:ctrlPr>
+                    <w:rPr>
+                      <w:rFonts w:ascii="Cambria Math" w:hAnsi="Cambria Math"/>
+                      <w:i/>
+                    </w:rPr>
+                  </m:ctrlPr>
+                </m:dPr>
+                <m:e>
+                  <m:r>
+                    <w:rPr>
+                      <w:rFonts w:ascii="Cambria Math"/>
+                    </w:rPr>
+                    <m:t>B</m:t>
+                  </m:r>
+                </m:e>
+              </m:d>
+              <m:r>
+                <w:rPr>
+                  <w:rFonts w:ascii="Cambria Math"/>
+                </w:rPr>
+                <m:t>-</m:t>
+              </m:r>
+              <m:r>
+                <w:rPr>
+                  <w:rFonts w:ascii="Cambria Math"/>
+                </w:rPr>
+                <m:t>P</m:t>
+              </m:r>
+              <m:d>
+                <m:dPr>
+                  <m:ctrlPr>
+                    <w:rPr>
+                      <w:rFonts w:ascii="Cambria Math" w:hAnsi="Cambria Math"/>
+                      <w:i/>
+                    </w:rPr>
+                  </m:ctrlPr>
+                </m:dPr>
+                <m:e>
+                  <m:r>
+                    <w:rPr>
+                      <w:rFonts w:ascii="Cambria Math"/>
+                    </w:rPr>
+                    <m:t>A</m:t>
+                  </m:r>
+                  <m:r>
+                    <w:rPr>
+                      <w:rFonts w:ascii="Cambria Math"/>
+                    </w:rPr>
+                    <m:t>∩</m:t>
+                  </m:r>
+                  <m:r>
+                    <w:rPr>
+                      <w:rFonts w:ascii="Cambria Math"/>
+                    </w:rPr>
+                    <m:t>B</m:t>
+                  </m:r>
+                </m:e>
+              </m:d>
+            </m:oMath>
+          </w:p>
+        </w:tc>
+      </w:tr>
+      <w:tr>
+        <w:tc>
+          <w:tcPr>
+            <w:cnfStyle w:val="001000000000" w:firstRow="0" w:lastRow="0" w:firstColumn="1" w:lastColumn="0" w:oddVBand="0" w:evenVBand="0" w:oddHBand="0" w:evenHBand="0" w:firstRowFirstColumn="0" w:firstRowLastColumn="0" w:lastRowFirstColumn="0" w:lastRowLastColumn="0"/>
+            <w:tcW w:w="4580" w:type="dxa"/>
+          </w:tcPr>
+          <w:p>
+            <w:pPr>
+              <w:pStyle w:val="Def"/>
+            </w:pPr>
+            <w:r>
+              <w:t>Probability that both events occur</w:t>
+            </w:r>
+          </w:p>
+        </w:tc>
+        <w:tc>
+          <w:tcPr>
+            <w:tcW w:w="4050" w:type="dxa"/>
+          </w:tcPr>
+          <w:p>
+            <w:pPr>
+              <w:cnfStyle w:val="000000000000" w:firstRow="0" w:lastRow="0" w:firstColumn="0" w:lastColumn="0" w:oddVBand="0" w:evenVBand="0" w:oddHBand="0" w:evenHBand="0" w:firstRowFirstColumn="0" w:firstRowLastColumn="0" w:lastRowFirstColumn="0" w:lastRowLastColumn="0"/>
+            </w:pPr>
+            <w:r>
+              <w:t>P(A ∩ B)</w:t>
+            </w:r>
+          </w:p>
+        </w:tc>
+      </w:tr>
+      <w:tr>
+        <w:tc>
+          <w:tcPr>
+            <w:cnfStyle w:val="001000000000" w:firstRow="0" w:lastRow="0" w:firstColumn="1" w:lastColumn="0" w:oddVBand="0" w:evenVBand="0" w:oddHBand="0" w:evenHBand="0" w:firstRowFirstColumn="0" w:firstRowLastColumn="0" w:lastRowFirstColumn="0" w:lastRowLastColumn="0"/>
+            <w:tcW w:w="4580" w:type="dxa"/>
+          </w:tcPr>
+          <w:p>
+            <w:pPr>
+              <w:pStyle w:val="Def"/>
+            </w:pPr>
+            <w:r>
+              <w:t>C</w:t>
+            </w:r>
+            <w:r>
+              <w:t>onditional probability that A occurs given that B occurs</w:t>
+            </w:r>
+          </w:p>
+        </w:tc>
+        <w:tc>
+          <w:tcPr>
+            <w:tcW w:w="4050" w:type="dxa"/>
+          </w:tcPr>
+          <w:p>
+            <w:pPr>
+              <w:cnfStyle w:val="000000000000" w:firstRow="0" w:lastRow="0" w:firstColumn="0" w:lastColumn="0" w:oddVBand="0" w:evenVBand="0" w:oddHBand="0" w:evenHBand="0" w:firstRowFirstColumn="0" w:firstRowLastColumn="0" w:lastRowFirstColumn="0" w:lastRowLastColumn="0"/>
+            </w:pPr>
+            <w:r>
+              <w:t>P(A|B)</w:t>
+            </w:r>
+            <w:r>
+              <w:t xml:space="preserve"> =</w:t>
+            </w:r>
+            <m:oMath>
+              <m:r>
+                <w:rPr>
+                  <w:rFonts w:ascii="Cambria Math" w:hAnsi="Cambria Math"/>
+                  <w:szCs w:val="24"/>
+                </w:rPr>
+                <m:t xml:space="preserve"> </m:t>
+              </m:r>
+              <m:r>
+                <w:rPr>
+                  <w:rFonts w:ascii="Cambria Math" w:hAnsi="Cambria Math"/>
+                </w:rPr>
+                <m:t xml:space="preserve"> </m:t>
+              </m:r>
+              <m:f>
+                <m:fPr>
+                  <m:ctrlPr>
+                    <w:rPr>
+                      <w:rFonts w:ascii="Cambria Math" w:hAnsi="Cambria Math"/>
+                      <w:i/>
+                      <w:szCs w:val="24"/>
+                    </w:rPr>
+                  </m:ctrlPr>
+                </m:fPr>
+                <m:num>
+                  <m:r>
+                    <w:rPr>
+                      <w:rFonts w:ascii="Cambria Math"/>
+                      <w:szCs w:val="24"/>
+                    </w:rPr>
+                    <m:t>P</m:t>
+                  </m:r>
+                  <m:d>
+                    <m:dPr>
+                      <m:ctrlPr>
+                        <w:rPr>
+                          <w:rFonts w:ascii="Cambria Math" w:hAnsi="Cambria Math"/>
+                          <w:i/>
+                          <w:szCs w:val="24"/>
+                        </w:rPr>
+                      </m:ctrlPr>
+                    </m:dPr>
+                    <m:e>
+                      <m:r>
+                        <w:rPr>
+                          <w:rFonts w:ascii="Cambria Math"/>
+                          <w:szCs w:val="24"/>
+                        </w:rPr>
+                        <m:t>A</m:t>
+                      </m:r>
+                      <m:r>
+                        <w:rPr>
+                          <w:rFonts w:ascii="Cambria Math"/>
+                          <w:szCs w:val="24"/>
+                        </w:rPr>
+                        <m:t>∩</m:t>
+                      </m:r>
+                      <m:r>
+                        <w:rPr>
+                          <w:rFonts w:ascii="Cambria Math"/>
+                          <w:szCs w:val="24"/>
+                        </w:rPr>
+                        <m:t>B</m:t>
+                      </m:r>
+                    </m:e>
+                  </m:d>
+                </m:num>
+                <m:den>
+                  <m:r>
+                    <w:rPr>
+                      <w:rFonts w:ascii="Cambria Math"/>
+                      <w:szCs w:val="24"/>
+                    </w:rPr>
+                    <m:t>P</m:t>
+                  </m:r>
+                  <m:d>
+                    <m:dPr>
+                      <m:ctrlPr>
+                        <w:rPr>
+                          <w:rFonts w:ascii="Cambria Math" w:hAnsi="Cambria Math"/>
+                          <w:i/>
+                          <w:szCs w:val="24"/>
+                        </w:rPr>
+                      </m:ctrlPr>
+                    </m:dPr>
+                    <m:e>
+                      <m:r>
+                        <w:rPr>
+                          <w:rFonts w:ascii="Cambria Math"/>
+                          <w:szCs w:val="24"/>
+                        </w:rPr>
+                        <m:t>B</m:t>
+                      </m:r>
+                    </m:e>
+                  </m:d>
+                </m:den>
+              </m:f>
+            </m:oMath>
+          </w:p>
+        </w:tc>
+      </w:tr>
+      <w:tr>
+        <w:tc>
+          <w:tcPr>
+            <w:cnfStyle w:val="001000000000" w:firstRow="0" w:lastRow="0" w:firstColumn="1" w:lastColumn="0" w:oddVBand="0" w:evenVBand="0" w:oddHBand="0" w:evenHBand="0" w:firstRowFirstColumn="0" w:firstRowLastColumn="0" w:lastRowFirstColumn="0" w:lastRowLastColumn="0"/>
+            <w:tcW w:w="4580" w:type="dxa"/>
+          </w:tcPr>
+          <w:p>
+            <w:pPr>
+              <w:pStyle w:val="Def"/>
+            </w:pPr>
+            <w:r>
+              <w:t>Independent Events</w:t>
+            </w:r>
+          </w:p>
+        </w:tc>
+        <w:tc>
+          <w:tcPr>
+            <w:tcW w:w="4050" w:type="dxa"/>
+          </w:tcPr>
+          <w:p>
+            <w:pPr>
+              <w:cnfStyle w:val="000000000000" w:firstRow="0" w:lastRow="0" w:firstColumn="0" w:lastColumn="0" w:oddVBand="0" w:evenVBand="0" w:oddHBand="0" w:evenHBand="0" w:firstRowFirstColumn="0" w:firstRowLastColumn="0" w:lastRowFirstColumn="0" w:lastRowLastColumn="0"/>
+            </w:pPr>
+            <w:r>
+              <w:rPr>
+                <w:rFonts w:asciiTheme="majorHAnsi" w:eastAsiaTheme="majorEastAsia" w:hAnsiTheme="majorHAnsi" w:cstheme="majorBidi"/>
+              </w:rPr>
+              <w:t xml:space="preserve">If </w:t>
+            </w:r>
+            <m:oMath>
+              <m:r>
+                <w:rPr>
+                  <w:rFonts w:ascii="Cambria Math"/>
+                </w:rPr>
+                <m:t>P</m:t>
+              </m:r>
+              <m:d>
+                <m:dPr>
+                  <m:ctrlPr>
+                    <w:rPr>
+                      <w:rFonts w:ascii="Cambria Math"/>
+                      <w:i/>
+                    </w:rPr>
+                  </m:ctrlPr>
+                </m:dPr>
+                <m:e>
+                  <m:r>
+                    <w:rPr>
+                      <w:rFonts w:ascii="Cambria Math"/>
+                    </w:rPr>
+                    <m:t>E|F</m:t>
+                  </m:r>
+                </m:e>
+              </m:d>
+              <m:r>
+                <w:rPr>
+                  <w:rFonts w:ascii="Cambria Math"/>
+                </w:rPr>
+                <m:t>=P</m:t>
+              </m:r>
+              <m:d>
+                <m:dPr>
+                  <m:ctrlPr>
+                    <w:rPr>
+                      <w:rFonts w:ascii="Cambria Math"/>
+                      <w:i/>
+                    </w:rPr>
+                  </m:ctrlPr>
+                </m:dPr>
+                <m:e>
+                  <m:r>
+                    <w:rPr>
+                      <w:rFonts w:ascii="Cambria Math"/>
+                    </w:rPr>
+                    <m:t>E</m:t>
+                  </m:r>
+                </m:e>
+              </m:d>
+              <m:r>
+                <w:rPr>
+                  <w:rFonts w:ascii="Cambria Math"/>
+                </w:rPr>
+                <m:t>P</m:t>
+              </m:r>
+              <m:d>
+                <m:dPr>
+                  <m:ctrlPr>
+                    <w:rPr>
+                      <w:rFonts w:ascii="Cambria Math"/>
+                      <w:i/>
+                    </w:rPr>
+                  </m:ctrlPr>
+                </m:dPr>
+                <m:e>
+                  <m:r>
+                    <w:rPr>
+                      <w:rFonts w:ascii="Cambria Math"/>
+                    </w:rPr>
+                    <m:t>F</m:t>
+                  </m:r>
+                </m:e>
+              </m:d>
+            </m:oMath>
+            <w:r>
+              <w:rPr>
+                <w:rFonts w:asciiTheme="majorHAnsi" w:eastAsiaTheme="majorEastAsia" w:hAnsiTheme="majorHAnsi" w:cstheme="majorBidi"/>
+              </w:rPr>
+              <w:t xml:space="preserve"> then we say the events are independent</w:t>
+            </w:r>
+          </w:p>
+        </w:tc>
+      </w:tr>
+      <w:tr>
+        <w:tc>
+          <w:tcPr>
+            <w:cnfStyle w:val="001000000000" w:firstRow="0" w:lastRow="0" w:firstColumn="1" w:lastColumn="0" w:oddVBand="0" w:evenVBand="0" w:oddHBand="0" w:evenHBand="0" w:firstRowFirstColumn="0" w:firstRowLastColumn="0" w:lastRowFirstColumn="0" w:lastRowLastColumn="0"/>
+            <w:tcW w:w="4580" w:type="dxa"/>
+          </w:tcPr>
+          <w:p>
+            <w:pPr>
+              <w:pStyle w:val="Def"/>
+            </w:pPr>
+            <w:r>
+              <w:t>Multiplication Rule</w:t>
+            </w:r>
+          </w:p>
+        </w:tc>
+        <w:tc>
+          <w:tcPr>
+            <w:tcW w:w="4050" w:type="dxa"/>
+          </w:tcPr>
+          <w:p>
+            <w:pPr>
+              <w:cnfStyle w:val="000000000000" w:firstRow="0" w:lastRow="0" w:firstColumn="0" w:lastColumn="0" w:oddVBand="0" w:evenVBand="0" w:oddHBand="0" w:evenHBand="0" w:firstRowFirstColumn="0" w:firstRowLastColumn="0" w:lastRowFirstColumn="0" w:lastRowLastColumn="0"/>
+              <w:rPr>
+                <w:position w:val="-10"/>
+              </w:rPr>
+            </w:pPr>
+            <m:oMathPara>
+              <m:oMathParaPr>
+                <m:jc m:val="left"/>
+              </m:oMathParaPr>
+              <m:oMath>
+                <m:r>
+                  <w:rPr>
+                    <w:rFonts w:ascii="Cambria Math" w:hAnsi="Cambria Math"/>
+                  </w:rPr>
+                  <m:t>P</m:t>
+                </m:r>
+                <m:d>
+                  <m:dPr>
+                    <m:ctrlPr>
+                      <w:rPr>
+                        <w:rFonts w:ascii="Cambria Math" w:hAnsi="Cambria Math"/>
+                      </w:rPr>
+                    </m:ctrlPr>
+                  </m:dPr>
+                  <m:e>
+                    <m:sSub>
+                      <m:sSubPr>
+                        <m:ctrlPr>
+                          <w:rPr>
+                            <w:rFonts w:ascii="Cambria Math" w:hAnsi="Cambria Math"/>
+                          </w:rPr>
+                        </m:ctrlPr>
+                      </m:sSubPr>
+                      <m:e>
+                        <m:r>
+                          <w:rPr>
+                            <w:rFonts w:ascii="Cambria Math" w:hAnsi="Cambria Math"/>
+                          </w:rPr>
+                          <m:t>A</m:t>
+                        </m:r>
+                      </m:e>
+                      <m:sub>
+                        <m:r>
+                          <m:rPr>
+                            <m:sty m:val="p"/>
+                          </m:rPr>
+                          <w:rPr>
+                            <w:rFonts w:ascii="Cambria Math" w:hAnsi="Cambria Math"/>
+                          </w:rPr>
+                          <m:t>1</m:t>
+                        </m:r>
+                      </m:sub>
+                    </m:sSub>
+                    <m:r>
+                      <m:rPr>
+                        <m:sty m:val="p"/>
+                      </m:rPr>
+                      <w:rPr>
+                        <w:rFonts w:ascii="Cambria Math" w:hAnsi="Cambria Math"/>
+                      </w:rPr>
+                      <m:t>∩</m:t>
+                    </m:r>
+                    <m:sSub>
+                      <m:sSubPr>
+                        <m:ctrlPr>
+                          <w:rPr>
+                            <w:rFonts w:ascii="Cambria Math" w:hAnsi="Cambria Math"/>
+                          </w:rPr>
+                        </m:ctrlPr>
+                      </m:sSubPr>
+                      <m:e>
+                        <m:r>
+                          <w:rPr>
+                            <w:rFonts w:ascii="Cambria Math" w:hAnsi="Cambria Math"/>
+                          </w:rPr>
+                          <m:t>A</m:t>
+                        </m:r>
+                      </m:e>
+                      <m:sub>
+                        <m:r>
+                          <m:rPr>
+                            <m:sty m:val="p"/>
+                          </m:rPr>
+                          <w:rPr>
+                            <w:rFonts w:ascii="Cambria Math" w:hAnsi="Cambria Math"/>
+                          </w:rPr>
+                          <m:t>2</m:t>
+                        </m:r>
+                      </m:sub>
+                    </m:sSub>
+                  </m:e>
+                </m:d>
+                <m:r>
+                  <m:rPr>
+                    <m:sty m:val="p"/>
+                  </m:rPr>
+                  <w:rPr>
+                    <w:rFonts w:ascii="Cambria Math" w:hAnsi="Cambria Math"/>
+                  </w:rPr>
+                  <m:t>=</m:t>
+                </m:r>
+                <m:r>
+                  <w:rPr>
+                    <w:rFonts w:ascii="Cambria Math" w:hAnsi="Cambria Math"/>
+                  </w:rPr>
+                  <m:t>P</m:t>
+                </m:r>
+                <m:d>
+                  <m:dPr>
+                    <m:ctrlPr>
+                      <w:rPr>
+                        <w:rFonts w:ascii="Cambria Math" w:hAnsi="Cambria Math"/>
+                      </w:rPr>
+                    </m:ctrlPr>
+                  </m:dPr>
+                  <m:e>
+                    <m:sSub>
+                      <m:sSubPr>
+                        <m:ctrlPr>
+                          <w:rPr>
+                            <w:rFonts w:ascii="Cambria Math" w:hAnsi="Cambria Math"/>
+                          </w:rPr>
+                        </m:ctrlPr>
+                      </m:sSubPr>
+                      <m:e>
+                        <m:r>
+                          <w:rPr>
+                            <w:rFonts w:ascii="Cambria Math" w:hAnsi="Cambria Math"/>
+                          </w:rPr>
+                          <m:t>A</m:t>
+                        </m:r>
+                      </m:e>
+                      <m:sub>
+                        <m:r>
+                          <m:rPr>
+                            <m:sty m:val="p"/>
+                          </m:rPr>
+                          <w:rPr>
+                            <w:rFonts w:ascii="Cambria Math" w:hAnsi="Cambria Math"/>
+                          </w:rPr>
+                          <m:t>2</m:t>
+                        </m:r>
+                      </m:sub>
+                    </m:sSub>
+                    <m:r>
+                      <m:rPr>
+                        <m:sty m:val="p"/>
+                      </m:rPr>
+                      <w:rPr>
+                        <w:rFonts w:ascii="Cambria Math" w:hAnsi="Cambria Math"/>
+                      </w:rPr>
+                      <m:t>|</m:t>
+                    </m:r>
+                    <m:sSub>
+                      <m:sSubPr>
+                        <m:ctrlPr>
+                          <w:rPr>
+                            <w:rFonts w:ascii="Cambria Math" w:hAnsi="Cambria Math"/>
+                          </w:rPr>
+                        </m:ctrlPr>
+                      </m:sSubPr>
+                      <m:e>
+                        <m:r>
+                          <w:rPr>
+                            <w:rFonts w:ascii="Cambria Math" w:hAnsi="Cambria Math"/>
+                          </w:rPr>
+                          <m:t>A</m:t>
+                        </m:r>
+                      </m:e>
+                      <m:sub>
+                        <m:r>
+                          <m:rPr>
+                            <m:sty m:val="p"/>
+                          </m:rPr>
+                          <w:rPr>
+                            <w:rFonts w:ascii="Cambria Math" w:hAnsi="Cambria Math"/>
+                          </w:rPr>
+                          <m:t>1</m:t>
+                        </m:r>
+                      </m:sub>
+                    </m:sSub>
+                  </m:e>
+                </m:d>
+                <m:r>
+                  <w:rPr>
+                    <w:rFonts w:ascii="Cambria Math" w:hAnsi="Cambria Math"/>
+                  </w:rPr>
+                  <m:t>P</m:t>
+                </m:r>
+                <m:d>
+                  <m:dPr>
+                    <m:ctrlPr>
+                      <w:rPr>
+                        <w:rFonts w:ascii="Cambria Math" w:hAnsi="Cambria Math"/>
+                      </w:rPr>
+                    </m:ctrlPr>
+                  </m:dPr>
+                  <m:e>
+                    <m:sSub>
+                      <m:sSubPr>
+                        <m:ctrlPr>
+                          <w:rPr>
+                            <w:rFonts w:ascii="Cambria Math" w:hAnsi="Cambria Math"/>
+                          </w:rPr>
+                        </m:ctrlPr>
+                      </m:sSubPr>
+                      <m:e>
+                        <m:r>
+                          <w:rPr>
+                            <w:rFonts w:ascii="Cambria Math" w:hAnsi="Cambria Math"/>
+                          </w:rPr>
+                          <m:t>A</m:t>
+                        </m:r>
+                      </m:e>
+                      <m:sub>
+                        <m:r>
+                          <m:rPr>
+                            <m:sty m:val="p"/>
+                          </m:rPr>
+                          <w:rPr>
+                            <w:rFonts w:ascii="Cambria Math" w:hAnsi="Cambria Math"/>
+                          </w:rPr>
+                          <m:t>1</m:t>
+                        </m:r>
+                      </m:sub>
+                    </m:sSub>
+                  </m:e>
+                </m:d>
+              </m:oMath>
+            </m:oMathPara>
+          </w:p>
+          <w:p>
+            <w:pPr>
+              <w:cnfStyle w:val="000000000000" w:firstRow="0" w:lastRow="0" w:firstColumn="0" w:lastColumn="0" w:oddVBand="0" w:evenVBand="0" w:oddHBand="0" w:evenHBand="0" w:firstRowFirstColumn="0" w:firstRowLastColumn="0" w:lastRowFirstColumn="0" w:lastRowLastColumn="0"/>
+            </w:pPr>
+          </w:p>
+        </w:tc>
+      </w:tr>
+      <w:tr>
+        <w:tc>
+          <w:tcPr>
+            <w:cnfStyle w:val="001000000000" w:firstRow="0" w:lastRow="0" w:firstColumn="1" w:lastColumn="0" w:oddVBand="0" w:evenVBand="0" w:oddHBand="0" w:evenHBand="0" w:firstRowFirstColumn="0" w:firstRowLastColumn="0" w:lastRowFirstColumn="0" w:lastRowLastColumn="0"/>
+            <w:tcW w:w="4580" w:type="dxa"/>
+          </w:tcPr>
+          <w:p>
+            <w:pPr>
+              <w:pStyle w:val="Def"/>
+            </w:pPr>
+            <w:r>
+              <w:t>Extended multiplication rule</w:t>
+            </w:r>
+            <w:bookmarkStart w:id="0" w:name="_GoBack"/>
+            <w:bookmarkEnd w:id="0"/>
+          </w:p>
+        </w:tc>
+        <w:tc>
+          <w:tcPr>
+            <w:tcW w:w="4050" w:type="dxa"/>
+          </w:tcPr>
+          <w:p>
+            <w:pPr>
+              <w:cnfStyle w:val="000000000000" w:firstRow="0" w:lastRow="0" w:firstColumn="0" w:lastColumn="0" w:oddVBand="0" w:evenVBand="0" w:oddHBand="0" w:evenHBand="0" w:firstRowFirstColumn="0" w:firstRowLastColumn="0" w:lastRowFirstColumn="0" w:lastRowLastColumn="0"/>
+            </w:pPr>
+            <m:oMathPara>
+              <m:oMath>
+                <m:r>
+                  <w:rPr>
+                    <w:rFonts w:ascii="Cambria Math"/>
+                    <w:sz w:val="16"/>
+                    <w:szCs w:val="16"/>
+                  </w:rPr>
+                  <m:t>P</m:t>
+                </m:r>
+                <m:d>
+                  <m:dPr>
+                    <m:ctrlPr>
+                      <w:rPr>
+                        <w:rFonts w:ascii="Cambria Math" w:hAnsi="Cambria Math"/>
+                        <w:i/>
+                        <w:sz w:val="16"/>
+                        <w:szCs w:val="16"/>
+                      </w:rPr>
+                    </m:ctrlPr>
+                  </m:dPr>
+                  <m:e>
+                    <m:sSub>
+                      <m:sSubPr>
+                        <m:ctrlPr>
+                          <w:rPr>
+                            <w:rFonts w:ascii="Cambria Math" w:hAnsi="Cambria Math"/>
+                            <w:i/>
+                            <w:sz w:val="16"/>
+                            <w:szCs w:val="16"/>
+                          </w:rPr>
+                        </m:ctrlPr>
+                      </m:sSubPr>
+                      <m:e>
+                        <m:r>
+                          <w:rPr>
+                            <w:rFonts w:ascii="Cambria Math"/>
+                            <w:sz w:val="16"/>
+                            <w:szCs w:val="16"/>
+                          </w:rPr>
+                          <m:t>A</m:t>
+                        </m:r>
+                      </m:e>
+                      <m:sub>
+                        <m:r>
+                          <w:rPr>
+                            <w:rFonts w:ascii="Cambria Math"/>
+                            <w:sz w:val="16"/>
+                            <w:szCs w:val="16"/>
+                          </w:rPr>
+                          <m:t>1</m:t>
+                        </m:r>
+                      </m:sub>
+                    </m:sSub>
+                    <m:r>
+                      <w:rPr>
+                        <w:rFonts w:ascii="Cambria Math"/>
+                        <w:sz w:val="16"/>
+                        <w:szCs w:val="16"/>
+                      </w:rPr>
+                      <m:t>∩</m:t>
+                    </m:r>
+                    <m:sSub>
+                      <m:sSubPr>
+                        <m:ctrlPr>
+                          <w:rPr>
+                            <w:rFonts w:ascii="Cambria Math" w:hAnsi="Cambria Math"/>
+                            <w:i/>
+                            <w:sz w:val="16"/>
+                            <w:szCs w:val="16"/>
+                          </w:rPr>
+                        </m:ctrlPr>
+                      </m:sSubPr>
+                      <m:e>
+                        <m:r>
+                          <w:rPr>
+                            <w:rFonts w:ascii="Cambria Math"/>
+                            <w:sz w:val="16"/>
+                            <w:szCs w:val="16"/>
+                          </w:rPr>
+                          <m:t>A</m:t>
+                        </m:r>
+                      </m:e>
+                      <m:sub>
+                        <m:r>
+                          <w:rPr>
+                            <w:rFonts w:ascii="Cambria Math"/>
+                            <w:sz w:val="16"/>
+                            <w:szCs w:val="16"/>
+                          </w:rPr>
+                          <m:t>2</m:t>
+                        </m:r>
+                      </m:sub>
+                    </m:sSub>
+                    <m:r>
+                      <w:rPr>
+                        <w:rFonts w:ascii="Cambria Math"/>
+                        <w:sz w:val="16"/>
+                        <w:szCs w:val="16"/>
+                      </w:rPr>
+                      <m:t>...</m:t>
+                    </m:r>
+                    <m:r>
+                      <w:rPr>
+                        <w:rFonts w:ascii="Cambria Math"/>
+                        <w:sz w:val="16"/>
+                        <w:szCs w:val="16"/>
+                      </w:rPr>
+                      <m:t>∩</m:t>
+                    </m:r>
+                    <m:r>
+                      <w:rPr>
+                        <w:rFonts w:ascii="Cambria Math"/>
+                        <w:sz w:val="16"/>
+                        <w:szCs w:val="16"/>
+                      </w:rPr>
+                      <m:t>...</m:t>
+                    </m:r>
+                    <m:sSub>
+                      <m:sSubPr>
+                        <m:ctrlPr>
+                          <w:rPr>
+                            <w:rFonts w:ascii="Cambria Math" w:hAnsi="Cambria Math"/>
+                            <w:i/>
+                            <w:sz w:val="16"/>
+                            <w:szCs w:val="16"/>
+                          </w:rPr>
+                        </m:ctrlPr>
+                      </m:sSubPr>
+                      <m:e>
+                        <m:r>
+                          <w:rPr>
+                            <w:rFonts w:ascii="Cambria Math"/>
+                            <w:sz w:val="16"/>
+                            <w:szCs w:val="16"/>
+                          </w:rPr>
+                          <m:t>A</m:t>
+                        </m:r>
+                      </m:e>
+                      <m:sub>
+                        <m:r>
+                          <w:rPr>
+                            <w:rFonts w:ascii="Cambria Math"/>
+                            <w:sz w:val="16"/>
+                            <w:szCs w:val="16"/>
+                          </w:rPr>
+                          <m:t>n</m:t>
+                        </m:r>
+                      </m:sub>
+                    </m:sSub>
+                  </m:e>
+                </m:d>
+                <m:r>
+                  <w:rPr>
+                    <w:rFonts w:ascii="Cambria Math"/>
+                    <w:sz w:val="16"/>
+                    <w:szCs w:val="16"/>
+                  </w:rPr>
+                  <m:t>=P</m:t>
+                </m:r>
+                <m:d>
+                  <m:dPr>
+                    <m:ctrlPr>
+                      <w:rPr>
+                        <w:rFonts w:ascii="Cambria Math" w:hAnsi="Cambria Math"/>
+                        <w:i/>
+                        <w:sz w:val="16"/>
+                        <w:szCs w:val="16"/>
+                      </w:rPr>
+                    </m:ctrlPr>
+                  </m:dPr>
+                  <m:e>
+                    <m:sSub>
+                      <m:sSubPr>
+                        <m:ctrlPr>
+                          <w:rPr>
+                            <w:rFonts w:ascii="Cambria Math" w:hAnsi="Cambria Math"/>
+                            <w:i/>
+                            <w:sz w:val="16"/>
+                            <w:szCs w:val="16"/>
+                          </w:rPr>
+                        </m:ctrlPr>
+                      </m:sSubPr>
+                      <m:e>
+                        <m:r>
+                          <w:rPr>
+                            <w:rFonts w:ascii="Cambria Math"/>
+                            <w:sz w:val="16"/>
+                            <w:szCs w:val="16"/>
+                          </w:rPr>
+                          <m:t>A</m:t>
+                        </m:r>
+                      </m:e>
+                      <m:sub>
+                        <m:r>
+                          <w:rPr>
+                            <w:rFonts w:ascii="Cambria Math"/>
+                            <w:sz w:val="16"/>
+                            <w:szCs w:val="16"/>
+                          </w:rPr>
+                          <m:t>n</m:t>
+                        </m:r>
+                      </m:sub>
+                    </m:sSub>
+                    <m:r>
+                      <w:rPr>
+                        <w:rFonts w:ascii="Cambria Math"/>
+                        <w:sz w:val="16"/>
+                        <w:szCs w:val="16"/>
+                      </w:rPr>
+                      <m:t>|</m:t>
+                    </m:r>
+                    <m:sSub>
+                      <m:sSubPr>
+                        <m:ctrlPr>
+                          <w:rPr>
+                            <w:rFonts w:ascii="Cambria Math" w:hAnsi="Cambria Math"/>
+                            <w:i/>
+                            <w:sz w:val="16"/>
+                            <w:szCs w:val="16"/>
+                          </w:rPr>
+                        </m:ctrlPr>
+                      </m:sSubPr>
+                      <m:e>
+                        <m:r>
+                          <w:rPr>
+                            <w:rFonts w:ascii="Cambria Math"/>
+                            <w:sz w:val="16"/>
+                            <w:szCs w:val="16"/>
+                          </w:rPr>
+                          <m:t>A</m:t>
+                        </m:r>
+                      </m:e>
+                      <m:sub>
+                        <m:r>
+                          <w:rPr>
+                            <w:rFonts w:ascii="Cambria Math"/>
+                            <w:sz w:val="16"/>
+                            <w:szCs w:val="16"/>
+                          </w:rPr>
+                          <m:t>n</m:t>
+                        </m:r>
+                        <m:r>
+                          <w:rPr>
+                            <w:rFonts w:ascii="Cambria Math"/>
+                            <w:sz w:val="16"/>
+                            <w:szCs w:val="16"/>
+                          </w:rPr>
+                          <m:t>-</m:t>
+                        </m:r>
+                        <m:r>
+                          <w:rPr>
+                            <w:rFonts w:ascii="Cambria Math"/>
+                            <w:sz w:val="16"/>
+                            <w:szCs w:val="16"/>
+                          </w:rPr>
+                          <m:t>1</m:t>
+                        </m:r>
+                      </m:sub>
+                    </m:sSub>
+                    <m:r>
+                      <w:rPr>
+                        <w:rFonts w:ascii="Cambria Math"/>
+                        <w:sz w:val="16"/>
+                        <w:szCs w:val="16"/>
+                      </w:rPr>
+                      <m:t>∩</m:t>
+                    </m:r>
+                    <m:r>
+                      <w:rPr>
+                        <w:rFonts w:ascii="Cambria Math"/>
+                        <w:sz w:val="16"/>
+                        <w:szCs w:val="16"/>
+                      </w:rPr>
+                      <m:t>...</m:t>
+                    </m:r>
+                    <m:r>
+                      <w:rPr>
+                        <w:rFonts w:ascii="Cambria Math"/>
+                        <w:sz w:val="16"/>
+                        <w:szCs w:val="16"/>
+                      </w:rPr>
+                      <m:t>∩</m:t>
+                    </m:r>
+                    <m:sSub>
+                      <m:sSubPr>
+                        <m:ctrlPr>
+                          <w:rPr>
+                            <w:rFonts w:ascii="Cambria Math" w:hAnsi="Cambria Math"/>
+                            <w:i/>
+                            <w:sz w:val="16"/>
+                            <w:szCs w:val="16"/>
+                          </w:rPr>
+                        </m:ctrlPr>
+                      </m:sSubPr>
+                      <m:e>
+                        <m:r>
+                          <w:rPr>
+                            <w:rFonts w:ascii="Cambria Math"/>
+                            <w:sz w:val="16"/>
+                            <w:szCs w:val="16"/>
+                          </w:rPr>
+                          <m:t>A</m:t>
+                        </m:r>
+                      </m:e>
+                      <m:sub>
+                        <m:r>
+                          <w:rPr>
+                            <w:rFonts w:ascii="Cambria Math"/>
+                            <w:sz w:val="16"/>
+                            <w:szCs w:val="16"/>
+                          </w:rPr>
+                          <m:t>1</m:t>
+                        </m:r>
+                      </m:sub>
+                    </m:sSub>
+                  </m:e>
+                </m:d>
+                <m:r>
+                  <w:rPr>
+                    <w:rFonts w:ascii="Cambria Math"/>
+                    <w:sz w:val="16"/>
+                    <w:szCs w:val="16"/>
+                  </w:rPr>
+                  <m:t>P</m:t>
+                </m:r>
+                <m:d>
+                  <m:dPr>
+                    <m:ctrlPr>
+                      <w:rPr>
+                        <w:rFonts w:ascii="Cambria Math" w:hAnsi="Cambria Math"/>
+                        <w:i/>
+                        <w:sz w:val="16"/>
+                        <w:szCs w:val="16"/>
+                      </w:rPr>
+                    </m:ctrlPr>
+                  </m:dPr>
+                  <m:e>
+                    <m:sSub>
+                      <m:sSubPr>
+                        <m:ctrlPr>
+                          <w:rPr>
+                            <w:rFonts w:ascii="Cambria Math" w:hAnsi="Cambria Math"/>
+                            <w:i/>
+                            <w:sz w:val="16"/>
+                            <w:szCs w:val="16"/>
+                          </w:rPr>
+                        </m:ctrlPr>
+                      </m:sSubPr>
+                      <m:e>
+                        <m:r>
+                          <w:rPr>
+                            <w:rFonts w:ascii="Cambria Math"/>
+                            <w:sz w:val="16"/>
+                            <w:szCs w:val="16"/>
+                          </w:rPr>
+                          <m:t>A</m:t>
+                        </m:r>
+                      </m:e>
+                      <m:sub>
+                        <m:r>
+                          <w:rPr>
+                            <w:rFonts w:ascii="Cambria Math"/>
+                            <w:sz w:val="16"/>
+                            <w:szCs w:val="16"/>
+                          </w:rPr>
+                          <m:t>n</m:t>
+                        </m:r>
+                        <m:r>
+                          <w:rPr>
+                            <w:rFonts w:ascii="Cambria Math"/>
+                            <w:sz w:val="16"/>
+                            <w:szCs w:val="16"/>
+                          </w:rPr>
+                          <m:t>-</m:t>
+                        </m:r>
+                        <m:r>
+                          <w:rPr>
+                            <w:rFonts w:ascii="Cambria Math"/>
+                            <w:sz w:val="16"/>
+                            <w:szCs w:val="16"/>
+                          </w:rPr>
+                          <m:t>1</m:t>
+                        </m:r>
+                      </m:sub>
+                    </m:sSub>
+                    <m:r>
+                      <w:rPr>
+                        <w:rFonts w:ascii="Cambria Math"/>
+                        <w:sz w:val="16"/>
+                        <w:szCs w:val="16"/>
+                      </w:rPr>
+                      <m:t>∩</m:t>
+                    </m:r>
+                    <m:r>
+                      <w:rPr>
+                        <w:rFonts w:ascii="Cambria Math"/>
+                        <w:sz w:val="16"/>
+                        <w:szCs w:val="16"/>
+                      </w:rPr>
+                      <m:t>...</m:t>
+                    </m:r>
+                    <m:r>
+                      <w:rPr>
+                        <w:rFonts w:ascii="Cambria Math"/>
+                        <w:sz w:val="16"/>
+                        <w:szCs w:val="16"/>
+                      </w:rPr>
+                      <m:t>∩</m:t>
+                    </m:r>
+                    <m:sSub>
+                      <m:sSubPr>
+                        <m:ctrlPr>
+                          <w:rPr>
+                            <w:rFonts w:ascii="Cambria Math" w:hAnsi="Cambria Math"/>
+                            <w:i/>
+                            <w:sz w:val="16"/>
+                            <w:szCs w:val="16"/>
+                          </w:rPr>
+                        </m:ctrlPr>
+                      </m:sSubPr>
+                      <m:e>
+                        <m:r>
+                          <w:rPr>
+                            <w:rFonts w:ascii="Cambria Math"/>
+                            <w:sz w:val="16"/>
+                            <w:szCs w:val="16"/>
+                          </w:rPr>
+                          <m:t>A</m:t>
+                        </m:r>
+                      </m:e>
+                      <m:sub>
+                        <m:r>
+                          <w:rPr>
+                            <w:rFonts w:ascii="Cambria Math"/>
+                            <w:sz w:val="16"/>
+                            <w:szCs w:val="16"/>
+                          </w:rPr>
+                          <m:t>1</m:t>
+                        </m:r>
+                      </m:sub>
+                    </m:sSub>
+                  </m:e>
+                </m:d>
+                <m:r>
+                  <m:rPr>
+                    <m:sty m:val="p"/>
+                  </m:rPr>
+                  <w:rPr>
+                    <w:rFonts w:ascii="Cambria Math"/>
+                    <w:sz w:val="16"/>
+                    <w:szCs w:val="16"/>
+                  </w:rPr>
+                  <w:br/>
+                </m:r>
+              </m:oMath>
+              <m:oMath>
+                <m:r>
+                  <w:rPr>
+                    <w:rFonts w:ascii="Cambria Math"/>
+                    <w:sz w:val="16"/>
+                    <w:szCs w:val="16"/>
+                  </w:rPr>
+                  <m:t>×</m:t>
+                </m:r>
+                <m:r>
+                  <w:rPr>
+                    <w:rFonts w:ascii="Cambria Math"/>
+                    <w:sz w:val="16"/>
+                    <w:szCs w:val="16"/>
+                  </w:rPr>
+                  <m:t>P</m:t>
+                </m:r>
+                <m:d>
+                  <m:dPr>
+                    <m:ctrlPr>
+                      <w:rPr>
+                        <w:rFonts w:ascii="Cambria Math" w:hAnsi="Cambria Math"/>
+                        <w:i/>
+                        <w:sz w:val="16"/>
+                        <w:szCs w:val="16"/>
+                      </w:rPr>
+                    </m:ctrlPr>
+                  </m:dPr>
+                  <m:e>
+                    <m:sSub>
+                      <m:sSubPr>
+                        <m:ctrlPr>
+                          <w:rPr>
+                            <w:rFonts w:ascii="Cambria Math" w:hAnsi="Cambria Math"/>
+                            <w:i/>
+                            <w:sz w:val="16"/>
+                            <w:szCs w:val="16"/>
+                          </w:rPr>
+                        </m:ctrlPr>
+                      </m:sSubPr>
+                      <m:e>
+                        <m:r>
+                          <w:rPr>
+                            <w:rFonts w:ascii="Cambria Math"/>
+                            <w:sz w:val="16"/>
+                            <w:szCs w:val="16"/>
+                          </w:rPr>
+                          <m:t>A</m:t>
+                        </m:r>
+                      </m:e>
+                      <m:sub>
+                        <m:r>
+                          <w:rPr>
+                            <w:rFonts w:ascii="Cambria Math"/>
+                            <w:sz w:val="16"/>
+                            <w:szCs w:val="16"/>
+                          </w:rPr>
+                          <m:t>n</m:t>
+                        </m:r>
+                        <m:r>
+                          <w:rPr>
+                            <w:rFonts w:ascii="Cambria Math"/>
+                            <w:sz w:val="16"/>
+                            <w:szCs w:val="16"/>
+                          </w:rPr>
+                          <m:t>-</m:t>
+                        </m:r>
+                        <m:r>
+                          <w:rPr>
+                            <w:rFonts w:ascii="Cambria Math"/>
+                            <w:sz w:val="16"/>
+                            <w:szCs w:val="16"/>
+                          </w:rPr>
+                          <m:t>1</m:t>
+                        </m:r>
+                      </m:sub>
+                    </m:sSub>
+                    <m:r>
+                      <w:rPr>
+                        <w:rFonts w:ascii="Cambria Math"/>
+                        <w:sz w:val="16"/>
+                        <w:szCs w:val="16"/>
+                      </w:rPr>
+                      <m:t>|</m:t>
+                    </m:r>
+                    <m:sSub>
+                      <m:sSubPr>
+                        <m:ctrlPr>
+                          <w:rPr>
+                            <w:rFonts w:ascii="Cambria Math" w:hAnsi="Cambria Math"/>
+                            <w:i/>
+                            <w:sz w:val="16"/>
+                            <w:szCs w:val="16"/>
+                          </w:rPr>
+                        </m:ctrlPr>
+                      </m:sSubPr>
+                      <m:e>
+                        <m:r>
+                          <w:rPr>
+                            <w:rFonts w:ascii="Cambria Math"/>
+                            <w:sz w:val="16"/>
+                            <w:szCs w:val="16"/>
+                          </w:rPr>
+                          <m:t>A</m:t>
+                        </m:r>
+                      </m:e>
+                      <m:sub>
+                        <m:r>
+                          <w:rPr>
+                            <w:rFonts w:ascii="Cambria Math"/>
+                            <w:sz w:val="16"/>
+                            <w:szCs w:val="16"/>
+                          </w:rPr>
+                          <m:t>n</m:t>
+                        </m:r>
+                        <m:r>
+                          <w:rPr>
+                            <w:rFonts w:ascii="Cambria Math"/>
+                            <w:sz w:val="16"/>
+                            <w:szCs w:val="16"/>
+                          </w:rPr>
+                          <m:t>-</m:t>
+                        </m:r>
+                        <m:r>
+                          <w:rPr>
+                            <w:rFonts w:ascii="Cambria Math"/>
+                            <w:sz w:val="16"/>
+                            <w:szCs w:val="16"/>
+                          </w:rPr>
+                          <m:t>2</m:t>
+                        </m:r>
+                      </m:sub>
+                    </m:sSub>
+                    <m:r>
+                      <w:rPr>
+                        <w:rFonts w:ascii="Cambria Math"/>
+                        <w:sz w:val="16"/>
+                        <w:szCs w:val="16"/>
+                      </w:rPr>
+                      <m:t>∩</m:t>
+                    </m:r>
+                    <m:r>
+                      <w:rPr>
+                        <w:rFonts w:ascii="Cambria Math"/>
+                        <w:sz w:val="16"/>
+                        <w:szCs w:val="16"/>
+                      </w:rPr>
+                      <m:t>...</m:t>
+                    </m:r>
+                    <m:r>
+                      <w:rPr>
+                        <w:rFonts w:ascii="Cambria Math"/>
+                        <w:sz w:val="16"/>
+                        <w:szCs w:val="16"/>
+                      </w:rPr>
+                      <m:t>∩</m:t>
+                    </m:r>
+                    <m:sSub>
+                      <m:sSubPr>
+                        <m:ctrlPr>
+                          <w:rPr>
+                            <w:rFonts w:ascii="Cambria Math" w:hAnsi="Cambria Math"/>
+                            <w:i/>
+                            <w:sz w:val="16"/>
+                            <w:szCs w:val="16"/>
+                          </w:rPr>
+                        </m:ctrlPr>
+                      </m:sSubPr>
+                      <m:e>
+                        <m:r>
+                          <w:rPr>
+                            <w:rFonts w:ascii="Cambria Math"/>
+                            <w:sz w:val="16"/>
+                            <w:szCs w:val="16"/>
+                          </w:rPr>
+                          <m:t>A</m:t>
+                        </m:r>
+                      </m:e>
+                      <m:sub>
+                        <m:r>
+                          <w:rPr>
+                            <w:rFonts w:ascii="Cambria Math"/>
+                            <w:sz w:val="16"/>
+                            <w:szCs w:val="16"/>
+                          </w:rPr>
+                          <m:t>1</m:t>
+                        </m:r>
+                      </m:sub>
+                    </m:sSub>
+                  </m:e>
+                </m:d>
+                <m:r>
+                  <w:rPr>
+                    <w:rFonts w:ascii="Cambria Math"/>
+                    <w:sz w:val="16"/>
+                    <w:szCs w:val="16"/>
+                  </w:rPr>
+                  <m:t>P</m:t>
+                </m:r>
+                <m:d>
+                  <m:dPr>
+                    <m:ctrlPr>
+                      <w:rPr>
+                        <w:rFonts w:ascii="Cambria Math" w:hAnsi="Cambria Math"/>
+                        <w:i/>
+                        <w:sz w:val="16"/>
+                        <w:szCs w:val="16"/>
+                      </w:rPr>
+                    </m:ctrlPr>
+                  </m:dPr>
+                  <m:e>
+                    <m:sSub>
+                      <m:sSubPr>
+                        <m:ctrlPr>
+                          <w:rPr>
+                            <w:rFonts w:ascii="Cambria Math" w:hAnsi="Cambria Math"/>
+                            <w:i/>
+                            <w:sz w:val="16"/>
+                            <w:szCs w:val="16"/>
+                          </w:rPr>
+                        </m:ctrlPr>
+                      </m:sSubPr>
+                      <m:e>
+                        <m:r>
+                          <w:rPr>
+                            <w:rFonts w:ascii="Cambria Math"/>
+                            <w:sz w:val="16"/>
+                            <w:szCs w:val="16"/>
+                          </w:rPr>
+                          <m:t>A</m:t>
+                        </m:r>
+                      </m:e>
+                      <m:sub>
+                        <m:r>
+                          <w:rPr>
+                            <w:rFonts w:ascii="Cambria Math"/>
+                            <w:sz w:val="16"/>
+                            <w:szCs w:val="16"/>
+                          </w:rPr>
+                          <m:t>n</m:t>
+                        </m:r>
+                        <m:r>
+                          <w:rPr>
+                            <w:rFonts w:ascii="Cambria Math"/>
+                            <w:sz w:val="16"/>
+                            <w:szCs w:val="16"/>
+                          </w:rPr>
+                          <m:t>-</m:t>
+                        </m:r>
+                        <m:r>
+                          <w:rPr>
+                            <w:rFonts w:ascii="Cambria Math"/>
+                            <w:sz w:val="16"/>
+                            <w:szCs w:val="16"/>
+                          </w:rPr>
+                          <m:t>2</m:t>
+                        </m:r>
+                      </m:sub>
+                    </m:sSub>
+                    <m:r>
+                      <w:rPr>
+                        <w:rFonts w:ascii="Cambria Math"/>
+                        <w:sz w:val="16"/>
+                        <w:szCs w:val="16"/>
+                      </w:rPr>
+                      <m:t>∩</m:t>
+                    </m:r>
+                    <m:r>
+                      <w:rPr>
+                        <w:rFonts w:ascii="Cambria Math"/>
+                        <w:sz w:val="16"/>
+                        <w:szCs w:val="16"/>
+                      </w:rPr>
+                      <m:t>...</m:t>
+                    </m:r>
+                    <m:r>
+                      <w:rPr>
+                        <w:rFonts w:ascii="Cambria Math"/>
+                        <w:sz w:val="16"/>
+                        <w:szCs w:val="16"/>
+                      </w:rPr>
+                      <m:t>∩</m:t>
+                    </m:r>
+                    <m:sSub>
+                      <m:sSubPr>
+                        <m:ctrlPr>
+                          <w:rPr>
+                            <w:rFonts w:ascii="Cambria Math" w:hAnsi="Cambria Math"/>
+                            <w:i/>
+                            <w:sz w:val="16"/>
+                            <w:szCs w:val="16"/>
+                          </w:rPr>
+                        </m:ctrlPr>
+                      </m:sSubPr>
+                      <m:e>
+                        <m:r>
+                          <w:rPr>
+                            <w:rFonts w:ascii="Cambria Math"/>
+                            <w:sz w:val="16"/>
+                            <w:szCs w:val="16"/>
+                          </w:rPr>
+                          <m:t>A</m:t>
+                        </m:r>
+                      </m:e>
+                      <m:sub>
+                        <m:r>
+                          <w:rPr>
+                            <w:rFonts w:ascii="Cambria Math"/>
+                            <w:sz w:val="16"/>
+                            <w:szCs w:val="16"/>
+                          </w:rPr>
+                          <m:t>1</m:t>
+                        </m:r>
+                      </m:sub>
+                    </m:sSub>
+                  </m:e>
+                </m:d>
+                <m:r>
+                  <m:rPr>
+                    <m:sty m:val="p"/>
+                  </m:rPr>
+                  <w:rPr>
+                    <w:rFonts w:ascii="Cambria Math"/>
+                    <w:sz w:val="16"/>
+                    <w:szCs w:val="16"/>
+                  </w:rPr>
+                  <w:br/>
+                </m:r>
+              </m:oMath>
+              <m:oMath>
+                <m:r>
+                  <w:rPr>
+                    <w:rFonts w:ascii="Cambria Math"/>
+                  </w:rPr>
+                  <m:t>.</m:t>
+                </m:r>
+                <m:r>
+                  <m:rPr>
+                    <m:sty m:val="p"/>
+                  </m:rPr>
+                  <w:rPr>
+                    <w:rFonts w:ascii="Cambria Math"/>
+                  </w:rPr>
+                  <w:br/>
+                </m:r>
+              </m:oMath>
+              <m:oMath>
+                <m:r>
+                  <w:rPr>
+                    <w:rFonts w:ascii="Cambria Math"/>
+                  </w:rPr>
+                  <m:t>.</m:t>
+                </m:r>
+                <m:r>
+                  <m:rPr>
+                    <m:sty m:val="p"/>
+                  </m:rPr>
+                  <w:rPr>
+                    <w:rFonts w:ascii="Cambria Math"/>
+                  </w:rPr>
+                  <w:br/>
+                </m:r>
+              </m:oMath>
+              <m:oMath>
+                <m:r>
+                  <w:rPr>
+                    <w:rFonts w:ascii="Cambria Math"/>
+                  </w:rPr>
+                  <m:t>.</m:t>
+                </m:r>
+              </m:oMath>
+            </m:oMathPara>
+          </w:p>
+        </w:tc>
+      </w:tr>
+      <w:tr>
+        <w:tc>
+          <w:tcPr>
+            <w:cnfStyle w:val="001000000000" w:firstRow="0" w:lastRow="0" w:firstColumn="1" w:lastColumn="0" w:oddVBand="0" w:evenVBand="0" w:oddHBand="0" w:evenHBand="0" w:firstRowFirstColumn="0" w:firstRowLastColumn="0" w:lastRowFirstColumn="0" w:lastRowLastColumn="0"/>
+            <w:tcW w:w="4580" w:type="dxa"/>
+          </w:tcPr>
+          <w:p>
+            <w:pPr>
+              <w:pStyle w:val="Def"/>
+            </w:pPr>
+            <w:r>
+              <w:t>Partition Rule</w:t>
+            </w:r>
+          </w:p>
+        </w:tc>
+        <w:tc>
+          <w:tcPr>
+            <w:tcW w:w="4050" w:type="dxa"/>
+          </w:tcPr>
+          <w:p>
+            <w:pPr>
+              <w:cnfStyle w:val="000000000000" w:firstRow="0" w:lastRow="0" w:firstColumn="0" w:lastColumn="0" w:oddVBand="0" w:evenVBand="0" w:oddHBand="0" w:evenHBand="0" w:firstRowFirstColumn="0" w:firstRowLastColumn="0" w:lastRowFirstColumn="0" w:lastRowLastColumn="0"/>
+              <w:rPr>
+                <w:b/>
+              </w:rPr>
+            </w:pPr>
+            <m:oMathPara>
+              <m:oMathParaPr>
+                <m:jc m:val="left"/>
+              </m:oMathParaPr>
+              <m:oMath>
+                <m:r>
+                  <w:rPr>
+                    <w:rFonts w:ascii="Cambria Math" w:hAnsi="Cambria Math"/>
+                  </w:rPr>
+                  <m:t>P</m:t>
+                </m:r>
+                <m:d>
+                  <m:dPr>
+                    <m:ctrlPr>
+                      <w:rPr>
+                        <w:rFonts w:ascii="Cambria Math" w:hAnsi="Cambria Math"/>
+                      </w:rPr>
+                    </m:ctrlPr>
+                  </m:dPr>
+                  <m:e>
+                    <m:r>
+                      <w:rPr>
+                        <w:rFonts w:ascii="Cambria Math" w:hAnsi="Cambria Math"/>
+                      </w:rPr>
+                      <m:t>A</m:t>
+                    </m:r>
+                  </m:e>
+                </m:d>
+                <m:r>
+                  <m:rPr>
+                    <m:sty m:val="p"/>
+                  </m:rPr>
+                  <w:rPr>
+                    <w:rFonts w:ascii="Cambria Math" w:hAnsi="Cambria Math"/>
+                  </w:rPr>
+                  <m:t>=</m:t>
+                </m:r>
+                <m:r>
+                  <w:rPr>
+                    <w:rFonts w:ascii="Cambria Math" w:hAnsi="Cambria Math"/>
+                  </w:rPr>
+                  <m:t>P</m:t>
+                </m:r>
+                <m:d>
+                  <m:dPr>
+                    <m:ctrlPr>
+                      <w:rPr>
+                        <w:rFonts w:ascii="Cambria Math" w:hAnsi="Cambria Math"/>
+                      </w:rPr>
+                    </m:ctrlPr>
+                  </m:dPr>
+                  <m:e>
+                    <m:r>
+                      <w:rPr>
+                        <w:rFonts w:ascii="Cambria Math" w:hAnsi="Cambria Math"/>
+                      </w:rPr>
+                      <m:t>A</m:t>
+                    </m:r>
+                    <m:r>
+                      <m:rPr>
+                        <m:sty m:val="p"/>
+                      </m:rPr>
+                      <w:rPr>
+                        <w:rFonts w:ascii="Cambria Math" w:hAnsi="Cambria Math"/>
+                      </w:rPr>
+                      <m:t>∩</m:t>
+                    </m:r>
+                    <m:r>
+                      <w:rPr>
+                        <w:rFonts w:ascii="Cambria Math" w:hAnsi="Cambria Math"/>
+                      </w:rPr>
+                      <m:t>B</m:t>
+                    </m:r>
+                  </m:e>
+                </m:d>
+                <m:r>
+                  <m:rPr>
+                    <m:sty m:val="p"/>
+                  </m:rPr>
+                  <w:rPr>
+                    <w:rFonts w:ascii="Cambria Math" w:hAnsi="Cambria Math"/>
+                  </w:rPr>
+                  <m:t>+</m:t>
+                </m:r>
+                <m:r>
+                  <w:rPr>
+                    <w:rFonts w:ascii="Cambria Math" w:hAnsi="Cambria Math"/>
+                  </w:rPr>
+                  <m:t>P</m:t>
+                </m:r>
+                <m:d>
+                  <m:dPr>
+                    <m:ctrlPr>
+                      <w:rPr>
+                        <w:rFonts w:ascii="Cambria Math" w:hAnsi="Cambria Math"/>
+                      </w:rPr>
+                    </m:ctrlPr>
+                  </m:dPr>
+                  <m:e>
+                    <m:r>
+                      <w:rPr>
+                        <w:rFonts w:ascii="Cambria Math" w:hAnsi="Cambria Math"/>
+                      </w:rPr>
+                      <m:t>A</m:t>
+                    </m:r>
+                    <m:r>
+                      <m:rPr>
+                        <m:sty m:val="p"/>
+                      </m:rPr>
+                      <w:rPr>
+                        <w:rFonts w:ascii="Cambria Math" w:hAnsi="Cambria Math"/>
+                      </w:rPr>
+                      <m:t>∩</m:t>
+                    </m:r>
+                    <m:sSup>
+                      <m:sSupPr>
+                        <m:ctrlPr>
+                          <w:rPr>
+                            <w:rFonts w:ascii="Cambria Math" w:hAnsi="Cambria Math"/>
+                          </w:rPr>
+                        </m:ctrlPr>
+                      </m:sSupPr>
+                      <m:e>
+                        <m:r>
+                          <w:rPr>
+                            <w:rFonts w:ascii="Cambria Math" w:hAnsi="Cambria Math"/>
+                          </w:rPr>
+                          <m:t>B</m:t>
+                        </m:r>
+                      </m:e>
+                      <m:sup>
+                        <m:r>
+                          <w:rPr>
+                            <w:rFonts w:ascii="Cambria Math" w:hAnsi="Cambria Math"/>
+                          </w:rPr>
+                          <m:t>c</m:t>
+                        </m:r>
+                      </m:sup>
+                    </m:sSup>
+                  </m:e>
+                </m:d>
+              </m:oMath>
+            </m:oMathPara>
+          </w:p>
+          <w:p>
+            <w:pPr>
+              <w:cnfStyle w:val="000000000000" w:firstRow="0" w:lastRow="0" w:firstColumn="0" w:lastColumn="0" w:oddVBand="0" w:evenVBand="0" w:oddHBand="0" w:evenHBand="0" w:firstRowFirstColumn="0" w:firstRowLastColumn="0" w:lastRowFirstColumn="0" w:lastRowLastColumn="0"/>
+            </w:pPr>
+            <m:oMathPara>
+              <m:oMath>
+                <m:r>
+                  <m:rPr>
+                    <m:sty m:val="p"/>
+                  </m:rPr>
+                  <w:rPr>
+                    <w:rFonts w:ascii="Cambria Math" w:hAnsi="Cambria Math"/>
+                  </w:rPr>
+                  <m:t>=</m:t>
+                </m:r>
+                <m:r>
+                  <w:rPr>
+                    <w:rFonts w:ascii="Cambria Math" w:hAnsi="Cambria Math"/>
+                  </w:rPr>
+                  <m:t>P</m:t>
+                </m:r>
+                <m:d>
+                  <m:dPr>
+                    <m:ctrlPr>
+                      <w:rPr>
+                        <w:rFonts w:ascii="Cambria Math" w:hAnsi="Cambria Math"/>
+                      </w:rPr>
+                    </m:ctrlPr>
+                  </m:dPr>
+                  <m:e>
+                    <m:r>
+                      <w:rPr>
+                        <w:rFonts w:ascii="Cambria Math" w:hAnsi="Cambria Math"/>
+                      </w:rPr>
+                      <m:t>A</m:t>
+                    </m:r>
+                    <m:r>
+                      <m:rPr>
+                        <m:sty m:val="p"/>
+                      </m:rPr>
+                      <w:rPr>
+                        <w:rFonts w:ascii="Cambria Math" w:hAnsi="Cambria Math"/>
+                      </w:rPr>
+                      <m:t>|</m:t>
+                    </m:r>
+                    <m:r>
+                      <w:rPr>
+                        <w:rFonts w:ascii="Cambria Math" w:hAnsi="Cambria Math"/>
+                      </w:rPr>
+                      <m:t>B</m:t>
+                    </m:r>
+                  </m:e>
+                </m:d>
+                <m:r>
+                  <w:rPr>
+                    <w:rFonts w:ascii="Cambria Math" w:hAnsi="Cambria Math"/>
+                  </w:rPr>
+                  <m:t>P</m:t>
+                </m:r>
+                <m:d>
+                  <m:dPr>
+                    <m:ctrlPr>
+                      <w:rPr>
+                        <w:rFonts w:ascii="Cambria Math" w:hAnsi="Cambria Math"/>
+                      </w:rPr>
+                    </m:ctrlPr>
+                  </m:dPr>
+                  <m:e>
+                    <m:r>
+                      <w:rPr>
+                        <w:rFonts w:ascii="Cambria Math" w:hAnsi="Cambria Math"/>
+                      </w:rPr>
+                      <m:t>B</m:t>
+                    </m:r>
+                  </m:e>
+                </m:d>
+                <m:r>
+                  <m:rPr>
+                    <m:sty m:val="p"/>
+                  </m:rPr>
+                  <w:rPr>
+                    <w:rFonts w:ascii="Cambria Math" w:hAnsi="Cambria Math"/>
+                  </w:rPr>
+                  <m:t>+</m:t>
+                </m:r>
+                <m:r>
+                  <w:rPr>
+                    <w:rFonts w:ascii="Cambria Math" w:hAnsi="Cambria Math"/>
+                  </w:rPr>
+                  <m:t>P</m:t>
+                </m:r>
+                <m:d>
+                  <m:dPr>
+                    <m:ctrlPr>
+                      <w:rPr>
+                        <w:rFonts w:ascii="Cambria Math" w:hAnsi="Cambria Math"/>
+                      </w:rPr>
+                    </m:ctrlPr>
+                  </m:dPr>
+                  <m:e>
+                    <m:r>
+                      <w:rPr>
+                        <w:rFonts w:ascii="Cambria Math" w:hAnsi="Cambria Math"/>
+                      </w:rPr>
+                      <m:t>A</m:t>
+                    </m:r>
+                    <m:r>
+                      <m:rPr>
+                        <m:sty m:val="p"/>
+                      </m:rPr>
+                      <w:rPr>
+                        <w:rFonts w:ascii="Cambria Math" w:hAnsi="Cambria Math"/>
+                      </w:rPr>
+                      <m:t>|</m:t>
+                    </m:r>
+                    <m:sSup>
+                      <m:sSupPr>
+                        <m:ctrlPr>
+                          <w:rPr>
+                            <w:rFonts w:ascii="Cambria Math" w:hAnsi="Cambria Math"/>
+                          </w:rPr>
+                        </m:ctrlPr>
+                      </m:sSupPr>
+                      <m:e>
+                        <m:r>
+                          <w:rPr>
+                            <w:rFonts w:ascii="Cambria Math" w:hAnsi="Cambria Math"/>
+                          </w:rPr>
+                          <m:t>B</m:t>
+                        </m:r>
+                      </m:e>
+                      <m:sup>
+                        <m:r>
+                          <w:rPr>
+                            <w:rFonts w:ascii="Cambria Math" w:hAnsi="Cambria Math"/>
+                          </w:rPr>
+                          <m:t>c</m:t>
+                        </m:r>
+                      </m:sup>
+                    </m:sSup>
+                  </m:e>
+                </m:d>
+                <m:r>
+                  <w:rPr>
+                    <w:rFonts w:ascii="Cambria Math" w:hAnsi="Cambria Math"/>
+                  </w:rPr>
+                  <m:t>P</m:t>
+                </m:r>
+                <m:d>
+                  <m:dPr>
+                    <m:ctrlPr>
+                      <w:rPr>
+                        <w:rFonts w:ascii="Cambria Math" w:hAnsi="Cambria Math"/>
+                      </w:rPr>
+                    </m:ctrlPr>
+                  </m:dPr>
+                  <m:e>
+                    <m:sSup>
+                      <m:sSupPr>
+                        <m:ctrlPr>
+                          <w:rPr>
+                            <w:rFonts w:ascii="Cambria Math" w:hAnsi="Cambria Math"/>
+                          </w:rPr>
+                        </m:ctrlPr>
+                      </m:sSupPr>
+                      <m:e>
+                        <m:r>
+                          <w:rPr>
+                            <w:rFonts w:ascii="Cambria Math" w:hAnsi="Cambria Math"/>
+                          </w:rPr>
+                          <m:t>B</m:t>
+                        </m:r>
+                      </m:e>
+                      <m:sup>
+                        <m:r>
+                          <w:rPr>
+                            <w:rFonts w:ascii="Cambria Math" w:hAnsi="Cambria Math"/>
+                          </w:rPr>
+                          <m:t>c</m:t>
+                        </m:r>
+                      </m:sup>
+                    </m:sSup>
+                  </m:e>
+                </m:d>
+              </m:oMath>
+            </m:oMathPara>
+          </w:p>
+        </w:tc>
+      </w:tr>
+      <w:tr>
+        <w:tc>
+          <w:tcPr>
+            <w:cnfStyle w:val="001000000000" w:firstRow="0" w:lastRow="0" w:firstColumn="1" w:lastColumn="0" w:oddVBand="0" w:evenVBand="0" w:oddHBand="0" w:evenHBand="0" w:firstRowFirstColumn="0" w:firstRowLastColumn="0" w:lastRowFirstColumn="0" w:lastRowLastColumn="0"/>
+            <w:tcW w:w="4580" w:type="dxa"/>
+          </w:tcPr>
+          <w:p>
+            <w:pPr>
+              <w:pStyle w:val="Def"/>
+              <w:rPr>
+                <w:rFonts w:ascii="Times New Roman" w:eastAsia="Times New Roman" w:hAnsi="Times New Roman" w:cs="Times New Roman"/>
+              </w:rPr>
+            </w:pPr>
+            <w:r>
+              <w:t>Conditional partition rule</w:t>
+            </w:r>
+            <w:r>
+              <w:tab/>
+            </w:r>
+          </w:p>
+        </w:tc>
+        <w:tc>
+          <w:tcPr>
+            <w:tcW w:w="4050" w:type="dxa"/>
+          </w:tcPr>
+          <w:p>
+            <w:pPr>
+              <w:cnfStyle w:val="000000000000" w:firstRow="0" w:lastRow="0" w:firstColumn="0" w:lastColumn="0" w:oddVBand="0" w:evenVBand="0" w:oddHBand="0" w:evenHBand="0" w:firstRowFirstColumn="0" w:firstRowLastColumn="0" w:lastRowFirstColumn="0" w:lastRowLastColumn="0"/>
+              <w:rPr>
+                <w:b/>
+              </w:rPr>
+            </w:pPr>
+            <m:oMathPara>
+              <m:oMathParaPr>
+                <m:jc m:val="left"/>
+              </m:oMathParaPr>
+              <m:oMath>
+                <m:r>
+                  <w:rPr>
+                    <w:rFonts w:ascii="Cambria Math" w:hAnsi="Cambria Math"/>
+                  </w:rPr>
+                  <m:t>P</m:t>
+                </m:r>
+                <m:d>
+                  <m:dPr>
+                    <m:ctrlPr>
+                      <w:rPr>
+                        <w:rFonts w:ascii="Cambria Math" w:hAnsi="Cambria Math"/>
+                      </w:rPr>
+                    </m:ctrlPr>
+                  </m:dPr>
+                  <m:e>
+                    <m:r>
+                      <w:rPr>
+                        <w:rFonts w:ascii="Cambria Math" w:hAnsi="Cambria Math"/>
+                      </w:rPr>
+                      <m:t>A</m:t>
+                    </m:r>
+                    <m:r>
+                      <m:rPr>
+                        <m:sty m:val="p"/>
+                      </m:rPr>
+                      <w:rPr>
+                        <w:rFonts w:ascii="Cambria Math" w:hAnsi="Cambria Math"/>
+                      </w:rPr>
+                      <m:t>|</m:t>
+                    </m:r>
+                    <m:r>
+                      <w:rPr>
+                        <w:rFonts w:ascii="Cambria Math" w:hAnsi="Cambria Math"/>
+                      </w:rPr>
+                      <m:t>C</m:t>
+                    </m:r>
+                  </m:e>
+                </m:d>
+                <m:r>
+                  <m:rPr>
+                    <m:sty m:val="p"/>
+                  </m:rPr>
+                  <w:rPr>
+                    <w:rFonts w:ascii="Cambria Math" w:hAnsi="Cambria Math"/>
+                  </w:rPr>
+                  <m:t>=</m:t>
+                </m:r>
+                <m:r>
+                  <w:rPr>
+                    <w:rFonts w:ascii="Cambria Math" w:hAnsi="Cambria Math"/>
+                  </w:rPr>
+                  <m:t>P</m:t>
+                </m:r>
+                <m:d>
+                  <m:dPr>
+                    <m:ctrlPr>
+                      <w:rPr>
+                        <w:rFonts w:ascii="Cambria Math" w:hAnsi="Cambria Math"/>
+                      </w:rPr>
+                    </m:ctrlPr>
+                  </m:dPr>
+                  <m:e>
+                    <m:r>
+                      <w:rPr>
+                        <w:rFonts w:ascii="Cambria Math" w:hAnsi="Cambria Math"/>
+                      </w:rPr>
+                      <m:t>A</m:t>
+                    </m:r>
+                    <m:r>
+                      <m:rPr>
+                        <m:sty m:val="p"/>
+                      </m:rPr>
+                      <w:rPr>
+                        <w:rFonts w:ascii="Cambria Math" w:hAnsi="Cambria Math"/>
+                      </w:rPr>
+                      <m:t>|</m:t>
+                    </m:r>
+                    <m:r>
+                      <w:rPr>
+                        <w:rFonts w:ascii="Cambria Math" w:hAnsi="Cambria Math"/>
+                      </w:rPr>
+                      <m:t>C</m:t>
+                    </m:r>
+                    <m:r>
+                      <m:rPr>
+                        <m:sty m:val="p"/>
+                      </m:rPr>
+                      <w:rPr>
+                        <w:rFonts w:ascii="Cambria Math" w:hAnsi="Cambria Math"/>
+                      </w:rPr>
+                      <m:t>∩</m:t>
+                    </m:r>
+                    <m:r>
+                      <w:rPr>
+                        <w:rFonts w:ascii="Cambria Math" w:hAnsi="Cambria Math"/>
+                      </w:rPr>
+                      <m:t>B</m:t>
+                    </m:r>
+                  </m:e>
+                </m:d>
+                <m:r>
+                  <w:rPr>
+                    <w:rFonts w:ascii="Cambria Math" w:hAnsi="Cambria Math"/>
+                  </w:rPr>
+                  <m:t>P</m:t>
+                </m:r>
+                <m:d>
+                  <m:dPr>
+                    <m:ctrlPr>
+                      <w:rPr>
+                        <w:rFonts w:ascii="Cambria Math" w:hAnsi="Cambria Math"/>
+                      </w:rPr>
+                    </m:ctrlPr>
+                  </m:dPr>
+                  <m:e>
+                    <m:r>
+                      <w:rPr>
+                        <w:rFonts w:ascii="Cambria Math" w:hAnsi="Cambria Math"/>
+                      </w:rPr>
+                      <m:t>B</m:t>
+                    </m:r>
+                    <m:r>
+                      <m:rPr>
+                        <m:sty m:val="p"/>
+                      </m:rPr>
+                      <w:rPr>
+                        <w:rFonts w:ascii="Cambria Math" w:hAnsi="Cambria Math"/>
+                      </w:rPr>
+                      <m:t>|</m:t>
+                    </m:r>
+                    <m:r>
+                      <w:rPr>
+                        <w:rFonts w:ascii="Cambria Math" w:hAnsi="Cambria Math"/>
+                      </w:rPr>
+                      <m:t>C</m:t>
+                    </m:r>
+                  </m:e>
+                </m:d>
+                <m:r>
+                  <m:rPr>
+                    <m:sty m:val="p"/>
+                  </m:rPr>
+                  <w:rPr>
+                    <w:rFonts w:ascii="Cambria Math" w:hAnsi="Cambria Math"/>
+                  </w:rPr>
+                  <m:t>+</m:t>
+                </m:r>
+              </m:oMath>
+            </m:oMathPara>
+          </w:p>
+          <w:p>
+            <w:pPr>
+              <w:cnfStyle w:val="000000000000" w:firstRow="0" w:lastRow="0" w:firstColumn="0" w:lastColumn="0" w:oddVBand="0" w:evenVBand="0" w:oddHBand="0" w:evenHBand="0" w:firstRowFirstColumn="0" w:firstRowLastColumn="0" w:lastRowFirstColumn="0" w:lastRowLastColumn="0"/>
+            </w:pPr>
+            <m:oMathPara>
+              <m:oMath>
+                <m:r>
+                  <w:rPr>
+                    <w:rFonts w:ascii="Cambria Math" w:hAnsi="Cambria Math"/>
+                  </w:rPr>
+                  <m:t>P</m:t>
+                </m:r>
+                <m:d>
+                  <m:dPr>
+                    <m:ctrlPr>
+                      <w:rPr>
+                        <w:rFonts w:ascii="Cambria Math" w:hAnsi="Cambria Math"/>
+                      </w:rPr>
+                    </m:ctrlPr>
+                  </m:dPr>
+                  <m:e>
+                    <m:r>
+                      <w:rPr>
+                        <w:rFonts w:ascii="Cambria Math" w:hAnsi="Cambria Math"/>
+                      </w:rPr>
+                      <m:t>A</m:t>
+                    </m:r>
+                    <m:r>
+                      <m:rPr>
+                        <m:sty m:val="p"/>
+                      </m:rPr>
+                      <w:rPr>
+                        <w:rFonts w:ascii="Cambria Math" w:hAnsi="Cambria Math"/>
+                      </w:rPr>
+                      <m:t>|</m:t>
+                    </m:r>
+                    <m:r>
+                      <w:rPr>
+                        <w:rFonts w:ascii="Cambria Math" w:hAnsi="Cambria Math"/>
+                      </w:rPr>
+                      <m:t>C</m:t>
+                    </m:r>
+                    <m:r>
+                      <m:rPr>
+                        <m:sty m:val="p"/>
+                      </m:rPr>
+                      <w:rPr>
+                        <w:rFonts w:ascii="Cambria Math" w:hAnsi="Cambria Math"/>
+                      </w:rPr>
+                      <m:t>∩</m:t>
+                    </m:r>
+                    <m:r>
+                      <w:rPr>
+                        <w:rFonts w:ascii="Cambria Math" w:hAnsi="Cambria Math"/>
+                      </w:rPr>
+                      <m:t>B</m:t>
+                    </m:r>
+                  </m:e>
+                </m:d>
+                <m:r>
+                  <w:rPr>
+                    <w:rFonts w:ascii="Cambria Math" w:hAnsi="Cambria Math"/>
+                  </w:rPr>
+                  <m:t>P</m:t>
+                </m:r>
+                <m:d>
+                  <m:dPr>
+                    <m:ctrlPr>
+                      <w:rPr>
+                        <w:rFonts w:ascii="Cambria Math" w:hAnsi="Cambria Math"/>
+                      </w:rPr>
+                    </m:ctrlPr>
+                  </m:dPr>
+                  <m:e>
+                    <m:sSup>
+                      <m:sSupPr>
+                        <m:ctrlPr>
+                          <w:rPr>
+                            <w:rFonts w:ascii="Cambria Math" w:hAnsi="Cambria Math"/>
+                          </w:rPr>
+                        </m:ctrlPr>
+                      </m:sSupPr>
+                      <m:e>
+                        <m:r>
+                          <w:rPr>
+                            <w:rFonts w:ascii="Cambria Math" w:hAnsi="Cambria Math"/>
+                          </w:rPr>
+                          <m:t>B</m:t>
+                        </m:r>
+                      </m:e>
+                      <m:sup>
+                        <m:r>
+                          <w:rPr>
+                            <w:rFonts w:ascii="Cambria Math" w:hAnsi="Cambria Math"/>
+                          </w:rPr>
+                          <m:t>C</m:t>
+                        </m:r>
+                      </m:sup>
+                    </m:sSup>
+                    <m:r>
+                      <m:rPr>
+                        <m:sty m:val="p"/>
+                      </m:rPr>
+                      <w:rPr>
+                        <w:rFonts w:ascii="Cambria Math" w:hAnsi="Cambria Math"/>
+                      </w:rPr>
+                      <m:t>|</m:t>
+                    </m:r>
+                    <m:r>
+                      <w:rPr>
+                        <w:rFonts w:ascii="Cambria Math" w:hAnsi="Cambria Math"/>
+                      </w:rPr>
+                      <m:t>C</m:t>
+                    </m:r>
+                  </m:e>
+                </m:d>
+              </m:oMath>
+            </m:oMathPara>
+          </w:p>
+        </w:tc>
+      </w:tr>
+    </w:tbl>
+    <w:p>
+      <w:pPr>
+        <w:spacing w:after="160" w:line="259" w:lineRule="auto"/>
         <w:rPr>
-          <w:rFonts w:ascii="Arial" w:hAnsi="Arial"/>
-          <w:bCs/>
-          <w:color w:val="000000" w:themeColor="text1"/>
-          <w:szCs w:val="26"/>
+          <w:rFonts w:asciiTheme="majorHAnsi" w:eastAsiaTheme="majorEastAsia" w:hAnsiTheme="majorHAnsi" w:cstheme="majorBidi"/>
+          <w:color w:val="31378B" w:themeColor="text2"/>
+          <w:sz w:val="32"/>
+          <w:szCs w:val="28"/>
         </w:rPr>
       </w:pPr>
       <w:r>
+        <w:br w:type="page"/>
+      </w:r>
+    </w:p>
+    <w:p>
+      <w:pPr>
+        <w:pStyle w:val="Heading2"/>
+      </w:pPr>
+      <w:r>
+        <w:lastRenderedPageBreak/>
         <w:t>Basic Rules</w:t>
       </w:r>
     </w:p>
@@ -33,7 +2249,16 @@
         <w:pStyle w:val="Heading3"/>
       </w:pPr>
       <w:r>
-        <w:t>Probability that either of two events occurs P(AB)</w:t>
+        <w:t>Probability that either of two events occurs P(A</w:t>
+      </w:r>
+      <w:r>
+        <w:rPr>
+          <w:rFonts w:ascii="Cambria Math" w:hAnsi="Cambria Math" w:cs="Cambria Math"/>
+        </w:rPr>
+        <w:t>∪</w:t>
+      </w:r>
+      <w:r>
+        <w:t>B)</w:t>
       </w:r>
     </w:p>
     <w:p>
@@ -246,10 +2471,10 @@
                                     <v:path o:extrusionok="f" gradientshapeok="t" o:connecttype="rect"/>
                                     <o:lock v:ext="edit" aspectratio="t"/>
                                   </v:shapetype>
-                                  <v:shape id="_x0000_i1026" type="#_x0000_t75" style="width:44.05pt;height:17.3pt" o:ole="">
+                                  <v:shape id="_x0000_i1026" type="#_x0000_t75" style="width:44.25pt;height:17.25pt" o:ole="">
                                     <v:imagedata r:id="rId8" o:title=""/>
                                   </v:shape>
-                                  <o:OLEObject Type="Embed" ProgID="Equation.3" ShapeID="_x0000_i1026" DrawAspect="Content" ObjectID="_1628055606" r:id="rId9"/>
+                                  <o:OLEObject Type="Embed" ProgID="Equation.3" ShapeID="_x0000_i1026" DrawAspect="Content" ObjectID="_1628413250" r:id="rId9"/>
                                 </w:object>
                               </w:r>
                               <w:r>
@@ -384,10 +2609,10 @@
                         </w:r>
                         <w:r>
                           <w:object w:dxaOrig="885" w:dyaOrig="345" w14:anchorId="561D4791">
-                            <v:shape id="_x0000_i1026" type="#_x0000_t75" style="width:44.05pt;height:17.3pt" o:ole="">
+                            <v:shape id="_x0000_i1026" type="#_x0000_t75" style="width:44.25pt;height:17.25pt" o:ole="">
                               <v:imagedata r:id="rId8" o:title=""/>
                             </v:shape>
-                            <o:OLEObject Type="Embed" ProgID="Equation.3" ShapeID="_x0000_i1026" DrawAspect="Content" ObjectID="_1628055606" r:id="rId12"/>
+                            <o:OLEObject Type="Embed" ProgID="Equation.3" ShapeID="_x0000_i1026" DrawAspect="Content" ObjectID="_1628413250" r:id="rId12"/>
                           </w:object>
                         </w:r>
                         <w:r>
@@ -1280,10 +3505,10 @@
           <w:position w:val="-4"/>
         </w:rPr>
         <w:object w:dxaOrig="765" w:dyaOrig="300" w14:anchorId="6AB23BD4">
-          <v:shape id="_x0000_i1027" type="#_x0000_t75" style="width:38.3pt;height:15pt" o:ole="">
+          <v:shape id="_x0000_i1027" type="#_x0000_t75" style="width:38.25pt;height:15pt" o:ole="">
             <v:imagedata r:id="rId18" o:title=""/>
           </v:shape>
-          <o:OLEObject Type="Embed" ProgID="Equation.3" ShapeID="_x0000_i1027" DrawAspect="Content" ObjectID="_1628055601" r:id="rId19"/>
+          <o:OLEObject Type="Embed" ProgID="Equation.3" ShapeID="_x0000_i1027" DrawAspect="Content" ObjectID="_1628413247" r:id="rId19"/>
         </w:object>
       </w:r>
     </w:p>
@@ -1310,6 +3535,7 @@
         </w:rPr>
       </w:pPr>
       <w:r>
+        <w:lastRenderedPageBreak/>
         <w:t>Conditional Probability</w:t>
       </w:r>
     </w:p>
@@ -6106,10 +8332,10 @@
           <w:position w:val="-6"/>
         </w:rPr>
         <w:object w:dxaOrig="675" w:dyaOrig="270" w14:anchorId="3067753C">
-          <v:shape id="_x0000_i1028" type="#_x0000_t75" style="width:33.7pt;height:13.55pt" o:ole="">
+          <v:shape id="_x0000_i1028" type="#_x0000_t75" style="width:33.75pt;height:13.5pt" o:ole="">
             <v:imagedata r:id="rId23" o:title=""/>
           </v:shape>
-          <o:OLEObject Type="Embed" ProgID="Equation.3" ShapeID="_x0000_i1028" DrawAspect="Content" ObjectID="_1628055602" r:id="rId24"/>
+          <o:OLEObject Type="Embed" ProgID="Equation.3" ShapeID="_x0000_i1028" DrawAspect="Content" ObjectID="_1628413248" r:id="rId24"/>
         </w:object>
       </w:r>
       <w:r>
@@ -6125,10 +8351,10 @@
           <w:position w:val="-10"/>
         </w:rPr>
         <w:object w:dxaOrig="180" w:dyaOrig="345" w14:anchorId="0C093F2A">
-          <v:shape id="_x0000_i1029" type="#_x0000_t75" style="width:9.2pt;height:17.3pt" o:ole="">
+          <v:shape id="_x0000_i1029" type="#_x0000_t75" style="width:9pt;height:17.25pt" o:ole="">
             <v:imagedata r:id="rId25" o:title=""/>
           </v:shape>
-          <o:OLEObject Type="Embed" ProgID="Equation.3" ShapeID="_x0000_i1029" DrawAspect="Content" ObjectID="_1628055603" r:id="rId26"/>
+          <o:OLEObject Type="Embed" ProgID="Equation.3" ShapeID="_x0000_i1029" DrawAspect="Content" ObjectID="_1628413249" r:id="rId26"/>
         </w:object>
       </w:r>
       <m:oMath>
@@ -8144,8 +10370,6 @@
       <w:pPr>
         <w:pStyle w:val="Heading2"/>
       </w:pPr>
-      <w:bookmarkStart w:id="0" w:name="_GoBack"/>
-      <w:bookmarkEnd w:id="0"/>
       <w:r>
         <w:lastRenderedPageBreak/>
         <w:t>Axioms</w:t>
@@ -8178,17 +10402,108 @@
           <w:position w:val="-6"/>
         </w:rPr>
       </w:pPr>
-      <w:r>
-        <w:rPr>
-          <w:position w:val="-28"/>
-        </w:rPr>
-        <w:object w:dxaOrig="1755" w:dyaOrig="653" w14:anchorId="2F1B2E82">
-          <v:shape id="_x0000_i1036" type="#_x0000_t75" style="width:87.85pt;height:32.55pt" o:ole="">
-            <v:imagedata r:id="rId31" o:title=""/>
-          </v:shape>
-          <o:OLEObject Type="Embed" ProgID="Equation.3" ShapeID="_x0000_i1036" DrawAspect="Content" ObjectID="_1628055604" r:id="rId32"/>
-        </w:object>
-      </w:r>
+      <m:oMathPara>
+        <m:oMath>
+          <m:r>
+            <w:rPr>
+              <w:rFonts w:ascii="Cambria Math"/>
+            </w:rPr>
+            <m:t>P</m:t>
+          </m:r>
+          <m:d>
+            <m:dPr>
+              <m:ctrlPr>
+                <w:rPr>
+                  <w:rFonts w:ascii="Cambria Math"/>
+                  <w:i/>
+                </w:rPr>
+              </m:ctrlPr>
+            </m:dPr>
+            <m:e>
+              <m:r>
+                <w:rPr>
+                  <w:rFonts w:ascii="Cambria Math"/>
+                </w:rPr>
+                <m:t>E|F</m:t>
+              </m:r>
+            </m:e>
+          </m:d>
+          <m:r>
+            <w:rPr>
+              <w:rFonts w:ascii="Cambria Math"/>
+            </w:rPr>
+            <m:t>=</m:t>
+          </m:r>
+          <m:f>
+            <m:fPr>
+              <m:ctrlPr>
+                <w:rPr>
+                  <w:rFonts w:ascii="Cambria Math"/>
+                  <w:i/>
+                </w:rPr>
+              </m:ctrlPr>
+            </m:fPr>
+            <m:num>
+              <m:r>
+                <w:rPr>
+                  <w:rFonts w:ascii="Cambria Math"/>
+                </w:rPr>
+                <m:t>P</m:t>
+              </m:r>
+              <m:d>
+                <m:dPr>
+                  <m:ctrlPr>
+                    <w:rPr>
+                      <w:rFonts w:ascii="Cambria Math"/>
+                      <w:i/>
+                    </w:rPr>
+                  </m:ctrlPr>
+                </m:dPr>
+                <m:e>
+                  <m:r>
+                    <w:rPr>
+                      <w:rFonts w:ascii="Cambria Math"/>
+                    </w:rPr>
+                    <m:t>EF</m:t>
+                  </m:r>
+                </m:e>
+              </m:d>
+            </m:num>
+            <m:den>
+              <m:r>
+                <w:rPr>
+                  <w:rFonts w:ascii="Cambria Math"/>
+                </w:rPr>
+                <m:t>P</m:t>
+              </m:r>
+              <m:d>
+                <m:dPr>
+                  <m:ctrlPr>
+                    <w:rPr>
+                      <w:rFonts w:ascii="Cambria Math"/>
+                      <w:i/>
+                    </w:rPr>
+                  </m:ctrlPr>
+                </m:dPr>
+                <m:e>
+                  <m:r>
+                    <w:rPr>
+                      <w:rFonts w:ascii="Cambria Math"/>
+                    </w:rPr>
+                    <m:t>F</m:t>
+                  </m:r>
+                </m:e>
+              </m:d>
+              <m:ctrlPr>
+                <w:rPr>
+                  <w:rFonts w:ascii="Cambria Math" w:hAnsi="Cambria Math"/>
+                  <w:i/>
+                </w:rPr>
+              </m:ctrlPr>
+            </m:den>
+          </m:f>
+        </m:oMath>
+      </m:oMathPara>
     </w:p>
     <w:p>
       <w:pPr>
@@ -8209,17 +10524,80 @@
       <w:r>
         <w:t xml:space="preserve">If </w:t>
       </w:r>
-      <w:r>
-        <w:rPr>
-          <w:position w:val="-10"/>
-        </w:rPr>
-        <w:object w:dxaOrig="2055" w:dyaOrig="338" w14:anchorId="40D3F9FB">
-          <v:shape id="_x0000_i1037" type="#_x0000_t75" style="width:102.8pt;height:17pt" o:ole="">
-            <v:imagedata r:id="rId33" o:title=""/>
-          </v:shape>
-          <o:OLEObject Type="Embed" ProgID="Equation.3" ShapeID="_x0000_i1037" DrawAspect="Content" ObjectID="_1628055605" r:id="rId34"/>
-        </w:object>
-      </w:r>
+      <m:oMath>
+        <m:r>
+          <w:rPr>
+            <w:rFonts w:ascii="Cambria Math"/>
+          </w:rPr>
+          <m:t>P</m:t>
+        </m:r>
+        <m:d>
+          <m:dPr>
+            <m:ctrlPr>
+              <w:rPr>
+                <w:rFonts w:ascii="Cambria Math"/>
+                <w:i/>
+              </w:rPr>
+            </m:ctrlPr>
+          </m:dPr>
+          <m:e>
+            <m:r>
+              <w:rPr>
+                <w:rFonts w:ascii="Cambria Math"/>
+              </w:rPr>
+              <m:t>E|F</m:t>
+            </m:r>
+          </m:e>
+        </m:d>
+        <m:r>
+          <w:rPr>
+            <w:rFonts w:ascii="Cambria Math"/>
+          </w:rPr>
+          <m:t>=P</m:t>
+        </m:r>
+        <m:d>
+          <m:dPr>
+            <m:ctrlPr>
+              <w:rPr>
+                <w:rFonts w:ascii="Cambria Math"/>
+                <w:i/>
+              </w:rPr>
+            </m:ctrlPr>
+          </m:dPr>
+          <m:e>
+            <m:r>
+              <w:rPr>
+                <w:rFonts w:ascii="Cambria Math"/>
+              </w:rPr>
+              <m:t>E</m:t>
+            </m:r>
+          </m:e>
+        </m:d>
+        <m:r>
+          <w:rPr>
+            <w:rFonts w:ascii="Cambria Math"/>
+          </w:rPr>
+          <m:t>P</m:t>
+        </m:r>
+        <m:d>
+          <m:dPr>
+            <m:ctrlPr>
+              <w:rPr>
+                <w:rFonts w:ascii="Cambria Math"/>
+                <w:i/>
+              </w:rPr>
+            </m:ctrlPr>
+          </m:dPr>
+          <m:e>
+            <m:r>
+              <w:rPr>
+                <w:rFonts w:ascii="Cambria Math"/>
+              </w:rPr>
+              <m:t>F</m:t>
+            </m:r>
+          </m:e>
+        </m:d>
+      </m:oMath>
       <w:r>
         <w:t xml:space="preserve"> then the events E and F are said to be independent. The occurent of E does not change the probability of F occuring.</w:t>
       </w:r>
@@ -8231,12 +10609,12 @@
       </w:pPr>
     </w:p>
     <w:sectPr>
-      <w:headerReference w:type="even" r:id="rId35"/>
-      <w:headerReference w:type="default" r:id="rId36"/>
-      <w:footerReference w:type="even" r:id="rId37"/>
-      <w:footerReference w:type="default" r:id="rId38"/>
-      <w:headerReference w:type="first" r:id="rId39"/>
-      <w:footerReference w:type="first" r:id="rId40"/>
+      <w:headerReference w:type="even" r:id="rId31"/>
+      <w:headerReference w:type="default" r:id="rId32"/>
+      <w:footerReference w:type="even" r:id="rId33"/>
+      <w:footerReference w:type="default" r:id="rId34"/>
+      <w:headerReference w:type="first" r:id="rId35"/>
+      <w:footerReference w:type="first" r:id="rId36"/>
       <w:pgSz w:w="11906" w:h="16838"/>
       <w:pgMar w:top="1440" w:right="1440" w:bottom="1440" w:left="1440" w:header="708" w:footer="708" w:gutter="0"/>
       <w:cols w:space="708"/>
@@ -8493,7 +10871,7 @@
   <w:abstractNum w:abstractNumId="0" w15:restartNumberingAfterBreak="0">
     <w:nsid w:val="FFFFFF7C"/>
     <w:multiLevelType w:val="singleLevel"/>
-    <w:tmpl w:val="AFEA3044"/>
+    <w:tmpl w:val="8FC857FC"/>
     <w:lvl w:ilvl="0">
       <w:start w:val="1"/>
       <w:numFmt w:val="decimal"/>
@@ -8544,7 +10922,7 @@
   <w:abstractNum w:abstractNumId="3" w15:restartNumberingAfterBreak="0">
     <w:nsid w:val="FFFFFF7F"/>
     <w:multiLevelType w:val="singleLevel"/>
-    <w:tmpl w:val="E11C9D34"/>
+    <w:tmpl w:val="80524BA0"/>
     <w:lvl w:ilvl="0">
       <w:start w:val="1"/>
       <w:numFmt w:val="decimal"/>
@@ -8561,7 +10939,7 @@
   <w:abstractNum w:abstractNumId="4" w15:restartNumberingAfterBreak="0">
     <w:nsid w:val="FFFFFF80"/>
     <w:multiLevelType w:val="singleLevel"/>
-    <w:tmpl w:val="73C017F4"/>
+    <w:tmpl w:val="FDC40CCE"/>
     <w:lvl w:ilvl="0">
       <w:start w:val="1"/>
       <w:numFmt w:val="bullet"/>
@@ -8581,7 +10959,7 @@
   <w:abstractNum w:abstractNumId="5" w15:restartNumberingAfterBreak="0">
     <w:nsid w:val="FFFFFF81"/>
     <w:multiLevelType w:val="singleLevel"/>
-    <w:tmpl w:val="E6F02026"/>
+    <w:tmpl w:val="0B5E9672"/>
     <w:lvl w:ilvl="0">
       <w:start w:val="1"/>
       <w:numFmt w:val="bullet"/>
@@ -8601,7 +10979,7 @@
   <w:abstractNum w:abstractNumId="6" w15:restartNumberingAfterBreak="0">
     <w:nsid w:val="FFFFFF82"/>
     <w:multiLevelType w:val="singleLevel"/>
-    <w:tmpl w:val="0DB8CF78"/>
+    <w:tmpl w:val="EC202536"/>
     <w:lvl w:ilvl="0">
       <w:start w:val="1"/>
       <w:numFmt w:val="bullet"/>
@@ -9689,7 +12067,7 @@
       </w:rPr>
     </w:lvl>
   </w:abstractNum>
-  <w:abstractNum w:abstractNumId="21" w15:restartNumberingAfterBreak="0">
+  <w:abstractNum w:abstractNumId="22" w15:restartNumberingAfterBreak="0">
     <w:nsid w:val="318169A0"/>
     <w:multiLevelType w:val="hybridMultilevel"/>
     <w:tmpl w:val="F624853C"/>
@@ -9780,7 +12158,7 @@
       </w:pPr>
     </w:lvl>
   </w:abstractNum>
-  <w:abstractNum w:abstractNumId="22" w15:restartNumberingAfterBreak="0">
+  <w:abstractNum w:abstractNumId="23" w15:restartNumberingAfterBreak="0">
     <w:nsid w:val="347C2E4E"/>
     <w:multiLevelType w:val="hybridMultilevel"/>
     <w:tmpl w:val="4CF6051C"/>
@@ -9920,7 +12298,7 @@
       </w:rPr>
     </w:lvl>
   </w:abstractNum>
-  <w:abstractNum w:abstractNumId="23" w15:restartNumberingAfterBreak="0">
+  <w:abstractNum w:abstractNumId="24" w15:restartNumberingAfterBreak="0">
     <w:nsid w:val="3EFF0C3C"/>
     <w:multiLevelType w:val="hybridMultilevel"/>
     <w:tmpl w:val="395C096E"/>
@@ -10033,7 +12411,7 @@
       </w:rPr>
     </w:lvl>
   </w:abstractNum>
-  <w:abstractNum w:abstractNumId="24" w15:restartNumberingAfterBreak="0">
+  <w:abstractNum w:abstractNumId="25" w15:restartNumberingAfterBreak="0">
     <w:nsid w:val="44617E6E"/>
     <w:multiLevelType w:val="hybridMultilevel"/>
     <w:tmpl w:val="22380998"/>
@@ -11484,7 +13862,7 @@
     <w:abstractNumId w:val="11"/>
   </w:num>
   <w:num w:numId="8">
-    <w:abstractNumId w:val="21"/>
+    <w:abstractNumId w:val="22"/>
   </w:num>
   <w:num w:numId="9">
     <w:abstractNumId w:val="37"/>
@@ -11499,7 +13877,7 @@
     <w:abstractNumId w:val="31"/>
   </w:num>
   <w:num w:numId="13">
-    <w:abstractNumId w:val="23"/>
+    <w:abstractNumId w:val="24"/>
   </w:num>
   <w:num w:numId="14">
     <w:abstractNumId w:val="16"/>
@@ -11511,7 +13889,7 @@
     <w:abstractNumId w:val="38"/>
   </w:num>
   <w:num w:numId="17">
-    <w:abstractNumId w:val="22"/>
+    <w:abstractNumId w:val="23"/>
   </w:num>
   <w:num w:numId="18">
     <w:abstractNumId w:val="32"/>
@@ -11592,7 +13970,7 @@
     <w:abstractNumId w:val="0"/>
   </w:num>
   <w:num w:numId="35">
-    <w:abstractNumId w:val="24"/>
+    <w:abstractNumId w:val="25"/>
   </w:num>
   <w:num w:numId="36">
     <w:abstractNumId w:val="17"/>
@@ -12041,7 +14419,7 @@
   <w:style w:type="paragraph" w:default="1" w:styleId="Normal">
     <w:name w:val="Normal"/>
     <w:qFormat/>
-    <w:rsid w:val="0065528F"/>
+    <w:rsid w:val="00D876DD"/>
     <w:pPr>
       <w:spacing w:after="240" w:line="300" w:lineRule="auto"/>
     </w:pPr>
@@ -12059,7 +14437,7 @@
     <w:link w:val="Heading1Char"/>
     <w:uiPriority w:val="9"/>
     <w:qFormat/>
-    <w:rsid w:val="0065528F"/>
+    <w:rsid w:val="000652B9"/>
     <w:pPr>
       <w:keepNext/>
       <w:keepLines/>
@@ -12081,7 +14459,7 @@
     <w:uiPriority w:val="9"/>
     <w:unhideWhenUsed/>
     <w:qFormat/>
-    <w:rsid w:val="0065528F"/>
+    <w:rsid w:val="000652B9"/>
     <w:pPr>
       <w:keepNext/>
       <w:keepLines/>
@@ -12102,7 +14480,7 @@
     <w:link w:val="Heading3Char"/>
     <w:uiPriority w:val="9"/>
     <w:unhideWhenUsed/>
-    <w:rsid w:val="0065528F"/>
+    <w:rsid w:val="000652B9"/>
     <w:pPr>
       <w:keepNext/>
       <w:keepLines/>
@@ -12123,7 +14501,7 @@
     <w:link w:val="Heading4Char"/>
     <w:uiPriority w:val="9"/>
     <w:unhideWhenUsed/>
-    <w:rsid w:val="0065528F"/>
+    <w:rsid w:val="000652B9"/>
     <w:pPr>
       <w:keepNext/>
       <w:keepLines/>
@@ -12146,7 +14524,7 @@
     <w:link w:val="Heading5Char"/>
     <w:uiPriority w:val="9"/>
     <w:unhideWhenUsed/>
-    <w:rsid w:val="0065528F"/>
+    <w:rsid w:val="000652B9"/>
     <w:pPr>
       <w:keepNext/>
       <w:keepLines/>
@@ -12170,7 +14548,7 @@
     <w:uiPriority w:val="9"/>
     <w:unhideWhenUsed/>
     <w:qFormat/>
-    <w:rsid w:val="0065528F"/>
+    <w:rsid w:val="000652B9"/>
     <w:pPr>
       <w:keepNext/>
       <w:keepLines/>
@@ -12195,7 +14573,7 @@
     <w:semiHidden/>
     <w:unhideWhenUsed/>
     <w:qFormat/>
-    <w:rsid w:val="0065528F"/>
+    <w:rsid w:val="000652B9"/>
     <w:pPr>
       <w:keepNext/>
       <w:keepLines/>
@@ -12216,7 +14594,7 @@
     <w:semiHidden/>
     <w:unhideWhenUsed/>
     <w:qFormat/>
-    <w:rsid w:val="0065528F"/>
+    <w:rsid w:val="000652B9"/>
     <w:pPr>
       <w:keepNext/>
       <w:keepLines/>
@@ -12239,7 +14617,7 @@
     <w:semiHidden/>
     <w:unhideWhenUsed/>
     <w:qFormat/>
-    <w:rsid w:val="0065528F"/>
+    <w:rsid w:val="000652B9"/>
     <w:pPr>
       <w:keepNext/>
       <w:keepLines/>
@@ -12256,7 +14634,7 @@
     <w:uiPriority w:val="1"/>
     <w:semiHidden/>
     <w:unhideWhenUsed/>
-    <w:rsid w:val="0065528F"/>
+    <w:rsid w:val="000652B9"/>
   </w:style>
   <w:style w:type="table" w:default="1" w:styleId="TableNormal">
     <w:name w:val="Normal Table"/>
@@ -12278,7 +14656,7 @@
     <w:uiPriority w:val="99"/>
     <w:semiHidden/>
     <w:unhideWhenUsed/>
-    <w:rsid w:val="0065528F"/>
+    <w:rsid w:val="000652B9"/>
   </w:style>
   <w:style w:type="paragraph" w:styleId="Title">
     <w:name w:val="Title"/>
@@ -12318,7 +14696,7 @@
     <w:basedOn w:val="DefaultParagraphFont"/>
     <w:link w:val="Heading1"/>
     <w:uiPriority w:val="9"/>
-    <w:rsid w:val="0065528F"/>
+    <w:rsid w:val="000652B9"/>
     <w:rPr>
       <w:rFonts w:asciiTheme="majorHAnsi" w:eastAsiaTheme="majorEastAsia" w:hAnsiTheme="majorHAnsi" w:cstheme="majorBidi"/>
       <w:color w:val="31378B" w:themeColor="text2"/>
@@ -12332,7 +14710,7 @@
     <w:basedOn w:val="DefaultParagraphFont"/>
     <w:link w:val="Heading2"/>
     <w:uiPriority w:val="9"/>
-    <w:rsid w:val="0065528F"/>
+    <w:rsid w:val="000652B9"/>
     <w:rPr>
       <w:rFonts w:asciiTheme="majorHAnsi" w:eastAsiaTheme="majorEastAsia" w:hAnsiTheme="majorHAnsi" w:cstheme="majorBidi"/>
       <w:color w:val="31378B" w:themeColor="text2"/>
@@ -12346,7 +14724,7 @@
     <w:basedOn w:val="DefaultParagraphFont"/>
     <w:link w:val="Heading3"/>
     <w:uiPriority w:val="9"/>
-    <w:rsid w:val="0065528F"/>
+    <w:rsid w:val="000652B9"/>
     <w:rPr>
       <w:rFonts w:asciiTheme="majorHAnsi" w:eastAsiaTheme="majorEastAsia" w:hAnsiTheme="majorHAnsi" w:cstheme="majorBidi"/>
       <w:color w:val="31378B" w:themeColor="text2"/>
@@ -12360,7 +14738,7 @@
     <w:basedOn w:val="DefaultParagraphFont"/>
     <w:link w:val="Heading4"/>
     <w:uiPriority w:val="9"/>
-    <w:rsid w:val="0065528F"/>
+    <w:rsid w:val="000652B9"/>
     <w:rPr>
       <w:rFonts w:asciiTheme="majorHAnsi" w:eastAsiaTheme="majorEastAsia" w:hAnsiTheme="majorHAnsi" w:cstheme="majorBidi"/>
       <w:b/>
@@ -12377,7 +14755,7 @@
     <w:basedOn w:val="DefaultParagraphFont"/>
     <w:link w:val="Heading5"/>
     <w:uiPriority w:val="9"/>
-    <w:rsid w:val="0065528F"/>
+    <w:rsid w:val="000652B9"/>
     <w:rPr>
       <w:rFonts w:asciiTheme="majorHAnsi" w:eastAsiaTheme="majorEastAsia" w:hAnsiTheme="majorHAnsi" w:cstheme="majorBidi"/>
       <w:b/>
@@ -12393,7 +14771,7 @@
     <w:basedOn w:val="DefaultParagraphFont"/>
     <w:link w:val="Heading6"/>
     <w:uiPriority w:val="9"/>
-    <w:rsid w:val="0065528F"/>
+    <w:rsid w:val="000652B9"/>
     <w:rPr>
       <w:rFonts w:asciiTheme="majorHAnsi" w:eastAsiaTheme="majorEastAsia" w:hAnsiTheme="majorHAnsi" w:cstheme="majorBidi"/>
       <w:i/>
@@ -12410,7 +14788,7 @@
     <w:link w:val="Heading7"/>
     <w:uiPriority w:val="9"/>
     <w:semiHidden/>
-    <w:rsid w:val="0065528F"/>
+    <w:rsid w:val="000652B9"/>
     <w:rPr>
       <w:rFonts w:asciiTheme="majorHAnsi" w:eastAsiaTheme="majorEastAsia" w:hAnsiTheme="majorHAnsi" w:cstheme="majorBidi"/>
       <w:color w:val="005878" w:themeColor="accent1" w:themeShade="80"/>
@@ -12424,7 +14802,7 @@
     <w:link w:val="Heading8"/>
     <w:uiPriority w:val="9"/>
     <w:semiHidden/>
-    <w:rsid w:val="0065528F"/>
+    <w:rsid w:val="000652B9"/>
     <w:rPr>
       <w:rFonts w:asciiTheme="majorHAnsi" w:eastAsiaTheme="majorEastAsia" w:hAnsiTheme="majorHAnsi" w:cstheme="majorBidi"/>
       <w:color w:val="244061" w:themeColor="accent2" w:themeShade="80"/>
@@ -12439,7 +14817,7 @@
     <w:link w:val="Heading9"/>
     <w:uiPriority w:val="9"/>
     <w:semiHidden/>
-    <w:rsid w:val="0065528F"/>
+    <w:rsid w:val="000652B9"/>
     <w:rPr>
       <w:rFonts w:asciiTheme="majorHAnsi" w:eastAsiaTheme="majorEastAsia" w:hAnsiTheme="majorHAnsi" w:cstheme="majorBidi"/>
       <w:color w:val="005878" w:themeColor="accent6" w:themeShade="80"/>
@@ -12451,7 +14829,7 @@
     <w:name w:val="Hyperlink"/>
     <w:basedOn w:val="DefaultParagraphFont"/>
     <w:uiPriority w:val="99"/>
-    <w:rsid w:val="0065528F"/>
+    <w:rsid w:val="000652B9"/>
     <w:rPr>
       <w:rFonts w:cs="Times New Roman"/>
       <w:color w:val="0000FF"/>
@@ -12462,7 +14840,7 @@
     <w:name w:val="FollowedHyperlink"/>
     <w:basedOn w:val="DefaultParagraphFont"/>
     <w:uiPriority w:val="99"/>
-    <w:rsid w:val="0065528F"/>
+    <w:rsid w:val="000652B9"/>
     <w:rPr>
       <w:rFonts w:cs="Times New Roman"/>
       <w:color w:val="606420"/>
@@ -12473,7 +14851,7 @@
     <w:name w:val="page number"/>
     <w:basedOn w:val="DefaultParagraphFont"/>
     <w:uiPriority w:val="99"/>
-    <w:rsid w:val="0065528F"/>
+    <w:rsid w:val="000652B9"/>
     <w:rPr>
       <w:rFonts w:cs="Times New Roman"/>
     </w:rPr>
@@ -12484,7 +14862,7 @@
     <w:uiPriority w:val="99"/>
     <w:semiHidden/>
     <w:unhideWhenUsed/>
-    <w:rsid w:val="0065528F"/>
+    <w:rsid w:val="000652B9"/>
     <w:rPr>
       <w:color w:val="808080"/>
       <w:shd w:val="clear" w:color="auto" w:fill="E6E6E6"/>
@@ -12496,7 +14874,7 @@
     <w:next w:val="Normal"/>
     <w:autoRedefine/>
     <w:qFormat/>
-    <w:rsid w:val="0065528F"/>
+    <w:rsid w:val="000652B9"/>
     <w:pPr>
       <w:pBdr>
         <w:top w:val="none" w:sz="0" w:space="0" w:color="auto"/>
@@ -12512,7 +14890,7 @@
     <w:basedOn w:val="Normal"/>
     <w:link w:val="CommandChar"/>
     <w:qFormat/>
-    <w:rsid w:val="0065528F"/>
+    <w:rsid w:val="000652B9"/>
     <w:pPr>
       <w:spacing w:line="240" w:lineRule="auto"/>
       <w:ind w:left="284"/>
@@ -12526,7 +14904,7 @@
     <w:name w:val="Code Heading"/>
     <w:basedOn w:val="Normal"/>
     <w:uiPriority w:val="99"/>
-    <w:rsid w:val="0065528F"/>
+    <w:rsid w:val="000652B9"/>
     <w:pPr>
       <w:autoSpaceDE w:val="0"/>
       <w:autoSpaceDN w:val="0"/>
@@ -12545,7 +14923,7 @@
     <w:basedOn w:val="BodyText"/>
     <w:link w:val="PathChar"/>
     <w:qFormat/>
-    <w:rsid w:val="0065528F"/>
+    <w:rsid w:val="000652B9"/>
     <w:pPr>
       <w:jc w:val="both"/>
     </w:pPr>
@@ -12560,7 +14938,7 @@
     <w:basedOn w:val="DefaultParagraphFont"/>
     <w:uiPriority w:val="99"/>
     <w:semiHidden/>
-    <w:rsid w:val="0065528F"/>
+    <w:rsid w:val="000652B9"/>
     <w:rPr>
       <w:color w:val="808080"/>
     </w:rPr>
@@ -12572,7 +14950,7 @@
     <w:uiPriority w:val="99"/>
     <w:semiHidden/>
     <w:unhideWhenUsed/>
-    <w:rsid w:val="0065528F"/>
+    <w:rsid w:val="000652B9"/>
     <w:pPr>
       <w:tabs>
         <w:tab w:val="left" w:pos="916"/>
@@ -12606,7 +14984,7 @@
     <w:link w:val="HTMLPreformatted"/>
     <w:uiPriority w:val="99"/>
     <w:semiHidden/>
-    <w:rsid w:val="0065528F"/>
+    <w:rsid w:val="000652B9"/>
     <w:rPr>
       <w:rFonts w:ascii="Courier New" w:eastAsiaTheme="minorEastAsia" w:hAnsi="Courier New" w:cs="Courier New"/>
       <w:color w:val="000000" w:themeColor="text1"/>
@@ -12620,7 +14998,7 @@
     <w:basedOn w:val="SourceCode"/>
     <w:link w:val="SourceCodeStrongChar"/>
     <w:qFormat/>
-    <w:rsid w:val="0065528F"/>
+    <w:rsid w:val="000652B9"/>
     <w:rPr>
       <w:b/>
     </w:rPr>
@@ -12628,7 +15006,7 @@
   <w:style w:type="numbering" w:customStyle="1" w:styleId="KennysListStyles">
     <w:name w:val="KennysListStyles"/>
     <w:uiPriority w:val="99"/>
-    <w:rsid w:val="0065528F"/>
+    <w:rsid w:val="000652B9"/>
     <w:pPr>
       <w:numPr>
         <w:numId w:val="1"/>
@@ -12640,7 +15018,7 @@
     <w:basedOn w:val="Normal"/>
     <w:next w:val="Answer"/>
     <w:qFormat/>
-    <w:rsid w:val="0065528F"/>
+    <w:rsid w:val="000652B9"/>
     <w:rPr>
       <w:b/>
     </w:rPr>
@@ -12649,7 +15027,7 @@
     <w:name w:val="Answer"/>
     <w:basedOn w:val="Normal"/>
     <w:qFormat/>
-    <w:rsid w:val="0065528F"/>
+    <w:rsid w:val="000652B9"/>
     <w:pPr>
       <w:spacing w:line="240" w:lineRule="auto"/>
       <w:ind w:left="720"/>
@@ -12662,7 +15040,7 @@
     <w:name w:val="Chapter Heading"/>
     <w:basedOn w:val="Heading1"/>
     <w:qFormat/>
-    <w:rsid w:val="0065528F"/>
+    <w:rsid w:val="000652B9"/>
     <w:pPr>
       <w:numPr>
         <w:numId w:val="6"/>
@@ -12678,7 +15056,7 @@
     <w:name w:val="Table Grid"/>
     <w:basedOn w:val="TableNormal"/>
     <w:uiPriority w:val="59"/>
-    <w:rsid w:val="0065528F"/>
+    <w:rsid w:val="000652B9"/>
     <w:tblPr>
       <w:tblBorders>
         <w:top w:val="single" w:sz="4" w:space="0" w:color="auto"/>
@@ -12693,7 +15071,7 @@
   <w:style w:type="numbering" w:customStyle="1" w:styleId="Headings">
     <w:name w:val="Headings"/>
     <w:uiPriority w:val="99"/>
-    <w:rsid w:val="0065528F"/>
+    <w:rsid w:val="000652B9"/>
     <w:pPr>
       <w:numPr>
         <w:numId w:val="2"/>
@@ -12704,7 +15082,7 @@
     <w:name w:val="Question Section"/>
     <w:basedOn w:val="Heading2"/>
     <w:qFormat/>
-    <w:rsid w:val="0065528F"/>
+    <w:rsid w:val="000652B9"/>
     <w:rPr>
       <w:b/>
       <w:color w:val="403152" w:themeColor="accent4" w:themeShade="80"/>
@@ -12714,7 +15092,7 @@
     <w:name w:val="Table Caption"/>
     <w:basedOn w:val="Normal"/>
     <w:qFormat/>
-    <w:rsid w:val="0065528F"/>
+    <w:rsid w:val="000652B9"/>
     <w:rPr>
       <w:smallCaps/>
     </w:rPr>
@@ -12722,7 +15100,7 @@
   <w:style w:type="paragraph" w:customStyle="1" w:styleId="SourceCodeCaption">
     <w:name w:val="Source Code Caption"/>
     <w:basedOn w:val="Normal"/>
-    <w:rsid w:val="0065528F"/>
+    <w:rsid w:val="000652B9"/>
     <w:pPr>
       <w:spacing w:after="0" w:line="240" w:lineRule="auto"/>
     </w:pPr>
@@ -12735,7 +15113,7 @@
     <w:name w:val="Code Listing"/>
     <w:basedOn w:val="Normal"/>
     <w:qFormat/>
-    <w:rsid w:val="0065528F"/>
+    <w:rsid w:val="000652B9"/>
     <w:pPr>
       <w:keepNext/>
       <w:shd w:val="clear" w:color="auto" w:fill="FFFFFF" w:themeFill="background1"/>
@@ -12757,7 +15135,7 @@
     <w:link w:val="QuoteChar"/>
     <w:uiPriority w:val="29"/>
     <w:qFormat/>
-    <w:rsid w:val="0065528F"/>
+    <w:rsid w:val="000652B9"/>
     <w:pPr>
       <w:spacing w:before="120"/>
       <w:ind w:left="720" w:right="720"/>
@@ -12773,7 +15151,7 @@
     <w:basedOn w:val="DefaultParagraphFont"/>
     <w:link w:val="Quote"/>
     <w:uiPriority w:val="29"/>
-    <w:rsid w:val="0065528F"/>
+    <w:rsid w:val="000652B9"/>
     <w:rPr>
       <w:rFonts w:eastAsiaTheme="minorEastAsia"/>
       <w:i/>
@@ -12790,7 +15168,7 @@
     <w:uiPriority w:val="35"/>
     <w:unhideWhenUsed/>
     <w:qFormat/>
-    <w:rsid w:val="0065528F"/>
+    <w:rsid w:val="000652B9"/>
     <w:pPr>
       <w:ind w:left="240"/>
     </w:pPr>
@@ -12807,7 +15185,7 @@
     <w:basedOn w:val="Normal"/>
     <w:next w:val="ListBullet"/>
     <w:qFormat/>
-    <w:rsid w:val="0065528F"/>
+    <w:rsid w:val="000652B9"/>
     <w:rPr>
       <w:b/>
       <w:smallCaps/>
@@ -12817,7 +15195,7 @@
     <w:name w:val="Numbered List"/>
     <w:basedOn w:val="Normal"/>
     <w:qFormat/>
-    <w:rsid w:val="0065528F"/>
+    <w:rsid w:val="000652B9"/>
     <w:pPr>
       <w:numPr>
         <w:numId w:val="3"/>
@@ -12834,7 +15212,7 @@
     <w:basedOn w:val="Normal"/>
     <w:next w:val="ListNumber"/>
     <w:qFormat/>
-    <w:rsid w:val="0065528F"/>
+    <w:rsid w:val="000652B9"/>
     <w:pPr>
       <w:ind w:left="357" w:hanging="357"/>
       <w:contextualSpacing/>
@@ -12849,7 +15227,7 @@
     <w:basedOn w:val="Normal"/>
     <w:uiPriority w:val="99"/>
     <w:unhideWhenUsed/>
-    <w:rsid w:val="0065528F"/>
+    <w:rsid w:val="000652B9"/>
     <w:pPr>
       <w:numPr>
         <w:numId w:val="4"/>
@@ -12860,14 +15238,14 @@
   <w:style w:type="paragraph" w:customStyle="1" w:styleId="NumberedBullet">
     <w:name w:val="Numbered Bullet"/>
     <w:basedOn w:val="NumberedList"/>
-    <w:rsid w:val="0065528F"/>
+    <w:rsid w:val="000652B9"/>
   </w:style>
   <w:style w:type="paragraph" w:styleId="ListNumber">
     <w:name w:val="List Number"/>
     <w:basedOn w:val="Normal"/>
     <w:uiPriority w:val="99"/>
     <w:unhideWhenUsed/>
-    <w:rsid w:val="0065528F"/>
+    <w:rsid w:val="000652B9"/>
     <w:pPr>
       <w:numPr>
         <w:numId w:val="5"/>
@@ -12879,7 +15257,7 @@
     <w:name w:val="RowAndColumnStyle"/>
     <w:basedOn w:val="TableNormal"/>
     <w:uiPriority w:val="99"/>
-    <w:rsid w:val="0065528F"/>
+    <w:rsid w:val="000652B9"/>
     <w:pPr>
       <w:spacing w:after="0" w:line="240" w:lineRule="auto"/>
     </w:pPr>
@@ -12957,7 +15335,7 @@
     <w:name w:val="ColumnHeaderTableStyle"/>
     <w:basedOn w:val="TableNormal"/>
     <w:uiPriority w:val="99"/>
-    <w:rsid w:val="0065528F"/>
+    <w:rsid w:val="000652B9"/>
     <w:pPr>
       <w:spacing w:before="120" w:after="120" w:line="240" w:lineRule="auto"/>
     </w:pPr>
@@ -13028,7 +15406,7 @@
     <w:name w:val="ColumnHeaderOnly"/>
     <w:basedOn w:val="TableNormal"/>
     <w:uiPriority w:val="99"/>
-    <w:rsid w:val="0065528F"/>
+    <w:rsid w:val="000652B9"/>
     <w:rPr>
       <w:rFonts w:eastAsiaTheme="minorEastAsia"/>
       <w:lang w:eastAsia="en-GB"/>
@@ -13039,7 +15417,7 @@
     <w:name w:val="Command Output"/>
     <w:basedOn w:val="Normal"/>
     <w:qFormat/>
-    <w:rsid w:val="0065528F"/>
+    <w:rsid w:val="000652B9"/>
     <w:pPr>
       <w:spacing w:after="0" w:line="240" w:lineRule="auto"/>
       <w:ind w:left="284"/>
@@ -13055,7 +15433,7 @@
     <w:basedOn w:val="DefaultParagraphFont"/>
     <w:uiPriority w:val="20"/>
     <w:qFormat/>
-    <w:rsid w:val="0065528F"/>
+    <w:rsid w:val="000652B9"/>
     <w:rPr>
       <w:i/>
       <w:iCs/>
@@ -13066,7 +15444,7 @@
     <w:basedOn w:val="DefaultParagraphFont"/>
     <w:uiPriority w:val="21"/>
     <w:qFormat/>
-    <w:rsid w:val="0065528F"/>
+    <w:rsid w:val="000652B9"/>
     <w:rPr>
       <w:b w:val="0"/>
       <w:bCs w:val="0"/>
@@ -13080,7 +15458,7 @@
     <w:basedOn w:val="Normal"/>
     <w:next w:val="Normal"/>
     <w:qFormat/>
-    <w:rsid w:val="0065528F"/>
+    <w:rsid w:val="000652B9"/>
     <w:pPr>
       <w:spacing w:before="240"/>
     </w:pPr>
@@ -13095,7 +15473,7 @@
     <w:next w:val="Normal"/>
     <w:autoRedefine/>
     <w:qFormat/>
-    <w:rsid w:val="0065528F"/>
+    <w:rsid w:val="000652B9"/>
     <w:pPr>
       <w:pBdr>
         <w:top w:val="single" w:sz="24" w:space="5" w:color="auto"/>
@@ -13122,7 +15500,7 @@
     <w:link w:val="HeaderChar"/>
     <w:uiPriority w:val="99"/>
     <w:unhideWhenUsed/>
-    <w:rsid w:val="0065528F"/>
+    <w:rsid w:val="000652B9"/>
     <w:pPr>
       <w:tabs>
         <w:tab w:val="center" w:pos="4513"/>
@@ -13140,7 +15518,7 @@
     <w:basedOn w:val="DefaultParagraphFont"/>
     <w:link w:val="Header"/>
     <w:uiPriority w:val="99"/>
-    <w:rsid w:val="0065528F"/>
+    <w:rsid w:val="000652B9"/>
     <w:rPr>
       <w:rFonts w:eastAsiaTheme="minorEastAsia"/>
       <w:color w:val="31378B" w:themeColor="text2"/>
@@ -13154,7 +15532,7 @@
     <w:link w:val="FooterChar"/>
     <w:uiPriority w:val="99"/>
     <w:unhideWhenUsed/>
-    <w:rsid w:val="0065528F"/>
+    <w:rsid w:val="000652B9"/>
     <w:pPr>
       <w:tabs>
         <w:tab w:val="center" w:pos="4513"/>
@@ -13168,7 +15546,7 @@
     <w:basedOn w:val="DefaultParagraphFont"/>
     <w:link w:val="Footer"/>
     <w:uiPriority w:val="99"/>
-    <w:rsid w:val="0065528F"/>
+    <w:rsid w:val="000652B9"/>
     <w:rPr>
       <w:rFonts w:eastAsiaTheme="minorEastAsia"/>
       <w:color w:val="000000" w:themeColor="text1"/>
@@ -13180,7 +15558,7 @@
     <w:name w:val="Question Sub Section"/>
     <w:basedOn w:val="Heading3"/>
     <w:qFormat/>
-    <w:rsid w:val="0065528F"/>
+    <w:rsid w:val="000652B9"/>
     <w:rPr>
       <w:smallCaps/>
     </w:rPr>
@@ -13189,7 +15567,7 @@
     <w:name w:val="Table Cell Normal"/>
     <w:basedOn w:val="Normal"/>
     <w:qFormat/>
-    <w:rsid w:val="0065528F"/>
+    <w:rsid w:val="000652B9"/>
     <w:pPr>
       <w:spacing w:before="120" w:after="120" w:line="240" w:lineRule="auto"/>
     </w:pPr>
@@ -13200,7 +15578,7 @@
     <w:next w:val="BodyText"/>
     <w:link w:val="strongChar"/>
     <w:qFormat/>
-    <w:rsid w:val="0065528F"/>
+    <w:rsid w:val="000652B9"/>
     <w:rPr>
       <w:b/>
       <w:lang w:eastAsia="fi-FI"/>
@@ -13212,7 +15590,7 @@
     <w:next w:val="BodyText"/>
     <w:link w:val="emphasisChar"/>
     <w:qFormat/>
-    <w:rsid w:val="0065528F"/>
+    <w:rsid w:val="000652B9"/>
     <w:rPr>
       <w:i/>
       <w:lang w:eastAsia="fi-FI"/>
@@ -13224,7 +15602,7 @@
     <w:basedOn w:val="Normal"/>
     <w:link w:val="BodyTextChar"/>
     <w:unhideWhenUsed/>
-    <w:rsid w:val="0065528F"/>
+    <w:rsid w:val="000652B9"/>
     <w:pPr>
       <w:spacing w:after="120"/>
     </w:pPr>
@@ -13234,7 +15612,7 @@
     <w:aliases w:val="b Char"/>
     <w:basedOn w:val="DefaultParagraphFont"/>
     <w:link w:val="BodyText"/>
-    <w:rsid w:val="0065528F"/>
+    <w:rsid w:val="000652B9"/>
     <w:rPr>
       <w:rFonts w:eastAsiaTheme="minorEastAsia"/>
       <w:color w:val="000000" w:themeColor="text1"/>
@@ -13246,7 +15624,7 @@
     <w:name w:val="strong Char"/>
     <w:basedOn w:val="DefaultParagraphFont"/>
     <w:link w:val="Strong1"/>
-    <w:rsid w:val="0065528F"/>
+    <w:rsid w:val="000652B9"/>
     <w:rPr>
       <w:rFonts w:eastAsiaTheme="minorEastAsia"/>
       <w:b/>
@@ -13259,7 +15637,7 @@
     <w:name w:val="Path Char"/>
     <w:basedOn w:val="BodyTextChar"/>
     <w:link w:val="Path"/>
-    <w:rsid w:val="0065528F"/>
+    <w:rsid w:val="000652B9"/>
     <w:rPr>
       <w:rFonts w:ascii="Courier New" w:eastAsiaTheme="minorEastAsia" w:hAnsi="Courier New"/>
       <w:noProof/>
@@ -13272,7 +15650,7 @@
     <w:name w:val="emphasis Char"/>
     <w:basedOn w:val="DefaultParagraphFont"/>
     <w:link w:val="Emphasis1"/>
-    <w:rsid w:val="0065528F"/>
+    <w:rsid w:val="000652B9"/>
     <w:rPr>
       <w:rFonts w:eastAsiaTheme="minorEastAsia"/>
       <w:i/>
@@ -13287,7 +15665,7 @@
     <w:uiPriority w:val="99"/>
     <w:semiHidden/>
     <w:unhideWhenUsed/>
-    <w:rsid w:val="0065528F"/>
+    <w:rsid w:val="000652B9"/>
     <w:rPr>
       <w:i/>
       <w:iCs/>
@@ -13297,7 +15675,7 @@
     <w:name w:val="Command Char"/>
     <w:basedOn w:val="DefaultParagraphFont"/>
     <w:link w:val="Command"/>
-    <w:rsid w:val="0065528F"/>
+    <w:rsid w:val="000652B9"/>
     <w:rPr>
       <w:rFonts w:ascii="Courier New" w:eastAsiaTheme="minorEastAsia" w:hAnsi="Courier New"/>
       <w:color w:val="000000" w:themeColor="text1"/>
@@ -13310,7 +15688,7 @@
     <w:basedOn w:val="Normal"/>
     <w:link w:val="SourceCodeChar"/>
     <w:qFormat/>
-    <w:rsid w:val="0065528F"/>
+    <w:rsid w:val="000652B9"/>
     <w:pPr>
       <w:spacing w:before="240" w:after="360" w:line="240" w:lineRule="auto"/>
       <w:ind w:left="238"/>
@@ -13328,7 +15706,7 @@
     <w:name w:val="Source Code Char"/>
     <w:basedOn w:val="DefaultParagraphFont"/>
     <w:link w:val="SourceCode"/>
-    <w:rsid w:val="0065528F"/>
+    <w:rsid w:val="000652B9"/>
     <w:rPr>
       <w:rFonts w:ascii="Courier New" w:eastAsiaTheme="minorEastAsia" w:hAnsi="Courier New" w:cs="Consolas"/>
       <w:noProof/>
@@ -13342,7 +15720,7 @@
     <w:name w:val="Source Code Strong Char"/>
     <w:basedOn w:val="SourceCodeChar"/>
     <w:link w:val="SourceCodeStrong"/>
-    <w:rsid w:val="0065528F"/>
+    <w:rsid w:val="000652B9"/>
     <w:rPr>
       <w:rFonts w:ascii="Courier New" w:eastAsiaTheme="minorEastAsia" w:hAnsi="Courier New" w:cs="Consolas"/>
       <w:b/>
@@ -13357,7 +15735,7 @@
     <w:name w:val="NumberedDescription"/>
     <w:basedOn w:val="TableNormal"/>
     <w:uiPriority w:val="99"/>
-    <w:rsid w:val="0065528F"/>
+    <w:rsid w:val="000652B9"/>
     <w:pPr>
       <w:spacing w:after="0" w:line="240" w:lineRule="auto"/>
     </w:pPr>
@@ -13383,7 +15761,7 @@
     <w:name w:val="Document Title"/>
     <w:basedOn w:val="ChapterHeading"/>
     <w:qFormat/>
-    <w:rsid w:val="0065528F"/>
+    <w:rsid w:val="000652B9"/>
     <w:pPr>
       <w:numPr>
         <w:numId w:val="0"/>
@@ -13400,7 +15778,7 @@
     <w:name w:val="Sub Title"/>
     <w:basedOn w:val="Heading1"/>
     <w:qFormat/>
-    <w:rsid w:val="0065528F"/>
+    <w:rsid w:val="000652B9"/>
     <w:pPr>
       <w:spacing w:before="0"/>
       <w:jc w:val="right"/>
@@ -13416,7 +15794,7 @@
     <w:name w:val="Contains Section"/>
     <w:basedOn w:val="ListBullet"/>
     <w:qFormat/>
-    <w:rsid w:val="0065528F"/>
+    <w:rsid w:val="000652B9"/>
     <w:pPr>
       <w:spacing w:after="0"/>
       <w:ind w:left="924" w:hanging="357"/>
@@ -13426,7 +15804,7 @@
     <w:name w:val="`"/>
     <w:basedOn w:val="Normal"/>
     <w:qFormat/>
-    <w:rsid w:val="0065528F"/>
+    <w:rsid w:val="000652B9"/>
     <w:pPr>
       <w:pBdr>
         <w:bottom w:val="single" w:sz="4" w:space="1" w:color="auto"/>
@@ -13437,7 +15815,7 @@
     <w:name w:val="Contains Header"/>
     <w:basedOn w:val="ListBulletHeader"/>
     <w:qFormat/>
-    <w:rsid w:val="0065528F"/>
+    <w:rsid w:val="000652B9"/>
     <w:pPr>
       <w:pBdr>
         <w:top w:val="single" w:sz="4" w:space="12" w:color="auto"/>
@@ -13449,7 +15827,7 @@
     <w:name w:val="Contains End"/>
     <w:basedOn w:val="Normal"/>
     <w:qFormat/>
-    <w:rsid w:val="0065528F"/>
+    <w:rsid w:val="000652B9"/>
     <w:pPr>
       <w:pBdr>
         <w:bottom w:val="single" w:sz="4" w:space="1" w:color="auto"/>
@@ -13461,7 +15839,7 @@
     <w:name w:val="Quote CallOut"/>
     <w:basedOn w:val="Normal"/>
     <w:qFormat/>
-    <w:rsid w:val="0065528F"/>
+    <w:rsid w:val="000652B9"/>
     <w:pPr>
       <w:pBdr>
         <w:left w:val="single" w:sz="24" w:space="12" w:color="00B0F0" w:themeColor="accent1"/>
@@ -13478,7 +15856,7 @@
     <w:basedOn w:val="QuoteCallOut"/>
     <w:next w:val="QuoteCallOut"/>
     <w:qFormat/>
-    <w:rsid w:val="0065528F"/>
+    <w:rsid w:val="000652B9"/>
     <w:rPr>
       <w:b/>
       <w:smallCaps/>
@@ -13488,7 +15866,7 @@
     <w:name w:val="SimpleDefinition"/>
     <w:basedOn w:val="TableNormal"/>
     <w:uiPriority w:val="99"/>
-    <w:rsid w:val="0065528F"/>
+    <w:rsid w:val="000652B9"/>
     <w:pPr>
       <w:spacing w:after="0" w:line="240" w:lineRule="auto"/>
     </w:pPr>
@@ -13557,7 +15935,7 @@
     <w:name w:val="Figure Style"/>
     <w:basedOn w:val="Normal"/>
     <w:qFormat/>
-    <w:rsid w:val="0065528F"/>
+    <w:rsid w:val="000652B9"/>
     <w:pPr>
       <w:shd w:val="clear" w:color="auto" w:fill="FFFFFF" w:themeFill="background1"/>
       <w:spacing w:before="240"/>
@@ -13570,7 +15948,7 @@
     <w:basedOn w:val="Caption"/>
     <w:next w:val="Normal"/>
     <w:qFormat/>
-    <w:rsid w:val="0065528F"/>
+    <w:rsid w:val="000652B9"/>
     <w:rPr>
       <w:i w:val="0"/>
       <w:color w:val="auto"/>
@@ -13580,7 +15958,7 @@
     <w:name w:val="Table Header"/>
     <w:basedOn w:val="ListBulletHeader"/>
     <w:qFormat/>
-    <w:rsid w:val="0065528F"/>
+    <w:rsid w:val="000652B9"/>
     <w:pPr>
       <w:spacing w:after="120"/>
     </w:pPr>
@@ -13626,7 +16004,7 @@
     <w:name w:val="TutorialStep"/>
     <w:basedOn w:val="Normal"/>
     <w:qFormat/>
-    <w:rsid w:val="0065528F"/>
+    <w:rsid w:val="000652B9"/>
     <w:pPr>
       <w:numPr>
         <w:numId w:val="7"/>
@@ -13642,7 +16020,7 @@
     <w:name w:val="Question Ankied"/>
     <w:basedOn w:val="Question"/>
     <w:qFormat/>
-    <w:rsid w:val="0065528F"/>
+    <w:rsid w:val="000652B9"/>
     <w:rPr>
       <w:color w:val="7F7F7F" w:themeColor="text1" w:themeTint="80"/>
     </w:rPr>
@@ -13652,7 +16030,7 @@
     <w:basedOn w:val="Normal"/>
     <w:next w:val="Heading1"/>
     <w:qFormat/>
-    <w:rsid w:val="0065528F"/>
+    <w:rsid w:val="000652B9"/>
     <w:rPr>
       <w:rFonts w:asciiTheme="majorHAnsi" w:hAnsiTheme="majorHAnsi"/>
       <w:color w:val="31378B" w:themeColor="text2"/>
@@ -13664,7 +16042,7 @@
     <w:name w:val="Appendice"/>
     <w:basedOn w:val="Heading2"/>
     <w:qFormat/>
-    <w:rsid w:val="0065528F"/>
+    <w:rsid w:val="000652B9"/>
     <w:rPr>
       <w:sz w:val="28"/>
       <w:lang w:eastAsia="fi-FI"/>
@@ -13674,7 +16052,7 @@
     <w:name w:val="Question Esoteric"/>
     <w:basedOn w:val="Normal"/>
     <w:qFormat/>
-    <w:rsid w:val="0065528F"/>
+    <w:rsid w:val="000652B9"/>
     <w:rPr>
       <w:color w:val="4BACC6" w:themeColor="accent5"/>
     </w:rPr>
@@ -13683,24 +16061,24 @@
     <w:name w:val="ToDo Section"/>
     <w:basedOn w:val="Heading1"/>
     <w:qFormat/>
-    <w:rsid w:val="0065528F"/>
+    <w:rsid w:val="000652B9"/>
   </w:style>
   <w:style w:type="paragraph" w:customStyle="1" w:styleId="ToDoQuestionHeader">
     <w:name w:val="ToDo Question Header"/>
     <w:basedOn w:val="Question"/>
     <w:qFormat/>
-    <w:rsid w:val="0065528F"/>
+    <w:rsid w:val="000652B9"/>
   </w:style>
   <w:style w:type="paragraph" w:customStyle="1" w:styleId="ToDoDetails">
     <w:name w:val="ToDoDetails"/>
     <w:basedOn w:val="Normal"/>
     <w:qFormat/>
-    <w:rsid w:val="0065528F"/>
+    <w:rsid w:val="000652B9"/>
   </w:style>
   <w:style w:type="paragraph" w:customStyle="1" w:styleId="CodeExampleCode">
     <w:name w:val="Code Example Code"/>
     <w:basedOn w:val="Normal"/>
-    <w:rsid w:val="0065528F"/>
+    <w:rsid w:val="000652B9"/>
     <w:rPr>
       <w:rFonts w:ascii="Times New Roman" w:eastAsia="Times New Roman" w:hAnsi="Times New Roman" w:cs="Times New Roman"/>
       <w:b/>
@@ -13713,7 +16091,7 @@
     <w:name w:val="Code Example Diagram"/>
     <w:basedOn w:val="Normal"/>
     <w:qFormat/>
-    <w:rsid w:val="0065528F"/>
+    <w:rsid w:val="000652B9"/>
     <w:pPr>
       <w:spacing w:after="160" w:line="240" w:lineRule="auto"/>
     </w:pPr>
@@ -13727,7 +16105,7 @@
     <w:name w:val="Code Example Runtime"/>
     <w:basedOn w:val="Normal"/>
     <w:qFormat/>
-    <w:rsid w:val="0065528F"/>
+    <w:rsid w:val="000652B9"/>
     <w:pPr>
       <w:spacing w:after="160" w:line="240" w:lineRule="auto"/>
     </w:pPr>
@@ -13742,7 +16120,7 @@
     <w:basedOn w:val="Normal"/>
     <w:link w:val="CodeExampleHeadingChar"/>
     <w:qFormat/>
-    <w:rsid w:val="0065528F"/>
+    <w:rsid w:val="000652B9"/>
     <w:rPr>
       <w:b/>
       <w:smallCaps/>
@@ -14010,20 +16388,20 @@
     <w:name w:val="Headin"/>
     <w:basedOn w:val="Normal"/>
     <w:qFormat/>
-    <w:rsid w:val="0065528F"/>
+    <w:rsid w:val="000652B9"/>
   </w:style>
   <w:style w:type="paragraph" w:customStyle="1" w:styleId="questionsubsection2">
     <w:name w:val="question sub section 2"/>
     <w:basedOn w:val="Heading4"/>
     <w:qFormat/>
-    <w:rsid w:val="0065528F"/>
+    <w:rsid w:val="000652B9"/>
   </w:style>
   <w:style w:type="paragraph" w:customStyle="1" w:styleId="ListBulletHeader2">
     <w:name w:val="List Bullet Header 2"/>
     <w:basedOn w:val="Normal"/>
     <w:next w:val="ListBullet"/>
     <w:qFormat/>
-    <w:rsid w:val="0065528F"/>
+    <w:rsid w:val="000652B9"/>
     <w:pPr>
       <w:spacing w:after="120"/>
     </w:pPr>
@@ -14271,16 +16649,19 @@
   </w:style>
   <w:style w:type="paragraph" w:customStyle="1" w:styleId="Def">
     <w:name w:val="Def"/>
-    <w:basedOn w:val="CodeExampleHeading"/>
+    <w:basedOn w:val="Heading5"/>
     <w:link w:val="DefChar"/>
     <w:qFormat/>
-    <w:rsid w:val="0065528F"/>
+    <w:rsid w:val="000652B9"/>
+    <w:rPr>
+      <w:color w:val="31378B" w:themeColor="text2"/>
+    </w:rPr>
   </w:style>
   <w:style w:type="character" w:customStyle="1" w:styleId="CodeExampleHeadingChar">
     <w:name w:val="Code Example Heading Char"/>
     <w:basedOn w:val="DefaultParagraphFont"/>
     <w:link w:val="CodeExampleHeading"/>
-    <w:rsid w:val="0065528F"/>
+    <w:rsid w:val="000652B9"/>
     <w:rPr>
       <w:rFonts w:eastAsiaTheme="minorEastAsia"/>
       <w:b/>
@@ -14294,14 +16675,16 @@
     <w:name w:val="Def Char"/>
     <w:basedOn w:val="CodeExampleHeadingChar"/>
     <w:link w:val="Def"/>
-    <w:rsid w:val="0065528F"/>
+    <w:rsid w:val="000652B9"/>
     <w:rPr>
-      <w:rFonts w:eastAsiaTheme="minorEastAsia"/>
+      <w:rFonts w:asciiTheme="majorHAnsi" w:eastAsiaTheme="majorEastAsia" w:hAnsiTheme="majorHAnsi" w:cstheme="majorBidi"/>
       <w:b/>
-      <w:smallCaps/>
+      <w:iCs/>
+      <w:smallCaps w:val="0"/>
       <w:color w:val="31378B" w:themeColor="text2"/>
-      <w:sz w:val="28"/>
-      <w:lang w:eastAsia="fi-FI"/>
+      <w:sz w:val="20"/>
+      <w:szCs w:val="24"/>
+      <w:lang w:eastAsia="en-GB"/>
     </w:rPr>
   </w:style>
   <w:style w:type="table" w:styleId="GridTable3-Accent1">
@@ -14439,6 +16822,15 @@
         </w:tcBorders>
       </w:tcPr>
     </w:tblStylePr>
+  </w:style>
+  <w:style w:type="paragraph" w:customStyle="1" w:styleId="ProofHeading">
+    <w:name w:val="Proof Heading"/>
+    <w:basedOn w:val="Def"/>
+    <w:qFormat/>
+    <w:rsid w:val="000652B9"/>
+    <w:rPr>
+      <w:color w:val="00B0F0" w:themeColor="accent1"/>
+    </w:rPr>
   </w:style>
 </w:styles>
 </file>
@@ -14584,6 +16976,7 @@
     <w:rsid w:val="006629C5"/>
     <w:rsid w:val="00A01B8A"/>
     <w:rsid w:val="00C62FFE"/>
+    <w:rsid w:val="00DA0420"/>
     <w:rsid w:val="00EF3434"/>
   </w:rsids>
   <m:mathPr>
@@ -15250,7 +17643,7 @@
 </file>
 
 <file path=customXml/itemProps1.xml><?xml version="1.0" encoding="utf-8"?>
-<ds:datastoreItem xmlns:ds="http://schemas.openxmlformats.org/officeDocument/2006/customXml" ds:itemID="{FC7630F1-646C-4C12-976A-7CF47FD1AC4C}">
+<ds:datastoreItem xmlns:ds="http://schemas.openxmlformats.org/officeDocument/2006/customXml" ds:itemID="{26E92047-DDC6-4786-A2FD-2E69D96DA1BE}">
   <ds:schemaRefs>
     <ds:schemaRef ds:uri="http://schemas.openxmlformats.org/officeDocument/2006/bibliography"/>
   </ds:schemaRefs>
